--- a/docx-files/Lesson 14 - Arrays.docx
+++ b/docx-files/Lesson 14 - Arrays.docx
@@ -1,6 +1,6 @@
 
 <file path=word/document.xml><?xml version="1.0" encoding="utf-8"?>
-<w:document xmlns:wpc="http://schemas.microsoft.com/office/word/2010/wordprocessingCanvas" xmlns:cx="http://schemas.microsoft.com/office/drawing/2014/chartex" xmlns:cx1="http://schemas.microsoft.com/office/drawing/2015/9/8/chartex" xmlns:cx2="http://schemas.microsoft.com/office/drawing/2015/10/21/chartex" xmlns:cx3="http://schemas.microsoft.com/office/drawing/2016/5/9/chartex" xmlns:cx4="http://schemas.microsoft.com/office/drawing/2016/5/10/chartex" xmlns:cx5="http://schemas.microsoft.com/office/drawing/2016/5/11/chartex" xmlns:cx6="http://schemas.microsoft.com/office/drawing/2016/5/12/chartex" xmlns:cx7="http://schemas.microsoft.com/office/drawing/2016/5/13/chartex" xmlns:cx8="http://schemas.microsoft.com/office/drawing/2016/5/14/chartex" xmlns:mc="http://schemas.openxmlformats.org/markup-compatibility/2006" xmlns:aink="http://schemas.microsoft.com/office/drawing/2016/ink" xmlns:am3d="http://schemas.microsoft.com/office/drawing/2017/model3d" xmlns:o="urn:schemas-microsoft-com:office:office" xmlns:r="http://schemas.openxmlformats.org/officeDocument/2006/relationships" xmlns:m="http://schemas.openxmlformats.org/officeDocument/2006/math" xmlns:v="urn:schemas-microsoft-com:vml" xmlns:wp14="http://schemas.microsoft.com/office/word/2010/wordprocessingDrawing" xmlns:wp="http://schemas.openxmlformats.org/drawingml/2006/wordprocessingDrawing" xmlns:w10="urn:schemas-microsoft-com:office:word" xmlns:w="http://schemas.openxmlformats.org/wordprocessingml/2006/main" xmlns:w14="http://schemas.microsoft.com/office/word/2010/wordml" xmlns:w15="http://schemas.microsoft.com/office/word/2012/wordml" xmlns:w16cex="http://schemas.microsoft.com/office/word/2018/wordml/cex" xmlns:w16cid="http://schemas.microsoft.com/office/word/2016/wordml/cid" xmlns:w16="http://schemas.microsoft.com/office/word/2018/wordml" xmlns:w16se="http://schemas.microsoft.com/office/word/2015/wordml/symex" xmlns:wpg="http://schemas.microsoft.com/office/word/2010/wordprocessingGroup" xmlns:wpi="http://schemas.microsoft.com/office/word/2010/wordprocessingInk" xmlns:wne="http://schemas.microsoft.com/office/word/2006/wordml" xmlns:wps="http://schemas.microsoft.com/office/word/2010/wordprocessingShape" mc:Ignorable="w14 w15 w16se w16cid w16 w16cex wp14">
+<w:document xmlns:wpc="http://schemas.microsoft.com/office/word/2010/wordprocessingCanvas" xmlns:cx="http://schemas.microsoft.com/office/drawing/2014/chartex" xmlns:cx1="http://schemas.microsoft.com/office/drawing/2015/9/8/chartex" xmlns:cx2="http://schemas.microsoft.com/office/drawing/2015/10/21/chartex" xmlns:cx3="http://schemas.microsoft.com/office/drawing/2016/5/9/chartex" xmlns:cx4="http://schemas.microsoft.com/office/drawing/2016/5/10/chartex" xmlns:cx5="http://schemas.microsoft.com/office/drawing/2016/5/11/chartex" xmlns:cx6="http://schemas.microsoft.com/office/drawing/2016/5/12/chartex" xmlns:cx7="http://schemas.microsoft.com/office/drawing/2016/5/13/chartex" xmlns:cx8="http://schemas.microsoft.com/office/drawing/2016/5/14/chartex" xmlns:mc="http://schemas.openxmlformats.org/markup-compatibility/2006" xmlns:aink="http://schemas.microsoft.com/office/drawing/2016/ink" xmlns:am3d="http://schemas.microsoft.com/office/drawing/2017/model3d" xmlns:o="urn:schemas-microsoft-com:office:office" xmlns:r="http://schemas.openxmlformats.org/officeDocument/2006/relationships" xmlns:m="http://schemas.openxmlformats.org/officeDocument/2006/math" xmlns:v="urn:schemas-microsoft-com:vml" xmlns:wp14="http://schemas.microsoft.com/office/word/2010/wordprocessingDrawing" xmlns:wp="http://schemas.openxmlformats.org/drawingml/2006/wordprocessingDrawing" xmlns:w10="urn:schemas-microsoft-com:office:word" xmlns:w="http://schemas.openxmlformats.org/wordprocessingml/2006/main" xmlns:w14="http://schemas.microsoft.com/office/word/2010/wordml" xmlns:w15="http://schemas.microsoft.com/office/word/2012/wordml" xmlns:w16cex="http://schemas.microsoft.com/office/word/2018/wordml/cex" xmlns:w16cid="http://schemas.microsoft.com/office/word/2016/wordml/cid" xmlns:w16="http://schemas.microsoft.com/office/word/2018/wordml" xmlns:w16sdtdh="http://schemas.microsoft.com/office/word/2020/wordml/sdtdatahash" xmlns:w16se="http://schemas.microsoft.com/office/word/2015/wordml/symex" xmlns:wpg="http://schemas.microsoft.com/office/word/2010/wordprocessingGroup" xmlns:wpi="http://schemas.microsoft.com/office/word/2010/wordprocessingInk" xmlns:wne="http://schemas.microsoft.com/office/word/2006/wordml" xmlns:wps="http://schemas.microsoft.com/office/word/2010/wordprocessingShape" mc:Ignorable="w14 w15 w16se w16cid w16 w16cex w16sdtdh wp14">
   <w:body>
     <w:p>
       <w:pPr>
@@ -14,7 +14,6 @@
           <w:lang w:val="en-US"/>
         </w:rPr>
       </w:pPr>
-      <w:bookmarkStart w:id="0" w:name="_Toc63544120"/>
       <w:r>
         <w:rPr>
           <w:lang w:val="en"/>
@@ -26,11 +25,6 @@
           <w:lang w:val="en"/>
         </w:rPr>
         <w:tab/>
-      </w:r>
-      <w:r>
-        <w:rPr>
-          <w:lang w:val="en"/>
-        </w:rPr>
         <w:t>Lesson</w:t>
       </w:r>
       <w:r>
@@ -57,7 +51,6 @@
         </w:rPr>
         <w:t xml:space="preserve">– </w:t>
       </w:r>
-      <w:bookmarkEnd w:id="0"/>
       <w:r>
         <w:rPr>
           <w:lang w:val="en"/>
@@ -79,7 +72,7 @@
         <mc:AlternateContent>
           <mc:Choice Requires="wpg">
             <w:drawing>
-              <wp:anchor distT="0" distB="0" distL="114300" distR="114300" simplePos="0" relativeHeight="251731968" behindDoc="0" locked="0" layoutInCell="1" allowOverlap="1" wp14:anchorId="4279F16D" wp14:editId="6DEE115D">
+              <wp:anchor distT="0" distB="0" distL="114300" distR="114300" simplePos="0" relativeHeight="251747328" behindDoc="0" locked="0" layoutInCell="1" allowOverlap="1" wp14:anchorId="24AF7286" wp14:editId="79C9561E">
                 <wp:simplePos x="0" y="0"/>
                 <wp:positionH relativeFrom="margin">
                   <wp:align>right</wp:align>
@@ -90,7 +83,7 @@
                 <wp:extent cx="2749550" cy="1452245"/>
                 <wp:effectExtent l="0" t="0" r="12700" b="14605"/>
                 <wp:wrapTopAndBottom/>
-                <wp:docPr id="276" name="Ομάδα 276"/>
+                <wp:docPr id="922" name="Ομάδα 922"/>
                 <wp:cNvGraphicFramePr/>
                 <a:graphic xmlns:a="http://schemas.openxmlformats.org/drawingml/2006/main">
                   <a:graphicData uri="http://schemas.microsoft.com/office/word/2010/wordprocessingGroup">
@@ -105,7 +98,7 @@
                         </a:xfrm>
                       </wpg:grpSpPr>
                       <wps:wsp>
-                        <wps:cNvPr id="277" name="Πλαίσιο κειμένου 2"/>
+                        <wps:cNvPr id="923" name="Πλαίσιο κειμένου 2"/>
                         <wps:cNvSpPr txBox="1">
                           <a:spLocks noChangeArrowheads="1"/>
                         </wps:cNvSpPr>
@@ -356,7 +349,7 @@
                                 <w:pStyle w:val="a6"/>
                                 <w:numPr>
                                   <w:ilvl w:val="0"/>
-                                  <w:numId w:val="12"/>
+                                  <w:numId w:val="1"/>
                                 </w:numPr>
                                 <w:rPr>
                                   <w:sz w:val="18"/>
@@ -378,7 +371,7 @@
                                 <w:pStyle w:val="a6"/>
                                 <w:numPr>
                                   <w:ilvl w:val="0"/>
-                                  <w:numId w:val="12"/>
+                                  <w:numId w:val="1"/>
                                 </w:numPr>
                                 <w:rPr>
                                   <w:sz w:val="18"/>
@@ -400,7 +393,7 @@
                                 <w:pStyle w:val="a6"/>
                                 <w:numPr>
                                   <w:ilvl w:val="0"/>
-                                  <w:numId w:val="12"/>
+                                  <w:numId w:val="1"/>
                                 </w:numPr>
                                 <w:rPr>
                                   <w:sz w:val="18"/>
@@ -422,7 +415,7 @@
                                 <w:pStyle w:val="a6"/>
                                 <w:numPr>
                                   <w:ilvl w:val="0"/>
-                                  <w:numId w:val="12"/>
+                                  <w:numId w:val="1"/>
                                 </w:numPr>
                                 <w:rPr>
                                   <w:sz w:val="18"/>
@@ -444,7 +437,7 @@
                                 <w:pStyle w:val="a6"/>
                                 <w:numPr>
                                   <w:ilvl w:val="0"/>
-                                  <w:numId w:val="12"/>
+                                  <w:numId w:val="1"/>
                                 </w:numPr>
                                 <w:rPr>
                                   <w:sz w:val="18"/>
@@ -466,7 +459,7 @@
                                 <w:pStyle w:val="a6"/>
                                 <w:numPr>
                                   <w:ilvl w:val="0"/>
-                                  <w:numId w:val="12"/>
+                                  <w:numId w:val="1"/>
                                 </w:numPr>
                                 <w:rPr>
                                   <w:sz w:val="18"/>
@@ -488,7 +481,7 @@
                                 <w:pStyle w:val="a6"/>
                                 <w:numPr>
                                   <w:ilvl w:val="0"/>
-                                  <w:numId w:val="12"/>
+                                  <w:numId w:val="1"/>
                                 </w:numPr>
                                 <w:rPr>
                                   <w:sz w:val="18"/>
@@ -512,7 +505,7 @@
                         </wps:bodyPr>
                       </wps:wsp>
                       <wps:wsp>
-                        <wps:cNvPr id="278" name="Πλαίσιο κειμένου 278"/>
+                        <wps:cNvPr id="924" name="Πλαίσιο κειμένου 924"/>
                         <wps:cNvSpPr txBox="1"/>
                         <wps:spPr>
                           <a:xfrm>
@@ -584,12 +577,12 @@
           </mc:Choice>
           <mc:Fallback>
             <w:pict>
-              <v:group w14:anchorId="4279F16D" id="Ομάδα 276" o:spid="_x0000_s1026" style="position:absolute;margin-left:165.3pt;margin-top:17.6pt;width:216.5pt;height:114.35pt;z-index:251731968;mso-position-horizontal:right;mso-position-horizontal-relative:margin;mso-width-relative:margin;mso-height-relative:margin" coordorigin="3440,105" coordsize="19154,18464" o:gfxdata="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">
+              <v:group w14:anchorId="24AF7286" id="Ομάδα 922" o:spid="_x0000_s1026" style="position:absolute;margin-left:165.3pt;margin-top:17.6pt;width:216.5pt;height:114.35pt;z-index:251747328;mso-position-horizontal:right;mso-position-horizontal-relative:margin;mso-width-relative:margin;mso-height-relative:margin" coordorigin="3440,105" coordsize="19154,18464" o:gfxdata="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">
                 <v:shapetype id="_x0000_t202" coordsize="21600,21600" o:spt="202" path="m,l,21600r21600,l21600,xe">
                   <v:stroke joinstyle="miter"/>
                   <v:path gradientshapeok="t" o:connecttype="rect"/>
                 </v:shapetype>
-                <v:shape id="_x0000_s1027" type="#_x0000_t202" style="position:absolute;left:3440;top:105;width:19153;height:18465;visibility:visible;mso-wrap-style:square;v-text-anchor:top" o:gfxdata="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" strokecolor="#2e74b5 [2408]" strokeweight="1.5pt">
+                <v:shape id="_x0000_s1027" type="#_x0000_t202" style="position:absolute;left:3440;top:105;width:19153;height:18465;visibility:visible;mso-wrap-style:square;v-text-anchor:top" o:gfxdata="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" strokecolor="#2e74b5 [2408]" strokeweight="1.5pt">
                   <v:textbox>
                     <w:txbxContent>
                       <w:p/>
@@ -598,7 +591,7 @@
                           <w:pStyle w:val="a6"/>
                           <w:numPr>
                             <w:ilvl w:val="0"/>
-                            <w:numId w:val="12"/>
+                            <w:numId w:val="1"/>
                           </w:numPr>
                           <w:rPr>
                             <w:sz w:val="18"/>
@@ -620,7 +613,7 @@
                           <w:pStyle w:val="a6"/>
                           <w:numPr>
                             <w:ilvl w:val="0"/>
-                            <w:numId w:val="12"/>
+                            <w:numId w:val="1"/>
                           </w:numPr>
                           <w:rPr>
                             <w:sz w:val="18"/>
@@ -642,7 +635,7 @@
                           <w:pStyle w:val="a6"/>
                           <w:numPr>
                             <w:ilvl w:val="0"/>
-                            <w:numId w:val="12"/>
+                            <w:numId w:val="1"/>
                           </w:numPr>
                           <w:rPr>
                             <w:sz w:val="18"/>
@@ -664,7 +657,7 @@
                           <w:pStyle w:val="a6"/>
                           <w:numPr>
                             <w:ilvl w:val="0"/>
-                            <w:numId w:val="12"/>
+                            <w:numId w:val="1"/>
                           </w:numPr>
                           <w:rPr>
                             <w:sz w:val="18"/>
@@ -686,7 +679,7 @@
                           <w:pStyle w:val="a6"/>
                           <w:numPr>
                             <w:ilvl w:val="0"/>
-                            <w:numId w:val="12"/>
+                            <w:numId w:val="1"/>
                           </w:numPr>
                           <w:rPr>
                             <w:sz w:val="18"/>
@@ -708,7 +701,7 @@
                           <w:pStyle w:val="a6"/>
                           <w:numPr>
                             <w:ilvl w:val="0"/>
-                            <w:numId w:val="12"/>
+                            <w:numId w:val="1"/>
                           </w:numPr>
                           <w:rPr>
                             <w:sz w:val="18"/>
@@ -730,7 +723,7 @@
                           <w:pStyle w:val="a6"/>
                           <w:numPr>
                             <w:ilvl w:val="0"/>
-                            <w:numId w:val="12"/>
+                            <w:numId w:val="1"/>
                           </w:numPr>
                           <w:rPr>
                             <w:sz w:val="18"/>
@@ -750,7 +743,7 @@
                     </w:txbxContent>
                   </v:textbox>
                 </v:shape>
-                <v:shape id="Πλαίσιο κειμένου 278" o:spid="_x0000_s1028" type="#_x0000_t202" style="position:absolute;left:3440;top:138;width:19154;height:2896;visibility:visible;mso-wrap-style:square;v-text-anchor:top" o:gfxdata="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" fillcolor="#2e74b5 [2408]" stroked="f" strokeweight=".5pt">
+                <v:shape id="Πλαίσιο κειμένου 924" o:spid="_x0000_s1028" type="#_x0000_t202" style="position:absolute;left:3440;top:138;width:19154;height:2896;visibility:visible;mso-wrap-style:square;v-text-anchor:top" o:gfxdata="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" fillcolor="#2e74b5 [2408]" stroked="f" strokeweight=".5pt">
                   <v:textbox>
                     <w:txbxContent>
                       <w:p>
@@ -789,7 +782,7 @@
         <mc:AlternateContent>
           <mc:Choice Requires="wps">
             <w:drawing>
-              <wp:anchor distT="45720" distB="45720" distL="114300" distR="114300" simplePos="0" relativeHeight="251734016" behindDoc="1" locked="0" layoutInCell="1" allowOverlap="1" wp14:anchorId="733808DC" wp14:editId="611D1202">
+              <wp:anchor distT="45720" distB="45720" distL="114300" distR="114300" simplePos="0" relativeHeight="251748352" behindDoc="1" locked="0" layoutInCell="1" allowOverlap="1" wp14:anchorId="3BF9BC21" wp14:editId="76B301F2">
                 <wp:simplePos x="0" y="0"/>
                 <wp:positionH relativeFrom="margin">
                   <wp:align>left</wp:align>
@@ -808,7 +801,7 @@
                     <wp:lineTo x="1634" y="0"/>
                   </wp:wrapPolygon>
                 </wp:wrapTight>
-                <wp:docPr id="279" name="Πλαίσιο κειμένου 2"/>
+                <wp:docPr id="925" name="Πλαίσιο κειμένου 2"/>
                 <wp:cNvGraphicFramePr>
                   <a:graphicFrameLocks xmlns:a="http://schemas.openxmlformats.org/drawingml/2006/main"/>
                 </wp:cNvGraphicFramePr>
@@ -853,10 +846,10 @@
                                 <w:lang w:val="en"/>
                               </w:rPr>
                               <w:drawing>
-                                <wp:inline distT="0" distB="0" distL="0" distR="0" wp14:anchorId="227EFC4F" wp14:editId="7CA21BF1">
+                                <wp:inline distT="0" distB="0" distL="0" distR="0" wp14:anchorId="438D49BF" wp14:editId="1E52FA68">
                                   <wp:extent cx="222250" cy="222250"/>
                                   <wp:effectExtent l="0" t="0" r="6350" b="6350"/>
-                                  <wp:docPr id="288" name="Γραφικό 288" descr="Χρονόμετρο με συμπαγές γέμισμα"/>
+                                  <wp:docPr id="942" name="Γραφικό 942" descr="Χρονόμετρο με συμπαγές γέμισμα"/>
                                   <wp:cNvGraphicFramePr>
                                     <a:graphicFrameLocks xmlns:a="http://schemas.openxmlformats.org/drawingml/2006/main" noChangeAspect="1"/>
                                   </wp:cNvGraphicFramePr>
@@ -937,7 +930,7 @@
           </mc:Choice>
           <mc:Fallback>
             <w:pict>
-              <v:shape w14:anchorId="733808DC" id="Πλαίσιο κειμένου 2" o:spid="_x0000_s1029" type="#_x0000_t202" style="position:absolute;margin-left:0;margin-top:10.1pt;width:59.5pt;height:33.2pt;z-index:-251582464;visibility:visible;mso-wrap-style:square;mso-width-percent:0;mso-height-percent:0;mso-wrap-distance-left:9pt;mso-wrap-distance-top:3.6pt;mso-wrap-distance-right:9pt;mso-wrap-distance-bottom:3.6pt;mso-position-horizontal:left;mso-position-horizontal-relative:margin;mso-position-vertical:absolute;mso-position-vertical-relative:text;mso-width-percent:0;mso-height-percent:0;mso-width-relative:margin;mso-height-relative:margin;v-text-anchor:top" o:gfxdata="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" filled="f" stroked="f">
+              <v:shape w14:anchorId="3BF9BC21" id="Πλαίσιο κειμένου 2" o:spid="_x0000_s1029" type="#_x0000_t202" style="position:absolute;margin-left:0;margin-top:10.1pt;width:59.5pt;height:33.2pt;z-index:-251568128;visibility:visible;mso-wrap-style:square;mso-width-percent:0;mso-height-percent:0;mso-wrap-distance-left:9pt;mso-wrap-distance-top:3.6pt;mso-wrap-distance-right:9pt;mso-wrap-distance-bottom:3.6pt;mso-position-horizontal:left;mso-position-horizontal-relative:margin;mso-position-vertical:absolute;mso-position-vertical-relative:text;mso-width-percent:0;mso-height-percent:0;mso-width-relative:margin;mso-height-relative:margin;v-text-anchor:top" o:gfxdata="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" filled="f" stroked="f">
                 <v:textbox>
                   <w:txbxContent>
                     <w:p>
@@ -957,10 +950,10 @@
                           <w:lang w:val="en"/>
                         </w:rPr>
                         <w:drawing>
-                          <wp:inline distT="0" distB="0" distL="0" distR="0" wp14:anchorId="227EFC4F" wp14:editId="7CA21BF1">
+                          <wp:inline distT="0" distB="0" distL="0" distR="0" wp14:anchorId="438D49BF" wp14:editId="1E52FA68">
                             <wp:extent cx="222250" cy="222250"/>
                             <wp:effectExtent l="0" t="0" r="6350" b="6350"/>
-                            <wp:docPr id="288" name="Γραφικό 288" descr="Χρονόμετρο με συμπαγές γέμισμα"/>
+                            <wp:docPr id="942" name="Γραφικό 942" descr="Χρονόμετρο με συμπαγές γέμισμα"/>
                             <wp:cNvGraphicFramePr>
                               <a:graphicFrameLocks xmlns:a="http://schemas.openxmlformats.org/drawingml/2006/main" noChangeAspect="1"/>
                             </wp:cNvGraphicFramePr>
@@ -972,13 +965,13 @@
                                     <pic:cNvPicPr preferRelativeResize="0"/>
                                   </pic:nvPicPr>
                                   <pic:blipFill>
-                                    <a:blip r:embed="rId10">
+                                    <a:blip r:embed="rId8">
                                       <a:extLst>
                                         <a:ext uri="{28A0092B-C50C-407E-A947-70E740481C1C}">
                                           <a14:useLocalDpi xmlns:a14="http://schemas.microsoft.com/office/drawing/2010/main" val="0"/>
                                         </a:ext>
                                         <a:ext uri="{96DAC541-7B7A-43D3-8B79-37D633B846F1}">
-                                          <asvg:svgBlip xmlns:asvg="http://schemas.microsoft.com/office/drawing/2016/SVG/main" r:embed="rId11"/>
+                                          <asvg:svgBlip xmlns:asvg="http://schemas.microsoft.com/office/drawing/2016/SVG/main" r:embed="rId9"/>
                                         </a:ext>
                                       </a:extLst>
                                     </a:blip>
@@ -1049,91 +1042,7 @@
         <w:rPr>
           <w:lang w:val="en"/>
         </w:rPr>
-        <w:t xml:space="preserve">A </w:t>
-      </w:r>
-      <w:r>
-        <w:rPr>
-          <w:lang w:val="en"/>
-        </w:rPr>
-        <w:t xml:space="preserve">common </w:t>
-      </w:r>
-      <w:r>
-        <w:rPr>
-          <w:lang w:val="en"/>
-        </w:rPr>
-        <w:t xml:space="preserve">problem </w:t>
-      </w:r>
-      <w:r>
-        <w:rPr>
-          <w:lang w:val="en"/>
-        </w:rPr>
-        <w:t xml:space="preserve">in computer programming </w:t>
-      </w:r>
-      <w:r>
-        <w:rPr>
-          <w:lang w:val="en"/>
-        </w:rPr>
-        <w:t xml:space="preserve">is managing a </w:t>
-      </w:r>
-      <w:r>
-        <w:rPr>
-          <w:lang w:val="en"/>
-        </w:rPr>
-        <w:t>large amount</w:t>
-      </w:r>
-      <w:r>
-        <w:rPr>
-          <w:lang w:val="en"/>
-        </w:rPr>
-        <w:t xml:space="preserve"> of data. When a problem consists of 6-7 variables</w:t>
-      </w:r>
-      <w:r>
-        <w:rPr>
-          <w:lang w:val="en"/>
-        </w:rPr>
-        <w:t xml:space="preserve">, it is </w:t>
-      </w:r>
-      <w:r>
-        <w:rPr>
-          <w:lang w:val="en"/>
-        </w:rPr>
-        <w:t xml:space="preserve">easy to </w:t>
-      </w:r>
-      <w:r>
-        <w:rPr>
-          <w:lang w:val="en"/>
-        </w:rPr>
-        <w:t>declare</w:t>
-      </w:r>
-      <w:r>
-        <w:rPr>
-          <w:lang w:val="en"/>
-        </w:rPr>
-        <w:t xml:space="preserve"> and use</w:t>
-      </w:r>
-      <w:r>
-        <w:rPr>
-          <w:lang w:val="en"/>
-        </w:rPr>
-        <w:t xml:space="preserve"> them</w:t>
-      </w:r>
-      <w:r>
-        <w:rPr>
-          <w:lang w:val="en"/>
-        </w:rPr>
-        <w:t xml:space="preserve">. What happens when there is a need to use multiple similar data at the same time? For example, 100 students and 100 </w:t>
-      </w:r>
-      <w:r>
-        <w:rPr>
-          <w:lang w:val="en"/>
-        </w:rPr>
-        <w:t>grades</w:t>
-      </w:r>
-      <w:r>
-        <w:rPr>
-          <w:lang w:val="en"/>
-        </w:rPr>
-        <w:t xml:space="preserve">, how can two hundred variables with names and grades be declared and how can a programmer manage </w:t>
+        <w:t xml:space="preserve">A common problem in computer programming is managing a large amount of data. When a problem consists of 6-7 variables, it is easy to declare and use them. What happens when there is a need to use multiple similar data at the same time? For example, how can two hundred variables with names and grades be declared and how can a programmer manage </w:t>
       </w:r>
       <w:r>
         <w:rPr>
@@ -1145,29 +1054,12 @@
         <w:rPr>
           <w:lang w:val="en"/>
         </w:rPr>
-        <w:t xml:space="preserve"> </w:t>
-      </w:r>
-      <w:r>
-        <w:rPr>
-          <w:lang w:val="en"/>
-        </w:rPr>
-        <w:t>many</w:t>
-      </w:r>
-      <w:r>
-        <w:rPr>
-          <w:lang w:val="en"/>
-        </w:rPr>
-        <w:t xml:space="preserve"> data?</w:t>
-      </w:r>
-      <w:r>
-        <w:rPr>
-          <w:lang w:val="en"/>
-        </w:rPr>
-        <w:t xml:space="preserve"> </w:t>
+        <w:t xml:space="preserve"> many data? </w:t>
       </w:r>
     </w:p>
     <w:p>
       <w:pPr>
+        <w:ind w:hanging="11"/>
         <w:jc w:val="both"/>
         <w:rPr>
           <w:lang w:val="en-US"/>
@@ -1181,7 +1073,7 @@
         <mc:AlternateContent>
           <mc:Choice Requires="wpg">
             <w:drawing>
-              <wp:anchor distT="0" distB="0" distL="114300" distR="114300" simplePos="0" relativeHeight="251739136" behindDoc="0" locked="0" layoutInCell="1" allowOverlap="1" wp14:anchorId="3CEEF581" wp14:editId="4AD35093">
+              <wp:anchor distT="0" distB="0" distL="114300" distR="114300" simplePos="0" relativeHeight="251749376" behindDoc="0" locked="0" layoutInCell="1" allowOverlap="1" wp14:anchorId="4C5E9773" wp14:editId="63E4FE67">
                 <wp:simplePos x="0" y="0"/>
                 <wp:positionH relativeFrom="column">
                   <wp:posOffset>-112395</wp:posOffset>
@@ -1192,7 +1084,7 @@
                 <wp:extent cx="5567045" cy="604520"/>
                 <wp:effectExtent l="0" t="0" r="0" b="5080"/>
                 <wp:wrapSquare wrapText="bothSides"/>
-                <wp:docPr id="13" name="Ομάδα 13"/>
+                <wp:docPr id="926" name="Ομάδα 926"/>
                 <wp:cNvGraphicFramePr/>
                 <a:graphic xmlns:a="http://schemas.openxmlformats.org/drawingml/2006/main">
                   <a:graphicData uri="http://schemas.microsoft.com/office/word/2010/wordprocessingGroup">
@@ -1207,7 +1099,7 @@
                         </a:xfrm>
                       </wpg:grpSpPr>
                       <wps:wsp>
-                        <wps:cNvPr id="4" name="Πλαίσιο κειμένου 2"/>
+                        <wps:cNvPr id="927" name="Πλαίσιο κειμένου 2"/>
                         <wps:cNvSpPr txBox="1">
                           <a:spLocks noChangeArrowheads="1"/>
                         </wps:cNvSpPr>
@@ -2054,7 +1946,7 @@
                         </wps:bodyPr>
                       </wps:wsp>
                       <wps:wsp>
-                        <wps:cNvPr id="6" name="Πλαίσιο κειμένου 6"/>
+                        <wps:cNvPr id="928" name="Πλαίσιο κειμένου 928"/>
                         <wps:cNvSpPr txBox="1"/>
                         <wps:spPr>
                           <a:xfrm>
@@ -2082,7 +1974,7 @@
                                   <w:lang w:val="en-US"/>
                                 </w:rPr>
                               </w:pPr>
-                              <w:bookmarkStart w:id="1" w:name="_Ref66446406"/>
+                              <w:bookmarkStart w:id="0" w:name="_Ref66446406"/>
                               <w:r>
                                 <w:rPr>
                                   <w:lang w:val="en"/>
@@ -2121,12 +2013,24 @@
                                 </w:rPr>
                                 <w:fldChar w:fldCharType="end"/>
                               </w:r>
-                              <w:bookmarkEnd w:id="1"/>
+                              <w:bookmarkEnd w:id="0"/>
                               <w:r>
                                 <w:rPr>
                                   <w:lang w:val="en"/>
                                 </w:rPr>
-                                <w:t xml:space="preserve"> Table named "Grades" and 14 places for </w:t>
+                                <w:t xml:space="preserve"> </w:t>
+                              </w:r>
+                              <w:r>
+                                <w:rPr>
+                                  <w:lang w:val="en"/>
+                                </w:rPr>
+                                <w:t>Array</w:t>
+                              </w:r>
+                              <w:r>
+                                <w:rPr>
+                                  <w:lang w:val="en"/>
+                                </w:rPr>
+                                <w:t xml:space="preserve"> named "Grades" and 14 places for </w:t>
                               </w:r>
                               <w:r>
                                 <w:rPr>
@@ -2158,12 +2062,8 @@
           </mc:Choice>
           <mc:Fallback>
             <w:pict>
-              <v:group w14:anchorId="3CEEF581" id="Ομάδα 13" o:spid="_x0000_s1030" style="position:absolute;left:0;text-align:left;margin-left:-8.85pt;margin-top:103.75pt;width:438.35pt;height:47.6pt;z-index:251739136;mso-width-relative:margin;mso-height-relative:margin" coordsize="55670,6048" o:gfxdata="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">
-                <v:shapetype id="_x0000_t202" coordsize="21600,21600" o:spt="202" path="m,l,21600r21600,l21600,xe">
-                  <v:stroke joinstyle="miter"/>
-                  <v:path gradientshapeok="t" o:connecttype="rect"/>
-                </v:shapetype>
-                <v:shape id="_x0000_s1031" type="#_x0000_t202" style="position:absolute;width:54813;height:4286;visibility:visible;mso-wrap-style:square;v-text-anchor:top" o:gfxdata="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" stroked="f">
+              <v:group w14:anchorId="4C5E9773" id="Ομάδα 926" o:spid="_x0000_s1030" style="position:absolute;left:0;text-align:left;margin-left:-8.85pt;margin-top:103.75pt;width:438.35pt;height:47.6pt;z-index:251749376;mso-width-relative:margin;mso-height-relative:margin" coordsize="55670,6048" o:gfxdata="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">
+                <v:shape id="_x0000_s1031" type="#_x0000_t202" style="position:absolute;width:54813;height:4286;visibility:visible;mso-wrap-style:square;v-text-anchor:top" o:gfxdata="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" stroked="f">
                   <v:textbox>
                     <w:txbxContent>
                       <w:tbl>
@@ -2985,7 +2885,7 @@
                     </w:txbxContent>
                   </v:textbox>
                 </v:shape>
-                <v:shape id="Πλαίσιο κειμένου 6" o:spid="_x0000_s1032" type="#_x0000_t202" style="position:absolute;left:857;top:4000;width:54813;height:2048;visibility:visible;mso-wrap-style:square;v-text-anchor:top" o:gfxdata="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" stroked="f">
+                <v:shape id="Πλαίσιο κειμένου 928" o:spid="_x0000_s1032" type="#_x0000_t202" style="position:absolute;left:857;top:4000;width:54813;height:2048;visibility:visible;mso-wrap-style:square;v-text-anchor:top" o:gfxdata="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" stroked="f">
                   <v:textbox inset="0,0,0,0">
                     <w:txbxContent>
                       <w:p>
@@ -2997,7 +2897,7 @@
                             <w:lang w:val="en-US"/>
                           </w:rPr>
                         </w:pPr>
-                        <w:bookmarkStart w:id="2" w:name="_Ref66446406"/>
+                        <w:bookmarkStart w:id="1" w:name="_Ref66446406"/>
                         <w:r>
                           <w:rPr>
                             <w:lang w:val="en"/>
@@ -3036,12 +2936,24 @@
                           </w:rPr>
                           <w:fldChar w:fldCharType="end"/>
                         </w:r>
-                        <w:bookmarkEnd w:id="2"/>
+                        <w:bookmarkEnd w:id="1"/>
                         <w:r>
                           <w:rPr>
                             <w:lang w:val="en"/>
                           </w:rPr>
-                          <w:t xml:space="preserve"> Table named "Grades" and 14 places for </w:t>
+                          <w:t xml:space="preserve"> </w:t>
+                        </w:r>
+                        <w:r>
+                          <w:rPr>
+                            <w:lang w:val="en"/>
+                          </w:rPr>
+                          <w:t>Array</w:t>
+                        </w:r>
+                        <w:r>
+                          <w:rPr>
+                            <w:lang w:val="en"/>
+                          </w:rPr>
+                          <w:t xml:space="preserve"> named "Grades" and 14 places for </w:t>
                         </w:r>
                         <w:r>
                           <w:rPr>
@@ -3063,43 +2975,7 @@
         <w:rPr>
           <w:lang w:val="en"/>
         </w:rPr>
-        <w:t xml:space="preserve">One of the solutions that computer science provides to </w:t>
-      </w:r>
-      <w:r>
-        <w:rPr>
-          <w:lang w:val="en"/>
-        </w:rPr>
-        <w:t>said</w:t>
-      </w:r>
-      <w:r>
-        <w:rPr>
-          <w:lang w:val="en"/>
-        </w:rPr>
-        <w:t xml:space="preserve"> problem is the use of tables. </w:t>
-      </w:r>
-      <w:r>
-        <w:rPr>
-          <w:lang w:val="en"/>
-        </w:rPr>
-        <w:t>In general, the table term defines a set of data of the same type that is placed one after the other in computer memory. So</w:t>
-      </w:r>
-      <w:r>
-        <w:rPr>
-          <w:lang w:val="en"/>
-        </w:rPr>
-        <w:t>,</w:t>
-      </w:r>
-      <w:r>
-        <w:rPr>
-          <w:lang w:val="en"/>
-        </w:rPr>
-        <w:t xml:space="preserve"> the developer can find them simply by moving from one location to another without specifying separate names</w:t>
-      </w:r>
-      <w:r>
-        <w:rPr>
-          <w:lang w:val="en"/>
-        </w:rPr>
-        <w:t xml:space="preserve">. </w:t>
+        <w:t xml:space="preserve">One of the solutions that computer science provides to said problem is the use of arrays. In general, the array term defines a set of data of the same type that is placed one after the other in computer memory. So, the developer can find them simply by moving from one location to another without specifying separate names. </w:t>
       </w:r>
     </w:p>
     <w:p>
@@ -3120,7 +2996,49 @@
         <w:rPr>
           <w:lang w:val="en"/>
         </w:rPr>
-        <w:t>In</w:t>
+        <w:t xml:space="preserve">In </w:t>
+      </w:r>
+      <w:r>
+        <w:rPr>
+          <w:lang w:val="en"/>
+        </w:rPr>
+        <w:fldChar w:fldCharType="begin"/>
+      </w:r>
+      <w:r>
+        <w:rPr>
+          <w:lang w:val="en"/>
+        </w:rPr>
+        <w:instrText xml:space="preserve"> REF _Ref66446406 \h </w:instrText>
+      </w:r>
+      <w:r>
+        <w:rPr>
+          <w:lang w:val="en"/>
+        </w:rPr>
+      </w:r>
+      <w:r>
+        <w:rPr>
+          <w:lang w:val="en"/>
+        </w:rPr>
+        <w:fldChar w:fldCharType="separate"/>
+      </w:r>
+      <w:r>
+        <w:rPr>
+          <w:lang w:val="en"/>
+        </w:rPr>
+        <w:t xml:space="preserve">Picture </w:t>
+      </w:r>
+      <w:r>
+        <w:rPr>
+          <w:noProof/>
+          <w:lang w:val="en"/>
+        </w:rPr>
+        <w:t>1</w:t>
+      </w:r>
+      <w:r>
+        <w:rPr>
+          <w:lang w:val="en"/>
+        </w:rPr>
+        <w:fldChar w:fldCharType="end"/>
       </w:r>
       <w:r>
         <w:rPr>
@@ -3132,43 +3050,157 @@
         <w:rPr>
           <w:lang w:val="en"/>
         </w:rPr>
-        <w:fldChar w:fldCharType="begin"/>
-      </w:r>
-      <w:r>
-        <w:rPr>
-          <w:lang w:val="en"/>
-        </w:rPr>
-        <w:instrText xml:space="preserve"> REF _Ref66446406 \h </w:instrText>
-      </w:r>
-      <w:r>
-        <w:rPr>
-          <w:lang w:val="en"/>
-        </w:rPr>
-      </w:r>
-      <w:r>
-        <w:rPr>
-          <w:lang w:val="en"/>
-        </w:rPr>
-        <w:fldChar w:fldCharType="separate"/>
-      </w:r>
-      <w:r>
-        <w:rPr>
-          <w:lang w:val="en"/>
-        </w:rPr>
-        <w:t xml:space="preserve">Picture </w:t>
-      </w:r>
-      <w:r>
-        <w:rPr>
-          <w:noProof/>
-          <w:lang w:val="en"/>
-        </w:rPr>
-        <w:t>1</w:t>
-      </w:r>
-      <w:r>
-        <w:rPr>
-          <w:lang w:val="en"/>
-        </w:rPr>
-        <w:fldChar w:fldCharType="end"/>
+        <w:t xml:space="preserve">you can see an example </w:t>
+      </w:r>
+      <w:r>
+        <w:rPr>
+          <w:lang w:val="en"/>
+        </w:rPr>
+        <w:t>array</w:t>
+      </w:r>
+      <w:r>
+        <w:rPr>
+          <w:lang w:val="en"/>
+        </w:rPr>
+        <w:t xml:space="preserve"> with 14 student grades in a lesson. </w:t>
+      </w:r>
+      <w:r>
+        <w:rPr>
+          <w:lang w:val="en"/>
+        </w:rPr>
+        <w:t xml:space="preserve"> All points are placed in </w:t>
+      </w:r>
+      <w:r>
+        <w:rPr>
+          <w:lang w:val="en"/>
+        </w:rPr>
+        <w:t>continuous</w:t>
+      </w:r>
+      <w:r>
+        <w:rPr>
+          <w:lang w:val="en"/>
+        </w:rPr>
+        <w:t xml:space="preserve"> positions and there is only one </w:t>
+      </w:r>
+      <w:r>
+        <w:rPr>
+          <w:lang w:val="en"/>
+        </w:rPr>
+        <w:t>name</w:t>
+      </w:r>
+      <w:r>
+        <w:rPr>
+          <w:lang w:val="en"/>
+        </w:rPr>
+        <w:t xml:space="preserve"> (Grade)</w:t>
+      </w:r>
+      <w:r>
+        <w:rPr>
+          <w:lang w:val="en"/>
+        </w:rPr>
+        <w:t xml:space="preserve">. </w:t>
+      </w:r>
+      <w:r>
+        <w:rPr>
+          <w:lang w:val="en"/>
+        </w:rPr>
+        <w:t>The p</w:t>
+      </w:r>
+      <w:r>
+        <w:rPr>
+          <w:lang w:val="en"/>
+        </w:rPr>
+        <w:t>rogrammer</w:t>
+      </w:r>
+      <w:r>
+        <w:rPr>
+          <w:lang w:val="en"/>
+        </w:rPr>
+        <w:t>,</w:t>
+      </w:r>
+      <w:r>
+        <w:rPr>
+          <w:lang w:val="en"/>
+        </w:rPr>
+        <w:t xml:space="preserve"> to refer to memory locations in a </w:t>
+      </w:r>
+      <w:r>
+        <w:rPr>
+          <w:lang w:val="en"/>
+        </w:rPr>
+        <w:t>array</w:t>
+      </w:r>
+      <w:r>
+        <w:rPr>
+          <w:lang w:val="en"/>
+        </w:rPr>
+        <w:t xml:space="preserve">, </w:t>
+      </w:r>
+      <w:r>
+        <w:rPr>
+          <w:lang w:val="en"/>
+        </w:rPr>
+        <w:t>should just</w:t>
+      </w:r>
+      <w:r>
+        <w:rPr>
+          <w:lang w:val="en"/>
+        </w:rPr>
+        <w:t xml:space="preserve"> indicate </w:t>
+      </w:r>
+      <w:r>
+        <w:rPr>
+          <w:lang w:val="en"/>
+        </w:rPr>
+        <w:t>its</w:t>
+      </w:r>
+      <w:r>
+        <w:rPr>
+          <w:lang w:val="en"/>
+        </w:rPr>
+        <w:t xml:space="preserve"> name and then </w:t>
+      </w:r>
+      <w:r>
+        <w:rPr>
+          <w:lang w:val="en"/>
+        </w:rPr>
+        <w:t>type</w:t>
+      </w:r>
+      <w:r>
+        <w:rPr>
+          <w:lang w:val="en"/>
+        </w:rPr>
+        <w:t xml:space="preserve">, in parentheses, the number of the cell in which the data </w:t>
+      </w:r>
+      <w:r>
+        <w:rPr>
+          <w:lang w:val="en"/>
+        </w:rPr>
+        <w:t>they</w:t>
+      </w:r>
+      <w:r>
+        <w:rPr>
+          <w:lang w:val="en"/>
+        </w:rPr>
+        <w:t xml:space="preserve"> need is located. Thus, for example, to display the first element of the </w:t>
+      </w:r>
+      <w:r>
+        <w:rPr>
+          <w:lang w:val="en"/>
+        </w:rPr>
+        <w:t>array</w:t>
+      </w:r>
+      <w:r>
+        <w:rPr>
+          <w:lang w:val="en"/>
+        </w:rPr>
+        <w:t xml:space="preserve">, </w:t>
+      </w:r>
+      <w:r>
+        <w:rPr>
+          <w:lang w:val="en"/>
+        </w:rPr>
+        <w:t>they simply</w:t>
       </w:r>
       <w:r>
         <w:rPr>
@@ -3180,139 +3212,13 @@
         <w:rPr>
           <w:lang w:val="en"/>
         </w:rPr>
-        <w:t xml:space="preserve">you can see an example table with 14 student grades in a lesson. </w:t>
-      </w:r>
-      <w:r>
-        <w:rPr>
-          <w:lang w:val="en"/>
-        </w:rPr>
-        <w:t xml:space="preserve"> All points are placed in </w:t>
-      </w:r>
-      <w:r>
-        <w:rPr>
-          <w:lang w:val="en"/>
-        </w:rPr>
-        <w:t>conti</w:t>
-      </w:r>
-      <w:r>
-        <w:rPr>
-          <w:lang w:val="en"/>
-        </w:rPr>
-        <w:t>n</w:t>
-      </w:r>
-      <w:r>
-        <w:rPr>
-          <w:lang w:val="en"/>
-        </w:rPr>
-        <w:t>uous</w:t>
-      </w:r>
-      <w:r>
-        <w:rPr>
-          <w:lang w:val="en"/>
-        </w:rPr>
-        <w:t xml:space="preserve"> positions and there is only one </w:t>
-      </w:r>
-      <w:r>
-        <w:rPr>
-          <w:lang w:val="en"/>
-        </w:rPr>
-        <w:t>name</w:t>
-      </w:r>
-      <w:r>
-        <w:rPr>
-          <w:lang w:val="en"/>
-        </w:rPr>
-        <w:t xml:space="preserve"> (</w:t>
-      </w:r>
-      <w:r>
-        <w:rPr>
-          <w:lang w:val="en"/>
-        </w:rPr>
-        <w:t>Grade</w:t>
-      </w:r>
-      <w:r>
-        <w:rPr>
-          <w:lang w:val="en"/>
-        </w:rPr>
-        <w:t>)</w:t>
-      </w:r>
-      <w:r>
-        <w:rPr>
-          <w:lang w:val="en"/>
-        </w:rPr>
-        <w:t xml:space="preserve">. </w:t>
-      </w:r>
-      <w:r>
-        <w:rPr>
-          <w:lang w:val="en"/>
-        </w:rPr>
-        <w:t>The p</w:t>
-      </w:r>
-      <w:r>
-        <w:rPr>
-          <w:lang w:val="en"/>
-        </w:rPr>
-        <w:t>rogrammer</w:t>
-      </w:r>
-      <w:r>
-        <w:rPr>
-          <w:lang w:val="en"/>
-        </w:rPr>
-        <w:t>,</w:t>
-      </w:r>
-      <w:r>
-        <w:rPr>
-          <w:lang w:val="en"/>
-        </w:rPr>
-        <w:t xml:space="preserve"> to refer to memory locations in a table, </w:t>
-      </w:r>
-      <w:r>
-        <w:rPr>
-          <w:lang w:val="en"/>
-        </w:rPr>
-        <w:t>should just</w:t>
-      </w:r>
-      <w:r>
-        <w:rPr>
-          <w:lang w:val="en"/>
-        </w:rPr>
-        <w:t xml:space="preserve"> indicate </w:t>
-      </w:r>
-      <w:r>
-        <w:rPr>
-          <w:lang w:val="en"/>
-        </w:rPr>
-        <w:t>its</w:t>
-      </w:r>
-      <w:r>
-        <w:rPr>
-          <w:lang w:val="en"/>
-        </w:rPr>
-        <w:t xml:space="preserve"> name and then write, in parentheses, the number of the cell in which the data </w:t>
-      </w:r>
-      <w:r>
-        <w:rPr>
-          <w:lang w:val="en"/>
-        </w:rPr>
-        <w:t>they</w:t>
-      </w:r>
-      <w:r>
-        <w:rPr>
-          <w:lang w:val="en"/>
-        </w:rPr>
-        <w:t xml:space="preserve"> need is located. Thus, for example, to display the first element of the table, </w:t>
-      </w:r>
-      <w:r>
-        <w:rPr>
-          <w:lang w:val="en"/>
-        </w:rPr>
-        <w:t>they simply</w:t>
-      </w:r>
-      <w:r>
-        <w:rPr>
-          <w:lang w:val="en"/>
-        </w:rPr>
-        <w:t xml:space="preserve"> write "Gra</w:t>
+        <w:t>type</w:t>
+      </w:r>
+      <w:r>
+        <w:rPr>
+          <w:lang w:val="en"/>
+        </w:rPr>
+        <w:t xml:space="preserve"> "Gra</w:t>
       </w:r>
       <w:r>
         <w:rPr>
@@ -3324,53 +3230,39 @@
         <w:rPr>
           <w:lang w:val="en"/>
         </w:rPr>
-        <w:t>es(0)" where 0 is the first position of the table.</w:t>
+        <w:t xml:space="preserve">es(0)" where 0 is the first position of the </w:t>
+      </w:r>
+      <w:r>
+        <w:rPr>
+          <w:lang w:val="en"/>
+        </w:rPr>
+        <w:t>array</w:t>
+      </w:r>
+      <w:r>
+        <w:rPr>
+          <w:lang w:val="en"/>
+        </w:rPr>
+        <w:t>.</w:t>
+      </w:r>
+    </w:p>
+    <w:p>
+      <w:pPr>
+        <w:pStyle w:val="3"/>
+        <w:rPr>
+          <w:lang w:val="en-US"/>
+        </w:rPr>
+      </w:pPr>
+      <w:r>
+        <w:rPr>
+          <w:lang w:val="en"/>
+        </w:rPr>
+        <w:t xml:space="preserve">Declaring Arrays </w:t>
       </w:r>
     </w:p>
     <w:p>
       <w:pPr>
         <w:jc w:val="both"/>
         <w:rPr>
-          <w:lang w:val="en"/>
-        </w:rPr>
-      </w:pPr>
-    </w:p>
-    <w:p>
-      <w:pPr>
-        <w:pStyle w:val="3"/>
-        <w:rPr>
-          <w:lang w:val="en-US"/>
-        </w:rPr>
-      </w:pPr>
-      <w:r>
-        <w:rPr>
-          <w:lang w:val="en"/>
-        </w:rPr>
-        <w:t xml:space="preserve">Declaring </w:t>
-      </w:r>
-      <w:r>
-        <w:rPr>
-          <w:lang w:val="en"/>
-        </w:rPr>
-        <w:t>Table</w:t>
-      </w:r>
-      <w:r>
-        <w:rPr>
-          <w:lang w:val="en"/>
-        </w:rPr>
-        <w:t>s</w:t>
-      </w:r>
-      <w:r>
-        <w:rPr>
-          <w:lang w:val="en"/>
-        </w:rPr>
-        <w:t xml:space="preserve"> </w:t>
-      </w:r>
-    </w:p>
-    <w:p>
-      <w:pPr>
-        <w:jc w:val="both"/>
-        <w:rPr>
           <w:lang w:val="en-US"/>
         </w:rPr>
       </w:pPr>
@@ -3382,7 +3274,7 @@
         <mc:AlternateContent>
           <mc:Choice Requires="wps">
             <w:drawing>
-              <wp:anchor distT="45720" distB="45720" distL="114300" distR="114300" simplePos="0" relativeHeight="251741184" behindDoc="0" locked="0" layoutInCell="1" allowOverlap="1" wp14:anchorId="42B16823" wp14:editId="41363B05">
+              <wp:anchor distT="45720" distB="45720" distL="114300" distR="114300" simplePos="0" relativeHeight="251750400" behindDoc="0" locked="0" layoutInCell="1" allowOverlap="1" wp14:anchorId="63009746" wp14:editId="28B83AD0">
                 <wp:simplePos x="0" y="0"/>
                 <wp:positionH relativeFrom="column">
                   <wp:posOffset>465455</wp:posOffset>
@@ -3393,7 +3285,7 @@
                 <wp:extent cx="3460750" cy="311150"/>
                 <wp:effectExtent l="0" t="0" r="6350" b="0"/>
                 <wp:wrapTopAndBottom/>
-                <wp:docPr id="14" name="Πλαίσιο κειμένου 2"/>
+                <wp:docPr id="929" name="Πλαίσιο κειμένου 2"/>
                 <wp:cNvGraphicFramePr>
                   <a:graphicFrameLocks xmlns:a="http://schemas.openxmlformats.org/drawingml/2006/main"/>
                 </wp:cNvGraphicFramePr>
@@ -3475,7 +3367,7 @@
           </mc:Choice>
           <mc:Fallback>
             <w:pict>
-              <v:shape w14:anchorId="42B16823" id="_x0000_s1033" type="#_x0000_t202" style="position:absolute;left:0;text-align:left;margin-left:36.65pt;margin-top:19.35pt;width:272.5pt;height:24.5pt;z-index:251741184;visibility:visible;mso-wrap-style:square;mso-width-percent:0;mso-height-percent:0;mso-wrap-distance-left:9pt;mso-wrap-distance-top:3.6pt;mso-wrap-distance-right:9pt;mso-wrap-distance-bottom:3.6pt;mso-position-horizontal:absolute;mso-position-horizontal-relative:text;mso-position-vertical:absolute;mso-position-vertical-relative:text;mso-width-percent:0;mso-height-percent:0;mso-width-relative:margin;mso-height-relative:margin;v-text-anchor:top" o:gfxdata="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" stroked="f">
+              <v:shape w14:anchorId="63009746" id="_x0000_s1033" type="#_x0000_t202" style="position:absolute;left:0;text-align:left;margin-left:36.65pt;margin-top:19.35pt;width:272.5pt;height:24.5pt;z-index:251750400;visibility:visible;mso-wrap-style:square;mso-width-percent:0;mso-height-percent:0;mso-wrap-distance-left:9pt;mso-wrap-distance-top:3.6pt;mso-wrap-distance-right:9pt;mso-wrap-distance-bottom:3.6pt;mso-position-horizontal:absolute;mso-position-horizontal-relative:text;mso-position-vertical:absolute;mso-position-vertical-relative:text;mso-width-percent:0;mso-height-percent:0;mso-width-relative:margin;mso-height-relative:margin;v-text-anchor:top" o:gfxdata="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" stroked="f">
                 <v:textbox>
                   <w:txbxContent>
                     <w:p>
@@ -3523,7 +3415,7 @@
         <w:rPr>
           <w:lang w:val="en"/>
         </w:rPr>
-        <w:t xml:space="preserve">A table is declared like other variables. </w:t>
+        <w:t xml:space="preserve">An array is declared like other variables. </w:t>
       </w:r>
     </w:p>
     <w:p>
@@ -3537,17 +3429,10 @@
         <w:rPr>
           <w:lang w:val="en"/>
         </w:rPr>
-        <w:t>Here,</w:t>
-      </w:r>
-      <w:r>
-        <w:rPr>
-          <w:lang w:val="en"/>
-        </w:rPr>
-        <w:t xml:space="preserve"> Grades is the name of the table and the number in parentheses represents the number of </w:t>
-      </w:r>
-      <w:r>
-        <w:rPr>
-          <w:highlight w:val="yellow"/>
+        <w:t xml:space="preserve">Here, Grades is the name of the array and the number in parentheses represents the number of </w:t>
+      </w:r>
+      <w:r>
+        <w:rPr>
           <w:lang w:val="en"/>
         </w:rPr>
         <w:t>positions</w:t>
@@ -3556,13 +3441,19 @@
         <w:rPr>
           <w:lang w:val="en"/>
         </w:rPr>
-        <w:t xml:space="preserve"> in the</w:t>
-      </w:r>
-      <w:r>
-        <w:rPr>
-          <w:lang w:val="en"/>
-        </w:rPr>
-        <w:t xml:space="preserve"> table.</w:t>
+        <w:t xml:space="preserve"> in the array. </w:t>
+      </w:r>
+      <w:r>
+        <w:rPr>
+          <w:lang w:val="en"/>
+        </w:rPr>
+        <w:t>Once a</w:t>
+      </w:r>
+      <w:r>
+        <w:rPr>
+          <w:lang w:val="en"/>
+        </w:rPr>
+        <w:t>n</w:t>
       </w:r>
       <w:r>
         <w:rPr>
@@ -3574,7 +3465,13 @@
         <w:rPr>
           <w:lang w:val="en"/>
         </w:rPr>
-        <w:t xml:space="preserve">Once a table is declared </w:t>
+        <w:t>array</w:t>
+      </w:r>
+      <w:r>
+        <w:rPr>
+          <w:lang w:val="en"/>
+        </w:rPr>
+        <w:t xml:space="preserve"> is declared </w:t>
       </w:r>
       <w:r>
         <w:rPr>
@@ -3640,7 +3537,7 @@
         <w:rPr>
           <w:lang w:val="en"/>
         </w:rPr>
-        <w:t>Functions in tables</w:t>
+        <w:t>Functions in arrays</w:t>
       </w:r>
     </w:p>
     <w:p>
@@ -3654,7 +3551,7 @@
         <w:rPr>
           <w:lang w:val="en"/>
         </w:rPr>
-        <w:t xml:space="preserve">Insert items into a table. </w:t>
+        <w:t xml:space="preserve">Insert items into an array. </w:t>
       </w:r>
     </w:p>
     <w:p>
@@ -3668,19 +3565,7 @@
         <w:rPr>
           <w:lang w:val="en"/>
         </w:rPr>
-        <w:t xml:space="preserve">To insert an item into a table, you only need to assign a value to the corresponding </w:t>
-      </w:r>
-      <w:r>
-        <w:rPr>
-          <w:lang w:val="en"/>
-        </w:rPr>
-        <w:t>place</w:t>
-      </w:r>
-      <w:r>
-        <w:rPr>
-          <w:lang w:val="en"/>
-        </w:rPr>
-        <w:t xml:space="preserve"> in the table.  E.g. </w:t>
+        <w:t xml:space="preserve">To insert an item into an array, you only need to assign a value to the corresponding place in the array.  E.g. </w:t>
       </w:r>
     </w:p>
     <w:p>
@@ -3714,31 +3599,7 @@
         <w:rPr>
           <w:lang w:val="en"/>
         </w:rPr>
-        <w:t xml:space="preserve">The process can continue the same way, but </w:t>
-      </w:r>
-      <w:r>
-        <w:rPr>
-          <w:lang w:val="en"/>
-        </w:rPr>
-        <w:t>it is</w:t>
-      </w:r>
-      <w:r>
-        <w:rPr>
-          <w:lang w:val="en"/>
-        </w:rPr>
-        <w:t xml:space="preserve"> easier to create a </w:t>
-      </w:r>
-      <w:r>
-        <w:rPr>
-          <w:lang w:val="en"/>
-        </w:rPr>
-        <w:t xml:space="preserve">repeating </w:t>
-      </w:r>
-      <w:r>
-        <w:rPr>
-          <w:lang w:val="en"/>
-        </w:rPr>
-        <w:t>process to fill the table. In the case of the Grade table in B</w:t>
+        <w:t>The process can continue the same way, but it is easier to create a repeating (loop) process to fill the array. In the case of the Grade array in B</w:t>
       </w:r>
       <w:r>
         <w:rPr>
@@ -3862,28 +3723,24 @@
         </w:rPr>
         <w:t>(</w:t>
       </w:r>
-      <w:proofErr w:type="spellStart"/>
       <w:r>
         <w:rPr>
           <w:lang w:val="en"/>
         </w:rPr>
         <w:t>i</w:t>
       </w:r>
-      <w:proofErr w:type="spellEnd"/>
       <w:r>
         <w:rPr>
           <w:lang w:val="en"/>
         </w:rPr>
         <w:t xml:space="preserve">) = </w:t>
       </w:r>
-      <w:proofErr w:type="spellStart"/>
       <w:r>
         <w:rPr>
           <w:lang w:val="en"/>
         </w:rPr>
         <w:t>Rnd</w:t>
       </w:r>
-      <w:proofErr w:type="spellEnd"/>
       <w:r>
         <w:rPr>
           <w:lang w:val="en"/>
@@ -3932,7 +3789,7 @@
         <mc:AlternateContent>
           <mc:Choice Requires="wpg">
             <w:drawing>
-              <wp:anchor distT="0" distB="0" distL="114300" distR="114300" simplePos="0" relativeHeight="251743232" behindDoc="0" locked="0" layoutInCell="1" allowOverlap="1" wp14:anchorId="2B584F46" wp14:editId="172ADD6C">
+              <wp:anchor distT="0" distB="0" distL="114300" distR="114300" simplePos="0" relativeHeight="251751424" behindDoc="0" locked="0" layoutInCell="1" allowOverlap="1" wp14:anchorId="3EB503FF" wp14:editId="41671D96">
                 <wp:simplePos x="0" y="0"/>
                 <wp:positionH relativeFrom="column">
                   <wp:posOffset>-36195</wp:posOffset>
@@ -3943,7 +3800,7 @@
                 <wp:extent cx="5567045" cy="691515"/>
                 <wp:effectExtent l="0" t="0" r="0" b="0"/>
                 <wp:wrapSquare wrapText="bothSides"/>
-                <wp:docPr id="15" name="Ομάδα 15"/>
+                <wp:docPr id="930" name="Ομάδα 930"/>
                 <wp:cNvGraphicFramePr/>
                 <a:graphic xmlns:a="http://schemas.openxmlformats.org/drawingml/2006/main">
                   <a:graphicData uri="http://schemas.microsoft.com/office/word/2010/wordprocessingGroup">
@@ -3958,7 +3815,7 @@
                         </a:xfrm>
                       </wpg:grpSpPr>
                       <wps:wsp>
-                        <wps:cNvPr id="16" name="Πλαίσιο κειμένου 2"/>
+                        <wps:cNvPr id="931" name="Πλαίσιο κειμένου 2"/>
                         <wps:cNvSpPr txBox="1">
                           <a:spLocks noChangeArrowheads="1"/>
                         </wps:cNvSpPr>
@@ -5033,7 +4890,7 @@
                         </wps:bodyPr>
                       </wps:wsp>
                       <wps:wsp>
-                        <wps:cNvPr id="17" name="Πλαίσιο κειμένου 17"/>
+                        <wps:cNvPr id="932" name="Πλαίσιο κειμένου 932"/>
                         <wps:cNvSpPr txBox="1"/>
                         <wps:spPr>
                           <a:xfrm>
@@ -5103,7 +4960,7 @@
                                 <w:rPr>
                                   <w:lang w:val="en"/>
                                 </w:rPr>
-                                <w:t xml:space="preserve"> Insert items into a table</w:t>
+                                <w:t xml:space="preserve"> Insert items into a array</w:t>
                               </w:r>
                             </w:p>
                           </w:txbxContent>
@@ -5129,8 +4986,8 @@
           </mc:Choice>
           <mc:Fallback>
             <w:pict>
-              <v:group w14:anchorId="2B584F46" id="Ομάδα 15" o:spid="_x0000_s1034" style="position:absolute;left:0;text-align:left;margin-left:-2.85pt;margin-top:38.6pt;width:438.35pt;height:54.45pt;z-index:251743232;mso-width-relative:margin;mso-height-relative:margin" coordorigin="" coordsize="55670,3546" o:gfxdata="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">
-                <v:shape id="_x0000_s1035" type="#_x0000_t202" style="position:absolute;width:54813;height:3168;visibility:visible;mso-wrap-style:square;v-text-anchor:top" o:gfxdata="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" stroked="f">
+              <v:group w14:anchorId="3EB503FF" id="Ομάδα 930" o:spid="_x0000_s1034" style="position:absolute;left:0;text-align:left;margin-left:-2.85pt;margin-top:38.6pt;width:438.35pt;height:54.45pt;z-index:251751424;mso-width-relative:margin;mso-height-relative:margin" coordorigin="" coordsize="55670,3546" o:gfxdata="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">
+                <v:shape id="_x0000_s1035" type="#_x0000_t202" style="position:absolute;width:54813;height:3168;visibility:visible;mso-wrap-style:square;v-text-anchor:top" o:gfxdata="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" stroked="f">
                   <v:textbox>
                     <w:txbxContent>
                       <w:tbl>
@@ -6180,7 +6037,7 @@
                     </w:txbxContent>
                   </v:textbox>
                 </v:shape>
-                <v:shape id="Πλαίσιο κειμένου 17" o:spid="_x0000_s1036" type="#_x0000_t202" style="position:absolute;left:857;top:2647;width:54813;height:899;visibility:visible;mso-wrap-style:square;v-text-anchor:top" o:gfxdata="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" stroked="f">
+                <v:shape id="Πλαίσιο κειμένου 932" o:spid="_x0000_s1036" type="#_x0000_t202" style="position:absolute;left:857;top:2647;width:54813;height:899;visibility:visible;mso-wrap-style:square;v-text-anchor:top" o:gfxdata="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" stroked="f">
                   <v:textbox inset="0,0,0,0">
                     <w:txbxContent>
                       <w:p>
@@ -6234,7 +6091,7 @@
                           <w:rPr>
                             <w:lang w:val="en"/>
                           </w:rPr>
-                          <w:t xml:space="preserve"> Insert items into a table</w:t>
+                          <w:t xml:space="preserve"> Insert items into a array</w:t>
                         </w:r>
                       </w:p>
                     </w:txbxContent>
@@ -6250,15 +6107,8 @@
         <w:rPr>
           <w:lang w:val="en"/>
         </w:rPr>
-        <w:t xml:space="preserve">The above code fills the table with random numbers from 1 to 100. </w:t>
-      </w:r>
-      <w:r>
-        <w:rPr>
-          <w:lang w:val="en"/>
-        </w:rPr>
-        <w:t xml:space="preserve">Notice that the position measurement starts at number 0. The variable </w:t>
-      </w:r>
-      <w:proofErr w:type="spellStart"/>
+        <w:t xml:space="preserve">The above code fills the array with random numbers from 1 to 100. Notice that the position measurement starts at number 0. The variable </w:t>
+      </w:r>
       <w:r>
         <w:rPr>
           <w:b/>
@@ -6267,7 +6117,6 @@
         </w:rPr>
         <w:t>i</w:t>
       </w:r>
-      <w:proofErr w:type="spellEnd"/>
       <w:r>
         <w:rPr>
           <w:lang w:val="en"/>
@@ -6278,7 +6127,13 @@
         <w:rPr>
           <w:lang w:val="en"/>
         </w:rPr>
-        <w:t>which identifies each time</w:t>
+        <w:t xml:space="preserve">identifies the </w:t>
+      </w:r>
+      <w:r>
+        <w:rPr>
+          <w:lang w:val="en"/>
+        </w:rPr>
+        <w:t>position</w:t>
       </w:r>
       <w:r>
         <w:rPr>
@@ -6290,19 +6145,7 @@
         <w:rPr>
           <w:lang w:val="en"/>
         </w:rPr>
-        <w:t xml:space="preserve">the </w:t>
-      </w:r>
-      <w:r>
-        <w:rPr>
-          <w:lang w:val="en"/>
-        </w:rPr>
-        <w:t>position</w:t>
-      </w:r>
-      <w:r>
-        <w:rPr>
-          <w:lang w:val="en"/>
-        </w:rPr>
-        <w:t xml:space="preserve"> of the table we use is called </w:t>
+        <w:t xml:space="preserve">in the array as the loop iterates and is called the </w:t>
       </w:r>
       <w:r>
         <w:rPr>
@@ -6310,13 +6153,19 @@
           <w:bCs/>
           <w:lang w:val="en"/>
         </w:rPr>
-        <w:t>Index</w:t>
-      </w:r>
-      <w:r>
-        <w:rPr>
-          <w:lang w:val="en"/>
-        </w:rPr>
-        <w:t xml:space="preserve"> of the table. </w:t>
+        <w:t>INDEX</w:t>
+      </w:r>
+      <w:r>
+        <w:rPr>
+          <w:lang w:val="en"/>
+        </w:rPr>
+        <w:t xml:space="preserve"> of the array.</w:t>
+      </w:r>
+      <w:r>
+        <w:rPr>
+          <w:lang w:val="en"/>
+        </w:rPr>
+        <w:t xml:space="preserve"> </w:t>
       </w:r>
       <w:r>
         <w:rPr>
@@ -6328,31 +6177,7 @@
         <w:rPr>
           <w:lang w:val="en"/>
         </w:rPr>
-        <w:t xml:space="preserve"> the </w:t>
-      </w:r>
-      <w:r>
-        <w:rPr>
-          <w:lang w:val="en"/>
-        </w:rPr>
-        <w:t>index</w:t>
-      </w:r>
-      <w:r>
-        <w:rPr>
-          <w:lang w:val="en"/>
-        </w:rPr>
-        <w:t xml:space="preserve"> i with a </w:t>
-      </w:r>
-      <w:r>
-        <w:rPr>
-          <w:lang w:val="en"/>
-        </w:rPr>
-        <w:t>repeat command</w:t>
-      </w:r>
-      <w:r>
-        <w:rPr>
-          <w:lang w:val="en"/>
-        </w:rPr>
-        <w:t xml:space="preserve"> you can access each location in the table.</w:t>
+        <w:t xml:space="preserve"> the index i with a repeat command you can access each location in the array.</w:t>
       </w:r>
     </w:p>
     <w:p>
@@ -6366,7 +6191,7 @@
         <w:rPr>
           <w:lang w:val="en"/>
         </w:rPr>
-        <w:t>A second way to insert items into a table is as follows:</w:t>
+        <w:t>A second way to insert items into an array is as follows:</w:t>
       </w:r>
     </w:p>
     <w:p>
@@ -6378,7 +6203,7 @@
           <w:lang w:val="en-US"/>
         </w:rPr>
       </w:pPr>
-      <w:bookmarkStart w:id="3" w:name="_Hlk66521021"/>
+      <w:bookmarkStart w:id="2" w:name="_Hlk66521021"/>
       <w:r>
         <w:rPr>
           <w:b/>
@@ -6427,25 +6252,7 @@
           <w:bCs/>
           <w:lang w:val="en"/>
         </w:rPr>
-        <w:t xml:space="preserve"> = Array </w:t>
-      </w:r>
-      <w:proofErr w:type="gramStart"/>
-      <w:r>
-        <w:rPr>
-          <w:b/>
-          <w:bCs/>
-          <w:lang w:val="en"/>
-        </w:rPr>
-        <w:t>As</w:t>
-      </w:r>
-      <w:proofErr w:type="gramEnd"/>
-      <w:r>
-        <w:rPr>
-          <w:b/>
-          <w:bCs/>
-          <w:lang w:val="en"/>
-        </w:rPr>
-        <w:t xml:space="preserve"> Int</w:t>
+        <w:t xml:space="preserve"> = Array As Int</w:t>
       </w:r>
       <w:r>
         <w:rPr>
@@ -6454,7 +6261,7 @@
         <w:t>(19,43,12,65,23,87,45,65,87,23,56)</w:t>
       </w:r>
     </w:p>
-    <w:bookmarkEnd w:id="3"/>
+    <w:bookmarkEnd w:id="2"/>
     <w:p>
       <w:pPr>
         <w:jc w:val="both"/>
@@ -6476,7 +6283,7 @@
         <w:rPr>
           <w:lang w:val="en"/>
         </w:rPr>
-        <w:t xml:space="preserve">This size of the table is not specified in its statement, but during a fill by inserting items with the </w:t>
+        <w:t xml:space="preserve">This size of the array is not specified in its statement, but during a fill by inserting items with the </w:t>
       </w:r>
       <w:r>
         <w:rPr>
@@ -6498,19 +6305,7 @@
         <w:rPr>
           <w:lang w:val="en"/>
         </w:rPr>
-        <w:t>It is obvious that you can have tables of any type</w:t>
-      </w:r>
-      <w:r>
-        <w:rPr>
-          <w:lang w:val="en"/>
-        </w:rPr>
-        <w:t>,</w:t>
-      </w:r>
-      <w:r>
-        <w:rPr>
-          <w:lang w:val="en"/>
-        </w:rPr>
-        <w:t xml:space="preserve"> for example </w:t>
+        <w:t xml:space="preserve">It is obvious that you can have arrays of any type, for example </w:t>
       </w:r>
       <w:r>
         <w:rPr>
@@ -6522,33 +6317,7 @@
         <w:rPr>
           <w:lang w:val="en"/>
         </w:rPr>
-        <w:t xml:space="preserve">floats </w:t>
-      </w:r>
-      <w:proofErr w:type="spellStart"/>
-      <w:r>
-        <w:rPr>
-          <w:lang w:val="en"/>
-        </w:rPr>
-        <w:t>etc</w:t>
-      </w:r>
-      <w:proofErr w:type="spellEnd"/>
-      <w:r>
-        <w:rPr>
-          <w:lang w:val="en"/>
-        </w:rPr>
-        <w:t>,</w:t>
-      </w:r>
-      <w:r>
-        <w:rPr>
-          <w:lang w:val="en"/>
-        </w:rPr>
-        <w:t xml:space="preserve"> but </w:t>
-      </w:r>
-      <w:r>
-        <w:rPr>
-          <w:lang w:val="en"/>
-        </w:rPr>
-        <w:t>never</w:t>
+        <w:t>floats etc, but never</w:t>
       </w:r>
       <w:r>
         <w:rPr>
@@ -6566,25 +6335,31 @@
         <w:rPr>
           <w:lang w:val="en"/>
         </w:rPr>
-        <w:t xml:space="preserve"> the </w:t>
-      </w:r>
-      <w:r>
-        <w:rPr>
-          <w:lang w:val="en"/>
-        </w:rPr>
-        <w:t>types</w:t>
-      </w:r>
-      <w:r>
-        <w:rPr>
-          <w:lang w:val="en"/>
-        </w:rPr>
-        <w:t xml:space="preserve"> in a</w:t>
-      </w:r>
-      <w:r>
-        <w:rPr>
-          <w:lang w:val="en"/>
-        </w:rPr>
-        <w:t xml:space="preserve"> table.</w:t>
+        <w:t xml:space="preserve"> the types</w:t>
+      </w:r>
+      <w:r>
+        <w:rPr>
+          <w:lang w:val="en"/>
+        </w:rPr>
+        <w:t xml:space="preserve"> in an</w:t>
+      </w:r>
+      <w:r>
+        <w:rPr>
+          <w:lang w:val="en"/>
+        </w:rPr>
+        <w:t xml:space="preserve"> </w:t>
+      </w:r>
+      <w:r>
+        <w:rPr>
+          <w:lang w:val="en"/>
+        </w:rPr>
+        <w:t>array</w:t>
+      </w:r>
+      <w:r>
+        <w:rPr>
+          <w:lang w:val="en"/>
+        </w:rPr>
+        <w:t>.</w:t>
       </w:r>
     </w:p>
     <w:p>
@@ -6612,9 +6387,8 @@
           <w:noProof/>
           <w:lang w:val="en"/>
         </w:rPr>
-        <w:lastRenderedPageBreak/>
         <w:drawing>
-          <wp:anchor distT="0" distB="0" distL="114300" distR="114300" simplePos="0" relativeHeight="251744256" behindDoc="0" locked="0" layoutInCell="1" allowOverlap="1" wp14:anchorId="79CAC2B8" wp14:editId="2688BF5B">
+          <wp:anchor distT="0" distB="0" distL="114300" distR="114300" simplePos="0" relativeHeight="251752448" behindDoc="0" locked="0" layoutInCell="1" allowOverlap="1" wp14:anchorId="2BE6D611" wp14:editId="51AF0418">
             <wp:simplePos x="0" y="0"/>
             <wp:positionH relativeFrom="column">
               <wp:posOffset>4582160</wp:posOffset>
@@ -6625,7 +6399,7 @@
             <wp:extent cx="412750" cy="1498600"/>
             <wp:effectExtent l="0" t="0" r="6350" b="6350"/>
             <wp:wrapSquare wrapText="bothSides"/>
-            <wp:docPr id="18" name="Εικόνα 18"/>
+            <wp:docPr id="940" name="Εικόνα 940"/>
             <wp:cNvGraphicFramePr>
               <a:graphicFrameLocks xmlns:a="http://schemas.openxmlformats.org/drawingml/2006/main" noChangeAspect="1"/>
             </wp:cNvGraphicFramePr>
@@ -6637,7 +6411,7 @@
                     <pic:cNvPicPr/>
                   </pic:nvPicPr>
                   <pic:blipFill>
-                    <a:blip r:embed="rId12">
+                    <a:blip r:embed="rId10">
                       <a:extLst>
                         <a:ext uri="{28A0092B-C50C-407E-A947-70E740481C1C}">
                           <a14:useLocalDpi xmlns:a14="http://schemas.microsoft.com/office/drawing/2010/main" val="0"/>
@@ -6673,7 +6447,7 @@
         <w:rPr>
           <w:lang w:val="en"/>
         </w:rPr>
-        <w:t xml:space="preserve">Display items in a table. </w:t>
+        <w:t xml:space="preserve">Display items in a array. </w:t>
       </w:r>
     </w:p>
     <w:p>
@@ -6687,19 +6461,7 @@
         <w:rPr>
           <w:lang w:val="en"/>
         </w:rPr>
-        <w:t xml:space="preserve">Using the Log </w:t>
-      </w:r>
-      <w:r>
-        <w:rPr>
-          <w:lang w:val="en"/>
-        </w:rPr>
-        <w:t>command,</w:t>
-      </w:r>
-      <w:r>
-        <w:rPr>
-          <w:lang w:val="en"/>
-        </w:rPr>
-        <w:t xml:space="preserve"> you can easily print an item in a table or the entire table using one iteration.</w:t>
+        <w:t>Using the Log command, you can easily print an item in a array or the entire array using one iteration.</w:t>
       </w:r>
     </w:p>
     <w:p>
@@ -6770,21 +6532,7 @@
         <w:rPr>
           <w:lang w:val="en"/>
         </w:rPr>
-        <w:t xml:space="preserve"> </w:t>
-      </w:r>
-      <w:proofErr w:type="spellStart"/>
-      <w:r>
-        <w:rPr>
-          <w:lang w:val="en"/>
-        </w:rPr>
-        <w:t>i</w:t>
-      </w:r>
-      <w:proofErr w:type="spellEnd"/>
-      <w:r>
-        <w:rPr>
-          <w:lang w:val="en"/>
-        </w:rPr>
-        <w:t xml:space="preserve">  = 0  </w:t>
+        <w:t xml:space="preserve"> i  = 0  </w:t>
       </w:r>
       <w:r>
         <w:rPr>
@@ -6832,35 +6580,7 @@
         <w:rPr>
           <w:lang w:val="en"/>
         </w:rPr>
-        <w:t>(</w:t>
-      </w:r>
-      <w:proofErr w:type="spellStart"/>
-      <w:r>
-        <w:rPr>
-          <w:lang w:val="en"/>
-        </w:rPr>
-        <w:t>i</w:t>
-      </w:r>
-      <w:proofErr w:type="spellEnd"/>
-      <w:r>
-        <w:rPr>
-          <w:lang w:val="en"/>
-        </w:rPr>
-        <w:t xml:space="preserve">  &amp; “: “ &amp; Grades(</w:t>
-      </w:r>
-      <w:proofErr w:type="spellStart"/>
-      <w:r>
-        <w:rPr>
-          <w:lang w:val="en"/>
-        </w:rPr>
-        <w:t>i</w:t>
-      </w:r>
-      <w:proofErr w:type="spellEnd"/>
-      <w:r>
-        <w:rPr>
-          <w:lang w:val="en"/>
-        </w:rPr>
-        <w:t>))</w:t>
+        <w:t>(i  &amp; “: “ &amp; Grades(i))</w:t>
       </w:r>
     </w:p>
     <w:p>
@@ -6892,51 +6612,7 @@
         <w:rPr>
           <w:lang w:val="en"/>
         </w:rPr>
-        <w:t>The example above starts a</w:t>
-      </w:r>
-      <w:r>
-        <w:rPr>
-          <w:lang w:val="en"/>
-        </w:rPr>
-        <w:t>n</w:t>
-      </w:r>
-      <w:r>
-        <w:rPr>
-          <w:lang w:val="en"/>
-        </w:rPr>
-        <w:t xml:space="preserve"> iteration that uses an </w:t>
-      </w:r>
-      <w:proofErr w:type="spellStart"/>
-      <w:r>
-        <w:rPr>
-          <w:lang w:val="en"/>
-        </w:rPr>
-        <w:t>i</w:t>
-      </w:r>
-      <w:proofErr w:type="spellEnd"/>
-      <w:r>
-        <w:rPr>
-          <w:lang w:val="en"/>
-        </w:rPr>
-        <w:t xml:space="preserve"> index </w:t>
-      </w:r>
-      <w:r>
-        <w:rPr>
-          <w:lang w:val="en"/>
-        </w:rPr>
-        <w:t xml:space="preserve">to display the current </w:t>
-      </w:r>
-      <w:r>
-        <w:rPr>
-          <w:lang w:val="en"/>
-        </w:rPr>
-        <w:t xml:space="preserve">index value </w:t>
-      </w:r>
-      <w:r>
-        <w:rPr>
-          <w:lang w:val="en"/>
-        </w:rPr>
-        <w:t>of the table.</w:t>
+        <w:t>The example above starts an iteration that uses an index (i) to display the current index value of the array.</w:t>
       </w:r>
     </w:p>
     <w:p>
@@ -6950,31 +6626,7 @@
         <w:rPr>
           <w:lang w:val="en"/>
         </w:rPr>
-        <w:t xml:space="preserve">Attempting to use an out-of-bounds index leads to a collapse of the program, so </w:t>
-      </w:r>
-      <w:r>
-        <w:rPr>
-          <w:lang w:val="en"/>
-        </w:rPr>
-        <w:t xml:space="preserve">it is very important that you </w:t>
-      </w:r>
-      <w:r>
-        <w:rPr>
-          <w:lang w:val="en"/>
-        </w:rPr>
-        <w:t xml:space="preserve">pay attention to the use of </w:t>
-      </w:r>
-      <w:r>
-        <w:rPr>
-          <w:lang w:val="en"/>
-        </w:rPr>
-        <w:t>indexes</w:t>
-      </w:r>
-      <w:r>
-        <w:rPr>
-          <w:lang w:val="en"/>
-        </w:rPr>
-        <w:t xml:space="preserve"> and table boundaries. </w:t>
+        <w:t xml:space="preserve">Attempting to use an out-of-bounds index leads to a collapse of the program, so it is very important that you pay attention to the use of indexes and array boundaries. </w:t>
       </w:r>
     </w:p>
     <w:p>
@@ -7010,7 +6662,7 @@
           <w:lang w:val="en"/>
         </w:rPr>
         <w:drawing>
-          <wp:anchor distT="0" distB="0" distL="114300" distR="114300" simplePos="0" relativeHeight="251745280" behindDoc="0" locked="0" layoutInCell="1" allowOverlap="1" wp14:anchorId="0B889FBA" wp14:editId="5D6F2F0E">
+          <wp:anchor distT="0" distB="0" distL="114300" distR="114300" simplePos="0" relativeHeight="251753472" behindDoc="0" locked="0" layoutInCell="1" allowOverlap="1" wp14:anchorId="423CF638" wp14:editId="37BE9298">
             <wp:simplePos x="0" y="0"/>
             <wp:positionH relativeFrom="column">
               <wp:posOffset>4389755</wp:posOffset>
@@ -7021,7 +6673,7 @@
             <wp:extent cx="559435" cy="1473200"/>
             <wp:effectExtent l="0" t="0" r="0" b="0"/>
             <wp:wrapSquare wrapText="bothSides"/>
-            <wp:docPr id="19" name="Εικόνα 19"/>
+            <wp:docPr id="941" name="Εικόνα 941"/>
             <wp:cNvGraphicFramePr>
               <a:graphicFrameLocks xmlns:a="http://schemas.openxmlformats.org/drawingml/2006/main" noChangeAspect="1"/>
             </wp:cNvGraphicFramePr>
@@ -7033,7 +6685,7 @@
                     <pic:cNvPicPr/>
                   </pic:nvPicPr>
                   <pic:blipFill>
-                    <a:blip r:embed="rId13">
+                    <a:blip r:embed="rId11">
                       <a:extLst>
                         <a:ext uri="{28A0092B-C50C-407E-A947-70E740481C1C}">
                           <a14:useLocalDpi xmlns:a14="http://schemas.microsoft.com/office/drawing/2010/main" val="0"/>
@@ -7069,13 +6721,7 @@
         <w:rPr>
           <w:lang w:val="en"/>
         </w:rPr>
-        <w:t>The following code shows the table items from end to</w:t>
-      </w:r>
-      <w:r>
-        <w:rPr>
-          <w:lang w:val="en"/>
-        </w:rPr>
-        <w:t xml:space="preserve"> </w:t>
+        <w:t xml:space="preserve">The following code shows the array items from end to </w:t>
       </w:r>
       <w:r>
         <w:rPr>
@@ -7103,21 +6749,7 @@
         <w:rPr>
           <w:lang w:val="en"/>
         </w:rPr>
-        <w:t xml:space="preserve"> </w:t>
-      </w:r>
-      <w:proofErr w:type="spellStart"/>
-      <w:r>
-        <w:rPr>
-          <w:lang w:val="en"/>
-        </w:rPr>
-        <w:t>i</w:t>
-      </w:r>
-      <w:proofErr w:type="spellEnd"/>
-      <w:r>
-        <w:rPr>
-          <w:lang w:val="en"/>
-        </w:rPr>
-        <w:t xml:space="preserve"> = </w:t>
+        <w:t xml:space="preserve"> i = </w:t>
       </w:r>
       <w:r>
         <w:rPr>
@@ -7185,35 +6817,7 @@
         <w:rPr>
           <w:lang w:val="en"/>
         </w:rPr>
-        <w:t>(</w:t>
-      </w:r>
-      <w:proofErr w:type="spellStart"/>
-      <w:r>
-        <w:rPr>
-          <w:lang w:val="en"/>
-        </w:rPr>
-        <w:t>i</w:t>
-      </w:r>
-      <w:proofErr w:type="spellEnd"/>
-      <w:r>
-        <w:rPr>
-          <w:lang w:val="en"/>
-        </w:rPr>
-        <w:t xml:space="preserve">  &amp; “: “ &amp; Grades(</w:t>
-      </w:r>
-      <w:proofErr w:type="spellStart"/>
-      <w:r>
-        <w:rPr>
-          <w:lang w:val="en"/>
-        </w:rPr>
-        <w:t>i</w:t>
-      </w:r>
-      <w:proofErr w:type="spellEnd"/>
-      <w:r>
-        <w:rPr>
-          <w:lang w:val="en"/>
-        </w:rPr>
-        <w:t>))</w:t>
+        <w:t>(i  &amp; “: “ &amp; Grades(i))</w:t>
       </w:r>
     </w:p>
     <w:p>
@@ -7245,31 +6849,7 @@
         <w:rPr>
           <w:lang w:val="en"/>
         </w:rPr>
-        <w:t xml:space="preserve">Generally, you can move your </w:t>
-      </w:r>
-      <w:r>
-        <w:rPr>
-          <w:lang w:val="en"/>
-        </w:rPr>
-        <w:t>index</w:t>
-      </w:r>
-      <w:r>
-        <w:rPr>
-          <w:lang w:val="en"/>
-        </w:rPr>
-        <w:t xml:space="preserve"> as you want in a </w:t>
-      </w:r>
-      <w:r>
-        <w:rPr>
-          <w:lang w:val="en"/>
-        </w:rPr>
-        <w:t>repeat</w:t>
-      </w:r>
-      <w:r>
-        <w:rPr>
-          <w:lang w:val="en"/>
-        </w:rPr>
-        <w:t xml:space="preserve"> to display or use any items in the table you want. </w:t>
+        <w:t xml:space="preserve">Generally, you can move your index as you want in a repeat to display or use any items in the array you want. </w:t>
       </w:r>
     </w:p>
     <w:p>
@@ -7291,7 +6871,7 @@
         <w:rPr>
           <w:lang w:val="en"/>
         </w:rPr>
-        <w:t>Find Total and Average Table Items</w:t>
+        <w:t>Find Total and Average Array Items</w:t>
       </w:r>
     </w:p>
     <w:p>
@@ -7317,7 +6897,19 @@
         <w:rPr>
           <w:lang w:val="en"/>
         </w:rPr>
-        <w:t>procedures for algorithmic techniques generally apply to tables with few variations. Thus, the sum of the elements requires an extra variable that will hold the sum</w:t>
+        <w:t xml:space="preserve">procedures for algorithmic techniques generally apply to </w:t>
+      </w:r>
+      <w:r>
+        <w:rPr>
+          <w:lang w:val="en"/>
+        </w:rPr>
+        <w:t>array</w:t>
+      </w:r>
+      <w:r>
+        <w:rPr>
+          <w:lang w:val="en"/>
+        </w:rPr>
+        <w:t>s with few variations. Thus, the sum of the elements requires an extra variable that will hold the sum</w:t>
       </w:r>
       <w:r>
         <w:rPr>
@@ -7335,37 +6927,25 @@
         <w:rPr>
           <w:lang w:val="en"/>
         </w:rPr>
-        <w:t xml:space="preserve"> </w:t>
-      </w:r>
-      <w:r>
-        <w:rPr>
-          <w:lang w:val="en"/>
-        </w:rPr>
-        <w:t>"sum"</w:t>
-      </w:r>
-      <w:r>
-        <w:rPr>
-          <w:lang w:val="en"/>
-        </w:rPr>
-        <w:t>,</w:t>
-      </w:r>
-      <w:r>
-        <w:rPr>
-          <w:lang w:val="en"/>
-        </w:rPr>
-        <w:t xml:space="preserve"> and a repeat in</w:t>
-      </w:r>
-      <w:r>
-        <w:rPr>
-          <w:lang w:val="en"/>
-        </w:rPr>
-        <w:t xml:space="preserve"> </w:t>
-      </w:r>
-      <w:r>
-        <w:rPr>
-          <w:lang w:val="en"/>
-        </w:rPr>
-        <w:t>the table.</w:t>
+        <w:t xml:space="preserve"> "sum", and a repeat in </w:t>
+      </w:r>
+      <w:r>
+        <w:rPr>
+          <w:lang w:val="en"/>
+        </w:rPr>
+        <w:t xml:space="preserve">the </w:t>
+      </w:r>
+      <w:r>
+        <w:rPr>
+          <w:lang w:val="en"/>
+        </w:rPr>
+        <w:t>array</w:t>
+      </w:r>
+      <w:r>
+        <w:rPr>
+          <w:lang w:val="en"/>
+        </w:rPr>
+        <w:t>.</w:t>
       </w:r>
     </w:p>
     <w:p>
@@ -7383,14 +6963,12 @@
         </w:rPr>
         <w:t xml:space="preserve">Private </w:t>
       </w:r>
-      <w:proofErr w:type="spellStart"/>
       <w:r>
         <w:rPr>
           <w:lang w:val="en"/>
         </w:rPr>
         <w:t>intSum</w:t>
       </w:r>
-      <w:proofErr w:type="spellEnd"/>
       <w:r>
         <w:rPr>
           <w:lang w:val="en"/>
@@ -7433,18 +7011,8 @@
           <w:bCs/>
           <w:lang w:val="en"/>
         </w:rPr>
-        <w:t xml:space="preserve">Private </w:t>
-      </w:r>
-      <w:proofErr w:type="spellStart"/>
-      <w:r>
-        <w:rPr>
-          <w:b/>
-          <w:bCs/>
-          <w:lang w:val="en"/>
-        </w:rPr>
-        <w:t>fltAverage</w:t>
-      </w:r>
-      <w:proofErr w:type="spellEnd"/>
+        <w:t>Private fltAverage</w:t>
+      </w:r>
       <w:r>
         <w:rPr>
           <w:lang w:val="en"/>
@@ -7479,21 +7047,7 @@
         <w:rPr>
           <w:lang w:val="en"/>
         </w:rPr>
-        <w:t xml:space="preserve"> </w:t>
-      </w:r>
-      <w:proofErr w:type="spellStart"/>
-      <w:r>
-        <w:rPr>
-          <w:lang w:val="en"/>
-        </w:rPr>
-        <w:t>i</w:t>
-      </w:r>
-      <w:proofErr w:type="spellEnd"/>
-      <w:r>
-        <w:rPr>
-          <w:lang w:val="en"/>
-        </w:rPr>
-        <w:t xml:space="preserve">  = 0  </w:t>
+        <w:t xml:space="preserve"> i  = 0  </w:t>
       </w:r>
       <w:r>
         <w:rPr>
@@ -7527,14 +7081,12 @@
         </w:rPr>
         <w:tab/>
       </w:r>
-      <w:proofErr w:type="spellStart"/>
       <w:r>
         <w:rPr>
           <w:lang w:val="en"/>
         </w:rPr>
         <w:t>intSum</w:t>
       </w:r>
-      <w:proofErr w:type="spellEnd"/>
       <w:r>
         <w:rPr>
           <w:b/>
@@ -7549,14 +7101,12 @@
         </w:rPr>
         <w:t xml:space="preserve"> </w:t>
       </w:r>
-      <w:proofErr w:type="spellStart"/>
       <w:r>
         <w:rPr>
           <w:lang w:val="en"/>
         </w:rPr>
         <w:t>intSum</w:t>
       </w:r>
-      <w:proofErr w:type="spellEnd"/>
       <w:r>
         <w:rPr>
           <w:lang w:val="en"/>
@@ -7609,33 +7159,11 @@
           <w:lang w:val="en-US"/>
         </w:rPr>
       </w:pPr>
-      <w:proofErr w:type="spellStart"/>
-      <w:r>
-        <w:rPr>
-          <w:lang w:val="en"/>
-        </w:rPr>
-        <w:t>fltAverage</w:t>
-      </w:r>
-      <w:proofErr w:type="spellEnd"/>
-      <w:r>
-        <w:rPr>
-          <w:lang w:val="en"/>
-        </w:rPr>
-        <w:t xml:space="preserve"> = </w:t>
-      </w:r>
-      <w:proofErr w:type="spellStart"/>
-      <w:r>
-        <w:rPr>
-          <w:lang w:val="en"/>
-        </w:rPr>
-        <w:t>intSum</w:t>
-      </w:r>
-      <w:proofErr w:type="spellEnd"/>
-      <w:r>
-        <w:rPr>
-          <w:lang w:val="en"/>
-        </w:rPr>
-        <w:t xml:space="preserve"> / 14</w:t>
+      <w:r>
+        <w:rPr>
+          <w:lang w:val="en"/>
+        </w:rPr>
+        <w:t>fltAverage = intSum / 14</w:t>
       </w:r>
     </w:p>
     <w:p>
@@ -7659,30 +7187,14 @@
         <w:rPr>
           <w:lang w:val="en"/>
         </w:rPr>
-        <w:t>(</w:t>
-      </w:r>
-      <w:proofErr w:type="spellStart"/>
-      <w:r>
-        <w:rPr>
-          <w:lang w:val="en"/>
-        </w:rPr>
-        <w:t>intSum</w:t>
-      </w:r>
-      <w:proofErr w:type="spellEnd"/>
-      <w:r>
-        <w:rPr>
-          <w:lang w:val="en"/>
-        </w:rPr>
-        <w:t xml:space="preserve">  &amp;  </w:t>
-      </w:r>
-      <w:proofErr w:type="spellStart"/>
-      <w:r>
-        <w:rPr>
-          <w:lang w:val="en"/>
-        </w:rPr>
-        <w:t>fltAverage</w:t>
-      </w:r>
-      <w:proofErr w:type="spellEnd"/>
+        <w:t>(intSum</w:t>
+      </w:r>
+      <w:r>
+        <w:rPr>
+          <w:lang w:val="en"/>
+        </w:rPr>
+        <w:t xml:space="preserve">  &amp;  fltAverage</w:t>
+      </w:r>
       <w:r>
         <w:rPr>
           <w:lang w:val="en"/>
@@ -7714,6 +7226,7 @@
     </w:p>
     <w:p>
       <w:pPr>
+        <w:jc w:val="both"/>
         <w:rPr>
           <w:lang w:val="en"/>
         </w:rPr>
@@ -7728,25 +7241,13 @@
         <w:rPr>
           <w:lang w:val="en"/>
         </w:rPr>
-        <w:t xml:space="preserve"> Finding the maximum or minimum </w:t>
-      </w:r>
-      <w:r>
-        <w:rPr>
-          <w:lang w:val="en"/>
-        </w:rPr>
-        <w:t>item</w:t>
-      </w:r>
-      <w:r>
-        <w:rPr>
-          <w:lang w:val="en"/>
-        </w:rPr>
-        <w:t xml:space="preserve"> of a table makes use of an additional variable commonly called Max or </w:t>
-      </w:r>
-      <w:r>
-        <w:rPr>
-          <w:lang w:val="en"/>
-        </w:rPr>
-        <w:t>Min,</w:t>
+        <w:t xml:space="preserve"> Finding the maximum or minimum item of a array makes use of additional variables commonly called Max and Min, </w:t>
+      </w:r>
+      <w:r>
+        <w:rPr>
+          <w:lang w:val="en"/>
+        </w:rPr>
+        <w:t>respectively.</w:t>
       </w:r>
       <w:r>
         <w:rPr>
@@ -7758,19 +7259,13 @@
         <w:rPr>
           <w:lang w:val="en"/>
         </w:rPr>
-        <w:t>respectively.</w:t>
-      </w:r>
-      <w:r>
-        <w:rPr>
-          <w:lang w:val="en"/>
-        </w:rPr>
-        <w:t xml:space="preserve"> </w:t>
-      </w:r>
-      <w:r>
-        <w:rPr>
-          <w:lang w:val="en"/>
-        </w:rPr>
-        <w:t xml:space="preserve">This variable initially assigns the developer the first value of the table, and then checks all other values with Max (or Min). If an element greater than Max (or less than Min) is found, Max (or Min) is replaced with the new </w:t>
+        <w:t xml:space="preserve">The first value in the array (here this is Grades) is set as the start value, and, then, the remaining values in the array are tested against this first value. </w:t>
+      </w:r>
+      <w:r>
+        <w:rPr>
+          <w:lang w:val="en"/>
+        </w:rPr>
+        <w:t xml:space="preserve">If an element greater than Max (or less than Min) is found, Max (or Min) is replaced with the new </w:t>
       </w:r>
       <w:r>
         <w:rPr>
@@ -7814,7 +7309,6 @@
         <w:rPr>
           <w:lang w:val="en"/>
         </w:rPr>
-        <w:lastRenderedPageBreak/>
         <w:tab/>
       </w:r>
       <w:r>
@@ -7829,30 +7323,8 @@
         <w:rPr>
           <w:lang w:val="en"/>
         </w:rPr>
-        <w:t xml:space="preserve"> </w:t>
-      </w:r>
-      <w:proofErr w:type="spellStart"/>
-      <w:r>
-        <w:rPr>
-          <w:lang w:val="en"/>
-        </w:rPr>
-        <w:t>intMax</w:t>
-      </w:r>
-      <w:proofErr w:type="spellEnd"/>
-      <w:r>
-        <w:rPr>
-          <w:lang w:val="en"/>
-        </w:rPr>
-        <w:t xml:space="preserve">, </w:t>
-      </w:r>
-      <w:proofErr w:type="spellStart"/>
-      <w:r>
-        <w:rPr>
-          <w:lang w:val="en"/>
-        </w:rPr>
-        <w:t>intMin</w:t>
-      </w:r>
-      <w:proofErr w:type="spellEnd"/>
+        <w:t xml:space="preserve"> intMax, intMin</w:t>
+      </w:r>
       <w:r>
         <w:rPr>
           <w:lang w:val="en"/>
@@ -7880,20 +7352,7 @@
           <w:lang w:val="en"/>
         </w:rPr>
         <w:tab/>
-      </w:r>
-      <w:proofErr w:type="spellStart"/>
-      <w:r>
-        <w:rPr>
-          <w:lang w:val="en"/>
-        </w:rPr>
-        <w:t>intMax</w:t>
-      </w:r>
-      <w:proofErr w:type="spellEnd"/>
-      <w:r>
-        <w:rPr>
-          <w:lang w:val="en"/>
-        </w:rPr>
-        <w:t xml:space="preserve"> = Grades(0)</w:t>
+        <w:t>intMax = Grades(0)</w:t>
       </w:r>
     </w:p>
     <w:p>
@@ -7908,20 +7367,7 @@
           <w:lang w:val="en"/>
         </w:rPr>
         <w:tab/>
-      </w:r>
-      <w:proofErr w:type="spellStart"/>
-      <w:r>
-        <w:rPr>
-          <w:lang w:val="en"/>
-        </w:rPr>
-        <w:t>intMin</w:t>
-      </w:r>
-      <w:proofErr w:type="spellEnd"/>
-      <w:r>
-        <w:rPr>
-          <w:lang w:val="en"/>
-        </w:rPr>
-        <w:t xml:space="preserve"> = Grades(0)</w:t>
+        <w:t>intMin = Grades(0)</w:t>
       </w:r>
     </w:p>
     <w:p>
@@ -7949,21 +7395,7 @@
         <w:rPr>
           <w:lang w:val="en"/>
         </w:rPr>
-        <w:t xml:space="preserve"> </w:t>
-      </w:r>
-      <w:proofErr w:type="spellStart"/>
-      <w:r>
-        <w:rPr>
-          <w:lang w:val="en"/>
-        </w:rPr>
-        <w:t>i</w:t>
-      </w:r>
-      <w:proofErr w:type="spellEnd"/>
-      <w:r>
-        <w:rPr>
-          <w:lang w:val="en"/>
-        </w:rPr>
-        <w:t xml:space="preserve"> = 0 To 13 </w:t>
+        <w:t xml:space="preserve"> i = 0 To 13 </w:t>
       </w:r>
     </w:p>
     <w:p>
@@ -7997,35 +7429,7 @@
         <w:rPr>
           <w:lang w:val="en"/>
         </w:rPr>
-        <w:t xml:space="preserve"> </w:t>
-      </w:r>
-      <w:proofErr w:type="spellStart"/>
-      <w:r>
-        <w:rPr>
-          <w:lang w:val="en"/>
-        </w:rPr>
-        <w:t>intMax</w:t>
-      </w:r>
-      <w:proofErr w:type="spellEnd"/>
-      <w:r>
-        <w:rPr>
-          <w:lang w:val="en"/>
-        </w:rPr>
-        <w:t xml:space="preserve"> &lt; Grades(</w:t>
-      </w:r>
-      <w:proofErr w:type="spellStart"/>
-      <w:r>
-        <w:rPr>
-          <w:lang w:val="en"/>
-        </w:rPr>
-        <w:t>i</w:t>
-      </w:r>
-      <w:proofErr w:type="spellEnd"/>
-      <w:r>
-        <w:rPr>
-          <w:lang w:val="en"/>
-        </w:rPr>
-        <w:t xml:space="preserve">) </w:t>
+        <w:t xml:space="preserve"> intMax &lt; Grades(i) </w:t>
       </w:r>
       <w:r>
         <w:rPr>
@@ -8066,34 +7470,7 @@
           <w:lang w:val="en"/>
         </w:rPr>
         <w:tab/>
-      </w:r>
-      <w:proofErr w:type="spellStart"/>
-      <w:r>
-        <w:rPr>
-          <w:lang w:val="en"/>
-        </w:rPr>
-        <w:t>intMax</w:t>
-      </w:r>
-      <w:proofErr w:type="spellEnd"/>
-      <w:r>
-        <w:rPr>
-          <w:lang w:val="en"/>
-        </w:rPr>
-        <w:t xml:space="preserve"> = Grades(</w:t>
-      </w:r>
-      <w:proofErr w:type="spellStart"/>
-      <w:r>
-        <w:rPr>
-          <w:lang w:val="en"/>
-        </w:rPr>
-        <w:t>i</w:t>
-      </w:r>
-      <w:proofErr w:type="spellEnd"/>
-      <w:r>
-        <w:rPr>
-          <w:lang w:val="en"/>
-        </w:rPr>
-        <w:t>)</w:t>
+        <w:t>intMax = Grades(i)</w:t>
       </w:r>
     </w:p>
     <w:p>
@@ -8155,35 +7532,7 @@
         <w:rPr>
           <w:lang w:val="en"/>
         </w:rPr>
-        <w:t xml:space="preserve"> </w:t>
-      </w:r>
-      <w:proofErr w:type="spellStart"/>
-      <w:r>
-        <w:rPr>
-          <w:lang w:val="en"/>
-        </w:rPr>
-        <w:t>intMin</w:t>
-      </w:r>
-      <w:proofErr w:type="spellEnd"/>
-      <w:r>
-        <w:rPr>
-          <w:lang w:val="en"/>
-        </w:rPr>
-        <w:t xml:space="preserve"> &gt; Grades(</w:t>
-      </w:r>
-      <w:proofErr w:type="spellStart"/>
-      <w:r>
-        <w:rPr>
-          <w:lang w:val="en"/>
-        </w:rPr>
-        <w:t>i</w:t>
-      </w:r>
-      <w:proofErr w:type="spellEnd"/>
-      <w:r>
-        <w:rPr>
-          <w:lang w:val="en"/>
-        </w:rPr>
-        <w:t xml:space="preserve">) </w:t>
+        <w:t xml:space="preserve"> intMin &gt; Grades(i) </w:t>
       </w:r>
       <w:r>
         <w:rPr>
@@ -8224,34 +7573,7 @@
           <w:lang w:val="en"/>
         </w:rPr>
         <w:tab/>
-      </w:r>
-      <w:proofErr w:type="spellStart"/>
-      <w:r>
-        <w:rPr>
-          <w:lang w:val="en"/>
-        </w:rPr>
-        <w:t>intMin</w:t>
-      </w:r>
-      <w:proofErr w:type="spellEnd"/>
-      <w:r>
-        <w:rPr>
-          <w:lang w:val="en"/>
-        </w:rPr>
-        <w:t xml:space="preserve"> = Grades(</w:t>
-      </w:r>
-      <w:proofErr w:type="spellStart"/>
-      <w:r>
-        <w:rPr>
-          <w:lang w:val="en"/>
-        </w:rPr>
-        <w:t>i</w:t>
-      </w:r>
-      <w:proofErr w:type="spellEnd"/>
-      <w:r>
-        <w:rPr>
-          <w:lang w:val="en"/>
-        </w:rPr>
-        <w:t>)</w:t>
+        <w:t>intMin = Grades(i)</w:t>
       </w:r>
     </w:p>
     <w:p>
@@ -8401,7 +7723,43 @@
         <w:rPr>
           <w:lang w:val="en"/>
         </w:rPr>
-        <w:t xml:space="preserve">a table refers to scanning a table </w:t>
+        <w:t>a</w:t>
+      </w:r>
+      <w:r>
+        <w:rPr>
+          <w:lang w:val="en"/>
+        </w:rPr>
+        <w:t>n</w:t>
+      </w:r>
+      <w:r>
+        <w:rPr>
+          <w:lang w:val="en"/>
+        </w:rPr>
+        <w:t xml:space="preserve"> </w:t>
+      </w:r>
+      <w:r>
+        <w:rPr>
+          <w:lang w:val="en"/>
+        </w:rPr>
+        <w:t>array</w:t>
+      </w:r>
+      <w:r>
+        <w:rPr>
+          <w:lang w:val="en"/>
+        </w:rPr>
+        <w:t xml:space="preserve"> refers to scanning </w:t>
+      </w:r>
+      <w:r>
+        <w:rPr>
+          <w:lang w:val="en"/>
+        </w:rPr>
+        <w:t>it</w:t>
+      </w:r>
+      <w:r>
+        <w:rPr>
+          <w:lang w:val="en"/>
+        </w:rPr>
+        <w:t xml:space="preserve"> </w:t>
       </w:r>
       <w:r>
         <w:rPr>
@@ -8445,13 +7803,7 @@
         <w:rPr>
           <w:lang w:val="en"/>
         </w:rPr>
-        <w:t xml:space="preserve">In this unit, we will discuss </w:t>
-      </w:r>
-      <w:r>
-        <w:rPr>
-          <w:lang w:val="en"/>
-        </w:rPr>
-        <w:t>serial and binary</w:t>
+        <w:t>In this unit, we will discuss serial and binary</w:t>
       </w:r>
       <w:r>
         <w:rPr>
@@ -8463,13 +7815,7 @@
         <w:rPr>
           <w:lang w:val="en"/>
         </w:rPr>
-        <w:t>search algorithms</w:t>
-      </w:r>
-      <w:r>
-        <w:rPr>
-          <w:lang w:val="en"/>
-        </w:rPr>
-        <w:t>.</w:t>
+        <w:t>search algorithms.</w:t>
       </w:r>
     </w:p>
     <w:p>
@@ -8497,19 +7843,13 @@
         <w:rPr>
           <w:lang w:val="en"/>
         </w:rPr>
-        <w:t>It is the easiest but also the slowest way to search. It involves scanning all items in a table to find the item being searched. The following</w:t>
-      </w:r>
-      <w:r>
-        <w:rPr>
-          <w:lang w:val="en"/>
-        </w:rPr>
-        <w:t xml:space="preserve"> </w:t>
-      </w:r>
-      <w:r>
-        <w:rPr>
-          <w:lang w:val="en"/>
-        </w:rPr>
-        <w:t>code shows the positions in the table that contain the key value.</w:t>
+        <w:t xml:space="preserve">Serial searching </w:t>
+      </w:r>
+      <w:r>
+        <w:rPr>
+          <w:lang w:val="en"/>
+        </w:rPr>
+        <w:t>is the easiest but also the slowest way to search. It involves scanning all items in a array to find the item being searched. The following code shows the positions in the array that contain the key value.</w:t>
       </w:r>
     </w:p>
     <w:p>
@@ -8557,21 +7897,7 @@
         <w:rPr>
           <w:lang w:val="en"/>
         </w:rPr>
-        <w:t xml:space="preserve"> </w:t>
-      </w:r>
-      <w:proofErr w:type="spellStart"/>
-      <w:r>
-        <w:rPr>
-          <w:lang w:val="en"/>
-        </w:rPr>
-        <w:t>i</w:t>
-      </w:r>
-      <w:proofErr w:type="spellEnd"/>
-      <w:r>
-        <w:rPr>
-          <w:lang w:val="en"/>
-        </w:rPr>
-        <w:t xml:space="preserve"> = 0 </w:t>
+        <w:t xml:space="preserve"> i = 0 </w:t>
       </w:r>
       <w:r>
         <w:rPr>
@@ -8631,16 +7957,8 @@
         <w:rPr>
           <w:lang w:val="en"/>
         </w:rPr>
-        <w:t xml:space="preserve"> Grades(i) = </w:t>
-      </w:r>
-      <w:proofErr w:type="gramStart"/>
-      <w:r>
-        <w:rPr>
-          <w:lang w:val="en"/>
-        </w:rPr>
-        <w:t>key</w:t>
-      </w:r>
-      <w:proofErr w:type="gramEnd"/>
+        <w:t xml:space="preserve"> Grades(i) = key</w:t>
+      </w:r>
       <w:r>
         <w:rPr>
           <w:lang w:val="en"/>
@@ -8767,25 +8085,19 @@
         <w:rPr>
           <w:lang w:val="en"/>
         </w:rPr>
-        <w:t>When it is necessary to find the first location that a value is displayed, a logical variable</w:t>
-      </w:r>
-      <w:r>
-        <w:rPr>
-          <w:lang w:val="en"/>
-        </w:rPr>
-        <w:t xml:space="preserve"> </w:t>
-      </w:r>
-      <w:r>
-        <w:rPr>
-          <w:lang w:val="en"/>
-        </w:rPr>
-        <w:t>(found) should be declared, the value of which we will reverse if the item</w:t>
-      </w:r>
-      <w:r>
-        <w:rPr>
-          <w:lang w:val="en"/>
-        </w:rPr>
-        <w:t xml:space="preserve"> </w:t>
+        <w:t>When it is necessary to get the first location i</w:t>
+      </w:r>
+      <w:r>
+        <w:rPr>
+          <w:lang w:val="en"/>
+        </w:rPr>
+        <w:t>n which a specified value is found</w:t>
+      </w:r>
+      <w:r>
+        <w:rPr>
+          <w:lang w:val="en"/>
+        </w:rPr>
+        <w:t xml:space="preserve">, a logical variable (found) should be declared, the value of which we will reverse if the item </w:t>
       </w:r>
       <w:r>
         <w:rPr>
@@ -8860,20 +8172,7 @@
           <w:lang w:val="en"/>
         </w:rPr>
         <w:tab/>
-      </w:r>
-      <w:proofErr w:type="spellStart"/>
-      <w:r>
-        <w:rPr>
-          <w:lang w:val="en"/>
-        </w:rPr>
-        <w:t>i</w:t>
-      </w:r>
-      <w:proofErr w:type="spellEnd"/>
-      <w:r>
-        <w:rPr>
-          <w:lang w:val="en"/>
-        </w:rPr>
-        <w:t xml:space="preserve"> = 0</w:t>
+        <w:t>i = 0</w:t>
       </w:r>
     </w:p>
     <w:p>
@@ -8927,21 +8226,7 @@
         <w:rPr>
           <w:lang w:val="en"/>
         </w:rPr>
-        <w:t xml:space="preserve"> </w:t>
-      </w:r>
-      <w:proofErr w:type="spellStart"/>
-      <w:r>
-        <w:rPr>
-          <w:lang w:val="en"/>
-        </w:rPr>
-        <w:t>i</w:t>
-      </w:r>
-      <w:proofErr w:type="spellEnd"/>
-      <w:r>
-        <w:rPr>
-          <w:lang w:val="en"/>
-        </w:rPr>
-        <w:t xml:space="preserve"> &lt;= 999</w:t>
+        <w:t xml:space="preserve"> i &lt;= 999</w:t>
       </w:r>
     </w:p>
     <w:p>
@@ -8975,16 +8260,8 @@
         <w:rPr>
           <w:lang w:val="en"/>
         </w:rPr>
-        <w:t xml:space="preserve"> Grades(i) = </w:t>
-      </w:r>
-      <w:proofErr w:type="gramStart"/>
-      <w:r>
-        <w:rPr>
-          <w:lang w:val="en"/>
-        </w:rPr>
-        <w:t>key</w:t>
-      </w:r>
-      <w:proofErr w:type="gramEnd"/>
+        <w:t xml:space="preserve"> Grades(i) = key</w:t>
+      </w:r>
       <w:r>
         <w:rPr>
           <w:lang w:val="en"/>
@@ -9115,34 +8392,7 @@
           <w:lang w:val="en"/>
         </w:rPr>
         <w:tab/>
-      </w:r>
-      <w:proofErr w:type="spellStart"/>
-      <w:r>
-        <w:rPr>
-          <w:lang w:val="en"/>
-        </w:rPr>
-        <w:t>i</w:t>
-      </w:r>
-      <w:proofErr w:type="spellEnd"/>
-      <w:r>
-        <w:rPr>
-          <w:lang w:val="en"/>
-        </w:rPr>
-        <w:t xml:space="preserve"> = </w:t>
-      </w:r>
-      <w:proofErr w:type="spellStart"/>
-      <w:r>
-        <w:rPr>
-          <w:lang w:val="en"/>
-        </w:rPr>
-        <w:t>i</w:t>
-      </w:r>
-      <w:proofErr w:type="spellEnd"/>
-      <w:r>
-        <w:rPr>
-          <w:lang w:val="en"/>
-        </w:rPr>
-        <w:t xml:space="preserve"> + </w:t>
+        <w:t xml:space="preserve">i = i + </w:t>
       </w:r>
       <w:r>
         <w:rPr>
@@ -9301,136 +8551,31 @@
         <w:rPr>
           <w:lang w:val="en"/>
         </w:rPr>
-        <w:t xml:space="preserve">Binary Search applies only to sorted tables. The basic philosophy of the method </w:t>
-      </w:r>
-      <w:r>
-        <w:rPr>
-          <w:lang w:val="en"/>
-        </w:rPr>
-        <w:t xml:space="preserve">includes examining </w:t>
-      </w:r>
-      <w:r>
-        <w:rPr>
-          <w:lang w:val="en"/>
-        </w:rPr>
-        <w:t xml:space="preserve">the middle </w:t>
-      </w:r>
-      <w:r>
-        <w:rPr>
-          <w:lang w:val="en"/>
-        </w:rPr>
-        <w:t>value</w:t>
-      </w:r>
-      <w:r>
-        <w:rPr>
-          <w:lang w:val="en"/>
-        </w:rPr>
-        <w:t xml:space="preserve">. If the </w:t>
-      </w:r>
-      <w:r>
-        <w:rPr>
-          <w:lang w:val="en"/>
-        </w:rPr>
-        <w:t>item,</w:t>
-      </w:r>
-      <w:r>
-        <w:rPr>
-          <w:lang w:val="en"/>
-        </w:rPr>
-        <w:t xml:space="preserve"> we are looking for is smaller than the </w:t>
-      </w:r>
-      <w:r>
-        <w:rPr>
-          <w:lang w:val="en"/>
-        </w:rPr>
-        <w:t>central one</w:t>
-      </w:r>
-      <w:r>
-        <w:rPr>
-          <w:lang w:val="en"/>
-        </w:rPr>
-        <w:t xml:space="preserve"> then </w:t>
-      </w:r>
-      <w:r>
-        <w:rPr>
-          <w:lang w:val="en"/>
-        </w:rPr>
-        <w:t xml:space="preserve">the search </w:t>
-      </w:r>
-      <w:proofErr w:type="gramStart"/>
-      <w:r>
-        <w:rPr>
-          <w:lang w:val="en"/>
-        </w:rPr>
-        <w:t>continues on</w:t>
-      </w:r>
-      <w:proofErr w:type="gramEnd"/>
-      <w:r>
-        <w:rPr>
-          <w:lang w:val="en"/>
-        </w:rPr>
-        <w:t xml:space="preserve"> the upper half of the table. </w:t>
-      </w:r>
-      <w:r>
-        <w:rPr>
-          <w:lang w:val="en"/>
-        </w:rPr>
-        <w:t>Contrarywise, i</w:t>
-      </w:r>
-      <w:r>
-        <w:rPr>
-          <w:lang w:val="en"/>
-        </w:rPr>
-        <w:t>f it is greater, the bottom half</w:t>
-      </w:r>
-      <w:r>
-        <w:rPr>
-          <w:lang w:val="en"/>
-        </w:rPr>
-        <w:t xml:space="preserve"> is searched</w:t>
-      </w:r>
-      <w:r>
-        <w:rPr>
-          <w:lang w:val="en"/>
-        </w:rPr>
-        <w:t xml:space="preserve">. </w:t>
-      </w:r>
-      <w:r>
-        <w:rPr>
-          <w:lang w:val="en"/>
-        </w:rPr>
-        <w:t xml:space="preserve">In </w:t>
-      </w:r>
-      <w:r>
-        <w:rPr>
-          <w:lang w:val="en"/>
-        </w:rPr>
-        <w:lastRenderedPageBreak/>
-        <w:t>the following example, there</w:t>
-      </w:r>
-      <w:r>
-        <w:rPr>
-          <w:lang w:val="en"/>
-        </w:rPr>
-        <w:t xml:space="preserve"> </w:t>
-      </w:r>
-      <w:r>
-        <w:rPr>
-          <w:lang w:val="en"/>
-        </w:rPr>
-        <w:t>is a</w:t>
-      </w:r>
-      <w:r>
-        <w:rPr>
-          <w:lang w:val="en"/>
-        </w:rPr>
-        <w:t xml:space="preserve"> Grade table with</w:t>
-      </w:r>
-      <w:r>
-        <w:rPr>
-          <w:lang w:val="en"/>
-        </w:rPr>
-        <w:t xml:space="preserve"> 10 values sorted in ascending order.</w:t>
+        <w:t xml:space="preserve">Binary Search applies only to sorted arrays. The basic philosophy of the method </w:t>
+      </w:r>
+      <w:r>
+        <w:rPr>
+          <w:lang w:val="en"/>
+        </w:rPr>
+        <w:t xml:space="preserve">includes examining the middle value. If the item, we are looking for is smaller than the central one then </w:t>
+      </w:r>
+      <w:r>
+        <w:rPr>
+          <w:lang w:val="en"/>
+        </w:rPr>
+        <w:t xml:space="preserve">the search continues on the upper half of the array. Contrarywise, if it is greater, the bottom half is searched. In the following example, there is </w:t>
+      </w:r>
+      <w:r>
+        <w:rPr>
+          <w:lang w:val="en"/>
+        </w:rPr>
+        <w:t xml:space="preserve">an array containing Grades </w:t>
+      </w:r>
+      <w:r>
+        <w:rPr>
+          <w:lang w:val="en"/>
+        </w:rPr>
+        <w:t>with 10 values sorted in ascending order.</w:t>
       </w:r>
     </w:p>
     <w:tbl>
@@ -9526,15 +8671,7 @@
                 <w:szCs w:val="18"/>
                 <w:lang w:val="en"/>
               </w:rPr>
-              <w:t>key value = 8</w:t>
-            </w:r>
-            <w:r>
-              <w:rPr>
-                <w:sz w:val="18"/>
-                <w:szCs w:val="18"/>
-                <w:lang w:val="en"/>
-              </w:rPr>
-              <w:t>0</w:t>
+              <w:t>key value = 80</w:t>
             </w:r>
           </w:p>
         </w:tc>
@@ -12384,41 +11521,103 @@
     </w:tbl>
     <w:p>
       <w:pPr>
-        <w:jc w:val="both"/>
+        <w:pStyle w:val="a6"/>
+        <w:numPr>
+          <w:ilvl w:val="0"/>
+          <w:numId w:val="4"/>
+        </w:numPr>
+        <w:rPr>
+          <w:lang w:val="en"/>
+        </w:rPr>
       </w:pPr>
+      <w:r>
+        <w:rPr>
+          <w:lang w:val="en"/>
+        </w:rPr>
+        <w:t xml:space="preserve">Initially the first and last cell of the </w:t>
+      </w:r>
+      <w:r>
+        <w:rPr>
+          <w:lang w:val="en"/>
+        </w:rPr>
+        <w:t>array</w:t>
+      </w:r>
+      <w:r>
+        <w:rPr>
+          <w:lang w:val="en"/>
+        </w:rPr>
+        <w:t xml:space="preserve"> are entered in the </w:t>
+      </w:r>
+      <w:r>
+        <w:rPr>
+          <w:lang w:val="en"/>
+        </w:rPr>
+        <w:t>Top</w:t>
+      </w:r>
+      <w:r>
+        <w:rPr>
+          <w:lang w:val="en"/>
+        </w:rPr>
+        <w:t xml:space="preserve"> and Bot variables. The center of the </w:t>
+      </w:r>
+      <w:r>
+        <w:rPr>
+          <w:lang w:val="en"/>
+        </w:rPr>
+        <w:t>array</w:t>
+      </w:r>
+      <w:r>
+        <w:rPr>
+          <w:lang w:val="en"/>
+        </w:rPr>
+        <w:t xml:space="preserve"> is then determined as the quotient of the integer division (</w:t>
+      </w:r>
+      <w:r>
+        <w:rPr>
+          <w:lang w:val="en"/>
+        </w:rPr>
+        <w:t>Top</w:t>
+      </w:r>
+      <w:r>
+        <w:rPr>
+          <w:lang w:val="en"/>
+        </w:rPr>
+        <w:t>+Bot)/2.</w:t>
+      </w:r>
     </w:p>
     <w:p>
       <w:pPr>
         <w:pStyle w:val="a6"/>
         <w:numPr>
           <w:ilvl w:val="0"/>
-          <w:numId w:val="40"/>
+          <w:numId w:val="4"/>
         </w:numPr>
-        <w:rPr>
-          <w:lang w:val="en"/>
+        <w:jc w:val="both"/>
+        <w:rPr>
+          <w:lang w:val="en-US"/>
         </w:rPr>
       </w:pPr>
       <w:r>
         <w:rPr>
           <w:lang w:val="en"/>
         </w:rPr>
-        <w:t>Initially the first and last</w:t>
-      </w:r>
-      <w:r>
-        <w:rPr>
-          <w:lang w:val="en"/>
-        </w:rPr>
-        <w:t xml:space="preserve"> cell</w:t>
-      </w:r>
-      <w:r>
-        <w:rPr>
-          <w:lang w:val="en"/>
-        </w:rPr>
-        <w:t xml:space="preserve"> of the table are entered in the Up and Bot</w:t>
-      </w:r>
-      <w:r>
-        <w:rPr>
-          <w:lang w:val="en"/>
+        <w:t xml:space="preserve">Check the Grades(Cent) with </w:t>
+      </w:r>
+      <w:r>
+        <w:rPr>
+          <w:lang w:val="en"/>
+        </w:rPr>
+        <w:t>key and if it is</w:t>
+      </w:r>
+      <w:r>
+        <w:rPr>
+          <w:lang w:val="en"/>
+        </w:rPr>
+        <w:t xml:space="preserve"> smaller, the Bot is transferred above the Cent.</w:t>
+      </w:r>
+      <w:r>
+        <w:rPr>
+          <w:lang w:val="en-US"/>
         </w:rPr>
         <w:t xml:space="preserve"> </w:t>
       </w:r>
@@ -12426,27 +11625,25 @@
         <w:rPr>
           <w:lang w:val="en"/>
         </w:rPr>
-        <w:t>variables.</w:t>
-      </w:r>
-      <w:r>
-        <w:rPr>
-          <w:lang w:val="en"/>
-        </w:rPr>
-        <w:t xml:space="preserve"> The center of the table is then determined as the quotient of the integer division (</w:t>
-      </w:r>
-      <w:proofErr w:type="spellStart"/>
-      <w:r>
-        <w:rPr>
-          <w:lang w:val="en"/>
-        </w:rPr>
-        <w:t>Up+Bot</w:t>
-      </w:r>
-      <w:proofErr w:type="spellEnd"/>
-      <w:r>
-        <w:rPr>
-          <w:lang w:val="en"/>
-        </w:rPr>
-        <w:t>)/2.</w:t>
+        <w:t xml:space="preserve">Otherwise, the </w:t>
+      </w:r>
+      <w:r>
+        <w:rPr>
+          <w:lang w:val="en"/>
+        </w:rPr>
+        <w:t>Top</w:t>
+      </w:r>
+      <w:r>
+        <w:rPr>
+          <w:lang w:val="en"/>
+        </w:rPr>
+        <w:t xml:space="preserve"> is transferred below the Cent.</w:t>
+      </w:r>
+      <w:r>
+        <w:rPr>
+          <w:lang w:val="en"/>
+        </w:rPr>
+        <w:t xml:space="preserve">  </w:t>
       </w:r>
     </w:p>
     <w:p>
@@ -12454,7 +11651,7 @@
         <w:pStyle w:val="a6"/>
         <w:numPr>
           <w:ilvl w:val="0"/>
-          <w:numId w:val="40"/>
+          <w:numId w:val="4"/>
         </w:numPr>
         <w:jc w:val="both"/>
         <w:rPr>
@@ -12465,152 +11662,7 @@
         <w:rPr>
           <w:lang w:val="en"/>
         </w:rPr>
-        <w:t xml:space="preserve">Check the </w:t>
-      </w:r>
-      <w:r>
-        <w:rPr>
-          <w:lang w:val="en"/>
-        </w:rPr>
-        <w:t>Grades(</w:t>
-      </w:r>
-      <w:r>
-        <w:rPr>
-          <w:lang w:val="en"/>
-        </w:rPr>
-        <w:t>Cent</w:t>
-      </w:r>
-      <w:r>
-        <w:rPr>
-          <w:lang w:val="en"/>
-        </w:rPr>
-        <w:t>)</w:t>
-      </w:r>
-      <w:r>
-        <w:rPr>
-          <w:lang w:val="en"/>
-        </w:rPr>
-        <w:t xml:space="preserve"> with </w:t>
-      </w:r>
-      <w:r>
-        <w:rPr>
-          <w:lang w:val="en"/>
-        </w:rPr>
-        <w:t xml:space="preserve">key and if </w:t>
-      </w:r>
-      <w:r>
-        <w:rPr>
-          <w:lang w:val="en"/>
-        </w:rPr>
-        <w:t>it</w:t>
-      </w:r>
-      <w:r>
-        <w:rPr>
-          <w:lang w:val="en"/>
-        </w:rPr>
-        <w:t xml:space="preserve"> is</w:t>
-      </w:r>
-      <w:r>
-        <w:rPr>
-          <w:lang w:val="en"/>
-        </w:rPr>
-        <w:t xml:space="preserve"> smaller</w:t>
-      </w:r>
-      <w:r>
-        <w:rPr>
-          <w:lang w:val="en"/>
-        </w:rPr>
-        <w:t>,</w:t>
-      </w:r>
-      <w:r>
-        <w:rPr>
-          <w:lang w:val="en"/>
-        </w:rPr>
-        <w:t xml:space="preserve"> the Bot is transferred above the Cent</w:t>
-      </w:r>
-      <w:r>
-        <w:rPr>
-          <w:lang w:val="en"/>
-        </w:rPr>
-        <w:t>.</w:t>
-      </w:r>
-      <w:r>
-        <w:rPr>
-          <w:lang w:val="en-US"/>
-        </w:rPr>
-        <w:t xml:space="preserve"> </w:t>
-      </w:r>
-      <w:r>
-        <w:rPr>
-          <w:lang w:val="en"/>
-        </w:rPr>
-        <w:t>Otherwise, the Up is transferred below the Cent.</w:t>
-      </w:r>
-      <w:r>
-        <w:rPr>
-          <w:lang w:val="en"/>
-        </w:rPr>
-        <w:t xml:space="preserve"> </w:t>
-      </w:r>
-      <w:r>
-        <w:rPr>
-          <w:lang w:val="en"/>
-        </w:rPr>
-        <w:t xml:space="preserve"> </w:t>
-      </w:r>
-    </w:p>
-    <w:p>
-      <w:pPr>
-        <w:pStyle w:val="a6"/>
-        <w:numPr>
-          <w:ilvl w:val="0"/>
-          <w:numId w:val="40"/>
-        </w:numPr>
-        <w:jc w:val="both"/>
-        <w:rPr>
-          <w:lang w:val="en-US"/>
-        </w:rPr>
-      </w:pPr>
-      <w:r>
-        <w:rPr>
-          <w:lang w:val="en"/>
-        </w:rPr>
-        <w:t xml:space="preserve">Repeat the steps above until the item </w:t>
-      </w:r>
-      <w:r>
-        <w:rPr>
-          <w:lang w:val="en"/>
-        </w:rPr>
-        <w:t xml:space="preserve">is found </w:t>
-      </w:r>
-      <w:r>
-        <w:rPr>
-          <w:lang w:val="en"/>
-        </w:rPr>
-        <w:t>or Up</w:t>
-      </w:r>
-      <w:r>
-        <w:rPr>
-          <w:lang w:val="en"/>
-        </w:rPr>
-        <w:t xml:space="preserve"> location </w:t>
-      </w:r>
-      <w:r>
-        <w:rPr>
-          <w:lang w:val="en"/>
-        </w:rPr>
-        <w:t>to be larger than the</w:t>
-      </w:r>
-      <w:r>
-        <w:rPr>
-          <w:lang w:val="en"/>
-        </w:rPr>
-        <w:t xml:space="preserve"> </w:t>
-      </w:r>
-      <w:r>
-        <w:rPr>
-          <w:lang w:val="en"/>
-        </w:rPr>
-        <w:t>Bot.</w:t>
+        <w:t>Repeat the steps above until the item is found or Top location to be larger than the Bot.</w:t>
       </w:r>
     </w:p>
     <w:p>
@@ -12638,7 +11690,31 @@
         <w:rPr>
           <w:lang w:val="en"/>
         </w:rPr>
-        <w:t xml:space="preserve">There are several sorting algorithms in a table that you can use. </w:t>
+        <w:t>There are several sorting algorithms in a</w:t>
+      </w:r>
+      <w:r>
+        <w:rPr>
+          <w:lang w:val="en"/>
+        </w:rPr>
+        <w:t>n</w:t>
+      </w:r>
+      <w:r>
+        <w:rPr>
+          <w:lang w:val="en"/>
+        </w:rPr>
+        <w:t xml:space="preserve"> </w:t>
+      </w:r>
+      <w:r>
+        <w:rPr>
+          <w:lang w:val="en"/>
+        </w:rPr>
+        <w:t>array</w:t>
+      </w:r>
+      <w:r>
+        <w:rPr>
+          <w:lang w:val="en"/>
+        </w:rPr>
+        <w:t xml:space="preserve"> that you can use. </w:t>
       </w:r>
       <w:r>
         <w:rPr>
@@ -12656,13 +11732,7 @@
         <w:rPr>
           <w:lang w:val="en"/>
         </w:rPr>
-        <w:t xml:space="preserve"> Selection</w:t>
-      </w:r>
-      <w:r>
-        <w:rPr>
-          <w:lang w:val="en"/>
-        </w:rPr>
-        <w:t xml:space="preserve"> Sort.</w:t>
+        <w:t xml:space="preserve"> Selection Sort.</w:t>
       </w:r>
     </w:p>
     <w:p>
@@ -12748,25 +11818,7 @@
         <w:rPr>
           <w:lang w:val="en"/>
         </w:rPr>
-        <w:t xml:space="preserve">A </w:t>
-      </w:r>
-      <w:r>
-        <w:rPr>
-          <w:lang w:val="en"/>
-        </w:rPr>
-        <w:t xml:space="preserve">table named Grades with 5 integer </w:t>
-      </w:r>
-      <w:r>
-        <w:rPr>
-          <w:lang w:val="en"/>
-        </w:rPr>
-        <w:t>grades</w:t>
-      </w:r>
-      <w:r>
-        <w:rPr>
-          <w:lang w:val="en"/>
-        </w:rPr>
-        <w:t xml:space="preserve"> is given.</w:t>
+        <w:t>An array named Grades with 5 integer grades is given.</w:t>
       </w:r>
     </w:p>
     <w:p>
@@ -12816,21 +11868,7 @@
         <w:rPr>
           <w:lang w:val="en"/>
         </w:rPr>
-        <w:t xml:space="preserve">Grades = Array </w:t>
-      </w:r>
-      <w:proofErr w:type="gramStart"/>
-      <w:r>
-        <w:rPr>
-          <w:lang w:val="en"/>
-        </w:rPr>
-        <w:t>As</w:t>
-      </w:r>
-      <w:proofErr w:type="gramEnd"/>
-      <w:r>
-        <w:rPr>
-          <w:lang w:val="en"/>
-        </w:rPr>
-        <w:t xml:space="preserve"> Int(</w:t>
+        <w:t>Grades = Array As Int(</w:t>
       </w:r>
       <w:r>
         <w:rPr>
@@ -15142,8 +14180,7 @@
         <w:rPr>
           <w:lang w:val="en"/>
         </w:rPr>
-        <w:lastRenderedPageBreak/>
-        <w:t>Initially, the algorithm starts from the last position of the table and compares sequentially with the previous</w:t>
+        <w:t>Initially, the algorithm starts from the last position of the array and compares sequentially with the previous</w:t>
       </w:r>
     </w:p>
     <w:p>
@@ -15151,7 +14188,7 @@
         <w:pStyle w:val="a6"/>
         <w:numPr>
           <w:ilvl w:val="0"/>
-          <w:numId w:val="38"/>
+          <w:numId w:val="2"/>
         </w:numPr>
         <w:jc w:val="both"/>
         <w:rPr>
@@ -15162,25 +14199,7 @@
         <w:rPr>
           <w:lang w:val="en"/>
         </w:rPr>
-        <w:t xml:space="preserve">The first comparison is made with the values of </w:t>
-      </w:r>
-      <w:r>
-        <w:rPr>
-          <w:lang w:val="en"/>
-        </w:rPr>
-        <w:t xml:space="preserve">cells </w:t>
-      </w:r>
-      <w:r>
-        <w:rPr>
-          <w:lang w:val="en"/>
-        </w:rPr>
-        <w:t>5, 4 where the Grade</w:t>
-      </w:r>
-      <w:r>
-        <w:rPr>
-          <w:lang w:val="en"/>
-        </w:rPr>
-        <w:t>s</w:t>
+        <w:t>The first comparison is made with the values of cells 5, 4 where Grades</w:t>
       </w:r>
       <w:r>
         <w:rPr>
@@ -15192,13 +14211,7 @@
         <w:rPr>
           <w:lang w:val="en"/>
         </w:rPr>
-        <w:t xml:space="preserve"> is less than The Grad</w:t>
-      </w:r>
-      <w:r>
-        <w:rPr>
-          <w:lang w:val="en"/>
-        </w:rPr>
-        <w:t>es</w:t>
+        <w:t xml:space="preserve"> is less than Grades</w:t>
       </w:r>
       <w:r>
         <w:rPr>
@@ -15210,31 +14223,13 @@
         <w:rPr>
           <w:lang w:val="en"/>
         </w:rPr>
-        <w:t xml:space="preserve"> </w:t>
-      </w:r>
-      <w:r>
-        <w:rPr>
-          <w:lang w:val="en"/>
-        </w:rPr>
-        <w:t xml:space="preserve">and thus the two cells </w:t>
-      </w:r>
-      <w:r>
-        <w:rPr>
-          <w:lang w:val="en"/>
-        </w:rPr>
-        <w:t>swap</w:t>
-      </w:r>
-      <w:r>
-        <w:rPr>
-          <w:lang w:val="en"/>
-        </w:rPr>
-        <w:t xml:space="preserve"> values</w:t>
-      </w:r>
-      <w:r>
-        <w:rPr>
-          <w:lang w:val="en"/>
-        </w:rPr>
-        <w:t>.</w:t>
+        <w:t xml:space="preserve"> and thus the two cells </w:t>
+      </w:r>
+      <w:r>
+        <w:rPr>
+          <w:lang w:val="en"/>
+        </w:rPr>
+        <w:t>swap values.</w:t>
       </w:r>
     </w:p>
     <w:p>
@@ -15242,7 +14237,7 @@
         <w:pStyle w:val="a6"/>
         <w:numPr>
           <w:ilvl w:val="0"/>
-          <w:numId w:val="38"/>
+          <w:numId w:val="2"/>
         </w:numPr>
         <w:jc w:val="both"/>
         <w:rPr>
@@ -15253,37 +14248,7 @@
         <w:rPr>
           <w:lang w:val="en"/>
         </w:rPr>
-        <w:t xml:space="preserve">The next step compares </w:t>
-      </w:r>
-      <w:r>
-        <w:rPr>
-          <w:lang w:val="en"/>
-        </w:rPr>
-        <w:t>cells</w:t>
-      </w:r>
-      <w:r>
-        <w:rPr>
-          <w:lang w:val="en"/>
-        </w:rPr>
-        <w:t xml:space="preserve"> 4</w:t>
-      </w:r>
-      <w:r>
-        <w:rPr>
-          <w:lang w:val="en"/>
-        </w:rPr>
-        <w:t xml:space="preserve"> and </w:t>
-      </w:r>
-      <w:r>
-        <w:rPr>
-          <w:lang w:val="en"/>
-        </w:rPr>
-        <w:t>3 where Grade</w:t>
-      </w:r>
-      <w:r>
-        <w:rPr>
-          <w:lang w:val="en"/>
-        </w:rPr>
-        <w:t>s</w:t>
+        <w:t>The next step compares cells 4 and 3 where Grades</w:t>
       </w:r>
       <w:r>
         <w:rPr>
@@ -15295,25 +14260,7 @@
         <w:rPr>
           <w:lang w:val="en"/>
         </w:rPr>
-        <w:t xml:space="preserve"> </w:t>
-      </w:r>
-      <w:r>
-        <w:rPr>
-          <w:lang w:val="en"/>
-        </w:rPr>
-        <w:t>is</w:t>
-      </w:r>
-      <w:r>
-        <w:rPr>
-          <w:lang w:val="en"/>
-        </w:rPr>
-        <w:t xml:space="preserve"> not smaller</w:t>
-      </w:r>
-      <w:r>
-        <w:rPr>
-          <w:lang w:val="en"/>
-        </w:rPr>
-        <w:t xml:space="preserve"> than Grade</w:t>
+        <w:t xml:space="preserve"> is not smaller than Grade</w:t>
       </w:r>
       <w:r>
         <w:rPr>
@@ -15325,19 +14272,7 @@
         <w:rPr>
           <w:lang w:val="en"/>
         </w:rPr>
-        <w:t xml:space="preserve">and does not change anything in </w:t>
-      </w:r>
-      <w:r>
-        <w:rPr>
-          <w:lang w:val="en"/>
-        </w:rPr>
-        <w:t>the</w:t>
-      </w:r>
-      <w:r>
-        <w:rPr>
-          <w:lang w:val="en"/>
-        </w:rPr>
-        <w:t xml:space="preserve"> table.</w:t>
+        <w:t>and does not change anything in the array.</w:t>
       </w:r>
     </w:p>
     <w:p>
@@ -15345,7 +14280,7 @@
         <w:pStyle w:val="a6"/>
         <w:numPr>
           <w:ilvl w:val="0"/>
-          <w:numId w:val="38"/>
+          <w:numId w:val="2"/>
         </w:numPr>
         <w:jc w:val="both"/>
         <w:rPr>
@@ -15356,43 +14291,7 @@
         <w:rPr>
           <w:lang w:val="en"/>
         </w:rPr>
-        <w:t>For positions 3</w:t>
-      </w:r>
-      <w:r>
-        <w:rPr>
-          <w:lang w:val="en"/>
-        </w:rPr>
-        <w:t xml:space="preserve"> and </w:t>
-      </w:r>
-      <w:r>
-        <w:rPr>
-          <w:lang w:val="en"/>
-        </w:rPr>
-        <w:t>2 the values in the table</w:t>
-      </w:r>
-      <w:r>
-        <w:rPr>
-          <w:lang w:val="en"/>
-        </w:rPr>
-        <w:t xml:space="preserve"> do not change</w:t>
-      </w:r>
-      <w:r>
-        <w:rPr>
-          <w:lang w:val="en"/>
-        </w:rPr>
-        <w:t xml:space="preserve"> either</w:t>
-      </w:r>
-      <w:r>
-        <w:rPr>
-          <w:lang w:val="en"/>
-        </w:rPr>
-        <w:t>.</w:t>
-      </w:r>
-      <w:r>
-        <w:rPr>
-          <w:lang w:val="en"/>
-        </w:rPr>
-        <w:t xml:space="preserve"> </w:t>
+        <w:t xml:space="preserve">For positions 3 and 2 the values in the array do not change either. </w:t>
       </w:r>
     </w:p>
     <w:p>
@@ -15400,7 +14299,7 @@
         <w:pStyle w:val="a6"/>
         <w:numPr>
           <w:ilvl w:val="0"/>
-          <w:numId w:val="38"/>
+          <w:numId w:val="2"/>
         </w:numPr>
         <w:jc w:val="both"/>
         <w:rPr>
@@ -15411,13 +14310,7 @@
         <w:rPr>
           <w:lang w:val="en"/>
         </w:rPr>
-        <w:t>And in the last step, the</w:t>
-      </w:r>
-      <w:r>
-        <w:rPr>
-          <w:lang w:val="en"/>
-        </w:rPr>
-        <w:t xml:space="preserve"> </w:t>
+        <w:t xml:space="preserve">And in the last step, the </w:t>
       </w:r>
       <w:r>
         <w:rPr>
@@ -15436,13 +14329,7 @@
         <w:rPr>
           <w:lang w:val="en"/>
         </w:rPr>
-        <w:t xml:space="preserve"> to</w:t>
-      </w:r>
-      <w:r>
-        <w:rPr>
-          <w:lang w:val="en"/>
-        </w:rPr>
-        <w:t xml:space="preserve"> the 1</w:t>
+        <w:t xml:space="preserve"> to the 1</w:t>
       </w:r>
       <w:r>
         <w:rPr>
@@ -15455,13 +14342,7 @@
         <w:rPr>
           <w:lang w:val="en"/>
         </w:rPr>
-        <w:t xml:space="preserve"> position is compared and a swap occurs again</w:t>
-      </w:r>
-      <w:r>
-        <w:rPr>
-          <w:lang w:val="en"/>
-        </w:rPr>
-        <w:t>.</w:t>
+        <w:t xml:space="preserve"> position is compared and a swap occurs again.</w:t>
       </w:r>
     </w:p>
     <w:p>
@@ -15475,19 +14356,7 @@
         <w:rPr>
           <w:lang w:val="en"/>
         </w:rPr>
-        <w:t xml:space="preserve">The first pass is implemented with the following </w:t>
-      </w:r>
-      <w:r>
-        <w:rPr>
-          <w:lang w:val="en"/>
-        </w:rPr>
-        <w:t>code</w:t>
-      </w:r>
-      <w:r>
-        <w:rPr>
-          <w:lang w:val="en"/>
-        </w:rPr>
-        <w:t xml:space="preserve">. </w:t>
+        <w:t xml:space="preserve">The first pass is implemented with the following code. </w:t>
       </w:r>
     </w:p>
     <w:p>
@@ -15593,25 +14462,7 @@
           <w:bCs/>
           <w:lang w:val="en"/>
         </w:rPr>
-        <w:t xml:space="preserve">Array </w:t>
-      </w:r>
-      <w:proofErr w:type="gramStart"/>
-      <w:r>
-        <w:rPr>
-          <w:b/>
-          <w:bCs/>
-          <w:lang w:val="en"/>
-        </w:rPr>
-        <w:t>As</w:t>
-      </w:r>
-      <w:proofErr w:type="gramEnd"/>
-      <w:r>
-        <w:rPr>
-          <w:b/>
-          <w:bCs/>
-          <w:lang w:val="en"/>
-        </w:rPr>
-        <w:t xml:space="preserve"> Int</w:t>
+        <w:t>Array As Int</w:t>
       </w:r>
       <w:r>
         <w:rPr>
@@ -15952,19 +14803,7 @@
         <w:rPr>
           <w:lang w:val="en"/>
         </w:rPr>
-        <w:t xml:space="preserve">The smallest item has been transferred to the </w:t>
-      </w:r>
-      <w:r>
-        <w:rPr>
-          <w:lang w:val="en"/>
-        </w:rPr>
-        <w:t>top of array</w:t>
-      </w:r>
-      <w:r>
-        <w:rPr>
-          <w:lang w:val="en"/>
-        </w:rPr>
-        <w:t>.</w:t>
+        <w:t>The smallest item has been transferred to the top of array.</w:t>
       </w:r>
     </w:p>
     <w:p>
@@ -18194,46 +17033,31 @@
         <w:rPr>
           <w:lang w:val="en"/>
         </w:rPr>
-        <w:t xml:space="preserve">In the second pass of the table, the same procedure is performed except that the checks between the cells end up </w:t>
-      </w:r>
-      <w:proofErr w:type="spellStart"/>
-      <w:r>
-        <w:rPr>
-          <w:lang w:val="en"/>
-        </w:rPr>
-        <w:t>up</w:t>
-      </w:r>
-      <w:proofErr w:type="spellEnd"/>
-      <w:r>
-        <w:rPr>
-          <w:lang w:val="en"/>
-        </w:rPr>
-        <w:t xml:space="preserve"> to the</w:t>
-      </w:r>
-      <w:r>
-        <w:rPr>
-          <w:lang w:val="en"/>
-        </w:rPr>
-        <w:t xml:space="preserve"> </w:t>
-      </w:r>
-      <w:r>
-        <w:rPr>
-          <w:lang w:val="en"/>
-        </w:rPr>
-        <w:t>2</w:t>
-      </w:r>
-      <w:r>
-        <w:rPr>
-          <w:vertAlign w:val="superscript"/>
-          <w:lang w:val="en"/>
-        </w:rPr>
-        <w:t>nd</w:t>
-      </w:r>
-      <w:r>
-        <w:rPr>
-          <w:lang w:val="en"/>
-        </w:rPr>
-        <w:t xml:space="preserve"> position after the smallest element has already been climbed to the first.</w:t>
+        <w:t xml:space="preserve">In the second pass </w:t>
+      </w:r>
+      <w:r>
+        <w:rPr>
+          <w:lang w:val="en"/>
+        </w:rPr>
+        <w:t>through the array</w:t>
+      </w:r>
+      <w:r>
+        <w:rPr>
+          <w:lang w:val="en"/>
+        </w:rPr>
+        <w:t xml:space="preserve">, the same procedure is performed except that </w:t>
+      </w:r>
+      <w:r>
+        <w:rPr>
+          <w:lang w:val="en"/>
+        </w:rPr>
+        <w:t xml:space="preserve">the loop counter size must be one less than the size of the </w:t>
+      </w:r>
+      <w:r>
+        <w:rPr>
+          <w:lang w:val="en"/>
+        </w:rPr>
+        <w:t>previous pass.</w:t>
       </w:r>
     </w:p>
     <w:p>
@@ -22416,9 +21240,15 @@
     </w:p>
     <w:p>
       <w:pPr>
-        <w:jc w:val="both"/>
-        <w:rPr>
-          <w:lang w:val="en"/>
+        <w:autoSpaceDE w:val="0"/>
+        <w:autoSpaceDN w:val="0"/>
+        <w:adjustRightInd w:val="0"/>
+        <w:spacing w:after="0" w:line="240" w:lineRule="atLeast"/>
+        <w:rPr>
+          <w:rFonts w:ascii="Calibri" w:hAnsi="Calibri" w:cs="Calibri"/>
+          <w:sz w:val="24"/>
+          <w:szCs w:val="24"/>
+          <w:lang w:val="en-US"/>
         </w:rPr>
       </w:pPr>
       <w:r>
@@ -22431,13 +21261,34 @@
         <w:rPr>
           <w:lang w:val="en"/>
         </w:rPr>
-        <w:t>asses continue until the classification of the table is completed. Notice that each time fewer positions are checked since at each pass the smallest one rises to the surface (bubble</w:t>
-      </w:r>
-      <w:r>
-        <w:rPr>
-          <w:lang w:val="en"/>
-        </w:rPr>
-        <w:t>s</w:t>
+        <w:t xml:space="preserve">asses continue until the classification of the </w:t>
+      </w:r>
+      <w:r>
+        <w:rPr>
+          <w:lang w:val="en"/>
+        </w:rPr>
+        <w:t>array</w:t>
+      </w:r>
+      <w:r>
+        <w:rPr>
+          <w:lang w:val="en"/>
+        </w:rPr>
+        <w:t xml:space="preserve"> is completed. Notice that each time fewer positions are checked since at each pass the smallest one rises to the surface (bubble</w:t>
+      </w:r>
+      <w:r>
+        <w:rPr>
+          <w:lang w:val="en"/>
+        </w:rPr>
+        <w:t xml:space="preserve">s </w:t>
+      </w:r>
+      <w:r>
+        <w:rPr>
+          <w:rFonts w:ascii="Calibri" w:hAnsi="Calibri" w:cs="Calibri"/>
+          <w:sz w:val="28"/>
+          <w:szCs w:val="28"/>
+          <w:lang w:val="en-US"/>
+        </w:rPr>
+        <w:t>upwards</w:t>
       </w:r>
       <w:r>
         <w:rPr>
@@ -22457,37 +21308,7 @@
         <w:rPr>
           <w:lang w:val="en"/>
         </w:rPr>
-        <w:t>G</w:t>
-      </w:r>
-      <w:r>
-        <w:rPr>
-          <w:lang w:val="en"/>
-        </w:rPr>
-        <w:t>enerally</w:t>
-      </w:r>
-      <w:r>
-        <w:rPr>
-          <w:lang w:val="en"/>
-        </w:rPr>
-        <w:t>,</w:t>
-      </w:r>
-      <w:r>
-        <w:rPr>
-          <w:lang w:val="en"/>
-        </w:rPr>
-        <w:t xml:space="preserve"> these passages are as large as the size of the table -1. In the example for a table of 5 </w:t>
-      </w:r>
-      <w:r>
-        <w:rPr>
-          <w:lang w:val="en"/>
-        </w:rPr>
-        <w:t>items</w:t>
-      </w:r>
-      <w:r>
-        <w:rPr>
-          <w:lang w:val="en"/>
-        </w:rPr>
-        <w:t>, 4 passes were made. The completed code is as follows:</w:t>
+        <w:t>Generally, these passages are as large as the size of the array -1. In the example for an array of 5 items, 4 passes were made. The completed code is as follows:</w:t>
       </w:r>
     </w:p>
     <w:p>
@@ -22599,25 +21420,7 @@
           <w:bCs/>
           <w:lang w:val="en"/>
         </w:rPr>
-        <w:t xml:space="preserve">Array </w:t>
-      </w:r>
-      <w:proofErr w:type="gramStart"/>
-      <w:r>
-        <w:rPr>
-          <w:b/>
-          <w:bCs/>
-          <w:lang w:val="en"/>
-        </w:rPr>
-        <w:t>As</w:t>
-      </w:r>
-      <w:proofErr w:type="gramEnd"/>
-      <w:r>
-        <w:rPr>
-          <w:b/>
-          <w:bCs/>
-          <w:lang w:val="en"/>
-        </w:rPr>
-        <w:t xml:space="preserve"> Int</w:t>
+        <w:t>Array As Int</w:t>
       </w:r>
       <w:r>
         <w:rPr>
@@ -22657,21 +21460,7 @@
         <w:rPr>
           <w:lang w:val="en"/>
         </w:rPr>
-        <w:t xml:space="preserve"> </w:t>
-      </w:r>
-      <w:proofErr w:type="spellStart"/>
-      <w:r>
-        <w:rPr>
-          <w:lang w:val="en"/>
-        </w:rPr>
-        <w:t>i</w:t>
-      </w:r>
-      <w:proofErr w:type="spellEnd"/>
-      <w:r>
-        <w:rPr>
-          <w:lang w:val="en"/>
-        </w:rPr>
-        <w:t xml:space="preserve">  = 1  </w:t>
+        <w:t xml:space="preserve"> i  = 1  </w:t>
       </w:r>
       <w:r>
         <w:rPr>
@@ -22698,27 +21487,7 @@
           <w:lang w:val="en"/>
         </w:rPr>
         <w:tab/>
-        <w:t>‘</w:t>
-      </w:r>
-      <w:proofErr w:type="spellStart"/>
-      <w:r>
-        <w:rPr>
-          <w:lang w:val="en"/>
-        </w:rPr>
-        <w:t>i</w:t>
-      </w:r>
-      <w:proofErr w:type="spellEnd"/>
-      <w:r>
-        <w:rPr>
-          <w:lang w:val="en"/>
-        </w:rPr>
-        <w:t xml:space="preserve"> </w:t>
-      </w:r>
-      <w:r>
-        <w:rPr>
-          <w:lang w:val="en"/>
-        </w:rPr>
-        <w:t xml:space="preserve"> counts the different pass</w:t>
+        <w:t>‘i  counts the different pass</w:t>
       </w:r>
     </w:p>
     <w:p>
@@ -22768,21 +21537,7 @@
         <w:rPr>
           <w:lang w:val="en"/>
         </w:rPr>
-        <w:t xml:space="preserve">  </w:t>
-      </w:r>
-      <w:proofErr w:type="spellStart"/>
-      <w:r>
-        <w:rPr>
-          <w:lang w:val="en"/>
-        </w:rPr>
-        <w:t>i</w:t>
-      </w:r>
-      <w:proofErr w:type="spellEnd"/>
-      <w:r>
-        <w:rPr>
-          <w:lang w:val="en"/>
-        </w:rPr>
-        <w:t xml:space="preserve"> </w:t>
+        <w:t xml:space="preserve">  i </w:t>
       </w:r>
       <w:r>
         <w:rPr>
@@ -23066,13 +21821,6 @@
           <w:lang w:val="en"/>
         </w:rPr>
         <w:tab/>
-      </w:r>
-      <w:r>
-        <w:rPr>
-          <w:b/>
-          <w:bCs/>
-          <w:lang w:val="en"/>
-        </w:rPr>
         <w:t>Next</w:t>
       </w:r>
     </w:p>
@@ -23113,19 +21861,7 @@
         <w:rPr>
           <w:lang w:val="en"/>
         </w:rPr>
-        <w:t>S</w:t>
-      </w:r>
-      <w:r>
-        <w:rPr>
-          <w:lang w:val="en"/>
-        </w:rPr>
-        <w:t>election</w:t>
-      </w:r>
-      <w:r>
-        <w:rPr>
-          <w:lang w:val="en"/>
-        </w:rPr>
-        <w:t xml:space="preserve"> Sort</w:t>
+        <w:t>Selection Sort</w:t>
       </w:r>
     </w:p>
     <w:p>
@@ -23232,7 +21968,7 @@
         <w:pStyle w:val="a6"/>
         <w:numPr>
           <w:ilvl w:val="0"/>
-          <w:numId w:val="39"/>
+          <w:numId w:val="3"/>
         </w:numPr>
       </w:pPr>
       <w:r>
@@ -23247,7 +21983,7 @@
         <w:pStyle w:val="a6"/>
         <w:numPr>
           <w:ilvl w:val="0"/>
-          <w:numId w:val="39"/>
+          <w:numId w:val="3"/>
         </w:numPr>
         <w:rPr>
           <w:lang w:val="en-US"/>
@@ -23265,7 +22001,7 @@
         <w:pStyle w:val="a6"/>
         <w:numPr>
           <w:ilvl w:val="0"/>
-          <w:numId w:val="39"/>
+          <w:numId w:val="3"/>
         </w:numPr>
         <w:rPr>
           <w:lang w:val="en-US"/>
@@ -23275,7 +22011,7 @@
         <w:rPr>
           <w:lang w:val="en"/>
         </w:rPr>
-        <w:t>Repeat steps 1 and 2 for the rest of the table items</w:t>
+        <w:t>Repeat steps 1 and 2 for the rest of the array items</w:t>
       </w:r>
     </w:p>
     <w:tbl>
@@ -26197,25 +24933,7 @@
           <w:bCs/>
           <w:lang w:val="en"/>
         </w:rPr>
-        <w:t xml:space="preserve">Array </w:t>
-      </w:r>
-      <w:proofErr w:type="gramStart"/>
-      <w:r>
-        <w:rPr>
-          <w:b/>
-          <w:bCs/>
-          <w:lang w:val="en"/>
-        </w:rPr>
-        <w:t>As</w:t>
-      </w:r>
-      <w:proofErr w:type="gramEnd"/>
-      <w:r>
-        <w:rPr>
-          <w:b/>
-          <w:bCs/>
-          <w:lang w:val="en"/>
-        </w:rPr>
-        <w:t xml:space="preserve"> Int</w:t>
+        <w:t>Array As Int</w:t>
       </w:r>
       <w:r>
         <w:rPr>
@@ -26249,30 +24967,8 @@
         <w:rPr>
           <w:lang w:val="en"/>
         </w:rPr>
-        <w:t xml:space="preserve"> </w:t>
-      </w:r>
-      <w:proofErr w:type="spellStart"/>
-      <w:r>
-        <w:rPr>
-          <w:lang w:val="en"/>
-        </w:rPr>
-        <w:t>intMin</w:t>
-      </w:r>
-      <w:proofErr w:type="spellEnd"/>
-      <w:r>
-        <w:rPr>
-          <w:lang w:val="en"/>
-        </w:rPr>
-        <w:t xml:space="preserve">, </w:t>
-      </w:r>
-      <w:proofErr w:type="spellStart"/>
-      <w:r>
-        <w:rPr>
-          <w:lang w:val="en"/>
-        </w:rPr>
-        <w:t>intMinPos</w:t>
-      </w:r>
-      <w:proofErr w:type="spellEnd"/>
+        <w:t xml:space="preserve"> intMin, intMinPos</w:t>
+      </w:r>
       <w:r>
         <w:rPr>
           <w:lang w:val="en"/>
@@ -26374,20 +25070,7 @@
           <w:lang w:val="en"/>
         </w:rPr>
         <w:tab/>
-      </w:r>
-      <w:proofErr w:type="spellStart"/>
-      <w:r>
-        <w:rPr>
-          <w:lang w:val="en"/>
-        </w:rPr>
-        <w:t>intMin</w:t>
-      </w:r>
-      <w:proofErr w:type="spellEnd"/>
-      <w:r>
-        <w:rPr>
-          <w:lang w:val="en"/>
-        </w:rPr>
-        <w:t xml:space="preserve"> = Grades(k)</w:t>
+        <w:t>intMin = Grades(k)</w:t>
       </w:r>
     </w:p>
     <w:p>
@@ -26408,20 +25091,7 @@
           <w:lang w:val="en"/>
         </w:rPr>
         <w:tab/>
-      </w:r>
-      <w:proofErr w:type="spellStart"/>
-      <w:r>
-        <w:rPr>
-          <w:lang w:val="en"/>
-        </w:rPr>
-        <w:t>intMinPos</w:t>
-      </w:r>
-      <w:proofErr w:type="spellEnd"/>
-      <w:r>
-        <w:rPr>
-          <w:lang w:val="en"/>
-        </w:rPr>
-        <w:t xml:space="preserve"> = k</w:t>
+        <w:t>intMinPos = k</w:t>
       </w:r>
     </w:p>
     <w:p>
@@ -26455,29 +25125,14 @@
         <w:rPr>
           <w:lang w:val="en"/>
         </w:rPr>
+        <w:t xml:space="preserve"> i = k </w:t>
+      </w:r>
+      <w:r>
+        <w:rPr>
+          <w:lang w:val="en"/>
+        </w:rPr>
         <w:t xml:space="preserve"> </w:t>
       </w:r>
-      <w:proofErr w:type="spellStart"/>
-      <w:r>
-        <w:rPr>
-          <w:lang w:val="en"/>
-        </w:rPr>
-        <w:t>i</w:t>
-      </w:r>
-      <w:proofErr w:type="spellEnd"/>
-      <w:r>
-        <w:rPr>
-          <w:lang w:val="en"/>
-        </w:rPr>
-        <w:t xml:space="preserve"> = k </w:t>
-      </w:r>
-      <w:r>
-        <w:rPr>
-          <w:lang w:val="en"/>
-        </w:rPr>
-        <w:t xml:space="preserve"> </w:t>
-      </w:r>
-      <w:proofErr w:type="gramStart"/>
       <w:r>
         <w:rPr>
           <w:b/>
@@ -26486,7 +25141,6 @@
         </w:rPr>
         <w:t>To</w:t>
       </w:r>
-      <w:proofErr w:type="gramEnd"/>
       <w:r>
         <w:rPr>
           <w:lang w:val="en"/>
@@ -26550,35 +25204,7 @@
         <w:rPr>
           <w:lang w:val="en"/>
         </w:rPr>
-        <w:t xml:space="preserve"> </w:t>
-      </w:r>
-      <w:proofErr w:type="spellStart"/>
-      <w:r>
-        <w:rPr>
-          <w:lang w:val="en"/>
-        </w:rPr>
-        <w:t>intMin</w:t>
-      </w:r>
-      <w:proofErr w:type="spellEnd"/>
-      <w:r>
-        <w:rPr>
-          <w:lang w:val="en"/>
-        </w:rPr>
-        <w:t xml:space="preserve"> &gt; Grades(</w:t>
-      </w:r>
-      <w:proofErr w:type="spellStart"/>
-      <w:r>
-        <w:rPr>
-          <w:lang w:val="en"/>
-        </w:rPr>
-        <w:t>i</w:t>
-      </w:r>
-      <w:proofErr w:type="spellEnd"/>
-      <w:r>
-        <w:rPr>
-          <w:lang w:val="en"/>
-        </w:rPr>
-        <w:t xml:space="preserve">) </w:t>
+        <w:t xml:space="preserve"> intMin &gt; Grades(i) </w:t>
       </w:r>
       <w:r>
         <w:rPr>
@@ -26625,34 +25251,7 @@
           <w:lang w:val="en"/>
         </w:rPr>
         <w:tab/>
-      </w:r>
-      <w:proofErr w:type="spellStart"/>
-      <w:r>
-        <w:rPr>
-          <w:lang w:val="en"/>
-        </w:rPr>
-        <w:t>intMin</w:t>
-      </w:r>
-      <w:proofErr w:type="spellEnd"/>
-      <w:r>
-        <w:rPr>
-          <w:lang w:val="en"/>
-        </w:rPr>
-        <w:t xml:space="preserve"> = Grades(</w:t>
-      </w:r>
-      <w:proofErr w:type="spellStart"/>
-      <w:r>
-        <w:rPr>
-          <w:lang w:val="en"/>
-        </w:rPr>
-        <w:t>i</w:t>
-      </w:r>
-      <w:proofErr w:type="spellEnd"/>
-      <w:r>
-        <w:rPr>
-          <w:lang w:val="en"/>
-        </w:rPr>
-        <w:t>)</w:t>
+        <w:t>intMin = Grades(i)</w:t>
       </w:r>
     </w:p>
     <w:p>
@@ -26685,29 +25284,8 @@
           <w:lang w:val="en"/>
         </w:rPr>
         <w:tab/>
-      </w:r>
-      <w:proofErr w:type="spellStart"/>
-      <w:r>
-        <w:rPr>
-          <w:lang w:val="en"/>
-        </w:rPr>
-        <w:t>intMinPos</w:t>
-      </w:r>
-      <w:proofErr w:type="spellEnd"/>
-      <w:r>
-        <w:rPr>
-          <w:lang w:val="en"/>
-        </w:rPr>
-        <w:t xml:space="preserve"> = </w:t>
-      </w:r>
-      <w:proofErr w:type="spellStart"/>
-      <w:r>
-        <w:rPr>
-          <w:lang w:val="en"/>
-        </w:rPr>
-        <w:t>i</w:t>
-      </w:r>
-      <w:proofErr w:type="spellEnd"/>
+        <w:t>intMinPos = i</w:t>
+      </w:r>
       <w:r>
         <w:rPr>
           <w:lang w:val="en"/>
@@ -26835,16 +25413,8 @@
           <w:lang w:val="en"/>
         </w:rPr>
         <w:tab/>
-        <w:t xml:space="preserve">Grades(k) = </w:t>
-      </w:r>
-      <w:proofErr w:type="spellStart"/>
-      <w:r>
-        <w:rPr>
-          <w:lang w:val="en"/>
-        </w:rPr>
-        <w:t>intMin</w:t>
-      </w:r>
-      <w:proofErr w:type="spellEnd"/>
+        <w:t>Grades(k) = intMin</w:t>
+      </w:r>
     </w:p>
     <w:p>
       <w:pPr>
@@ -26891,7 +25461,7 @@
         <w:pStyle w:val="a6"/>
         <w:numPr>
           <w:ilvl w:val="0"/>
-          <w:numId w:val="41"/>
+          <w:numId w:val="5"/>
         </w:numPr>
         <w:jc w:val="both"/>
         <w:rPr>
@@ -26904,7 +25474,7 @@
         <w:pStyle w:val="a6"/>
         <w:numPr>
           <w:ilvl w:val="1"/>
-          <w:numId w:val="41"/>
+          <w:numId w:val="5"/>
         </w:numPr>
         <w:jc w:val="both"/>
         <w:rPr>
@@ -26915,13 +25485,37 @@
         <w:rPr>
           <w:lang w:val="en"/>
         </w:rPr>
-        <w:t>Write</w:t>
-      </w:r>
-      <w:r>
-        <w:rPr>
-          <w:lang w:val="en"/>
-        </w:rPr>
-        <w:t xml:space="preserve"> a program that fills a table named </w:t>
+        <w:t>Type</w:t>
+      </w:r>
+      <w:r>
+        <w:rPr>
+          <w:lang w:val="en"/>
+        </w:rPr>
+        <w:t xml:space="preserve"> a program that fills a</w:t>
+      </w:r>
+      <w:r>
+        <w:rPr>
+          <w:lang w:val="en"/>
+        </w:rPr>
+        <w:t>n</w:t>
+      </w:r>
+      <w:r>
+        <w:rPr>
+          <w:lang w:val="en"/>
+        </w:rPr>
+        <w:t xml:space="preserve"> </w:t>
+      </w:r>
+      <w:r>
+        <w:rPr>
+          <w:lang w:val="en"/>
+        </w:rPr>
+        <w:t>array</w:t>
+      </w:r>
+      <w:r>
+        <w:rPr>
+          <w:lang w:val="en"/>
+        </w:rPr>
+        <w:t xml:space="preserve"> named </w:t>
       </w:r>
       <w:r>
         <w:rPr>
@@ -26929,33 +25523,13 @@
           <w:bCs/>
           <w:lang w:val="en"/>
         </w:rPr>
-        <w:t>A</w:t>
-      </w:r>
-      <w:r>
-        <w:rPr>
-          <w:b/>
-          <w:bCs/>
-          <w:lang w:val="en"/>
-        </w:rPr>
-        <w:t>(</w:t>
-      </w:r>
-      <w:r>
-        <w:rPr>
-          <w:lang w:val="en"/>
-        </w:rPr>
-        <w:t>50</w:t>
-      </w:r>
-      <w:r>
-        <w:rPr>
-          <w:lang w:val="en"/>
-        </w:rPr>
-        <w:t>)</w:t>
-      </w:r>
-      <w:r>
-        <w:rPr>
-          <w:lang w:val="en"/>
-        </w:rPr>
-        <w:t xml:space="preserve"> with random integers from</w:t>
+        <w:t>A(</w:t>
+      </w:r>
+      <w:r>
+        <w:rPr>
+          <w:lang w:val="en"/>
+        </w:rPr>
+        <w:t>50) with random integers from</w:t>
       </w:r>
       <w:r>
         <w:rPr>
@@ -26969,7 +25543,7 @@
         <w:pStyle w:val="a6"/>
         <w:numPr>
           <w:ilvl w:val="1"/>
-          <w:numId w:val="41"/>
+          <w:numId w:val="5"/>
         </w:numPr>
         <w:jc w:val="both"/>
         <w:rPr>
@@ -26980,31 +25554,7 @@
         <w:rPr>
           <w:lang w:val="en"/>
         </w:rPr>
-        <w:t xml:space="preserve">Calculate and display the sum of table </w:t>
-      </w:r>
-      <w:r>
-        <w:rPr>
-          <w:lang w:val="en"/>
-        </w:rPr>
-        <w:t>A</w:t>
-      </w:r>
-      <w:r>
-        <w:rPr>
-          <w:lang w:val="en"/>
-        </w:rPr>
-        <w:t>(50)</w:t>
-      </w:r>
-      <w:r>
-        <w:rPr>
-          <w:lang w:val="en"/>
-        </w:rPr>
-        <w:t xml:space="preserve"> in even positions</w:t>
-      </w:r>
-      <w:r>
-        <w:rPr>
-          <w:lang w:val="en"/>
-        </w:rPr>
-        <w:t>.</w:t>
+        <w:t>Calculate and display the sum of array A(50) in even positions.</w:t>
       </w:r>
     </w:p>
     <w:p>
@@ -27012,7 +25562,7 @@
         <w:pStyle w:val="a6"/>
         <w:numPr>
           <w:ilvl w:val="1"/>
-          <w:numId w:val="41"/>
+          <w:numId w:val="5"/>
         </w:numPr>
         <w:jc w:val="both"/>
         <w:rPr>
@@ -27023,19 +25573,7 @@
         <w:rPr>
           <w:lang w:val="en"/>
         </w:rPr>
-        <w:t xml:space="preserve">If the sum of the first 25 positions in the table is equal to the sum of the last 25 items, </w:t>
-      </w:r>
-      <w:r>
-        <w:rPr>
-          <w:lang w:val="en"/>
-        </w:rPr>
-        <w:t xml:space="preserve">show </w:t>
-      </w:r>
-      <w:r>
-        <w:rPr>
-          <w:lang w:val="en"/>
-        </w:rPr>
-        <w:t>the message "Equal totals".</w:t>
+        <w:t>If the sum of the first 25 positions in the array is equal to the sum of the last 25 items, show the message "Equal totals".</w:t>
       </w:r>
     </w:p>
     <w:p>
@@ -27043,7 +25581,7 @@
         <w:pStyle w:val="a6"/>
         <w:numPr>
           <w:ilvl w:val="1"/>
-          <w:numId w:val="41"/>
+          <w:numId w:val="5"/>
         </w:numPr>
         <w:jc w:val="both"/>
         <w:rPr>
@@ -27054,7 +25592,13 @@
         <w:rPr>
           <w:lang w:val="en"/>
         </w:rPr>
-        <w:t xml:space="preserve">If </w:t>
+        <w:t>If A</w:t>
+      </w:r>
+      <w:r>
+        <w:rPr>
+          <w:lang w:val="en"/>
+        </w:rPr>
+        <w:t>(1)=</w:t>
       </w:r>
       <w:r>
         <w:rPr>
@@ -27066,7 +25610,19 @@
         <w:rPr>
           <w:lang w:val="en"/>
         </w:rPr>
-        <w:t>(1)=</w:t>
+        <w:t xml:space="preserve">(50), </w:t>
+      </w:r>
+      <w:r>
+        <w:rPr>
+          <w:lang w:val="en"/>
+        </w:rPr>
+        <w:t xml:space="preserve"> A</w:t>
+      </w:r>
+      <w:r>
+        <w:rPr>
+          <w:lang w:val="en"/>
+        </w:rPr>
+        <w:t>(2)=</w:t>
       </w:r>
       <w:r>
         <w:rPr>
@@ -27078,13 +25634,19 @@
         <w:rPr>
           <w:lang w:val="en"/>
         </w:rPr>
-        <w:t xml:space="preserve">(50), </w:t>
-      </w:r>
-      <w:r>
-        <w:rPr>
-          <w:lang w:val="en"/>
-        </w:rPr>
-        <w:t xml:space="preserve"> </w:t>
+        <w:t xml:space="preserve">(49), </w:t>
+      </w:r>
+      <w:r>
+        <w:rPr>
+          <w:lang w:val="en"/>
+        </w:rPr>
+        <w:t xml:space="preserve"> A</w:t>
+      </w:r>
+      <w:r>
+        <w:rPr>
+          <w:lang w:val="en"/>
+        </w:rPr>
+        <w:t>(3)=</w:t>
       </w:r>
       <w:r>
         <w:rPr>
@@ -27096,7 +25658,19 @@
         <w:rPr>
           <w:lang w:val="en"/>
         </w:rPr>
-        <w:t>(2)=</w:t>
+        <w:t>(48)...</w:t>
+      </w:r>
+      <w:r>
+        <w:rPr>
+          <w:lang w:val="en"/>
+        </w:rPr>
+        <w:t xml:space="preserve"> A</w:t>
+      </w:r>
+      <w:r>
+        <w:rPr>
+          <w:lang w:val="en"/>
+        </w:rPr>
+        <w:t>(25)=</w:t>
       </w:r>
       <w:r>
         <w:rPr>
@@ -27108,73 +25682,13 @@
         <w:rPr>
           <w:lang w:val="en"/>
         </w:rPr>
-        <w:t xml:space="preserve">(49), </w:t>
-      </w:r>
-      <w:r>
-        <w:rPr>
-          <w:lang w:val="en"/>
-        </w:rPr>
-        <w:t xml:space="preserve"> </w:t>
-      </w:r>
-      <w:r>
-        <w:rPr>
-          <w:lang w:val="en"/>
-        </w:rPr>
-        <w:t>A</w:t>
-      </w:r>
-      <w:r>
-        <w:rPr>
-          <w:lang w:val="en"/>
-        </w:rPr>
-        <w:t>(3)=</w:t>
-      </w:r>
-      <w:r>
-        <w:rPr>
-          <w:lang w:val="en"/>
-        </w:rPr>
-        <w:t>A</w:t>
-      </w:r>
-      <w:r>
-        <w:rPr>
-          <w:lang w:val="en"/>
-        </w:rPr>
-        <w:t>(48)...</w:t>
-      </w:r>
-      <w:r>
-        <w:rPr>
-          <w:lang w:val="en"/>
-        </w:rPr>
-        <w:t xml:space="preserve"> </w:t>
-      </w:r>
-      <w:r>
-        <w:rPr>
-          <w:lang w:val="en"/>
-        </w:rPr>
-        <w:t>A</w:t>
-      </w:r>
-      <w:r>
-        <w:rPr>
-          <w:lang w:val="en"/>
-        </w:rPr>
-        <w:t>(25)=</w:t>
-      </w:r>
-      <w:r>
-        <w:rPr>
-          <w:lang w:val="en"/>
-        </w:rPr>
-        <w:t>A</w:t>
-      </w:r>
-      <w:r>
-        <w:rPr>
-          <w:lang w:val="en"/>
-        </w:rPr>
         <w:t>(26),</w:t>
       </w:r>
       <w:r>
         <w:rPr>
           <w:lang w:val="en"/>
         </w:rPr>
-        <w:t xml:space="preserve"> then displayed the message "Table symmetrical"</w:t>
+        <w:t xml:space="preserve"> then displayed the message "Array symmetrical"</w:t>
       </w:r>
     </w:p>
     <w:p>
@@ -27182,7 +25696,7 @@
         <w:pStyle w:val="a6"/>
         <w:numPr>
           <w:ilvl w:val="1"/>
-          <w:numId w:val="41"/>
+          <w:numId w:val="5"/>
         </w:numPr>
         <w:jc w:val="both"/>
         <w:rPr>
@@ -27217,7 +25731,19 @@
         <w:rPr>
           <w:lang w:val="en"/>
         </w:rPr>
-        <w:t xml:space="preserve"> of the table that it is located in. </w:t>
+        <w:t xml:space="preserve"> of the </w:t>
+      </w:r>
+      <w:r>
+        <w:rPr>
+          <w:lang w:val="en"/>
+        </w:rPr>
+        <w:t>array</w:t>
+      </w:r>
+      <w:r>
+        <w:rPr>
+          <w:lang w:val="en"/>
+        </w:rPr>
+        <w:t xml:space="preserve"> that it is located in. </w:t>
       </w:r>
     </w:p>
     <w:p>
@@ -27225,7 +25751,7 @@
         <w:pStyle w:val="a6"/>
         <w:numPr>
           <w:ilvl w:val="1"/>
-          <w:numId w:val="41"/>
+          <w:numId w:val="5"/>
         </w:numPr>
         <w:jc w:val="both"/>
         <w:rPr>
@@ -27236,7 +25762,7 @@
         <w:rPr>
           <w:lang w:val="en"/>
         </w:rPr>
-        <w:t>Create a subprogram that sorts Table A</w:t>
+        <w:t>Create a subprogram that sorts Array A</w:t>
       </w:r>
     </w:p>
     <w:p>
@@ -27244,7 +25770,7 @@
         <w:pStyle w:val="a6"/>
         <w:numPr>
           <w:ilvl w:val="1"/>
-          <w:numId w:val="41"/>
+          <w:numId w:val="5"/>
         </w:numPr>
         <w:jc w:val="both"/>
         <w:rPr>
@@ -27255,31 +25781,7 @@
         <w:rPr>
           <w:lang w:val="en"/>
         </w:rPr>
-        <w:t>Create a subprogram that accepts a table and an integer and applies binary search for that number to the table. Finally</w:t>
-      </w:r>
-      <w:r>
-        <w:rPr>
-          <w:lang w:val="en"/>
-        </w:rPr>
-        <w:t>,</w:t>
-      </w:r>
-      <w:r>
-        <w:rPr>
-          <w:lang w:val="en"/>
-        </w:rPr>
-        <w:t xml:space="preserve"> </w:t>
-      </w:r>
-      <w:r>
-        <w:rPr>
-          <w:lang w:val="en"/>
-        </w:rPr>
-        <w:t xml:space="preserve">return </w:t>
-      </w:r>
-      <w:r>
-        <w:rPr>
-          <w:lang w:val="en"/>
-        </w:rPr>
-        <w:t>the location where the number was found or 0.</w:t>
+        <w:t>Create a subprogram that accepts an array and an integer and applies binary search for that number to the array. Finally, return the location where the number was found or 0.</w:t>
       </w:r>
     </w:p>
     <w:p>
@@ -27287,7 +25789,7 @@
         <w:pStyle w:val="a6"/>
         <w:numPr>
           <w:ilvl w:val="1"/>
-          <w:numId w:val="41"/>
+          <w:numId w:val="5"/>
         </w:numPr>
         <w:jc w:val="both"/>
         <w:rPr>
@@ -27298,19 +25800,7 @@
         <w:rPr>
           <w:lang w:val="en"/>
         </w:rPr>
-        <w:t xml:space="preserve">Using the two previous subprograms, sort </w:t>
-      </w:r>
-      <w:r>
-        <w:rPr>
-          <w:lang w:val="en"/>
-        </w:rPr>
-        <w:t>t</w:t>
-      </w:r>
-      <w:r>
-        <w:rPr>
-          <w:lang w:val="en"/>
-        </w:rPr>
-        <w:t>able A, and then search for item 67 and display appropriate messages whether it was found or not.</w:t>
+        <w:t>Using the two previous subprograms, sort array A, and then search for item 67 and display appropriate messages whether it was found or not.</w:t>
       </w:r>
     </w:p>
     <w:p>
@@ -27318,7 +25808,7 @@
         <w:pStyle w:val="a6"/>
         <w:numPr>
           <w:ilvl w:val="0"/>
-          <w:numId w:val="41"/>
+          <w:numId w:val="5"/>
         </w:numPr>
         <w:rPr>
           <w:lang w:val="en"/>
@@ -27330,7 +25820,7 @@
         <w:pStyle w:val="a6"/>
         <w:numPr>
           <w:ilvl w:val="1"/>
-          <w:numId w:val="41"/>
+          <w:numId w:val="5"/>
         </w:numPr>
         <w:rPr>
           <w:lang w:val="en"/>
@@ -27340,27 +25830,32 @@
         <w:rPr>
           <w:lang w:val="en"/>
         </w:rPr>
-        <w:t xml:space="preserve">The average temperature per day for one year is stored in a </w:t>
-      </w:r>
-      <w:r>
-        <w:rPr>
-          <w:lang w:val="en"/>
-        </w:rPr>
-        <w:t xml:space="preserve">table </w:t>
-      </w:r>
-      <w:r>
-        <w:rPr>
-          <w:lang w:val="en"/>
-        </w:rPr>
-        <w:t xml:space="preserve">Temperature(365). </w:t>
-      </w:r>
-      <w:r>
-        <w:rPr>
-          <w:lang w:val="en"/>
-        </w:rPr>
-        <w:t xml:space="preserve">If you consider these temperatures to be integer values between 1 and 40 </w:t>
-      </w:r>
-      <w:proofErr w:type="spellStart"/>
+        <w:t>The average temperature per day for one year is stored in a</w:t>
+      </w:r>
+      <w:r>
+        <w:rPr>
+          <w:lang w:val="en"/>
+        </w:rPr>
+        <w:t>n</w:t>
+      </w:r>
+      <w:r>
+        <w:rPr>
+          <w:lang w:val="en"/>
+        </w:rPr>
+        <w:t xml:space="preserve"> </w:t>
+      </w:r>
+      <w:r>
+        <w:rPr>
+          <w:lang w:val="en"/>
+        </w:rPr>
+        <w:t xml:space="preserve">array </w:t>
+      </w:r>
+      <w:r>
+        <w:rPr>
+          <w:lang w:val="en"/>
+        </w:rPr>
+        <w:t xml:space="preserve">Temperature(365). If you consider these temperatures to be integer values between 1 and 40 </w:t>
+      </w:r>
       <w:r>
         <w:rPr>
           <w:vertAlign w:val="superscript"/>
@@ -27374,7 +25869,6 @@
         </w:rPr>
         <w:t>C</w:t>
       </w:r>
-      <w:proofErr w:type="spellEnd"/>
       <w:r>
         <w:rPr>
           <w:lang w:val="en"/>
@@ -27417,7 +25911,7 @@
         <w:pStyle w:val="a6"/>
         <w:numPr>
           <w:ilvl w:val="1"/>
-          <w:numId w:val="41"/>
+          <w:numId w:val="5"/>
         </w:numPr>
         <w:jc w:val="both"/>
         <w:rPr>
@@ -27428,13 +25922,7 @@
         <w:rPr>
           <w:lang w:val="en"/>
         </w:rPr>
-        <w:t xml:space="preserve">In the previous </w:t>
-      </w:r>
-      <w:r>
-        <w:rPr>
-          <w:lang w:val="en"/>
-        </w:rPr>
-        <w:t>table</w:t>
+        <w:t>In the previous array</w:t>
       </w:r>
       <w:r>
         <w:rPr>
@@ -27442,15 +25930,7 @@
           <w:bCs/>
           <w:lang w:val="en"/>
         </w:rPr>
-        <w:t xml:space="preserve"> </w:t>
-      </w:r>
-      <w:r>
-        <w:rPr>
-          <w:b/>
-          <w:bCs/>
-          <w:lang w:val="en"/>
-        </w:rPr>
-        <w:t xml:space="preserve">Temperature </w:t>
+        <w:t xml:space="preserve"> Temperature </w:t>
       </w:r>
       <w:r>
         <w:rPr>
@@ -27479,13 +25959,32 @@
         <w:rPr>
           <w:lang w:val="en-US"/>
         </w:rPr>
+        <w:sectPr>
+          <w:headerReference w:type="default" r:id="rId12"/>
+          <w:footerReference w:type="default" r:id="rId13"/>
+          <w:headerReference w:type="first" r:id="rId14"/>
+          <w:footerReference w:type="first" r:id="rId15"/>
+          <w:pgSz w:w="11906" w:h="16838" w:code="9"/>
+          <w:pgMar w:top="1440" w:right="1797" w:bottom="1440" w:left="1797" w:header="709" w:footer="709" w:gutter="0"/>
+          <w:pgNumType w:start="1"/>
+          <w:cols w:space="708"/>
+          <w:docGrid w:linePitch="360"/>
+        </w:sectPr>
+      </w:pPr>
+    </w:p>
+    <w:p>
+      <w:pPr>
+        <w:jc w:val="both"/>
+        <w:rPr>
+          <w:lang w:val="en-US"/>
+        </w:rPr>
       </w:pPr>
     </w:p>
     <w:sectPr>
-      <w:headerReference w:type="default" r:id="rId14"/>
-      <w:footerReference w:type="default" r:id="rId15"/>
-      <w:headerReference w:type="first" r:id="rId16"/>
-      <w:footerReference w:type="first" r:id="rId17"/>
+      <w:headerReference w:type="default" r:id="rId16"/>
+      <w:footerReference w:type="default" r:id="rId17"/>
+      <w:headerReference w:type="first" r:id="rId18"/>
+      <w:footerReference w:type="first" r:id="rId19"/>
       <w:pgSz w:w="11906" w:h="16838" w:code="9"/>
       <w:pgMar w:top="1440" w:right="1797" w:bottom="1440" w:left="1797" w:header="709" w:footer="709" w:gutter="0"/>
       <w:pgNumType w:start="1"/>
@@ -27497,7 +25996,7 @@
 </file>
 
 <file path=word/endnotes.xml><?xml version="1.0" encoding="utf-8"?>
-<w:endnotes xmlns:wpc="http://schemas.microsoft.com/office/word/2010/wordprocessingCanvas" xmlns:cx="http://schemas.microsoft.com/office/drawing/2014/chartex" xmlns:cx1="http://schemas.microsoft.com/office/drawing/2015/9/8/chartex" xmlns:cx2="http://schemas.microsoft.com/office/drawing/2015/10/21/chartex" xmlns:cx3="http://schemas.microsoft.com/office/drawing/2016/5/9/chartex" xmlns:cx4="http://schemas.microsoft.com/office/drawing/2016/5/10/chartex" xmlns:cx5="http://schemas.microsoft.com/office/drawing/2016/5/11/chartex" xmlns:cx6="http://schemas.microsoft.com/office/drawing/2016/5/12/chartex" xmlns:cx7="http://schemas.microsoft.com/office/drawing/2016/5/13/chartex" xmlns:cx8="http://schemas.microsoft.com/office/drawing/2016/5/14/chartex" xmlns:mc="http://schemas.openxmlformats.org/markup-compatibility/2006" xmlns:aink="http://schemas.microsoft.com/office/drawing/2016/ink" xmlns:am3d="http://schemas.microsoft.com/office/drawing/2017/model3d" xmlns:o="urn:schemas-microsoft-com:office:office" xmlns:r="http://schemas.openxmlformats.org/officeDocument/2006/relationships" xmlns:m="http://schemas.openxmlformats.org/officeDocument/2006/math" xmlns:v="urn:schemas-microsoft-com:vml" xmlns:wp14="http://schemas.microsoft.com/office/word/2010/wordprocessingDrawing" xmlns:wp="http://schemas.openxmlformats.org/drawingml/2006/wordprocessingDrawing" xmlns:w10="urn:schemas-microsoft-com:office:word" xmlns:w="http://schemas.openxmlformats.org/wordprocessingml/2006/main" xmlns:w14="http://schemas.microsoft.com/office/word/2010/wordml" xmlns:w15="http://schemas.microsoft.com/office/word/2012/wordml" xmlns:w16cex="http://schemas.microsoft.com/office/word/2018/wordml/cex" xmlns:w16cid="http://schemas.microsoft.com/office/word/2016/wordml/cid" xmlns:w16="http://schemas.microsoft.com/office/word/2018/wordml" xmlns:w16se="http://schemas.microsoft.com/office/word/2015/wordml/symex" xmlns:wpg="http://schemas.microsoft.com/office/word/2010/wordprocessingGroup" xmlns:wpi="http://schemas.microsoft.com/office/word/2010/wordprocessingInk" xmlns:wne="http://schemas.microsoft.com/office/word/2006/wordml" xmlns:wps="http://schemas.microsoft.com/office/word/2010/wordprocessingShape" mc:Ignorable="w14 w15 w16se w16cid w16 w16cex wp14">
+<w:endnotes xmlns:wpc="http://schemas.microsoft.com/office/word/2010/wordprocessingCanvas" xmlns:cx="http://schemas.microsoft.com/office/drawing/2014/chartex" xmlns:cx1="http://schemas.microsoft.com/office/drawing/2015/9/8/chartex" xmlns:cx2="http://schemas.microsoft.com/office/drawing/2015/10/21/chartex" xmlns:cx3="http://schemas.microsoft.com/office/drawing/2016/5/9/chartex" xmlns:cx4="http://schemas.microsoft.com/office/drawing/2016/5/10/chartex" xmlns:cx5="http://schemas.microsoft.com/office/drawing/2016/5/11/chartex" xmlns:cx6="http://schemas.microsoft.com/office/drawing/2016/5/12/chartex" xmlns:cx7="http://schemas.microsoft.com/office/drawing/2016/5/13/chartex" xmlns:cx8="http://schemas.microsoft.com/office/drawing/2016/5/14/chartex" xmlns:mc="http://schemas.openxmlformats.org/markup-compatibility/2006" xmlns:aink="http://schemas.microsoft.com/office/drawing/2016/ink" xmlns:am3d="http://schemas.microsoft.com/office/drawing/2017/model3d" xmlns:o="urn:schemas-microsoft-com:office:office" xmlns:r="http://schemas.openxmlformats.org/officeDocument/2006/relationships" xmlns:m="http://schemas.openxmlformats.org/officeDocument/2006/math" xmlns:v="urn:schemas-microsoft-com:vml" xmlns:wp14="http://schemas.microsoft.com/office/word/2010/wordprocessingDrawing" xmlns:wp="http://schemas.openxmlformats.org/drawingml/2006/wordprocessingDrawing" xmlns:w10="urn:schemas-microsoft-com:office:word" xmlns:w="http://schemas.openxmlformats.org/wordprocessingml/2006/main" xmlns:w14="http://schemas.microsoft.com/office/word/2010/wordml" xmlns:w15="http://schemas.microsoft.com/office/word/2012/wordml" xmlns:w16cex="http://schemas.microsoft.com/office/word/2018/wordml/cex" xmlns:w16cid="http://schemas.microsoft.com/office/word/2016/wordml/cid" xmlns:w16="http://schemas.microsoft.com/office/word/2018/wordml" xmlns:w16sdtdh="http://schemas.microsoft.com/office/word/2020/wordml/sdtdatahash" xmlns:w16se="http://schemas.microsoft.com/office/word/2015/wordml/symex" xmlns:wpg="http://schemas.microsoft.com/office/word/2010/wordprocessingGroup" xmlns:wpi="http://schemas.microsoft.com/office/word/2010/wordprocessingInk" xmlns:wne="http://schemas.microsoft.com/office/word/2006/wordml" xmlns:wps="http://schemas.microsoft.com/office/word/2010/wordprocessingShape" mc:Ignorable="w14 w15 w16se w16cid w16 w16cex w16sdtdh wp14">
   <w:endnote w:type="separator" w:id="-1">
     <w:p>
       <w:pPr>
@@ -27528,7 +26027,674 @@
 </file>
 
 <file path=word/footer1.xml><?xml version="1.0" encoding="utf-8"?>
-<w:ftr xmlns:wpc="http://schemas.microsoft.com/office/word/2010/wordprocessingCanvas" xmlns:cx="http://schemas.microsoft.com/office/drawing/2014/chartex" xmlns:cx1="http://schemas.microsoft.com/office/drawing/2015/9/8/chartex" xmlns:cx2="http://schemas.microsoft.com/office/drawing/2015/10/21/chartex" xmlns:cx3="http://schemas.microsoft.com/office/drawing/2016/5/9/chartex" xmlns:cx4="http://schemas.microsoft.com/office/drawing/2016/5/10/chartex" xmlns:cx5="http://schemas.microsoft.com/office/drawing/2016/5/11/chartex" xmlns:cx6="http://schemas.microsoft.com/office/drawing/2016/5/12/chartex" xmlns:cx7="http://schemas.microsoft.com/office/drawing/2016/5/13/chartex" xmlns:cx8="http://schemas.microsoft.com/office/drawing/2016/5/14/chartex" xmlns:mc="http://schemas.openxmlformats.org/markup-compatibility/2006" xmlns:aink="http://schemas.microsoft.com/office/drawing/2016/ink" xmlns:am3d="http://schemas.microsoft.com/office/drawing/2017/model3d" xmlns:o="urn:schemas-microsoft-com:office:office" xmlns:r="http://schemas.openxmlformats.org/officeDocument/2006/relationships" xmlns:m="http://schemas.openxmlformats.org/officeDocument/2006/math" xmlns:v="urn:schemas-microsoft-com:vml" xmlns:wp14="http://schemas.microsoft.com/office/word/2010/wordprocessingDrawing" xmlns:wp="http://schemas.openxmlformats.org/drawingml/2006/wordprocessingDrawing" xmlns:w10="urn:schemas-microsoft-com:office:word" xmlns:w="http://schemas.openxmlformats.org/wordprocessingml/2006/main" xmlns:w14="http://schemas.microsoft.com/office/word/2010/wordml" xmlns:w15="http://schemas.microsoft.com/office/word/2012/wordml" xmlns:w16cex="http://schemas.microsoft.com/office/word/2018/wordml/cex" xmlns:w16cid="http://schemas.microsoft.com/office/word/2016/wordml/cid" xmlns:w16="http://schemas.microsoft.com/office/word/2018/wordml" xmlns:w16se="http://schemas.microsoft.com/office/word/2015/wordml/symex" xmlns:wpg="http://schemas.microsoft.com/office/word/2010/wordprocessingGroup" xmlns:wpi="http://schemas.microsoft.com/office/word/2010/wordprocessingInk" xmlns:wne="http://schemas.microsoft.com/office/word/2006/wordml" xmlns:wps="http://schemas.microsoft.com/office/word/2010/wordprocessingShape" mc:Ignorable="w14 w15 w16se w16cid w16 w16cex wp14">
+<w:ftr xmlns:wpc="http://schemas.microsoft.com/office/word/2010/wordprocessingCanvas" xmlns:cx="http://schemas.microsoft.com/office/drawing/2014/chartex" xmlns:cx1="http://schemas.microsoft.com/office/drawing/2015/9/8/chartex" xmlns:cx2="http://schemas.microsoft.com/office/drawing/2015/10/21/chartex" xmlns:cx3="http://schemas.microsoft.com/office/drawing/2016/5/9/chartex" xmlns:cx4="http://schemas.microsoft.com/office/drawing/2016/5/10/chartex" xmlns:cx5="http://schemas.microsoft.com/office/drawing/2016/5/11/chartex" xmlns:cx6="http://schemas.microsoft.com/office/drawing/2016/5/12/chartex" xmlns:cx7="http://schemas.microsoft.com/office/drawing/2016/5/13/chartex" xmlns:cx8="http://schemas.microsoft.com/office/drawing/2016/5/14/chartex" xmlns:mc="http://schemas.openxmlformats.org/markup-compatibility/2006" xmlns:aink="http://schemas.microsoft.com/office/drawing/2016/ink" xmlns:am3d="http://schemas.microsoft.com/office/drawing/2017/model3d" xmlns:o="urn:schemas-microsoft-com:office:office" xmlns:r="http://schemas.openxmlformats.org/officeDocument/2006/relationships" xmlns:m="http://schemas.openxmlformats.org/officeDocument/2006/math" xmlns:v="urn:schemas-microsoft-com:vml" xmlns:wp14="http://schemas.microsoft.com/office/word/2010/wordprocessingDrawing" xmlns:wp="http://schemas.openxmlformats.org/drawingml/2006/wordprocessingDrawing" xmlns:w10="urn:schemas-microsoft-com:office:word" xmlns:w="http://schemas.openxmlformats.org/wordprocessingml/2006/main" xmlns:w14="http://schemas.microsoft.com/office/word/2010/wordml" xmlns:w15="http://schemas.microsoft.com/office/word/2012/wordml" xmlns:w16cex="http://schemas.microsoft.com/office/word/2018/wordml/cex" xmlns:w16cid="http://schemas.microsoft.com/office/word/2016/wordml/cid" xmlns:w16="http://schemas.microsoft.com/office/word/2018/wordml" xmlns:w16sdtdh="http://schemas.microsoft.com/office/word/2020/wordml/sdtdatahash" xmlns:w16se="http://schemas.microsoft.com/office/word/2015/wordml/symex" xmlns:wpg="http://schemas.microsoft.com/office/word/2010/wordprocessingGroup" xmlns:wpi="http://schemas.microsoft.com/office/word/2010/wordprocessingInk" xmlns:wne="http://schemas.microsoft.com/office/word/2006/wordml" xmlns:wps="http://schemas.microsoft.com/office/word/2010/wordprocessingShape" mc:Ignorable="w14 w15 w16se w16cid w16 w16cex w16sdtdh wp14">
+  <w:p>
+    <w:pPr>
+      <w:pStyle w:val="a5"/>
+    </w:pPr>
+    <w:r>
+      <w:rPr>
+        <w:b/>
+        <w:bCs/>
+        <w:noProof/>
+        <w:sz w:val="56"/>
+        <w:szCs w:val="56"/>
+        <w:lang w:val="en"/>
+      </w:rPr>
+      <w:drawing>
+        <wp:anchor distT="0" distB="0" distL="114300" distR="114300" simplePos="0" relativeHeight="251800576" behindDoc="1" locked="0" layoutInCell="1" allowOverlap="1" wp14:anchorId="65E9276D" wp14:editId="3C9A74BD">
+          <wp:simplePos x="0" y="0"/>
+          <wp:positionH relativeFrom="column">
+            <wp:posOffset>4549140</wp:posOffset>
+          </wp:positionH>
+          <wp:positionV relativeFrom="paragraph">
+            <wp:posOffset>-866628</wp:posOffset>
+          </wp:positionV>
+          <wp:extent cx="1858645" cy="1490980"/>
+          <wp:effectExtent l="0" t="0" r="8255" b="0"/>
+          <wp:wrapNone/>
+          <wp:docPr id="944" name="Γραφικό 16">
+            <a:extLst xmlns:a="http://schemas.openxmlformats.org/drawingml/2006/main">
+              <a:ext uri="{FF2B5EF4-FFF2-40B4-BE49-F238E27FC236}">
+                <a16:creationId xmlns:a16="http://schemas.microsoft.com/office/drawing/2014/main" id="{00EA142E-D1B7-499E-ADAD-2D2B18438583}"/>
+              </a:ext>
+            </a:extLst>
+          </wp:docPr>
+          <wp:cNvGraphicFramePr>
+            <a:graphicFrameLocks xmlns:a="http://schemas.openxmlformats.org/drawingml/2006/main" noChangeAspect="1"/>
+          </wp:cNvGraphicFramePr>
+          <a:graphic xmlns:a="http://schemas.openxmlformats.org/drawingml/2006/main">
+            <a:graphicData uri="http://schemas.openxmlformats.org/drawingml/2006/picture">
+              <pic:pic xmlns:pic="http://schemas.openxmlformats.org/drawingml/2006/picture">
+                <pic:nvPicPr>
+                  <pic:cNvPr id="17" name="Γραφικό 16">
+                    <a:extLst>
+                      <a:ext uri="{FF2B5EF4-FFF2-40B4-BE49-F238E27FC236}">
+                        <a16:creationId xmlns:a16="http://schemas.microsoft.com/office/drawing/2014/main" id="{00EA142E-D1B7-499E-ADAD-2D2B18438583}"/>
+                      </a:ext>
+                    </a:extLst>
+                  </pic:cNvPr>
+                  <pic:cNvPicPr>
+                    <a:picLocks noChangeAspect="1"/>
+                  </pic:cNvPicPr>
+                </pic:nvPicPr>
+                <pic:blipFill>
+                  <a:blip r:embed="rId1">
+                    <a:extLst>
+                      <a:ext uri="{28A0092B-C50C-407E-A947-70E740481C1C}">
+                        <a14:useLocalDpi xmlns:a14="http://schemas.microsoft.com/office/drawing/2010/main" val="0"/>
+                      </a:ext>
+                      <a:ext uri="{96DAC541-7B7A-43D3-8B79-37D633B846F1}">
+                        <asvg:svgBlip xmlns:asvg="http://schemas.microsoft.com/office/drawing/2016/SVG/main" r:embed="rId2"/>
+                      </a:ext>
+                    </a:extLst>
+                  </a:blip>
+                  <a:stretch>
+                    <a:fillRect/>
+                  </a:stretch>
+                </pic:blipFill>
+                <pic:spPr>
+                  <a:xfrm>
+                    <a:off x="0" y="0"/>
+                    <a:ext cx="1858645" cy="1490980"/>
+                  </a:xfrm>
+                  <a:prstGeom prst="rect">
+                    <a:avLst/>
+                  </a:prstGeom>
+                </pic:spPr>
+              </pic:pic>
+            </a:graphicData>
+          </a:graphic>
+          <wp14:sizeRelH relativeFrom="margin">
+            <wp14:pctWidth>0</wp14:pctWidth>
+          </wp14:sizeRelH>
+          <wp14:sizeRelV relativeFrom="margin">
+            <wp14:pctHeight>0</wp14:pctHeight>
+          </wp14:sizeRelV>
+        </wp:anchor>
+      </w:drawing>
+    </w:r>
+    <w:r>
+      <w:rPr>
+        <w:noProof/>
+        <w:lang w:val="en"/>
+      </w:rPr>
+      <mc:AlternateContent>
+        <mc:Choice Requires="wps">
+          <w:drawing>
+            <wp:anchor distT="45720" distB="45720" distL="114300" distR="114300" simplePos="0" relativeHeight="251805696" behindDoc="0" locked="0" layoutInCell="1" allowOverlap="1" wp14:anchorId="0C7D3EF8" wp14:editId="3BE56E6F">
+              <wp:simplePos x="0" y="0"/>
+              <wp:positionH relativeFrom="column">
+                <wp:posOffset>5663156</wp:posOffset>
+              </wp:positionH>
+              <wp:positionV relativeFrom="paragraph">
+                <wp:posOffset>-4763</wp:posOffset>
+              </wp:positionV>
+              <wp:extent cx="481965" cy="381000"/>
+              <wp:effectExtent l="0" t="0" r="0" b="0"/>
+              <wp:wrapSquare wrapText="bothSides"/>
+              <wp:docPr id="933" name="Πλαίσιο κειμένου 2"/>
+              <wp:cNvGraphicFramePr>
+                <a:graphicFrameLocks xmlns:a="http://schemas.openxmlformats.org/drawingml/2006/main"/>
+              </wp:cNvGraphicFramePr>
+              <a:graphic xmlns:a="http://schemas.openxmlformats.org/drawingml/2006/main">
+                <a:graphicData uri="http://schemas.microsoft.com/office/word/2010/wordprocessingShape">
+                  <wps:wsp>
+                    <wps:cNvSpPr txBox="1">
+                      <a:spLocks noChangeArrowheads="1"/>
+                    </wps:cNvSpPr>
+                    <wps:spPr bwMode="auto">
+                      <a:xfrm>
+                        <a:off x="0" y="0"/>
+                        <a:ext cx="481965" cy="381000"/>
+                      </a:xfrm>
+                      <a:prstGeom prst="rect">
+                        <a:avLst/>
+                      </a:prstGeom>
+                      <a:noFill/>
+                      <a:ln w="9525">
+                        <a:noFill/>
+                        <a:miter lim="800000"/>
+                        <a:headEnd/>
+                        <a:tailEnd/>
+                      </a:ln>
+                    </wps:spPr>
+                    <wps:txbx>
+                      <w:txbxContent>
+                        <w:p>
+                          <w:pPr>
+                            <w:jc w:val="center"/>
+                          </w:pPr>
+                          <w:r>
+                            <w:rPr>
+                              <w:lang w:val="en"/>
+                            </w:rPr>
+                            <w:fldChar w:fldCharType="begin"/>
+                          </w:r>
+                          <w:r>
+                            <w:rPr>
+                              <w:lang w:val="en"/>
+                            </w:rPr>
+                            <w:instrText>PAGE   \* MERGEFORMAT</w:instrText>
+                          </w:r>
+                          <w:r>
+                            <w:rPr>
+                              <w:lang w:val="en"/>
+                            </w:rPr>
+                            <w:fldChar w:fldCharType="separate"/>
+                          </w:r>
+                          <w:r>
+                            <w:rPr>
+                              <w:lang w:val="en"/>
+                            </w:rPr>
+                            <w:t>1</w:t>
+                          </w:r>
+                          <w:r>
+                            <w:rPr>
+                              <w:lang w:val="en"/>
+                            </w:rPr>
+                            <w:fldChar w:fldCharType="end"/>
+                          </w:r>
+                        </w:p>
+                      </w:txbxContent>
+                    </wps:txbx>
+                    <wps:bodyPr rot="0" vert="horz" wrap="square" lIns="91440" tIns="45720" rIns="91440" bIns="45720" anchor="t" anchorCtr="0">
+                      <a:noAutofit/>
+                    </wps:bodyPr>
+                  </wps:wsp>
+                </a:graphicData>
+              </a:graphic>
+              <wp14:sizeRelH relativeFrom="margin">
+                <wp14:pctWidth>0</wp14:pctWidth>
+              </wp14:sizeRelH>
+              <wp14:sizeRelV relativeFrom="margin">
+                <wp14:pctHeight>0</wp14:pctHeight>
+              </wp14:sizeRelV>
+            </wp:anchor>
+          </w:drawing>
+        </mc:Choice>
+        <mc:Fallback>
+          <w:pict>
+            <v:shapetype w14:anchorId="0C7D3EF8" id="_x0000_t202" coordsize="21600,21600" o:spt="202" path="m,l,21600r21600,l21600,xe">
+              <v:stroke joinstyle="miter"/>
+              <v:path gradientshapeok="t" o:connecttype="rect"/>
+            </v:shapetype>
+            <v:shape id="_x0000_s1037" type="#_x0000_t202" style="position:absolute;margin-left:445.9pt;margin-top:-.4pt;width:37.95pt;height:30pt;z-index:251805696;visibility:visible;mso-wrap-style:square;mso-width-percent:0;mso-height-percent:0;mso-wrap-distance-left:9pt;mso-wrap-distance-top:3.6pt;mso-wrap-distance-right:9pt;mso-wrap-distance-bottom:3.6pt;mso-position-horizontal:absolute;mso-position-horizontal-relative:text;mso-position-vertical:absolute;mso-position-vertical-relative:text;mso-width-percent:0;mso-height-percent:0;mso-width-relative:margin;mso-height-relative:margin;v-text-anchor:top" o:gfxdata="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" filled="f" stroked="f">
+              <v:textbox>
+                <w:txbxContent>
+                  <w:p>
+                    <w:pPr>
+                      <w:jc w:val="center"/>
+                    </w:pPr>
+                    <w:r>
+                      <w:rPr>
+                        <w:lang w:val="en"/>
+                      </w:rPr>
+                      <w:fldChar w:fldCharType="begin"/>
+                    </w:r>
+                    <w:r>
+                      <w:rPr>
+                        <w:lang w:val="en"/>
+                      </w:rPr>
+                      <w:instrText>PAGE   \* MERGEFORMAT</w:instrText>
+                    </w:r>
+                    <w:r>
+                      <w:rPr>
+                        <w:lang w:val="en"/>
+                      </w:rPr>
+                      <w:fldChar w:fldCharType="separate"/>
+                    </w:r>
+                    <w:r>
+                      <w:rPr>
+                        <w:lang w:val="en"/>
+                      </w:rPr>
+                      <w:t>1</w:t>
+                    </w:r>
+                    <w:r>
+                      <w:rPr>
+                        <w:lang w:val="en"/>
+                      </w:rPr>
+                      <w:fldChar w:fldCharType="end"/>
+                    </w:r>
+                  </w:p>
+                </w:txbxContent>
+              </v:textbox>
+              <w10:wrap type="square"/>
+            </v:shape>
+          </w:pict>
+        </mc:Fallback>
+      </mc:AlternateContent>
+    </w:r>
+    <w:r>
+      <w:rPr>
+        <w:noProof/>
+        <w:lang w:val="en"/>
+      </w:rPr>
+      <mc:AlternateContent>
+        <mc:Choice Requires="wpg">
+          <w:drawing>
+            <wp:anchor distT="0" distB="0" distL="114300" distR="114300" simplePos="0" relativeHeight="251801600" behindDoc="1" locked="0" layoutInCell="1" allowOverlap="1" wp14:anchorId="6BCA76F5" wp14:editId="51427EA7">
+              <wp:simplePos x="0" y="0"/>
+              <wp:positionH relativeFrom="column">
+                <wp:posOffset>1432238</wp:posOffset>
+              </wp:positionH>
+              <wp:positionV relativeFrom="paragraph">
+                <wp:posOffset>-53340</wp:posOffset>
+              </wp:positionV>
+              <wp:extent cx="2444636" cy="492446"/>
+              <wp:effectExtent l="0" t="0" r="0" b="0"/>
+              <wp:wrapNone/>
+              <wp:docPr id="934" name="Ομάδα 4"/>
+              <wp:cNvGraphicFramePr xmlns:a="http://schemas.openxmlformats.org/drawingml/2006/main"/>
+              <a:graphic xmlns:a="http://schemas.openxmlformats.org/drawingml/2006/main">
+                <a:graphicData uri="http://schemas.microsoft.com/office/word/2010/wordprocessingGroup">
+                  <wpg:wgp>
+                    <wpg:cNvGrpSpPr/>
+                    <wpg:grpSpPr>
+                      <a:xfrm>
+                        <a:off x="0" y="0"/>
+                        <a:ext cx="2444636" cy="492446"/>
+                        <a:chOff x="0" y="0"/>
+                        <a:chExt cx="3031768" cy="561062"/>
+                      </a:xfrm>
+                    </wpg:grpSpPr>
+                    <pic:pic xmlns:pic="http://schemas.openxmlformats.org/drawingml/2006/picture">
+                      <pic:nvPicPr>
+                        <pic:cNvPr id="935" name="Εικόνα 935"/>
+                        <pic:cNvPicPr>
+                          <a:picLocks noChangeAspect="1"/>
+                        </pic:cNvPicPr>
+                      </pic:nvPicPr>
+                      <pic:blipFill>
+                        <a:blip r:embed="rId3">
+                          <a:extLst>
+                            <a:ext uri="{28A0092B-C50C-407E-A947-70E740481C1C}">
+                              <a14:useLocalDpi xmlns:a14="http://schemas.microsoft.com/office/drawing/2010/main" val="0"/>
+                            </a:ext>
+                          </a:extLst>
+                        </a:blip>
+                        <a:stretch>
+                          <a:fillRect/>
+                        </a:stretch>
+                      </pic:blipFill>
+                      <pic:spPr>
+                        <a:xfrm>
+                          <a:off x="0" y="0"/>
+                          <a:ext cx="440313" cy="440313"/>
+                        </a:xfrm>
+                        <a:prstGeom prst="rect">
+                          <a:avLst/>
+                        </a:prstGeom>
+                      </pic:spPr>
+                    </pic:pic>
+                    <wps:wsp>
+                      <wps:cNvPr id="936" name="TextBox 9"/>
+                      <wps:cNvSpPr txBox="1"/>
+                      <wps:spPr>
+                        <a:xfrm>
+                          <a:off x="378738" y="68302"/>
+                          <a:ext cx="2653030" cy="492760"/>
+                        </a:xfrm>
+                        <a:prstGeom prst="rect">
+                          <a:avLst/>
+                        </a:prstGeom>
+                        <a:noFill/>
+                      </wps:spPr>
+                      <wps:txbx>
+                        <w:txbxContent>
+                          <w:p>
+                            <w:pPr>
+                              <w:rPr>
+                                <w:sz w:val="20"/>
+                                <w:szCs w:val="20"/>
+                              </w:rPr>
+                            </w:pPr>
+                            <w:r>
+                              <w:rPr>
+                                <w:color w:val="000000" w:themeColor="text1"/>
+                                <w:kern w:val="24"/>
+                                <w:sz w:val="28"/>
+                                <w:szCs w:val="28"/>
+                                <w:lang w:val="en"/>
+                              </w:rPr>
+                              <w:t>Anywhere Software</w:t>
+                            </w:r>
+                          </w:p>
+                        </w:txbxContent>
+                      </wps:txbx>
+                      <wps:bodyPr wrap="square" rtlCol="0">
+                        <a:noAutofit/>
+                      </wps:bodyPr>
+                    </wps:wsp>
+                  </wpg:wgp>
+                </a:graphicData>
+              </a:graphic>
+              <wp14:sizeRelH relativeFrom="margin">
+                <wp14:pctWidth>0</wp14:pctWidth>
+              </wp14:sizeRelH>
+              <wp14:sizeRelV relativeFrom="margin">
+                <wp14:pctHeight>0</wp14:pctHeight>
+              </wp14:sizeRelV>
+            </wp:anchor>
+          </w:drawing>
+        </mc:Choice>
+        <mc:Fallback>
+          <w:pict>
+            <v:group w14:anchorId="6BCA76F5" id="Ομάδα 4" o:spid="_x0000_s1038" style="position:absolute;margin-left:112.75pt;margin-top:-4.2pt;width:192.5pt;height:38.8pt;z-index:-251514880;mso-width-relative:margin;mso-height-relative:margin" coordsize="30317,5610" o:gfxdata="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">
+              <v:shapetype id="_x0000_t75" coordsize="21600,21600" o:spt="75" o:preferrelative="t" path="m@4@5l@4@11@9@11@9@5xe" filled="f" stroked="f">
+                <v:stroke joinstyle="miter"/>
+                <v:formulas>
+                  <v:f eqn="if lineDrawn pixelLineWidth 0"/>
+                  <v:f eqn="sum @0 1 0"/>
+                  <v:f eqn="sum 0 0 @1"/>
+                  <v:f eqn="prod @2 1 2"/>
+                  <v:f eqn="prod @3 21600 pixelWidth"/>
+                  <v:f eqn="prod @3 21600 pixelHeight"/>
+                  <v:f eqn="sum @0 0 1"/>
+                  <v:f eqn="prod @6 1 2"/>
+                  <v:f eqn="prod @7 21600 pixelWidth"/>
+                  <v:f eqn="sum @8 21600 0"/>
+                  <v:f eqn="prod @7 21600 pixelHeight"/>
+                  <v:f eqn="sum @10 21600 0"/>
+                </v:formulas>
+                <v:path o:extrusionok="f" gradientshapeok="t" o:connecttype="rect"/>
+                <o:lock v:ext="edit" aspectratio="t"/>
+              </v:shapetype>
+              <v:shape id="Εικόνα 935" o:spid="_x0000_s1039" type="#_x0000_t75" style="position:absolute;width:4403;height:4403;visibility:visible;mso-wrap-style:square" o:gfxdata="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">
+                <v:imagedata r:id="rId4" o:title=""/>
+              </v:shape>
+              <v:shape id="TextBox 9" o:spid="_x0000_s1040" type="#_x0000_t202" style="position:absolute;left:3787;top:683;width:26530;height:4927;visibility:visible;mso-wrap-style:square;v-text-anchor:top" o:gfxdata="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" filled="f" stroked="f">
+                <v:textbox>
+                  <w:txbxContent>
+                    <w:p>
+                      <w:pPr>
+                        <w:rPr>
+                          <w:sz w:val="20"/>
+                          <w:szCs w:val="20"/>
+                        </w:rPr>
+                      </w:pPr>
+                      <w:r>
+                        <w:rPr>
+                          <w:color w:val="000000" w:themeColor="text1"/>
+                          <w:kern w:val="24"/>
+                          <w:sz w:val="28"/>
+                          <w:szCs w:val="28"/>
+                          <w:lang w:val="en"/>
+                        </w:rPr>
+                        <w:t>Anywhere Software</w:t>
+                      </w:r>
+                    </w:p>
+                  </w:txbxContent>
+                </v:textbox>
+              </v:shape>
+            </v:group>
+          </w:pict>
+        </mc:Fallback>
+      </mc:AlternateContent>
+    </w:r>
+  </w:p>
+</w:ftr>
+</file>
+
+<file path=word/footer2.xml><?xml version="1.0" encoding="utf-8"?>
+<w:ftr xmlns:wpc="http://schemas.microsoft.com/office/word/2010/wordprocessingCanvas" xmlns:cx="http://schemas.microsoft.com/office/drawing/2014/chartex" xmlns:cx1="http://schemas.microsoft.com/office/drawing/2015/9/8/chartex" xmlns:cx2="http://schemas.microsoft.com/office/drawing/2015/10/21/chartex" xmlns:cx3="http://schemas.microsoft.com/office/drawing/2016/5/9/chartex" xmlns:cx4="http://schemas.microsoft.com/office/drawing/2016/5/10/chartex" xmlns:cx5="http://schemas.microsoft.com/office/drawing/2016/5/11/chartex" xmlns:cx6="http://schemas.microsoft.com/office/drawing/2016/5/12/chartex" xmlns:cx7="http://schemas.microsoft.com/office/drawing/2016/5/13/chartex" xmlns:cx8="http://schemas.microsoft.com/office/drawing/2016/5/14/chartex" xmlns:mc="http://schemas.openxmlformats.org/markup-compatibility/2006" xmlns:aink="http://schemas.microsoft.com/office/drawing/2016/ink" xmlns:am3d="http://schemas.microsoft.com/office/drawing/2017/model3d" xmlns:o="urn:schemas-microsoft-com:office:office" xmlns:r="http://schemas.openxmlformats.org/officeDocument/2006/relationships" xmlns:m="http://schemas.openxmlformats.org/officeDocument/2006/math" xmlns:v="urn:schemas-microsoft-com:vml" xmlns:wp14="http://schemas.microsoft.com/office/word/2010/wordprocessingDrawing" xmlns:wp="http://schemas.openxmlformats.org/drawingml/2006/wordprocessingDrawing" xmlns:w10="urn:schemas-microsoft-com:office:word" xmlns:w="http://schemas.openxmlformats.org/wordprocessingml/2006/main" xmlns:w14="http://schemas.microsoft.com/office/word/2010/wordml" xmlns:w15="http://schemas.microsoft.com/office/word/2012/wordml" xmlns:w16cex="http://schemas.microsoft.com/office/word/2018/wordml/cex" xmlns:w16cid="http://schemas.microsoft.com/office/word/2016/wordml/cid" xmlns:w16="http://schemas.microsoft.com/office/word/2018/wordml" xmlns:w16sdtdh="http://schemas.microsoft.com/office/word/2020/wordml/sdtdatahash" xmlns:w16se="http://schemas.microsoft.com/office/word/2015/wordml/symex" xmlns:wpg="http://schemas.microsoft.com/office/word/2010/wordprocessingGroup" xmlns:wpi="http://schemas.microsoft.com/office/word/2010/wordprocessingInk" xmlns:wne="http://schemas.microsoft.com/office/word/2006/wordml" xmlns:wps="http://schemas.microsoft.com/office/word/2010/wordprocessingShape" mc:Ignorable="w14 w15 w16se w16cid w16 w16cex w16sdtdh wp14">
+  <w:p>
+    <w:pPr>
+      <w:pStyle w:val="a5"/>
+    </w:pPr>
+    <w:r>
+      <w:rPr>
+        <w:b/>
+        <w:bCs/>
+        <w:noProof/>
+        <w:sz w:val="56"/>
+        <w:szCs w:val="56"/>
+        <w:lang w:val="en"/>
+      </w:rPr>
+      <w:drawing>
+        <wp:anchor distT="0" distB="0" distL="114300" distR="114300" simplePos="0" relativeHeight="251803648" behindDoc="1" locked="0" layoutInCell="1" allowOverlap="1" wp14:anchorId="638D1488" wp14:editId="3659981F">
+          <wp:simplePos x="0" y="0"/>
+          <wp:positionH relativeFrom="column">
+            <wp:posOffset>2462742</wp:posOffset>
+          </wp:positionH>
+          <wp:positionV relativeFrom="paragraph">
+            <wp:posOffset>-2538095</wp:posOffset>
+          </wp:positionV>
+          <wp:extent cx="3951605" cy="3169920"/>
+          <wp:effectExtent l="0" t="0" r="0" b="0"/>
+          <wp:wrapNone/>
+          <wp:docPr id="946" name="Γραφικό 16">
+            <a:extLst xmlns:a="http://schemas.openxmlformats.org/drawingml/2006/main">
+              <a:ext uri="{FF2B5EF4-FFF2-40B4-BE49-F238E27FC236}">
+                <a16:creationId xmlns:a16="http://schemas.microsoft.com/office/drawing/2014/main" id="{00EA142E-D1B7-499E-ADAD-2D2B18438583}"/>
+              </a:ext>
+            </a:extLst>
+          </wp:docPr>
+          <wp:cNvGraphicFramePr>
+            <a:graphicFrameLocks xmlns:a="http://schemas.openxmlformats.org/drawingml/2006/main" noChangeAspect="1"/>
+          </wp:cNvGraphicFramePr>
+          <a:graphic xmlns:a="http://schemas.openxmlformats.org/drawingml/2006/main">
+            <a:graphicData uri="http://schemas.openxmlformats.org/drawingml/2006/picture">
+              <pic:pic xmlns:pic="http://schemas.openxmlformats.org/drawingml/2006/picture">
+                <pic:nvPicPr>
+                  <pic:cNvPr id="17" name="Γραφικό 16">
+                    <a:extLst>
+                      <a:ext uri="{FF2B5EF4-FFF2-40B4-BE49-F238E27FC236}">
+                        <a16:creationId xmlns:a16="http://schemas.microsoft.com/office/drawing/2014/main" id="{00EA142E-D1B7-499E-ADAD-2D2B18438583}"/>
+                      </a:ext>
+                    </a:extLst>
+                  </pic:cNvPr>
+                  <pic:cNvPicPr>
+                    <a:picLocks noChangeAspect="1"/>
+                  </pic:cNvPicPr>
+                </pic:nvPicPr>
+                <pic:blipFill>
+                  <a:blip r:embed="rId1">
+                    <a:extLst>
+                      <a:ext uri="{28A0092B-C50C-407E-A947-70E740481C1C}">
+                        <a14:useLocalDpi xmlns:a14="http://schemas.microsoft.com/office/drawing/2010/main" val="0"/>
+                      </a:ext>
+                      <a:ext uri="{96DAC541-7B7A-43D3-8B79-37D633B846F1}">
+                        <asvg:svgBlip xmlns:asvg="http://schemas.microsoft.com/office/drawing/2016/SVG/main" r:embed="rId2"/>
+                      </a:ext>
+                    </a:extLst>
+                  </a:blip>
+                  <a:stretch>
+                    <a:fillRect/>
+                  </a:stretch>
+                </pic:blipFill>
+                <pic:spPr>
+                  <a:xfrm>
+                    <a:off x="0" y="0"/>
+                    <a:ext cx="3951605" cy="3169920"/>
+                  </a:xfrm>
+                  <a:prstGeom prst="rect">
+                    <a:avLst/>
+                  </a:prstGeom>
+                </pic:spPr>
+              </pic:pic>
+            </a:graphicData>
+          </a:graphic>
+          <wp14:sizeRelH relativeFrom="margin">
+            <wp14:pctWidth>0</wp14:pctWidth>
+          </wp14:sizeRelH>
+          <wp14:sizeRelV relativeFrom="margin">
+            <wp14:pctHeight>0</wp14:pctHeight>
+          </wp14:sizeRelV>
+        </wp:anchor>
+      </w:drawing>
+    </w:r>
+    <w:r>
+      <w:rPr>
+        <w:noProof/>
+        <w:lang w:val="en"/>
+      </w:rPr>
+      <mc:AlternateContent>
+        <mc:Choice Requires="wpg">
+          <w:drawing>
+            <wp:anchor distT="0" distB="0" distL="114300" distR="114300" simplePos="0" relativeHeight="251804672" behindDoc="1" locked="0" layoutInCell="1" allowOverlap="1" wp14:anchorId="262DBAA0" wp14:editId="435D4C0A">
+              <wp:simplePos x="0" y="0"/>
+              <wp:positionH relativeFrom="column">
+                <wp:posOffset>1241946</wp:posOffset>
+              </wp:positionH>
+              <wp:positionV relativeFrom="paragraph">
+                <wp:posOffset>-120672</wp:posOffset>
+              </wp:positionV>
+              <wp:extent cx="3031768" cy="561062"/>
+              <wp:effectExtent l="0" t="0" r="0" b="0"/>
+              <wp:wrapNone/>
+              <wp:docPr id="937" name="Ομάδα 4"/>
+              <wp:cNvGraphicFramePr/>
+              <a:graphic xmlns:a="http://schemas.openxmlformats.org/drawingml/2006/main">
+                <a:graphicData uri="http://schemas.microsoft.com/office/word/2010/wordprocessingGroup">
+                  <wpg:wgp>
+                    <wpg:cNvGrpSpPr/>
+                    <wpg:grpSpPr>
+                      <a:xfrm>
+                        <a:off x="0" y="0"/>
+                        <a:ext cx="3031768" cy="561062"/>
+                        <a:chOff x="0" y="0"/>
+                        <a:chExt cx="3031768" cy="561062"/>
+                      </a:xfrm>
+                    </wpg:grpSpPr>
+                    <pic:pic xmlns:pic="http://schemas.openxmlformats.org/drawingml/2006/picture">
+                      <pic:nvPicPr>
+                        <pic:cNvPr id="938" name="Εικόνα 938"/>
+                        <pic:cNvPicPr>
+                          <a:picLocks noChangeAspect="1"/>
+                        </pic:cNvPicPr>
+                      </pic:nvPicPr>
+                      <pic:blipFill>
+                        <a:blip r:embed="rId3">
+                          <a:extLst>
+                            <a:ext uri="{28A0092B-C50C-407E-A947-70E740481C1C}">
+                              <a14:useLocalDpi xmlns:a14="http://schemas.microsoft.com/office/drawing/2010/main" val="0"/>
+                            </a:ext>
+                          </a:extLst>
+                        </a:blip>
+                        <a:stretch>
+                          <a:fillRect/>
+                        </a:stretch>
+                      </pic:blipFill>
+                      <pic:spPr>
+                        <a:xfrm>
+                          <a:off x="0" y="0"/>
+                          <a:ext cx="440313" cy="440313"/>
+                        </a:xfrm>
+                        <a:prstGeom prst="rect">
+                          <a:avLst/>
+                        </a:prstGeom>
+                      </pic:spPr>
+                    </pic:pic>
+                    <wps:wsp>
+                      <wps:cNvPr id="939" name="TextBox 9"/>
+                      <wps:cNvSpPr txBox="1"/>
+                      <wps:spPr>
+                        <a:xfrm>
+                          <a:off x="378738" y="68302"/>
+                          <a:ext cx="2653030" cy="492760"/>
+                        </a:xfrm>
+                        <a:prstGeom prst="rect">
+                          <a:avLst/>
+                        </a:prstGeom>
+                        <a:noFill/>
+                      </wps:spPr>
+                      <wps:txbx>
+                        <w:txbxContent>
+                          <w:p>
+                            <w:pPr>
+                              <w:rPr>
+                                <w:sz w:val="24"/>
+                                <w:szCs w:val="24"/>
+                              </w:rPr>
+                            </w:pPr>
+                            <w:r>
+                              <w:rPr>
+                                <w:color w:val="000000" w:themeColor="text1"/>
+                                <w:kern w:val="24"/>
+                                <w:sz w:val="36"/>
+                                <w:szCs w:val="36"/>
+                                <w:lang w:val="en"/>
+                              </w:rPr>
+                              <w:t>Anywhere Software</w:t>
+                            </w:r>
+                          </w:p>
+                        </w:txbxContent>
+                      </wps:txbx>
+                      <wps:bodyPr wrap="square" rtlCol="0">
+                        <a:spAutoFit/>
+                      </wps:bodyPr>
+                    </wps:wsp>
+                  </wpg:wgp>
+                </a:graphicData>
+              </a:graphic>
+            </wp:anchor>
+          </w:drawing>
+        </mc:Choice>
+        <mc:Fallback>
+          <w:pict>
+            <v:group w14:anchorId="262DBAA0" id="_x0000_s1041" style="position:absolute;margin-left:97.8pt;margin-top:-9.5pt;width:238.7pt;height:44.2pt;z-index:-251511808" coordsize="30317,5610" o:gfxdata="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">
+              <v:shapetype id="_x0000_t75" coordsize="21600,21600" o:spt="75" o:preferrelative="t" path="m@4@5l@4@11@9@11@9@5xe" filled="f" stroked="f">
+                <v:stroke joinstyle="miter"/>
+                <v:formulas>
+                  <v:f eqn="if lineDrawn pixelLineWidth 0"/>
+                  <v:f eqn="sum @0 1 0"/>
+                  <v:f eqn="sum 0 0 @1"/>
+                  <v:f eqn="prod @2 1 2"/>
+                  <v:f eqn="prod @3 21600 pixelWidth"/>
+                  <v:f eqn="prod @3 21600 pixelHeight"/>
+                  <v:f eqn="sum @0 0 1"/>
+                  <v:f eqn="prod @6 1 2"/>
+                  <v:f eqn="prod @7 21600 pixelWidth"/>
+                  <v:f eqn="sum @8 21600 0"/>
+                  <v:f eqn="prod @7 21600 pixelHeight"/>
+                  <v:f eqn="sum @10 21600 0"/>
+                </v:formulas>
+                <v:path o:extrusionok="f" gradientshapeok="t" o:connecttype="rect"/>
+                <o:lock v:ext="edit" aspectratio="t"/>
+              </v:shapetype>
+              <v:shape id="Εικόνα 938" o:spid="_x0000_s1042" type="#_x0000_t75" style="position:absolute;width:4403;height:4403;visibility:visible;mso-wrap-style:square" o:gfxdata="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">
+                <v:imagedata r:id="rId4" o:title=""/>
+              </v:shape>
+              <v:shapetype id="_x0000_t202" coordsize="21600,21600" o:spt="202" path="m,l,21600r21600,l21600,xe">
+                <v:stroke joinstyle="miter"/>
+                <v:path gradientshapeok="t" o:connecttype="rect"/>
+              </v:shapetype>
+              <v:shape id="TextBox 9" o:spid="_x0000_s1043" type="#_x0000_t202" style="position:absolute;left:3787;top:683;width:26530;height:4927;visibility:visible;mso-wrap-style:square;v-text-anchor:top" o:gfxdata="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" filled="f" stroked="f">
+                <v:textbox style="mso-fit-shape-to-text:t">
+                  <w:txbxContent>
+                    <w:p>
+                      <w:pPr>
+                        <w:rPr>
+                          <w:sz w:val="24"/>
+                          <w:szCs w:val="24"/>
+                        </w:rPr>
+                      </w:pPr>
+                      <w:r>
+                        <w:rPr>
+                          <w:color w:val="000000" w:themeColor="text1"/>
+                          <w:kern w:val="24"/>
+                          <w:sz w:val="36"/>
+                          <w:szCs w:val="36"/>
+                          <w:lang w:val="en"/>
+                        </w:rPr>
+                        <w:t>Anywhere Software</w:t>
+                      </w:r>
+                    </w:p>
+                  </w:txbxContent>
+                </v:textbox>
+              </v:shape>
+            </v:group>
+          </w:pict>
+        </mc:Fallback>
+      </mc:AlternateContent>
+    </w:r>
+  </w:p>
+</w:ftr>
+</file>
+
+<file path=word/footer3.xml><?xml version="1.0" encoding="utf-8"?>
+<w:ftr xmlns:wpc="http://schemas.microsoft.com/office/word/2010/wordprocessingCanvas" xmlns:cx="http://schemas.microsoft.com/office/drawing/2014/chartex" xmlns:cx1="http://schemas.microsoft.com/office/drawing/2015/9/8/chartex" xmlns:cx2="http://schemas.microsoft.com/office/drawing/2015/10/21/chartex" xmlns:cx3="http://schemas.microsoft.com/office/drawing/2016/5/9/chartex" xmlns:cx4="http://schemas.microsoft.com/office/drawing/2016/5/10/chartex" xmlns:cx5="http://schemas.microsoft.com/office/drawing/2016/5/11/chartex" xmlns:cx6="http://schemas.microsoft.com/office/drawing/2016/5/12/chartex" xmlns:cx7="http://schemas.microsoft.com/office/drawing/2016/5/13/chartex" xmlns:cx8="http://schemas.microsoft.com/office/drawing/2016/5/14/chartex" xmlns:mc="http://schemas.openxmlformats.org/markup-compatibility/2006" xmlns:aink="http://schemas.microsoft.com/office/drawing/2016/ink" xmlns:am3d="http://schemas.microsoft.com/office/drawing/2017/model3d" xmlns:o="urn:schemas-microsoft-com:office:office" xmlns:r="http://schemas.openxmlformats.org/officeDocument/2006/relationships" xmlns:m="http://schemas.openxmlformats.org/officeDocument/2006/math" xmlns:v="urn:schemas-microsoft-com:vml" xmlns:wp14="http://schemas.microsoft.com/office/word/2010/wordprocessingDrawing" xmlns:wp="http://schemas.openxmlformats.org/drawingml/2006/wordprocessingDrawing" xmlns:w10="urn:schemas-microsoft-com:office:word" xmlns:w="http://schemas.openxmlformats.org/wordprocessingml/2006/main" xmlns:w14="http://schemas.microsoft.com/office/word/2010/wordml" xmlns:w15="http://schemas.microsoft.com/office/word/2012/wordml" xmlns:w16cex="http://schemas.microsoft.com/office/word/2018/wordml/cex" xmlns:w16cid="http://schemas.microsoft.com/office/word/2016/wordml/cid" xmlns:w16="http://schemas.microsoft.com/office/word/2018/wordml" xmlns:w16sdtdh="http://schemas.microsoft.com/office/word/2020/wordml/sdtdatahash" xmlns:w16se="http://schemas.microsoft.com/office/word/2015/wordml/symex" xmlns:wpg="http://schemas.microsoft.com/office/word/2010/wordprocessingGroup" xmlns:wpi="http://schemas.microsoft.com/office/word/2010/wordprocessingInk" xmlns:wne="http://schemas.microsoft.com/office/word/2006/wordml" xmlns:wps="http://schemas.microsoft.com/office/word/2010/wordprocessingShape" mc:Ignorable="w14 w15 w16se w16cid w16 w16cex w16sdtdh wp14">
   <w:p>
     <w:pPr>
       <w:pStyle w:val="a5"/>
@@ -27720,7 +26886,7 @@
               <v:stroke joinstyle="miter"/>
               <v:path gradientshapeok="t" o:connecttype="rect"/>
             </v:shapetype>
-            <v:shape id="_x0000_s1037" type="#_x0000_t202" style="position:absolute;margin-left:445.9pt;margin-top:-.4pt;width:37.95pt;height:30pt;z-index:251797504;visibility:visible;mso-wrap-style:square;mso-width-percent:0;mso-height-percent:0;mso-wrap-distance-left:9pt;mso-wrap-distance-top:3.6pt;mso-wrap-distance-right:9pt;mso-wrap-distance-bottom:3.6pt;mso-position-horizontal:absolute;mso-position-horizontal-relative:text;mso-position-vertical:absolute;mso-position-vertical-relative:text;mso-width-percent:0;mso-height-percent:0;mso-width-relative:margin;mso-height-relative:margin;v-text-anchor:top" o:gfxdata="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" filled="f" stroked="f">
+            <v:shape id="_x0000_s1044" type="#_x0000_t202" style="position:absolute;margin-left:445.9pt;margin-top:-.4pt;width:37.95pt;height:30pt;z-index:251797504;visibility:visible;mso-wrap-style:square;mso-width-percent:0;mso-height-percent:0;mso-wrap-distance-left:9pt;mso-wrap-distance-top:3.6pt;mso-wrap-distance-right:9pt;mso-wrap-distance-bottom:3.6pt;mso-position-horizontal:absolute;mso-position-horizontal-relative:text;mso-position-vertical:absolute;mso-position-vertical-relative:text;mso-width-percent:0;mso-height-percent:0;mso-width-relative:margin;mso-height-relative:margin;v-text-anchor:top" o:gfxdata="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" filled="f" stroked="f">
               <v:textbox>
                 <w:txbxContent>
                   <w:p>
@@ -27899,7 +27065,7 @@
         </mc:Choice>
         <mc:Fallback>
           <w:pict>
-            <v:group w14:anchorId="735CB985" id="Ομάδα 4" o:spid="_x0000_s1038" style="position:absolute;margin-left:112.75pt;margin-top:-4.2pt;width:192.5pt;height:38.8pt;z-index:-251527168;mso-width-relative:margin;mso-height-relative:margin" coordsize="30317,5610" o:gfxdata="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">
+            <v:group w14:anchorId="735CB985" id="_x0000_s1045" style="position:absolute;margin-left:112.75pt;margin-top:-4.2pt;width:192.5pt;height:38.8pt;z-index:-251527168;mso-width-relative:margin;mso-height-relative:margin" coordsize="30317,5610" o:gfxdata="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">
               <v:shapetype id="_x0000_t75" coordsize="21600,21600" o:spt="75" o:preferrelative="t" path="m@4@5l@4@11@9@11@9@5xe" filled="f" stroked="f">
                 <v:stroke joinstyle="miter"/>
                 <v:formulas>
@@ -27919,10 +27085,10 @@
                 <v:path o:extrusionok="f" gradientshapeok="t" o:connecttype="rect"/>
                 <o:lock v:ext="edit" aspectratio="t"/>
               </v:shapetype>
-              <v:shape id="Εικόνα 2" o:spid="_x0000_s1039" type="#_x0000_t75" style="position:absolute;width:4403;height:4403;visibility:visible;mso-wrap-style:square" o:gfxdata="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">
+              <v:shape id="Εικόνα 2" o:spid="_x0000_s1046" type="#_x0000_t75" style="position:absolute;width:4403;height:4403;visibility:visible;mso-wrap-style:square" o:gfxdata="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">
                 <v:imagedata r:id="rId4" o:title=""/>
               </v:shape>
-              <v:shape id="TextBox 9" o:spid="_x0000_s1040" type="#_x0000_t202" style="position:absolute;left:3787;top:683;width:26530;height:4927;visibility:visible;mso-wrap-style:square;v-text-anchor:top" o:gfxdata="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" filled="f" stroked="f">
+              <v:shape id="TextBox 9" o:spid="_x0000_s1047" type="#_x0000_t202" style="position:absolute;left:3787;top:683;width:26530;height:4927;visibility:visible;mso-wrap-style:square;v-text-anchor:top" o:gfxdata="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" filled="f" stroked="f">
                 <v:textbox>
                   <w:txbxContent>
                     <w:p>
@@ -27955,8 +27121,8 @@
 </w:ftr>
 </file>
 
-<file path=word/footer2.xml><?xml version="1.0" encoding="utf-8"?>
-<w:ftr xmlns:wpc="http://schemas.microsoft.com/office/word/2010/wordprocessingCanvas" xmlns:cx="http://schemas.microsoft.com/office/drawing/2014/chartex" xmlns:cx1="http://schemas.microsoft.com/office/drawing/2015/9/8/chartex" xmlns:cx2="http://schemas.microsoft.com/office/drawing/2015/10/21/chartex" xmlns:cx3="http://schemas.microsoft.com/office/drawing/2016/5/9/chartex" xmlns:cx4="http://schemas.microsoft.com/office/drawing/2016/5/10/chartex" xmlns:cx5="http://schemas.microsoft.com/office/drawing/2016/5/11/chartex" xmlns:cx6="http://schemas.microsoft.com/office/drawing/2016/5/12/chartex" xmlns:cx7="http://schemas.microsoft.com/office/drawing/2016/5/13/chartex" xmlns:cx8="http://schemas.microsoft.com/office/drawing/2016/5/14/chartex" xmlns:mc="http://schemas.openxmlformats.org/markup-compatibility/2006" xmlns:aink="http://schemas.microsoft.com/office/drawing/2016/ink" xmlns:am3d="http://schemas.microsoft.com/office/drawing/2017/model3d" xmlns:o="urn:schemas-microsoft-com:office:office" xmlns:r="http://schemas.openxmlformats.org/officeDocument/2006/relationships" xmlns:m="http://schemas.openxmlformats.org/officeDocument/2006/math" xmlns:v="urn:schemas-microsoft-com:vml" xmlns:wp14="http://schemas.microsoft.com/office/word/2010/wordprocessingDrawing" xmlns:wp="http://schemas.openxmlformats.org/drawingml/2006/wordprocessingDrawing" xmlns:w10="urn:schemas-microsoft-com:office:word" xmlns:w="http://schemas.openxmlformats.org/wordprocessingml/2006/main" xmlns:w14="http://schemas.microsoft.com/office/word/2010/wordml" xmlns:w15="http://schemas.microsoft.com/office/word/2012/wordml" xmlns:w16cex="http://schemas.microsoft.com/office/word/2018/wordml/cex" xmlns:w16cid="http://schemas.microsoft.com/office/word/2016/wordml/cid" xmlns:w16="http://schemas.microsoft.com/office/word/2018/wordml" xmlns:w16se="http://schemas.microsoft.com/office/word/2015/wordml/symex" xmlns:wpg="http://schemas.microsoft.com/office/word/2010/wordprocessingGroup" xmlns:wpi="http://schemas.microsoft.com/office/word/2010/wordprocessingInk" xmlns:wne="http://schemas.microsoft.com/office/word/2006/wordml" xmlns:wps="http://schemas.microsoft.com/office/word/2010/wordprocessingShape" mc:Ignorable="w14 w15 w16se w16cid w16 w16cex wp14">
+<file path=word/footer4.xml><?xml version="1.0" encoding="utf-8"?>
+<w:ftr xmlns:wpc="http://schemas.microsoft.com/office/word/2010/wordprocessingCanvas" xmlns:cx="http://schemas.microsoft.com/office/drawing/2014/chartex" xmlns:cx1="http://schemas.microsoft.com/office/drawing/2015/9/8/chartex" xmlns:cx2="http://schemas.microsoft.com/office/drawing/2015/10/21/chartex" xmlns:cx3="http://schemas.microsoft.com/office/drawing/2016/5/9/chartex" xmlns:cx4="http://schemas.microsoft.com/office/drawing/2016/5/10/chartex" xmlns:cx5="http://schemas.microsoft.com/office/drawing/2016/5/11/chartex" xmlns:cx6="http://schemas.microsoft.com/office/drawing/2016/5/12/chartex" xmlns:cx7="http://schemas.microsoft.com/office/drawing/2016/5/13/chartex" xmlns:cx8="http://schemas.microsoft.com/office/drawing/2016/5/14/chartex" xmlns:mc="http://schemas.openxmlformats.org/markup-compatibility/2006" xmlns:aink="http://schemas.microsoft.com/office/drawing/2016/ink" xmlns:am3d="http://schemas.microsoft.com/office/drawing/2017/model3d" xmlns:o="urn:schemas-microsoft-com:office:office" xmlns:r="http://schemas.openxmlformats.org/officeDocument/2006/relationships" xmlns:m="http://schemas.openxmlformats.org/officeDocument/2006/math" xmlns:v="urn:schemas-microsoft-com:vml" xmlns:wp14="http://schemas.microsoft.com/office/word/2010/wordprocessingDrawing" xmlns:wp="http://schemas.openxmlformats.org/drawingml/2006/wordprocessingDrawing" xmlns:w10="urn:schemas-microsoft-com:office:word" xmlns:w="http://schemas.openxmlformats.org/wordprocessingml/2006/main" xmlns:w14="http://schemas.microsoft.com/office/word/2010/wordml" xmlns:w15="http://schemas.microsoft.com/office/word/2012/wordml" xmlns:w16cex="http://schemas.microsoft.com/office/word/2018/wordml/cex" xmlns:w16cid="http://schemas.microsoft.com/office/word/2016/wordml/cid" xmlns:w16="http://schemas.microsoft.com/office/word/2018/wordml" xmlns:w16sdtdh="http://schemas.microsoft.com/office/word/2020/wordml/sdtdatahash" xmlns:w16se="http://schemas.microsoft.com/office/word/2015/wordml/symex" xmlns:wpg="http://schemas.microsoft.com/office/word/2010/wordprocessingGroup" xmlns:wpi="http://schemas.microsoft.com/office/word/2010/wordprocessingInk" xmlns:wne="http://schemas.microsoft.com/office/word/2006/wordml" xmlns:wps="http://schemas.microsoft.com/office/word/2010/wordprocessingShape" mc:Ignorable="w14 w15 w16se w16cid w16 w16cex w16sdtdh wp14">
   <w:p>
     <w:pPr>
       <w:pStyle w:val="a5"/>
@@ -28152,7 +27318,7 @@
         </mc:Choice>
         <mc:Fallback>
           <w:pict>
-            <v:group w14:anchorId="5361EB66" id="_x0000_s1041" style="position:absolute;margin-left:97.8pt;margin-top:-9.5pt;width:238.7pt;height:44.2pt;z-index:-251521024" coordsize="30317,5610" o:gfxdata="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">
+            <v:group w14:anchorId="5361EB66" id="_x0000_s1048" style="position:absolute;margin-left:97.8pt;margin-top:-9.5pt;width:238.7pt;height:44.2pt;z-index:-251521024" coordsize="30317,5610" o:gfxdata="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">
               <v:shapetype id="_x0000_t75" coordsize="21600,21600" o:spt="75" o:preferrelative="t" path="m@4@5l@4@11@9@11@9@5xe" filled="f" stroked="f">
                 <v:stroke joinstyle="miter"/>
                 <v:formulas>
@@ -28172,14 +27338,14 @@
                 <v:path o:extrusionok="f" gradientshapeok="t" o:connecttype="rect"/>
                 <o:lock v:ext="edit" aspectratio="t"/>
               </v:shapetype>
-              <v:shape id="Εικόνα 8" o:spid="_x0000_s1042" type="#_x0000_t75" style="position:absolute;width:4403;height:4403;visibility:visible;mso-wrap-style:square" o:gfxdata="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">
+              <v:shape id="Εικόνα 8" o:spid="_x0000_s1049" type="#_x0000_t75" style="position:absolute;width:4403;height:4403;visibility:visible;mso-wrap-style:square" o:gfxdata="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">
                 <v:imagedata r:id="rId4" o:title=""/>
               </v:shape>
               <v:shapetype id="_x0000_t202" coordsize="21600,21600" o:spt="202" path="m,l,21600r21600,l21600,xe">
                 <v:stroke joinstyle="miter"/>
                 <v:path gradientshapeok="t" o:connecttype="rect"/>
               </v:shapetype>
-              <v:shape id="TextBox 9" o:spid="_x0000_s1043" type="#_x0000_t202" style="position:absolute;left:3787;top:683;width:26530;height:4927;visibility:visible;mso-wrap-style:square;v-text-anchor:top" o:gfxdata="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" filled="f" stroked="f">
+              <v:shape id="TextBox 9" o:spid="_x0000_s1050" type="#_x0000_t202" style="position:absolute;left:3787;top:683;width:26530;height:4927;visibility:visible;mso-wrap-style:square;v-text-anchor:top" o:gfxdata="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" filled="f" stroked="f">
                 <v:textbox style="mso-fit-shape-to-text:t">
                   <w:txbxContent>
                     <w:p>
@@ -28213,7 +27379,7 @@
 </file>
 
 <file path=word/footnotes.xml><?xml version="1.0" encoding="utf-8"?>
-<w:footnotes xmlns:wpc="http://schemas.microsoft.com/office/word/2010/wordprocessingCanvas" xmlns:cx="http://schemas.microsoft.com/office/drawing/2014/chartex" xmlns:cx1="http://schemas.microsoft.com/office/drawing/2015/9/8/chartex" xmlns:cx2="http://schemas.microsoft.com/office/drawing/2015/10/21/chartex" xmlns:cx3="http://schemas.microsoft.com/office/drawing/2016/5/9/chartex" xmlns:cx4="http://schemas.microsoft.com/office/drawing/2016/5/10/chartex" xmlns:cx5="http://schemas.microsoft.com/office/drawing/2016/5/11/chartex" xmlns:cx6="http://schemas.microsoft.com/office/drawing/2016/5/12/chartex" xmlns:cx7="http://schemas.microsoft.com/office/drawing/2016/5/13/chartex" xmlns:cx8="http://schemas.microsoft.com/office/drawing/2016/5/14/chartex" xmlns:mc="http://schemas.openxmlformats.org/markup-compatibility/2006" xmlns:aink="http://schemas.microsoft.com/office/drawing/2016/ink" xmlns:am3d="http://schemas.microsoft.com/office/drawing/2017/model3d" xmlns:o="urn:schemas-microsoft-com:office:office" xmlns:r="http://schemas.openxmlformats.org/officeDocument/2006/relationships" xmlns:m="http://schemas.openxmlformats.org/officeDocument/2006/math" xmlns:v="urn:schemas-microsoft-com:vml" xmlns:wp14="http://schemas.microsoft.com/office/word/2010/wordprocessingDrawing" xmlns:wp="http://schemas.openxmlformats.org/drawingml/2006/wordprocessingDrawing" xmlns:w10="urn:schemas-microsoft-com:office:word" xmlns:w="http://schemas.openxmlformats.org/wordprocessingml/2006/main" xmlns:w14="http://schemas.microsoft.com/office/word/2010/wordml" xmlns:w15="http://schemas.microsoft.com/office/word/2012/wordml" xmlns:w16cex="http://schemas.microsoft.com/office/word/2018/wordml/cex" xmlns:w16cid="http://schemas.microsoft.com/office/word/2016/wordml/cid" xmlns:w16="http://schemas.microsoft.com/office/word/2018/wordml" xmlns:w16se="http://schemas.microsoft.com/office/word/2015/wordml/symex" xmlns:wpg="http://schemas.microsoft.com/office/word/2010/wordprocessingGroup" xmlns:wpi="http://schemas.microsoft.com/office/word/2010/wordprocessingInk" xmlns:wne="http://schemas.microsoft.com/office/word/2006/wordml" xmlns:wps="http://schemas.microsoft.com/office/word/2010/wordprocessingShape" mc:Ignorable="w14 w15 w16se w16cid w16 w16cex wp14">
+<w:footnotes xmlns:wpc="http://schemas.microsoft.com/office/word/2010/wordprocessingCanvas" xmlns:cx="http://schemas.microsoft.com/office/drawing/2014/chartex" xmlns:cx1="http://schemas.microsoft.com/office/drawing/2015/9/8/chartex" xmlns:cx2="http://schemas.microsoft.com/office/drawing/2015/10/21/chartex" xmlns:cx3="http://schemas.microsoft.com/office/drawing/2016/5/9/chartex" xmlns:cx4="http://schemas.microsoft.com/office/drawing/2016/5/10/chartex" xmlns:cx5="http://schemas.microsoft.com/office/drawing/2016/5/11/chartex" xmlns:cx6="http://schemas.microsoft.com/office/drawing/2016/5/12/chartex" xmlns:cx7="http://schemas.microsoft.com/office/drawing/2016/5/13/chartex" xmlns:cx8="http://schemas.microsoft.com/office/drawing/2016/5/14/chartex" xmlns:mc="http://schemas.openxmlformats.org/markup-compatibility/2006" xmlns:aink="http://schemas.microsoft.com/office/drawing/2016/ink" xmlns:am3d="http://schemas.microsoft.com/office/drawing/2017/model3d" xmlns:o="urn:schemas-microsoft-com:office:office" xmlns:r="http://schemas.openxmlformats.org/officeDocument/2006/relationships" xmlns:m="http://schemas.openxmlformats.org/officeDocument/2006/math" xmlns:v="urn:schemas-microsoft-com:vml" xmlns:wp14="http://schemas.microsoft.com/office/word/2010/wordprocessingDrawing" xmlns:wp="http://schemas.openxmlformats.org/drawingml/2006/wordprocessingDrawing" xmlns:w10="urn:schemas-microsoft-com:office:word" xmlns:w="http://schemas.openxmlformats.org/wordprocessingml/2006/main" xmlns:w14="http://schemas.microsoft.com/office/word/2010/wordml" xmlns:w15="http://schemas.microsoft.com/office/word/2012/wordml" xmlns:w16cex="http://schemas.microsoft.com/office/word/2018/wordml/cex" xmlns:w16cid="http://schemas.microsoft.com/office/word/2016/wordml/cid" xmlns:w16="http://schemas.microsoft.com/office/word/2018/wordml" xmlns:w16sdtdh="http://schemas.microsoft.com/office/word/2020/wordml/sdtdatahash" xmlns:w16se="http://schemas.microsoft.com/office/word/2015/wordml/symex" xmlns:wpg="http://schemas.microsoft.com/office/word/2010/wordprocessingGroup" xmlns:wpi="http://schemas.microsoft.com/office/word/2010/wordprocessingInk" xmlns:wne="http://schemas.microsoft.com/office/word/2006/wordml" xmlns:wps="http://schemas.microsoft.com/office/word/2010/wordprocessingShape" mc:Ignorable="w14 w15 w16se w16cid w16 w16cex w16sdtdh wp14">
   <w:footnote w:type="separator" w:id="-1">
     <w:p>
       <w:pPr>
@@ -28244,7 +27410,191 @@
 </file>
 
 <file path=word/header1.xml><?xml version="1.0" encoding="utf-8"?>
-<w:hdr xmlns:wpc="http://schemas.microsoft.com/office/word/2010/wordprocessingCanvas" xmlns:cx="http://schemas.microsoft.com/office/drawing/2014/chartex" xmlns:cx1="http://schemas.microsoft.com/office/drawing/2015/9/8/chartex" xmlns:cx2="http://schemas.microsoft.com/office/drawing/2015/10/21/chartex" xmlns:cx3="http://schemas.microsoft.com/office/drawing/2016/5/9/chartex" xmlns:cx4="http://schemas.microsoft.com/office/drawing/2016/5/10/chartex" xmlns:cx5="http://schemas.microsoft.com/office/drawing/2016/5/11/chartex" xmlns:cx6="http://schemas.microsoft.com/office/drawing/2016/5/12/chartex" xmlns:cx7="http://schemas.microsoft.com/office/drawing/2016/5/13/chartex" xmlns:cx8="http://schemas.microsoft.com/office/drawing/2016/5/14/chartex" xmlns:mc="http://schemas.openxmlformats.org/markup-compatibility/2006" xmlns:aink="http://schemas.microsoft.com/office/drawing/2016/ink" xmlns:am3d="http://schemas.microsoft.com/office/drawing/2017/model3d" xmlns:o="urn:schemas-microsoft-com:office:office" xmlns:r="http://schemas.openxmlformats.org/officeDocument/2006/relationships" xmlns:m="http://schemas.openxmlformats.org/officeDocument/2006/math" xmlns:v="urn:schemas-microsoft-com:vml" xmlns:wp14="http://schemas.microsoft.com/office/word/2010/wordprocessingDrawing" xmlns:wp="http://schemas.openxmlformats.org/drawingml/2006/wordprocessingDrawing" xmlns:w10="urn:schemas-microsoft-com:office:word" xmlns:w="http://schemas.openxmlformats.org/wordprocessingml/2006/main" xmlns:w14="http://schemas.microsoft.com/office/word/2010/wordml" xmlns:w15="http://schemas.microsoft.com/office/word/2012/wordml" xmlns:w16cex="http://schemas.microsoft.com/office/word/2018/wordml/cex" xmlns:w16cid="http://schemas.microsoft.com/office/word/2016/wordml/cid" xmlns:w16="http://schemas.microsoft.com/office/word/2018/wordml" xmlns:w16se="http://schemas.microsoft.com/office/word/2015/wordml/symex" xmlns:wpg="http://schemas.microsoft.com/office/word/2010/wordprocessingGroup" xmlns:wpi="http://schemas.microsoft.com/office/word/2010/wordprocessingInk" xmlns:wne="http://schemas.microsoft.com/office/word/2006/wordml" xmlns:wps="http://schemas.microsoft.com/office/word/2010/wordprocessingShape" mc:Ignorable="w14 w15 w16se w16cid w16 w16cex wp14">
+<w:hdr xmlns:wpc="http://schemas.microsoft.com/office/word/2010/wordprocessingCanvas" xmlns:cx="http://schemas.microsoft.com/office/drawing/2014/chartex" xmlns:cx1="http://schemas.microsoft.com/office/drawing/2015/9/8/chartex" xmlns:cx2="http://schemas.microsoft.com/office/drawing/2015/10/21/chartex" xmlns:cx3="http://schemas.microsoft.com/office/drawing/2016/5/9/chartex" xmlns:cx4="http://schemas.microsoft.com/office/drawing/2016/5/10/chartex" xmlns:cx5="http://schemas.microsoft.com/office/drawing/2016/5/11/chartex" xmlns:cx6="http://schemas.microsoft.com/office/drawing/2016/5/12/chartex" xmlns:cx7="http://schemas.microsoft.com/office/drawing/2016/5/13/chartex" xmlns:cx8="http://schemas.microsoft.com/office/drawing/2016/5/14/chartex" xmlns:mc="http://schemas.openxmlformats.org/markup-compatibility/2006" xmlns:aink="http://schemas.microsoft.com/office/drawing/2016/ink" xmlns:am3d="http://schemas.microsoft.com/office/drawing/2017/model3d" xmlns:o="urn:schemas-microsoft-com:office:office" xmlns:r="http://schemas.openxmlformats.org/officeDocument/2006/relationships" xmlns:m="http://schemas.openxmlformats.org/officeDocument/2006/math" xmlns:v="urn:schemas-microsoft-com:vml" xmlns:wp14="http://schemas.microsoft.com/office/word/2010/wordprocessingDrawing" xmlns:wp="http://schemas.openxmlformats.org/drawingml/2006/wordprocessingDrawing" xmlns:w10="urn:schemas-microsoft-com:office:word" xmlns:w="http://schemas.openxmlformats.org/wordprocessingml/2006/main" xmlns:w14="http://schemas.microsoft.com/office/word/2010/wordml" xmlns:w15="http://schemas.microsoft.com/office/word/2012/wordml" xmlns:w16cex="http://schemas.microsoft.com/office/word/2018/wordml/cex" xmlns:w16cid="http://schemas.microsoft.com/office/word/2016/wordml/cid" xmlns:w16="http://schemas.microsoft.com/office/word/2018/wordml" xmlns:w16sdtdh="http://schemas.microsoft.com/office/word/2020/wordml/sdtdatahash" xmlns:w16se="http://schemas.microsoft.com/office/word/2015/wordml/symex" xmlns:wpg="http://schemas.microsoft.com/office/word/2010/wordprocessingGroup" xmlns:wpi="http://schemas.microsoft.com/office/word/2010/wordprocessingInk" xmlns:wne="http://schemas.microsoft.com/office/word/2006/wordml" xmlns:wps="http://schemas.microsoft.com/office/word/2010/wordprocessingShape" mc:Ignorable="w14 w15 w16se w16cid w16 w16cex w16sdtdh wp14">
+  <w:p>
+    <w:pPr>
+      <w:pStyle w:val="a4"/>
+    </w:pPr>
+    <w:r>
+      <w:rPr>
+        <w:b/>
+        <w:bCs/>
+        <w:noProof/>
+        <w:sz w:val="56"/>
+        <w:szCs w:val="56"/>
+        <w:lang w:val="en"/>
+      </w:rPr>
+      <w:drawing>
+        <wp:anchor distT="0" distB="0" distL="114300" distR="114300" simplePos="0" relativeHeight="251799552" behindDoc="1" locked="0" layoutInCell="1" allowOverlap="1" wp14:anchorId="7724B369" wp14:editId="5603ABF8">
+          <wp:simplePos x="0" y="0"/>
+          <wp:positionH relativeFrom="column">
+            <wp:posOffset>-1127447</wp:posOffset>
+          </wp:positionH>
+          <wp:positionV relativeFrom="paragraph">
+            <wp:posOffset>-463862</wp:posOffset>
+          </wp:positionV>
+          <wp:extent cx="3152633" cy="1569470"/>
+          <wp:effectExtent l="0" t="0" r="0" b="0"/>
+          <wp:wrapNone/>
+          <wp:docPr id="943" name="Γραφικό 15">
+            <a:extLst xmlns:a="http://schemas.openxmlformats.org/drawingml/2006/main">
+              <a:ext uri="{FF2B5EF4-FFF2-40B4-BE49-F238E27FC236}">
+                <a16:creationId xmlns:a16="http://schemas.microsoft.com/office/drawing/2014/main" id="{24CDF702-0F84-4A9C-9BE1-A61A1B1022A2}"/>
+              </a:ext>
+            </a:extLst>
+          </wp:docPr>
+          <wp:cNvGraphicFramePr>
+            <a:graphicFrameLocks xmlns:a="http://schemas.openxmlformats.org/drawingml/2006/main" noChangeAspect="1"/>
+          </wp:cNvGraphicFramePr>
+          <a:graphic xmlns:a="http://schemas.openxmlformats.org/drawingml/2006/main">
+            <a:graphicData uri="http://schemas.openxmlformats.org/drawingml/2006/picture">
+              <pic:pic xmlns:pic="http://schemas.openxmlformats.org/drawingml/2006/picture">
+                <pic:nvPicPr>
+                  <pic:cNvPr id="16" name="Γραφικό 15">
+                    <a:extLst>
+                      <a:ext uri="{FF2B5EF4-FFF2-40B4-BE49-F238E27FC236}">
+                        <a16:creationId xmlns:a16="http://schemas.microsoft.com/office/drawing/2014/main" id="{24CDF702-0F84-4A9C-9BE1-A61A1B1022A2}"/>
+                      </a:ext>
+                    </a:extLst>
+                  </pic:cNvPr>
+                  <pic:cNvPicPr>
+                    <a:picLocks noChangeAspect="1"/>
+                  </pic:cNvPicPr>
+                </pic:nvPicPr>
+                <pic:blipFill>
+                  <a:blip r:embed="rId1">
+                    <a:extLst>
+                      <a:ext uri="{28A0092B-C50C-407E-A947-70E740481C1C}">
+                        <a14:useLocalDpi xmlns:a14="http://schemas.microsoft.com/office/drawing/2010/main" val="0"/>
+                      </a:ext>
+                      <a:ext uri="{96DAC541-7B7A-43D3-8B79-37D633B846F1}">
+                        <asvg:svgBlip xmlns:asvg="http://schemas.microsoft.com/office/drawing/2016/SVG/main" r:embed="rId2"/>
+                      </a:ext>
+                    </a:extLst>
+                  </a:blip>
+                  <a:stretch>
+                    <a:fillRect/>
+                  </a:stretch>
+                </pic:blipFill>
+                <pic:spPr>
+                  <a:xfrm>
+                    <a:off x="0" y="0"/>
+                    <a:ext cx="3152633" cy="1569470"/>
+                  </a:xfrm>
+                  <a:prstGeom prst="rect">
+                    <a:avLst/>
+                  </a:prstGeom>
+                </pic:spPr>
+              </pic:pic>
+            </a:graphicData>
+          </a:graphic>
+          <wp14:sizeRelH relativeFrom="margin">
+            <wp14:pctWidth>0</wp14:pctWidth>
+          </wp14:sizeRelH>
+          <wp14:sizeRelV relativeFrom="margin">
+            <wp14:pctHeight>0</wp14:pctHeight>
+          </wp14:sizeRelV>
+        </wp:anchor>
+      </w:drawing>
+    </w:r>
+  </w:p>
+</w:hdr>
+</file>
+
+<file path=word/header2.xml><?xml version="1.0" encoding="utf-8"?>
+<w:hdr xmlns:wpc="http://schemas.microsoft.com/office/word/2010/wordprocessingCanvas" xmlns:cx="http://schemas.microsoft.com/office/drawing/2014/chartex" xmlns:cx1="http://schemas.microsoft.com/office/drawing/2015/9/8/chartex" xmlns:cx2="http://schemas.microsoft.com/office/drawing/2015/10/21/chartex" xmlns:cx3="http://schemas.microsoft.com/office/drawing/2016/5/9/chartex" xmlns:cx4="http://schemas.microsoft.com/office/drawing/2016/5/10/chartex" xmlns:cx5="http://schemas.microsoft.com/office/drawing/2016/5/11/chartex" xmlns:cx6="http://schemas.microsoft.com/office/drawing/2016/5/12/chartex" xmlns:cx7="http://schemas.microsoft.com/office/drawing/2016/5/13/chartex" xmlns:cx8="http://schemas.microsoft.com/office/drawing/2016/5/14/chartex" xmlns:mc="http://schemas.openxmlformats.org/markup-compatibility/2006" xmlns:aink="http://schemas.microsoft.com/office/drawing/2016/ink" xmlns:am3d="http://schemas.microsoft.com/office/drawing/2017/model3d" xmlns:o="urn:schemas-microsoft-com:office:office" xmlns:r="http://schemas.openxmlformats.org/officeDocument/2006/relationships" xmlns:m="http://schemas.openxmlformats.org/officeDocument/2006/math" xmlns:v="urn:schemas-microsoft-com:vml" xmlns:wp14="http://schemas.microsoft.com/office/word/2010/wordprocessingDrawing" xmlns:wp="http://schemas.openxmlformats.org/drawingml/2006/wordprocessingDrawing" xmlns:w10="urn:schemas-microsoft-com:office:word" xmlns:w="http://schemas.openxmlformats.org/wordprocessingml/2006/main" xmlns:w14="http://schemas.microsoft.com/office/word/2010/wordml" xmlns:w15="http://schemas.microsoft.com/office/word/2012/wordml" xmlns:w16cex="http://schemas.microsoft.com/office/word/2018/wordml/cex" xmlns:w16cid="http://schemas.microsoft.com/office/word/2016/wordml/cid" xmlns:w16="http://schemas.microsoft.com/office/word/2018/wordml" xmlns:w16sdtdh="http://schemas.microsoft.com/office/word/2020/wordml/sdtdatahash" xmlns:w16se="http://schemas.microsoft.com/office/word/2015/wordml/symex" xmlns:wpg="http://schemas.microsoft.com/office/word/2010/wordprocessingGroup" xmlns:wpi="http://schemas.microsoft.com/office/word/2010/wordprocessingInk" xmlns:wne="http://schemas.microsoft.com/office/word/2006/wordml" xmlns:wps="http://schemas.microsoft.com/office/word/2010/wordprocessingShape" mc:Ignorable="w14 w15 w16se w16cid w16 w16cex w16sdtdh wp14">
+  <w:p>
+    <w:pPr>
+      <w:pStyle w:val="a4"/>
+    </w:pPr>
+    <w:r>
+      <w:rPr>
+        <w:b/>
+        <w:bCs/>
+        <w:noProof/>
+        <w:sz w:val="56"/>
+        <w:szCs w:val="56"/>
+        <w:lang w:val="en"/>
+      </w:rPr>
+      <w:drawing>
+        <wp:anchor distT="0" distB="0" distL="114300" distR="114300" simplePos="0" relativeHeight="251802624" behindDoc="1" locked="0" layoutInCell="1" allowOverlap="1" wp14:anchorId="7F01AB00" wp14:editId="7E0A1323">
+          <wp:simplePos x="0" y="0"/>
+          <wp:positionH relativeFrom="column">
+            <wp:posOffset>-1173707</wp:posOffset>
+          </wp:positionH>
+          <wp:positionV relativeFrom="paragraph">
+            <wp:posOffset>-451011</wp:posOffset>
+          </wp:positionV>
+          <wp:extent cx="6579235" cy="3275330"/>
+          <wp:effectExtent l="0" t="0" r="0" b="1270"/>
+          <wp:wrapNone/>
+          <wp:docPr id="945" name="Γραφικό 15">
+            <a:extLst xmlns:a="http://schemas.openxmlformats.org/drawingml/2006/main">
+              <a:ext uri="{FF2B5EF4-FFF2-40B4-BE49-F238E27FC236}">
+                <a16:creationId xmlns:a16="http://schemas.microsoft.com/office/drawing/2014/main" id="{24CDF702-0F84-4A9C-9BE1-A61A1B1022A2}"/>
+              </a:ext>
+            </a:extLst>
+          </wp:docPr>
+          <wp:cNvGraphicFramePr>
+            <a:graphicFrameLocks xmlns:a="http://schemas.openxmlformats.org/drawingml/2006/main" noChangeAspect="1"/>
+          </wp:cNvGraphicFramePr>
+          <a:graphic xmlns:a="http://schemas.openxmlformats.org/drawingml/2006/main">
+            <a:graphicData uri="http://schemas.openxmlformats.org/drawingml/2006/picture">
+              <pic:pic xmlns:pic="http://schemas.openxmlformats.org/drawingml/2006/picture">
+                <pic:nvPicPr>
+                  <pic:cNvPr id="16" name="Γραφικό 15">
+                    <a:extLst>
+                      <a:ext uri="{FF2B5EF4-FFF2-40B4-BE49-F238E27FC236}">
+                        <a16:creationId xmlns:a16="http://schemas.microsoft.com/office/drawing/2014/main" id="{24CDF702-0F84-4A9C-9BE1-A61A1B1022A2}"/>
+                      </a:ext>
+                    </a:extLst>
+                  </pic:cNvPr>
+                  <pic:cNvPicPr>
+                    <a:picLocks noChangeAspect="1"/>
+                  </pic:cNvPicPr>
+                </pic:nvPicPr>
+                <pic:blipFill>
+                  <a:blip r:embed="rId1">
+                    <a:extLst>
+                      <a:ext uri="{28A0092B-C50C-407E-A947-70E740481C1C}">
+                        <a14:useLocalDpi xmlns:a14="http://schemas.microsoft.com/office/drawing/2010/main" val="0"/>
+                      </a:ext>
+                      <a:ext uri="{96DAC541-7B7A-43D3-8B79-37D633B846F1}">
+                        <asvg:svgBlip xmlns:asvg="http://schemas.microsoft.com/office/drawing/2016/SVG/main" r:embed="rId2"/>
+                      </a:ext>
+                    </a:extLst>
+                  </a:blip>
+                  <a:stretch>
+                    <a:fillRect/>
+                  </a:stretch>
+                </pic:blipFill>
+                <pic:spPr>
+                  <a:xfrm>
+                    <a:off x="0" y="0"/>
+                    <a:ext cx="6579235" cy="3275330"/>
+                  </a:xfrm>
+                  <a:prstGeom prst="rect">
+                    <a:avLst/>
+                  </a:prstGeom>
+                </pic:spPr>
+              </pic:pic>
+            </a:graphicData>
+          </a:graphic>
+          <wp14:sizeRelH relativeFrom="margin">
+            <wp14:pctWidth>0</wp14:pctWidth>
+          </wp14:sizeRelH>
+          <wp14:sizeRelV relativeFrom="margin">
+            <wp14:pctHeight>0</wp14:pctHeight>
+          </wp14:sizeRelV>
+        </wp:anchor>
+      </w:drawing>
+    </w:r>
+  </w:p>
+</w:hdr>
+</file>
+
+<file path=word/header3.xml><?xml version="1.0" encoding="utf-8"?>
+<w:hdr xmlns:wpc="http://schemas.microsoft.com/office/word/2010/wordprocessingCanvas" xmlns:cx="http://schemas.microsoft.com/office/drawing/2014/chartex" xmlns:cx1="http://schemas.microsoft.com/office/drawing/2015/9/8/chartex" xmlns:cx2="http://schemas.microsoft.com/office/drawing/2015/10/21/chartex" xmlns:cx3="http://schemas.microsoft.com/office/drawing/2016/5/9/chartex" xmlns:cx4="http://schemas.microsoft.com/office/drawing/2016/5/10/chartex" xmlns:cx5="http://schemas.microsoft.com/office/drawing/2016/5/11/chartex" xmlns:cx6="http://schemas.microsoft.com/office/drawing/2016/5/12/chartex" xmlns:cx7="http://schemas.microsoft.com/office/drawing/2016/5/13/chartex" xmlns:cx8="http://schemas.microsoft.com/office/drawing/2016/5/14/chartex" xmlns:mc="http://schemas.openxmlformats.org/markup-compatibility/2006" xmlns:aink="http://schemas.microsoft.com/office/drawing/2016/ink" xmlns:am3d="http://schemas.microsoft.com/office/drawing/2017/model3d" xmlns:o="urn:schemas-microsoft-com:office:office" xmlns:r="http://schemas.openxmlformats.org/officeDocument/2006/relationships" xmlns:m="http://schemas.openxmlformats.org/officeDocument/2006/math" xmlns:v="urn:schemas-microsoft-com:vml" xmlns:wp14="http://schemas.microsoft.com/office/word/2010/wordprocessingDrawing" xmlns:wp="http://schemas.openxmlformats.org/drawingml/2006/wordprocessingDrawing" xmlns:w10="urn:schemas-microsoft-com:office:word" xmlns:w="http://schemas.openxmlformats.org/wordprocessingml/2006/main" xmlns:w14="http://schemas.microsoft.com/office/word/2010/wordml" xmlns:w15="http://schemas.microsoft.com/office/word/2012/wordml" xmlns:w16cex="http://schemas.microsoft.com/office/word/2018/wordml/cex" xmlns:w16cid="http://schemas.microsoft.com/office/word/2016/wordml/cid" xmlns:w16="http://schemas.microsoft.com/office/word/2018/wordml" xmlns:w16sdtdh="http://schemas.microsoft.com/office/word/2020/wordml/sdtdatahash" xmlns:w16se="http://schemas.microsoft.com/office/word/2015/wordml/symex" xmlns:wpg="http://schemas.microsoft.com/office/word/2010/wordprocessingGroup" xmlns:wpi="http://schemas.microsoft.com/office/word/2010/wordprocessingInk" xmlns:wne="http://schemas.microsoft.com/office/word/2006/wordml" xmlns:wps="http://schemas.microsoft.com/office/word/2010/wordprocessingShape" mc:Ignorable="w14 w15 w16se w16cid w16 w16cex w16sdtdh wp14">
   <w:p>
     <w:pPr>
       <w:pStyle w:val="a4"/>
@@ -28335,8 +27685,8 @@
 </w:hdr>
 </file>
 
-<file path=word/header2.xml><?xml version="1.0" encoding="utf-8"?>
-<w:hdr xmlns:wpc="http://schemas.microsoft.com/office/word/2010/wordprocessingCanvas" xmlns:cx="http://schemas.microsoft.com/office/drawing/2014/chartex" xmlns:cx1="http://schemas.microsoft.com/office/drawing/2015/9/8/chartex" xmlns:cx2="http://schemas.microsoft.com/office/drawing/2015/10/21/chartex" xmlns:cx3="http://schemas.microsoft.com/office/drawing/2016/5/9/chartex" xmlns:cx4="http://schemas.microsoft.com/office/drawing/2016/5/10/chartex" xmlns:cx5="http://schemas.microsoft.com/office/drawing/2016/5/11/chartex" xmlns:cx6="http://schemas.microsoft.com/office/drawing/2016/5/12/chartex" xmlns:cx7="http://schemas.microsoft.com/office/drawing/2016/5/13/chartex" xmlns:cx8="http://schemas.microsoft.com/office/drawing/2016/5/14/chartex" xmlns:mc="http://schemas.openxmlformats.org/markup-compatibility/2006" xmlns:aink="http://schemas.microsoft.com/office/drawing/2016/ink" xmlns:am3d="http://schemas.microsoft.com/office/drawing/2017/model3d" xmlns:o="urn:schemas-microsoft-com:office:office" xmlns:r="http://schemas.openxmlformats.org/officeDocument/2006/relationships" xmlns:m="http://schemas.openxmlformats.org/officeDocument/2006/math" xmlns:v="urn:schemas-microsoft-com:vml" xmlns:wp14="http://schemas.microsoft.com/office/word/2010/wordprocessingDrawing" xmlns:wp="http://schemas.openxmlformats.org/drawingml/2006/wordprocessingDrawing" xmlns:w10="urn:schemas-microsoft-com:office:word" xmlns:w="http://schemas.openxmlformats.org/wordprocessingml/2006/main" xmlns:w14="http://schemas.microsoft.com/office/word/2010/wordml" xmlns:w15="http://schemas.microsoft.com/office/word/2012/wordml" xmlns:w16cex="http://schemas.microsoft.com/office/word/2018/wordml/cex" xmlns:w16cid="http://schemas.microsoft.com/office/word/2016/wordml/cid" xmlns:w16="http://schemas.microsoft.com/office/word/2018/wordml" xmlns:w16se="http://schemas.microsoft.com/office/word/2015/wordml/symex" xmlns:wpg="http://schemas.microsoft.com/office/word/2010/wordprocessingGroup" xmlns:wpi="http://schemas.microsoft.com/office/word/2010/wordprocessingInk" xmlns:wne="http://schemas.microsoft.com/office/word/2006/wordml" xmlns:wps="http://schemas.microsoft.com/office/word/2010/wordprocessingShape" mc:Ignorable="w14 w15 w16se w16cid w16 w16cex wp14">
+<file path=word/header4.xml><?xml version="1.0" encoding="utf-8"?>
+<w:hdr xmlns:wpc="http://schemas.microsoft.com/office/word/2010/wordprocessingCanvas" xmlns:cx="http://schemas.microsoft.com/office/drawing/2014/chartex" xmlns:cx1="http://schemas.microsoft.com/office/drawing/2015/9/8/chartex" xmlns:cx2="http://schemas.microsoft.com/office/drawing/2015/10/21/chartex" xmlns:cx3="http://schemas.microsoft.com/office/drawing/2016/5/9/chartex" xmlns:cx4="http://schemas.microsoft.com/office/drawing/2016/5/10/chartex" xmlns:cx5="http://schemas.microsoft.com/office/drawing/2016/5/11/chartex" xmlns:cx6="http://schemas.microsoft.com/office/drawing/2016/5/12/chartex" xmlns:cx7="http://schemas.microsoft.com/office/drawing/2016/5/13/chartex" xmlns:cx8="http://schemas.microsoft.com/office/drawing/2016/5/14/chartex" xmlns:mc="http://schemas.openxmlformats.org/markup-compatibility/2006" xmlns:aink="http://schemas.microsoft.com/office/drawing/2016/ink" xmlns:am3d="http://schemas.microsoft.com/office/drawing/2017/model3d" xmlns:o="urn:schemas-microsoft-com:office:office" xmlns:r="http://schemas.openxmlformats.org/officeDocument/2006/relationships" xmlns:m="http://schemas.openxmlformats.org/officeDocument/2006/math" xmlns:v="urn:schemas-microsoft-com:vml" xmlns:wp14="http://schemas.microsoft.com/office/word/2010/wordprocessingDrawing" xmlns:wp="http://schemas.openxmlformats.org/drawingml/2006/wordprocessingDrawing" xmlns:w10="urn:schemas-microsoft-com:office:word" xmlns:w="http://schemas.openxmlformats.org/wordprocessingml/2006/main" xmlns:w14="http://schemas.microsoft.com/office/word/2010/wordml" xmlns:w15="http://schemas.microsoft.com/office/word/2012/wordml" xmlns:w16cex="http://schemas.microsoft.com/office/word/2018/wordml/cex" xmlns:w16cid="http://schemas.microsoft.com/office/word/2016/wordml/cid" xmlns:w16="http://schemas.microsoft.com/office/word/2018/wordml" xmlns:w16sdtdh="http://schemas.microsoft.com/office/word/2020/wordml/sdtdatahash" xmlns:w16se="http://schemas.microsoft.com/office/word/2015/wordml/symex" xmlns:wpg="http://schemas.microsoft.com/office/word/2010/wordprocessingGroup" xmlns:wpi="http://schemas.microsoft.com/office/word/2010/wordprocessingInk" xmlns:wne="http://schemas.microsoft.com/office/word/2006/wordml" xmlns:wps="http://schemas.microsoft.com/office/word/2010/wordprocessingShape" mc:Ignorable="w14 w15 w16se w16cid w16 w16cex w16sdtdh wp14">
   <w:p>
     <w:pPr>
       <w:pStyle w:val="a4"/>
@@ -28428,1143 +27778,8 @@
 </file>
 
 <file path=word/numbering.xml><?xml version="1.0" encoding="utf-8"?>
-<w:numbering xmlns:wpc="http://schemas.microsoft.com/office/word/2010/wordprocessingCanvas" xmlns:cx="http://schemas.microsoft.com/office/drawing/2014/chartex" xmlns:cx1="http://schemas.microsoft.com/office/drawing/2015/9/8/chartex" xmlns:cx2="http://schemas.microsoft.com/office/drawing/2015/10/21/chartex" xmlns:cx3="http://schemas.microsoft.com/office/drawing/2016/5/9/chartex" xmlns:cx4="http://schemas.microsoft.com/office/drawing/2016/5/10/chartex" xmlns:cx5="http://schemas.microsoft.com/office/drawing/2016/5/11/chartex" xmlns:cx6="http://schemas.microsoft.com/office/drawing/2016/5/12/chartex" xmlns:cx7="http://schemas.microsoft.com/office/drawing/2016/5/13/chartex" xmlns:cx8="http://schemas.microsoft.com/office/drawing/2016/5/14/chartex" xmlns:mc="http://schemas.openxmlformats.org/markup-compatibility/2006" xmlns:aink="http://schemas.microsoft.com/office/drawing/2016/ink" xmlns:am3d="http://schemas.microsoft.com/office/drawing/2017/model3d" xmlns:o="urn:schemas-microsoft-com:office:office" xmlns:r="http://schemas.openxmlformats.org/officeDocument/2006/relationships" xmlns:m="http://schemas.openxmlformats.org/officeDocument/2006/math" xmlns:v="urn:schemas-microsoft-com:vml" xmlns:wp14="http://schemas.microsoft.com/office/word/2010/wordprocessingDrawing" xmlns:wp="http://schemas.openxmlformats.org/drawingml/2006/wordprocessingDrawing" xmlns:w10="urn:schemas-microsoft-com:office:word" xmlns:w="http://schemas.openxmlformats.org/wordprocessingml/2006/main" xmlns:w14="http://schemas.microsoft.com/office/word/2010/wordml" xmlns:w15="http://schemas.microsoft.com/office/word/2012/wordml" xmlns:w16cex="http://schemas.microsoft.com/office/word/2018/wordml/cex" xmlns:w16cid="http://schemas.microsoft.com/office/word/2016/wordml/cid" xmlns:w16="http://schemas.microsoft.com/office/word/2018/wordml" xmlns:w16se="http://schemas.microsoft.com/office/word/2015/wordml/symex" xmlns:wpg="http://schemas.microsoft.com/office/word/2010/wordprocessingGroup" xmlns:wpi="http://schemas.microsoft.com/office/word/2010/wordprocessingInk" xmlns:wne="http://schemas.microsoft.com/office/word/2006/wordml" xmlns:wps="http://schemas.microsoft.com/office/word/2010/wordprocessingShape" mc:Ignorable="w14 w15 w16se w16cid w16 w16cex wp14">
+<w:numbering xmlns:wpc="http://schemas.microsoft.com/office/word/2010/wordprocessingCanvas" xmlns:cx="http://schemas.microsoft.com/office/drawing/2014/chartex" xmlns:cx1="http://schemas.microsoft.com/office/drawing/2015/9/8/chartex" xmlns:cx2="http://schemas.microsoft.com/office/drawing/2015/10/21/chartex" xmlns:cx3="http://schemas.microsoft.com/office/drawing/2016/5/9/chartex" xmlns:cx4="http://schemas.microsoft.com/office/drawing/2016/5/10/chartex" xmlns:cx5="http://schemas.microsoft.com/office/drawing/2016/5/11/chartex" xmlns:cx6="http://schemas.microsoft.com/office/drawing/2016/5/12/chartex" xmlns:cx7="http://schemas.microsoft.com/office/drawing/2016/5/13/chartex" xmlns:cx8="http://schemas.microsoft.com/office/drawing/2016/5/14/chartex" xmlns:mc="http://schemas.openxmlformats.org/markup-compatibility/2006" xmlns:aink="http://schemas.microsoft.com/office/drawing/2016/ink" xmlns:am3d="http://schemas.microsoft.com/office/drawing/2017/model3d" xmlns:o="urn:schemas-microsoft-com:office:office" xmlns:r="http://schemas.openxmlformats.org/officeDocument/2006/relationships" xmlns:m="http://schemas.openxmlformats.org/officeDocument/2006/math" xmlns:v="urn:schemas-microsoft-com:vml" xmlns:wp14="http://schemas.microsoft.com/office/word/2010/wordprocessingDrawing" xmlns:wp="http://schemas.openxmlformats.org/drawingml/2006/wordprocessingDrawing" xmlns:w10="urn:schemas-microsoft-com:office:word" xmlns:w="http://schemas.openxmlformats.org/wordprocessingml/2006/main" xmlns:w14="http://schemas.microsoft.com/office/word/2010/wordml" xmlns:w15="http://schemas.microsoft.com/office/word/2012/wordml" xmlns:w16cex="http://schemas.microsoft.com/office/word/2018/wordml/cex" xmlns:w16cid="http://schemas.microsoft.com/office/word/2016/wordml/cid" xmlns:w16="http://schemas.microsoft.com/office/word/2018/wordml" xmlns:w16sdtdh="http://schemas.microsoft.com/office/word/2020/wordml/sdtdatahash" xmlns:w16se="http://schemas.microsoft.com/office/word/2015/wordml/symex" xmlns:wpg="http://schemas.microsoft.com/office/word/2010/wordprocessingGroup" xmlns:wpi="http://schemas.microsoft.com/office/word/2010/wordprocessingInk" xmlns:wne="http://schemas.microsoft.com/office/word/2006/wordml" xmlns:wps="http://schemas.microsoft.com/office/word/2010/wordprocessingShape" mc:Ignorable="w14 w15 w16se w16cid w16 w16cex w16sdtdh wp14">
   <w:abstractNum w:abstractNumId="0" w15:restartNumberingAfterBreak="0">
-    <w:nsid w:val="03627994"/>
-    <w:multiLevelType w:val="hybridMultilevel"/>
-    <w:tmpl w:val="8C840968"/>
-    <w:lvl w:ilvl="0" w:tplc="0408000F">
-      <w:start w:val="1"/>
-      <w:numFmt w:val="decimal"/>
-      <w:lvlText w:val="%1."/>
-      <w:lvlJc w:val="left"/>
-      <w:pPr>
-        <w:ind w:left="720" w:hanging="360"/>
-      </w:pPr>
-      <w:rPr>
-        <w:rFonts w:hint="default"/>
-      </w:rPr>
-    </w:lvl>
-    <w:lvl w:ilvl="1" w:tplc="04080019">
-      <w:start w:val="1"/>
-      <w:numFmt w:val="lowerLetter"/>
-      <w:lvlText w:val="%2."/>
-      <w:lvlJc w:val="left"/>
-      <w:pPr>
-        <w:ind w:left="1440" w:hanging="360"/>
-      </w:pPr>
-    </w:lvl>
-    <w:lvl w:ilvl="2" w:tplc="0408001B" w:tentative="1">
-      <w:start w:val="1"/>
-      <w:numFmt w:val="lowerRoman"/>
-      <w:lvlText w:val="%3."/>
-      <w:lvlJc w:val="right"/>
-      <w:pPr>
-        <w:ind w:left="2160" w:hanging="180"/>
-      </w:pPr>
-    </w:lvl>
-    <w:lvl w:ilvl="3" w:tplc="0408000F" w:tentative="1">
-      <w:start w:val="1"/>
-      <w:numFmt w:val="decimal"/>
-      <w:lvlText w:val="%4."/>
-      <w:lvlJc w:val="left"/>
-      <w:pPr>
-        <w:ind w:left="2880" w:hanging="360"/>
-      </w:pPr>
-    </w:lvl>
-    <w:lvl w:ilvl="4" w:tplc="04080019" w:tentative="1">
-      <w:start w:val="1"/>
-      <w:numFmt w:val="lowerLetter"/>
-      <w:lvlText w:val="%5."/>
-      <w:lvlJc w:val="left"/>
-      <w:pPr>
-        <w:ind w:left="3600" w:hanging="360"/>
-      </w:pPr>
-    </w:lvl>
-    <w:lvl w:ilvl="5" w:tplc="0408001B" w:tentative="1">
-      <w:start w:val="1"/>
-      <w:numFmt w:val="lowerRoman"/>
-      <w:lvlText w:val="%6."/>
-      <w:lvlJc w:val="right"/>
-      <w:pPr>
-        <w:ind w:left="4320" w:hanging="180"/>
-      </w:pPr>
-    </w:lvl>
-    <w:lvl w:ilvl="6" w:tplc="0408000F" w:tentative="1">
-      <w:start w:val="1"/>
-      <w:numFmt w:val="decimal"/>
-      <w:lvlText w:val="%7."/>
-      <w:lvlJc w:val="left"/>
-      <w:pPr>
-        <w:ind w:left="5040" w:hanging="360"/>
-      </w:pPr>
-    </w:lvl>
-    <w:lvl w:ilvl="7" w:tplc="04080019" w:tentative="1">
-      <w:start w:val="1"/>
-      <w:numFmt w:val="lowerLetter"/>
-      <w:lvlText w:val="%8."/>
-      <w:lvlJc w:val="left"/>
-      <w:pPr>
-        <w:ind w:left="5760" w:hanging="360"/>
-      </w:pPr>
-    </w:lvl>
-    <w:lvl w:ilvl="8" w:tplc="0408001B" w:tentative="1">
-      <w:start w:val="1"/>
-      <w:numFmt w:val="lowerRoman"/>
-      <w:lvlText w:val="%9."/>
-      <w:lvlJc w:val="right"/>
-      <w:pPr>
-        <w:ind w:left="6480" w:hanging="180"/>
-      </w:pPr>
-    </w:lvl>
-  </w:abstractNum>
-  <w:abstractNum w:abstractNumId="1" w15:restartNumberingAfterBreak="0">
-    <w:nsid w:val="040C76BB"/>
-    <w:multiLevelType w:val="hybridMultilevel"/>
-    <w:tmpl w:val="6D248A88"/>
-    <w:lvl w:ilvl="0" w:tplc="04080001">
-      <w:start w:val="1"/>
-      <w:numFmt w:val="bullet"/>
-      <w:lvlText w:val=""/>
-      <w:lvlJc w:val="left"/>
-      <w:pPr>
-        <w:ind w:left="720" w:hanging="360"/>
-      </w:pPr>
-      <w:rPr>
-        <w:rFonts w:ascii="Symbol" w:hAnsi="Symbol" w:hint="default"/>
-      </w:rPr>
-    </w:lvl>
-    <w:lvl w:ilvl="1" w:tplc="04080003" w:tentative="1">
-      <w:start w:val="1"/>
-      <w:numFmt w:val="bullet"/>
-      <w:lvlText w:val="o"/>
-      <w:lvlJc w:val="left"/>
-      <w:pPr>
-        <w:ind w:left="1440" w:hanging="360"/>
-      </w:pPr>
-      <w:rPr>
-        <w:rFonts w:ascii="Courier New" w:hAnsi="Courier New" w:cs="Courier New" w:hint="default"/>
-      </w:rPr>
-    </w:lvl>
-    <w:lvl w:ilvl="2" w:tplc="04080005" w:tentative="1">
-      <w:start w:val="1"/>
-      <w:numFmt w:val="bullet"/>
-      <w:lvlText w:val=""/>
-      <w:lvlJc w:val="left"/>
-      <w:pPr>
-        <w:ind w:left="2160" w:hanging="360"/>
-      </w:pPr>
-      <w:rPr>
-        <w:rFonts w:ascii="Wingdings" w:hAnsi="Wingdings" w:hint="default"/>
-      </w:rPr>
-    </w:lvl>
-    <w:lvl w:ilvl="3" w:tplc="04080001" w:tentative="1">
-      <w:start w:val="1"/>
-      <w:numFmt w:val="bullet"/>
-      <w:lvlText w:val=""/>
-      <w:lvlJc w:val="left"/>
-      <w:pPr>
-        <w:ind w:left="2880" w:hanging="360"/>
-      </w:pPr>
-      <w:rPr>
-        <w:rFonts w:ascii="Symbol" w:hAnsi="Symbol" w:hint="default"/>
-      </w:rPr>
-    </w:lvl>
-    <w:lvl w:ilvl="4" w:tplc="04080003" w:tentative="1">
-      <w:start w:val="1"/>
-      <w:numFmt w:val="bullet"/>
-      <w:lvlText w:val="o"/>
-      <w:lvlJc w:val="left"/>
-      <w:pPr>
-        <w:ind w:left="3600" w:hanging="360"/>
-      </w:pPr>
-      <w:rPr>
-        <w:rFonts w:ascii="Courier New" w:hAnsi="Courier New" w:cs="Courier New" w:hint="default"/>
-      </w:rPr>
-    </w:lvl>
-    <w:lvl w:ilvl="5" w:tplc="04080005" w:tentative="1">
-      <w:start w:val="1"/>
-      <w:numFmt w:val="bullet"/>
-      <w:lvlText w:val=""/>
-      <w:lvlJc w:val="left"/>
-      <w:pPr>
-        <w:ind w:left="4320" w:hanging="360"/>
-      </w:pPr>
-      <w:rPr>
-        <w:rFonts w:ascii="Wingdings" w:hAnsi="Wingdings" w:hint="default"/>
-      </w:rPr>
-    </w:lvl>
-    <w:lvl w:ilvl="6" w:tplc="04080001" w:tentative="1">
-      <w:start w:val="1"/>
-      <w:numFmt w:val="bullet"/>
-      <w:lvlText w:val=""/>
-      <w:lvlJc w:val="left"/>
-      <w:pPr>
-        <w:ind w:left="5040" w:hanging="360"/>
-      </w:pPr>
-      <w:rPr>
-        <w:rFonts w:ascii="Symbol" w:hAnsi="Symbol" w:hint="default"/>
-      </w:rPr>
-    </w:lvl>
-    <w:lvl w:ilvl="7" w:tplc="04080003" w:tentative="1">
-      <w:start w:val="1"/>
-      <w:numFmt w:val="bullet"/>
-      <w:lvlText w:val="o"/>
-      <w:lvlJc w:val="left"/>
-      <w:pPr>
-        <w:ind w:left="5760" w:hanging="360"/>
-      </w:pPr>
-      <w:rPr>
-        <w:rFonts w:ascii="Courier New" w:hAnsi="Courier New" w:cs="Courier New" w:hint="default"/>
-      </w:rPr>
-    </w:lvl>
-    <w:lvl w:ilvl="8" w:tplc="04080005" w:tentative="1">
-      <w:start w:val="1"/>
-      <w:numFmt w:val="bullet"/>
-      <w:lvlText w:val=""/>
-      <w:lvlJc w:val="left"/>
-      <w:pPr>
-        <w:ind w:left="6480" w:hanging="360"/>
-      </w:pPr>
-      <w:rPr>
-        <w:rFonts w:ascii="Wingdings" w:hAnsi="Wingdings" w:hint="default"/>
-      </w:rPr>
-    </w:lvl>
-  </w:abstractNum>
-  <w:abstractNum w:abstractNumId="2" w15:restartNumberingAfterBreak="0">
-    <w:nsid w:val="077B2861"/>
-    <w:multiLevelType w:val="hybridMultilevel"/>
-    <w:tmpl w:val="0C5C7EC4"/>
-    <w:lvl w:ilvl="0" w:tplc="04080019">
-      <w:start w:val="1"/>
-      <w:numFmt w:val="lowerLetter"/>
-      <w:lvlText w:val="%1."/>
-      <w:lvlJc w:val="left"/>
-      <w:pPr>
-        <w:ind w:left="720" w:hanging="360"/>
-      </w:pPr>
-      <w:rPr>
-        <w:rFonts w:hint="default"/>
-      </w:rPr>
-    </w:lvl>
-    <w:lvl w:ilvl="1" w:tplc="04080019" w:tentative="1">
-      <w:start w:val="1"/>
-      <w:numFmt w:val="lowerLetter"/>
-      <w:lvlText w:val="%2."/>
-      <w:lvlJc w:val="left"/>
-      <w:pPr>
-        <w:ind w:left="1440" w:hanging="360"/>
-      </w:pPr>
-    </w:lvl>
-    <w:lvl w:ilvl="2" w:tplc="0408001B" w:tentative="1">
-      <w:start w:val="1"/>
-      <w:numFmt w:val="lowerRoman"/>
-      <w:lvlText w:val="%3."/>
-      <w:lvlJc w:val="right"/>
-      <w:pPr>
-        <w:ind w:left="2160" w:hanging="180"/>
-      </w:pPr>
-    </w:lvl>
-    <w:lvl w:ilvl="3" w:tplc="0408000F" w:tentative="1">
-      <w:start w:val="1"/>
-      <w:numFmt w:val="decimal"/>
-      <w:lvlText w:val="%4."/>
-      <w:lvlJc w:val="left"/>
-      <w:pPr>
-        <w:ind w:left="2880" w:hanging="360"/>
-      </w:pPr>
-    </w:lvl>
-    <w:lvl w:ilvl="4" w:tplc="04080019" w:tentative="1">
-      <w:start w:val="1"/>
-      <w:numFmt w:val="lowerLetter"/>
-      <w:lvlText w:val="%5."/>
-      <w:lvlJc w:val="left"/>
-      <w:pPr>
-        <w:ind w:left="3600" w:hanging="360"/>
-      </w:pPr>
-    </w:lvl>
-    <w:lvl w:ilvl="5" w:tplc="0408001B" w:tentative="1">
-      <w:start w:val="1"/>
-      <w:numFmt w:val="lowerRoman"/>
-      <w:lvlText w:val="%6."/>
-      <w:lvlJc w:val="right"/>
-      <w:pPr>
-        <w:ind w:left="4320" w:hanging="180"/>
-      </w:pPr>
-    </w:lvl>
-    <w:lvl w:ilvl="6" w:tplc="0408000F" w:tentative="1">
-      <w:start w:val="1"/>
-      <w:numFmt w:val="decimal"/>
-      <w:lvlText w:val="%7."/>
-      <w:lvlJc w:val="left"/>
-      <w:pPr>
-        <w:ind w:left="5040" w:hanging="360"/>
-      </w:pPr>
-    </w:lvl>
-    <w:lvl w:ilvl="7" w:tplc="04080019" w:tentative="1">
-      <w:start w:val="1"/>
-      <w:numFmt w:val="lowerLetter"/>
-      <w:lvlText w:val="%8."/>
-      <w:lvlJc w:val="left"/>
-      <w:pPr>
-        <w:ind w:left="5760" w:hanging="360"/>
-      </w:pPr>
-    </w:lvl>
-    <w:lvl w:ilvl="8" w:tplc="0408001B" w:tentative="1">
-      <w:start w:val="1"/>
-      <w:numFmt w:val="lowerRoman"/>
-      <w:lvlText w:val="%9."/>
-      <w:lvlJc w:val="right"/>
-      <w:pPr>
-        <w:ind w:left="6480" w:hanging="180"/>
-      </w:pPr>
-    </w:lvl>
-  </w:abstractNum>
-  <w:abstractNum w:abstractNumId="3" w15:restartNumberingAfterBreak="0">
-    <w:nsid w:val="0D3D7FF3"/>
-    <w:multiLevelType w:val="multilevel"/>
-    <w:tmpl w:val="EAB496C4"/>
-    <w:lvl w:ilvl="0">
-      <w:start w:val="1"/>
-      <w:numFmt w:val="decimal"/>
-      <w:lvlText w:val="%1."/>
-      <w:lvlJc w:val="left"/>
-      <w:pPr>
-        <w:ind w:left="360" w:hanging="360"/>
-      </w:pPr>
-      <w:rPr>
-        <w:rFonts w:hint="default"/>
-        <w:b/>
-        <w:bCs/>
-      </w:rPr>
-    </w:lvl>
-    <w:lvl w:ilvl="1">
-      <w:start w:val="1"/>
-      <w:numFmt w:val="decimal"/>
-      <w:lvlText w:val="%1.%2."/>
-      <w:lvlJc w:val="left"/>
-      <w:pPr>
-        <w:ind w:left="907" w:hanging="547"/>
-      </w:pPr>
-      <w:rPr>
-        <w:rFonts w:hint="default"/>
-        <w:b/>
-        <w:bCs/>
-      </w:rPr>
-    </w:lvl>
-    <w:lvl w:ilvl="2">
-      <w:start w:val="1"/>
-      <w:numFmt w:val="decimal"/>
-      <w:lvlText w:val="%1.%2.%3."/>
-      <w:lvlJc w:val="left"/>
-      <w:pPr>
-        <w:ind w:left="1224" w:hanging="504"/>
-      </w:pPr>
-      <w:rPr>
-        <w:rFonts w:hint="default"/>
-        <w:b/>
-        <w:bCs/>
-      </w:rPr>
-    </w:lvl>
-    <w:lvl w:ilvl="3">
-      <w:start w:val="1"/>
-      <w:numFmt w:val="decimal"/>
-      <w:lvlText w:val="%1.%2.%3.%4."/>
-      <w:lvlJc w:val="left"/>
-      <w:pPr>
-        <w:ind w:left="1728" w:hanging="648"/>
-      </w:pPr>
-      <w:rPr>
-        <w:rFonts w:hint="default"/>
-      </w:rPr>
-    </w:lvl>
-    <w:lvl w:ilvl="4">
-      <w:start w:val="1"/>
-      <w:numFmt w:val="decimal"/>
-      <w:lvlText w:val="%1.%2.%3.%4.%5."/>
-      <w:lvlJc w:val="left"/>
-      <w:pPr>
-        <w:ind w:left="2232" w:hanging="792"/>
-      </w:pPr>
-      <w:rPr>
-        <w:rFonts w:hint="default"/>
-      </w:rPr>
-    </w:lvl>
-    <w:lvl w:ilvl="5">
-      <w:start w:val="1"/>
-      <w:numFmt w:val="decimal"/>
-      <w:lvlText w:val="%1.%2.%3.%4.%5.%6."/>
-      <w:lvlJc w:val="left"/>
-      <w:pPr>
-        <w:ind w:left="2736" w:hanging="936"/>
-      </w:pPr>
-      <w:rPr>
-        <w:rFonts w:hint="default"/>
-      </w:rPr>
-    </w:lvl>
-    <w:lvl w:ilvl="6">
-      <w:start w:val="1"/>
-      <w:numFmt w:val="decimal"/>
-      <w:lvlText w:val="%1.%2.%3.%4.%5.%6.%7."/>
-      <w:lvlJc w:val="left"/>
-      <w:pPr>
-        <w:ind w:left="3240" w:hanging="1080"/>
-      </w:pPr>
-      <w:rPr>
-        <w:rFonts w:hint="default"/>
-      </w:rPr>
-    </w:lvl>
-    <w:lvl w:ilvl="7">
-      <w:start w:val="1"/>
-      <w:numFmt w:val="decimal"/>
-      <w:lvlText w:val="%1.%2.%3.%4.%5.%6.%7.%8."/>
-      <w:lvlJc w:val="left"/>
-      <w:pPr>
-        <w:ind w:left="3744" w:hanging="1224"/>
-      </w:pPr>
-      <w:rPr>
-        <w:rFonts w:hint="default"/>
-      </w:rPr>
-    </w:lvl>
-    <w:lvl w:ilvl="8">
-      <w:start w:val="1"/>
-      <w:numFmt w:val="decimal"/>
-      <w:lvlText w:val="%1.%2.%3.%4.%5.%6.%7.%8.%9."/>
-      <w:lvlJc w:val="left"/>
-      <w:pPr>
-        <w:ind w:left="4320" w:hanging="1440"/>
-      </w:pPr>
-      <w:rPr>
-        <w:rFonts w:hint="default"/>
-      </w:rPr>
-    </w:lvl>
-  </w:abstractNum>
-  <w:abstractNum w:abstractNumId="4" w15:restartNumberingAfterBreak="0">
-    <w:nsid w:val="0D7E450B"/>
-    <w:multiLevelType w:val="hybridMultilevel"/>
-    <w:tmpl w:val="E6A4AEFC"/>
-    <w:lvl w:ilvl="0" w:tplc="04080001">
-      <w:start w:val="1"/>
-      <w:numFmt w:val="bullet"/>
-      <w:lvlText w:val=""/>
-      <w:lvlJc w:val="left"/>
-      <w:pPr>
-        <w:ind w:left="720" w:hanging="360"/>
-      </w:pPr>
-      <w:rPr>
-        <w:rFonts w:ascii="Symbol" w:hAnsi="Symbol" w:hint="default"/>
-      </w:rPr>
-    </w:lvl>
-    <w:lvl w:ilvl="1" w:tplc="04080003" w:tentative="1">
-      <w:start w:val="1"/>
-      <w:numFmt w:val="bullet"/>
-      <w:lvlText w:val="o"/>
-      <w:lvlJc w:val="left"/>
-      <w:pPr>
-        <w:ind w:left="1440" w:hanging="360"/>
-      </w:pPr>
-      <w:rPr>
-        <w:rFonts w:ascii="Courier New" w:hAnsi="Courier New" w:cs="Courier New" w:hint="default"/>
-      </w:rPr>
-    </w:lvl>
-    <w:lvl w:ilvl="2" w:tplc="04080005" w:tentative="1">
-      <w:start w:val="1"/>
-      <w:numFmt w:val="bullet"/>
-      <w:lvlText w:val=""/>
-      <w:lvlJc w:val="left"/>
-      <w:pPr>
-        <w:ind w:left="2160" w:hanging="360"/>
-      </w:pPr>
-      <w:rPr>
-        <w:rFonts w:ascii="Wingdings" w:hAnsi="Wingdings" w:hint="default"/>
-      </w:rPr>
-    </w:lvl>
-    <w:lvl w:ilvl="3" w:tplc="04080001" w:tentative="1">
-      <w:start w:val="1"/>
-      <w:numFmt w:val="bullet"/>
-      <w:lvlText w:val=""/>
-      <w:lvlJc w:val="left"/>
-      <w:pPr>
-        <w:ind w:left="2880" w:hanging="360"/>
-      </w:pPr>
-      <w:rPr>
-        <w:rFonts w:ascii="Symbol" w:hAnsi="Symbol" w:hint="default"/>
-      </w:rPr>
-    </w:lvl>
-    <w:lvl w:ilvl="4" w:tplc="04080003" w:tentative="1">
-      <w:start w:val="1"/>
-      <w:numFmt w:val="bullet"/>
-      <w:lvlText w:val="o"/>
-      <w:lvlJc w:val="left"/>
-      <w:pPr>
-        <w:ind w:left="3600" w:hanging="360"/>
-      </w:pPr>
-      <w:rPr>
-        <w:rFonts w:ascii="Courier New" w:hAnsi="Courier New" w:cs="Courier New" w:hint="default"/>
-      </w:rPr>
-    </w:lvl>
-    <w:lvl w:ilvl="5" w:tplc="04080005" w:tentative="1">
-      <w:start w:val="1"/>
-      <w:numFmt w:val="bullet"/>
-      <w:lvlText w:val=""/>
-      <w:lvlJc w:val="left"/>
-      <w:pPr>
-        <w:ind w:left="4320" w:hanging="360"/>
-      </w:pPr>
-      <w:rPr>
-        <w:rFonts w:ascii="Wingdings" w:hAnsi="Wingdings" w:hint="default"/>
-      </w:rPr>
-    </w:lvl>
-    <w:lvl w:ilvl="6" w:tplc="04080001" w:tentative="1">
-      <w:start w:val="1"/>
-      <w:numFmt w:val="bullet"/>
-      <w:lvlText w:val=""/>
-      <w:lvlJc w:val="left"/>
-      <w:pPr>
-        <w:ind w:left="5040" w:hanging="360"/>
-      </w:pPr>
-      <w:rPr>
-        <w:rFonts w:ascii="Symbol" w:hAnsi="Symbol" w:hint="default"/>
-      </w:rPr>
-    </w:lvl>
-    <w:lvl w:ilvl="7" w:tplc="04080003" w:tentative="1">
-      <w:start w:val="1"/>
-      <w:numFmt w:val="bullet"/>
-      <w:lvlText w:val="o"/>
-      <w:lvlJc w:val="left"/>
-      <w:pPr>
-        <w:ind w:left="5760" w:hanging="360"/>
-      </w:pPr>
-      <w:rPr>
-        <w:rFonts w:ascii="Courier New" w:hAnsi="Courier New" w:cs="Courier New" w:hint="default"/>
-      </w:rPr>
-    </w:lvl>
-    <w:lvl w:ilvl="8" w:tplc="04080005" w:tentative="1">
-      <w:start w:val="1"/>
-      <w:numFmt w:val="bullet"/>
-      <w:lvlText w:val=""/>
-      <w:lvlJc w:val="left"/>
-      <w:pPr>
-        <w:ind w:left="6480" w:hanging="360"/>
-      </w:pPr>
-      <w:rPr>
-        <w:rFonts w:ascii="Wingdings" w:hAnsi="Wingdings" w:hint="default"/>
-      </w:rPr>
-    </w:lvl>
-  </w:abstractNum>
-  <w:abstractNum w:abstractNumId="5" w15:restartNumberingAfterBreak="0">
-    <w:nsid w:val="0DAF34FE"/>
-    <w:multiLevelType w:val="hybridMultilevel"/>
-    <w:tmpl w:val="A04ACF9C"/>
-    <w:lvl w:ilvl="0" w:tplc="0408000F">
-      <w:start w:val="1"/>
-      <w:numFmt w:val="decimal"/>
-      <w:lvlText w:val="%1."/>
-      <w:lvlJc w:val="left"/>
-      <w:pPr>
-        <w:ind w:left="720" w:hanging="360"/>
-      </w:pPr>
-      <w:rPr>
-        <w:rFonts w:hint="default"/>
-      </w:rPr>
-    </w:lvl>
-    <w:lvl w:ilvl="1" w:tplc="04080019" w:tentative="1">
-      <w:start w:val="1"/>
-      <w:numFmt w:val="lowerLetter"/>
-      <w:lvlText w:val="%2."/>
-      <w:lvlJc w:val="left"/>
-      <w:pPr>
-        <w:ind w:left="1440" w:hanging="360"/>
-      </w:pPr>
-    </w:lvl>
-    <w:lvl w:ilvl="2" w:tplc="0408001B" w:tentative="1">
-      <w:start w:val="1"/>
-      <w:numFmt w:val="lowerRoman"/>
-      <w:lvlText w:val="%3."/>
-      <w:lvlJc w:val="right"/>
-      <w:pPr>
-        <w:ind w:left="2160" w:hanging="180"/>
-      </w:pPr>
-    </w:lvl>
-    <w:lvl w:ilvl="3" w:tplc="0408000F" w:tentative="1">
-      <w:start w:val="1"/>
-      <w:numFmt w:val="decimal"/>
-      <w:lvlText w:val="%4."/>
-      <w:lvlJc w:val="left"/>
-      <w:pPr>
-        <w:ind w:left="2880" w:hanging="360"/>
-      </w:pPr>
-    </w:lvl>
-    <w:lvl w:ilvl="4" w:tplc="04080019" w:tentative="1">
-      <w:start w:val="1"/>
-      <w:numFmt w:val="lowerLetter"/>
-      <w:lvlText w:val="%5."/>
-      <w:lvlJc w:val="left"/>
-      <w:pPr>
-        <w:ind w:left="3600" w:hanging="360"/>
-      </w:pPr>
-    </w:lvl>
-    <w:lvl w:ilvl="5" w:tplc="0408001B" w:tentative="1">
-      <w:start w:val="1"/>
-      <w:numFmt w:val="lowerRoman"/>
-      <w:lvlText w:val="%6."/>
-      <w:lvlJc w:val="right"/>
-      <w:pPr>
-        <w:ind w:left="4320" w:hanging="180"/>
-      </w:pPr>
-    </w:lvl>
-    <w:lvl w:ilvl="6" w:tplc="0408000F" w:tentative="1">
-      <w:start w:val="1"/>
-      <w:numFmt w:val="decimal"/>
-      <w:lvlText w:val="%7."/>
-      <w:lvlJc w:val="left"/>
-      <w:pPr>
-        <w:ind w:left="5040" w:hanging="360"/>
-      </w:pPr>
-    </w:lvl>
-    <w:lvl w:ilvl="7" w:tplc="04080019" w:tentative="1">
-      <w:start w:val="1"/>
-      <w:numFmt w:val="lowerLetter"/>
-      <w:lvlText w:val="%8."/>
-      <w:lvlJc w:val="left"/>
-      <w:pPr>
-        <w:ind w:left="5760" w:hanging="360"/>
-      </w:pPr>
-    </w:lvl>
-    <w:lvl w:ilvl="8" w:tplc="0408001B" w:tentative="1">
-      <w:start w:val="1"/>
-      <w:numFmt w:val="lowerRoman"/>
-      <w:lvlText w:val="%9."/>
-      <w:lvlJc w:val="right"/>
-      <w:pPr>
-        <w:ind w:left="6480" w:hanging="180"/>
-      </w:pPr>
-    </w:lvl>
-  </w:abstractNum>
-  <w:abstractNum w:abstractNumId="6" w15:restartNumberingAfterBreak="0">
-    <w:nsid w:val="0F671723"/>
-    <w:multiLevelType w:val="hybridMultilevel"/>
-    <w:tmpl w:val="809076DE"/>
-    <w:lvl w:ilvl="0" w:tplc="04080001">
-      <w:start w:val="1"/>
-      <w:numFmt w:val="bullet"/>
-      <w:lvlText w:val=""/>
-      <w:lvlJc w:val="left"/>
-      <w:pPr>
-        <w:ind w:left="360" w:hanging="360"/>
-      </w:pPr>
-      <w:rPr>
-        <w:rFonts w:ascii="Symbol" w:hAnsi="Symbol" w:hint="default"/>
-      </w:rPr>
-    </w:lvl>
-    <w:lvl w:ilvl="1" w:tplc="04080003" w:tentative="1">
-      <w:start w:val="1"/>
-      <w:numFmt w:val="bullet"/>
-      <w:lvlText w:val="o"/>
-      <w:lvlJc w:val="left"/>
-      <w:pPr>
-        <w:ind w:left="1080" w:hanging="360"/>
-      </w:pPr>
-      <w:rPr>
-        <w:rFonts w:ascii="Courier New" w:hAnsi="Courier New" w:cs="Courier New" w:hint="default"/>
-      </w:rPr>
-    </w:lvl>
-    <w:lvl w:ilvl="2" w:tplc="04080005" w:tentative="1">
-      <w:start w:val="1"/>
-      <w:numFmt w:val="bullet"/>
-      <w:lvlText w:val=""/>
-      <w:lvlJc w:val="left"/>
-      <w:pPr>
-        <w:ind w:left="1800" w:hanging="360"/>
-      </w:pPr>
-      <w:rPr>
-        <w:rFonts w:ascii="Wingdings" w:hAnsi="Wingdings" w:hint="default"/>
-      </w:rPr>
-    </w:lvl>
-    <w:lvl w:ilvl="3" w:tplc="04080001" w:tentative="1">
-      <w:start w:val="1"/>
-      <w:numFmt w:val="bullet"/>
-      <w:lvlText w:val=""/>
-      <w:lvlJc w:val="left"/>
-      <w:pPr>
-        <w:ind w:left="2520" w:hanging="360"/>
-      </w:pPr>
-      <w:rPr>
-        <w:rFonts w:ascii="Symbol" w:hAnsi="Symbol" w:hint="default"/>
-      </w:rPr>
-    </w:lvl>
-    <w:lvl w:ilvl="4" w:tplc="04080003" w:tentative="1">
-      <w:start w:val="1"/>
-      <w:numFmt w:val="bullet"/>
-      <w:lvlText w:val="o"/>
-      <w:lvlJc w:val="left"/>
-      <w:pPr>
-        <w:ind w:left="3240" w:hanging="360"/>
-      </w:pPr>
-      <w:rPr>
-        <w:rFonts w:ascii="Courier New" w:hAnsi="Courier New" w:cs="Courier New" w:hint="default"/>
-      </w:rPr>
-    </w:lvl>
-    <w:lvl w:ilvl="5" w:tplc="04080005" w:tentative="1">
-      <w:start w:val="1"/>
-      <w:numFmt w:val="bullet"/>
-      <w:lvlText w:val=""/>
-      <w:lvlJc w:val="left"/>
-      <w:pPr>
-        <w:ind w:left="3960" w:hanging="360"/>
-      </w:pPr>
-      <w:rPr>
-        <w:rFonts w:ascii="Wingdings" w:hAnsi="Wingdings" w:hint="default"/>
-      </w:rPr>
-    </w:lvl>
-    <w:lvl w:ilvl="6" w:tplc="04080001" w:tentative="1">
-      <w:start w:val="1"/>
-      <w:numFmt w:val="bullet"/>
-      <w:lvlText w:val=""/>
-      <w:lvlJc w:val="left"/>
-      <w:pPr>
-        <w:ind w:left="4680" w:hanging="360"/>
-      </w:pPr>
-      <w:rPr>
-        <w:rFonts w:ascii="Symbol" w:hAnsi="Symbol" w:hint="default"/>
-      </w:rPr>
-    </w:lvl>
-    <w:lvl w:ilvl="7" w:tplc="04080003" w:tentative="1">
-      <w:start w:val="1"/>
-      <w:numFmt w:val="bullet"/>
-      <w:lvlText w:val="o"/>
-      <w:lvlJc w:val="left"/>
-      <w:pPr>
-        <w:ind w:left="5400" w:hanging="360"/>
-      </w:pPr>
-      <w:rPr>
-        <w:rFonts w:ascii="Courier New" w:hAnsi="Courier New" w:cs="Courier New" w:hint="default"/>
-      </w:rPr>
-    </w:lvl>
-    <w:lvl w:ilvl="8" w:tplc="04080005" w:tentative="1">
-      <w:start w:val="1"/>
-      <w:numFmt w:val="bullet"/>
-      <w:lvlText w:val=""/>
-      <w:lvlJc w:val="left"/>
-      <w:pPr>
-        <w:ind w:left="6120" w:hanging="360"/>
-      </w:pPr>
-      <w:rPr>
-        <w:rFonts w:ascii="Wingdings" w:hAnsi="Wingdings" w:hint="default"/>
-      </w:rPr>
-    </w:lvl>
-  </w:abstractNum>
-  <w:abstractNum w:abstractNumId="7" w15:restartNumberingAfterBreak="0">
-    <w:nsid w:val="0F7A65F7"/>
-    <w:multiLevelType w:val="hybridMultilevel"/>
-    <w:tmpl w:val="20604F5C"/>
-    <w:lvl w:ilvl="0" w:tplc="0408000F">
-      <w:start w:val="1"/>
-      <w:numFmt w:val="decimal"/>
-      <w:lvlText w:val="%1."/>
-      <w:lvlJc w:val="left"/>
-      <w:pPr>
-        <w:ind w:left="720" w:hanging="360"/>
-      </w:pPr>
-    </w:lvl>
-    <w:lvl w:ilvl="1" w:tplc="04080019" w:tentative="1">
-      <w:start w:val="1"/>
-      <w:numFmt w:val="lowerLetter"/>
-      <w:lvlText w:val="%2."/>
-      <w:lvlJc w:val="left"/>
-      <w:pPr>
-        <w:ind w:left="1440" w:hanging="360"/>
-      </w:pPr>
-    </w:lvl>
-    <w:lvl w:ilvl="2" w:tplc="0408001B" w:tentative="1">
-      <w:start w:val="1"/>
-      <w:numFmt w:val="lowerRoman"/>
-      <w:lvlText w:val="%3."/>
-      <w:lvlJc w:val="right"/>
-      <w:pPr>
-        <w:ind w:left="2160" w:hanging="180"/>
-      </w:pPr>
-    </w:lvl>
-    <w:lvl w:ilvl="3" w:tplc="0408000F" w:tentative="1">
-      <w:start w:val="1"/>
-      <w:numFmt w:val="decimal"/>
-      <w:lvlText w:val="%4."/>
-      <w:lvlJc w:val="left"/>
-      <w:pPr>
-        <w:ind w:left="2880" w:hanging="360"/>
-      </w:pPr>
-    </w:lvl>
-    <w:lvl w:ilvl="4" w:tplc="04080019" w:tentative="1">
-      <w:start w:val="1"/>
-      <w:numFmt w:val="lowerLetter"/>
-      <w:lvlText w:val="%5."/>
-      <w:lvlJc w:val="left"/>
-      <w:pPr>
-        <w:ind w:left="3600" w:hanging="360"/>
-      </w:pPr>
-    </w:lvl>
-    <w:lvl w:ilvl="5" w:tplc="0408001B" w:tentative="1">
-      <w:start w:val="1"/>
-      <w:numFmt w:val="lowerRoman"/>
-      <w:lvlText w:val="%6."/>
-      <w:lvlJc w:val="right"/>
-      <w:pPr>
-        <w:ind w:left="4320" w:hanging="180"/>
-      </w:pPr>
-    </w:lvl>
-    <w:lvl w:ilvl="6" w:tplc="0408000F" w:tentative="1">
-      <w:start w:val="1"/>
-      <w:numFmt w:val="decimal"/>
-      <w:lvlText w:val="%7."/>
-      <w:lvlJc w:val="left"/>
-      <w:pPr>
-        <w:ind w:left="5040" w:hanging="360"/>
-      </w:pPr>
-    </w:lvl>
-    <w:lvl w:ilvl="7" w:tplc="04080019" w:tentative="1">
-      <w:start w:val="1"/>
-      <w:numFmt w:val="lowerLetter"/>
-      <w:lvlText w:val="%8."/>
-      <w:lvlJc w:val="left"/>
-      <w:pPr>
-        <w:ind w:left="5760" w:hanging="360"/>
-      </w:pPr>
-    </w:lvl>
-    <w:lvl w:ilvl="8" w:tplc="0408001B" w:tentative="1">
-      <w:start w:val="1"/>
-      <w:numFmt w:val="lowerRoman"/>
-      <w:lvlText w:val="%9."/>
-      <w:lvlJc w:val="right"/>
-      <w:pPr>
-        <w:ind w:left="6480" w:hanging="180"/>
-      </w:pPr>
-    </w:lvl>
-  </w:abstractNum>
-  <w:abstractNum w:abstractNumId="8" w15:restartNumberingAfterBreak="0">
-    <w:nsid w:val="147879F4"/>
-    <w:multiLevelType w:val="hybridMultilevel"/>
-    <w:tmpl w:val="A73E618E"/>
-    <w:lvl w:ilvl="0" w:tplc="0408000F">
-      <w:start w:val="1"/>
-      <w:numFmt w:val="decimal"/>
-      <w:lvlText w:val="%1."/>
-      <w:lvlJc w:val="left"/>
-      <w:pPr>
-        <w:ind w:left="360" w:hanging="360"/>
-      </w:pPr>
-    </w:lvl>
-    <w:lvl w:ilvl="1" w:tplc="04080019">
-      <w:start w:val="1"/>
-      <w:numFmt w:val="lowerLetter"/>
-      <w:lvlText w:val="%2."/>
-      <w:lvlJc w:val="left"/>
-      <w:pPr>
-        <w:ind w:left="1080" w:hanging="360"/>
-      </w:pPr>
-    </w:lvl>
-    <w:lvl w:ilvl="2" w:tplc="0408001B" w:tentative="1">
-      <w:start w:val="1"/>
-      <w:numFmt w:val="lowerRoman"/>
-      <w:lvlText w:val="%3."/>
-      <w:lvlJc w:val="right"/>
-      <w:pPr>
-        <w:ind w:left="1800" w:hanging="180"/>
-      </w:pPr>
-    </w:lvl>
-    <w:lvl w:ilvl="3" w:tplc="0408000F" w:tentative="1">
-      <w:start w:val="1"/>
-      <w:numFmt w:val="decimal"/>
-      <w:lvlText w:val="%4."/>
-      <w:lvlJc w:val="left"/>
-      <w:pPr>
-        <w:ind w:left="2520" w:hanging="360"/>
-      </w:pPr>
-    </w:lvl>
-    <w:lvl w:ilvl="4" w:tplc="04080019" w:tentative="1">
-      <w:start w:val="1"/>
-      <w:numFmt w:val="lowerLetter"/>
-      <w:lvlText w:val="%5."/>
-      <w:lvlJc w:val="left"/>
-      <w:pPr>
-        <w:ind w:left="3240" w:hanging="360"/>
-      </w:pPr>
-    </w:lvl>
-    <w:lvl w:ilvl="5" w:tplc="0408001B" w:tentative="1">
-      <w:start w:val="1"/>
-      <w:numFmt w:val="lowerRoman"/>
-      <w:lvlText w:val="%6."/>
-      <w:lvlJc w:val="right"/>
-      <w:pPr>
-        <w:ind w:left="3960" w:hanging="180"/>
-      </w:pPr>
-    </w:lvl>
-    <w:lvl w:ilvl="6" w:tplc="0408000F" w:tentative="1">
-      <w:start w:val="1"/>
-      <w:numFmt w:val="decimal"/>
-      <w:lvlText w:val="%7."/>
-      <w:lvlJc w:val="left"/>
-      <w:pPr>
-        <w:ind w:left="4680" w:hanging="360"/>
-      </w:pPr>
-    </w:lvl>
-    <w:lvl w:ilvl="7" w:tplc="04080019" w:tentative="1">
-      <w:start w:val="1"/>
-      <w:numFmt w:val="lowerLetter"/>
-      <w:lvlText w:val="%8."/>
-      <w:lvlJc w:val="left"/>
-      <w:pPr>
-        <w:ind w:left="5400" w:hanging="360"/>
-      </w:pPr>
-    </w:lvl>
-    <w:lvl w:ilvl="8" w:tplc="0408001B" w:tentative="1">
-      <w:start w:val="1"/>
-      <w:numFmt w:val="lowerRoman"/>
-      <w:lvlText w:val="%9."/>
-      <w:lvlJc w:val="right"/>
-      <w:pPr>
-        <w:ind w:left="6120" w:hanging="180"/>
-      </w:pPr>
-    </w:lvl>
-  </w:abstractNum>
-  <w:abstractNum w:abstractNumId="9" w15:restartNumberingAfterBreak="0">
-    <w:nsid w:val="159A5685"/>
-    <w:multiLevelType w:val="multilevel"/>
-    <w:tmpl w:val="FB9E8F42"/>
-    <w:lvl w:ilvl="0">
-      <w:start w:val="1"/>
-      <w:numFmt w:val="bullet"/>
-      <w:lvlText w:val=""/>
-      <w:lvlJc w:val="left"/>
-      <w:pPr>
-        <w:tabs>
-          <w:tab w:val="num" w:pos="720"/>
-        </w:tabs>
-        <w:ind w:left="720" w:hanging="360"/>
-      </w:pPr>
-      <w:rPr>
-        <w:rFonts w:ascii="Symbol" w:hAnsi="Symbol" w:hint="default"/>
-        <w:sz w:val="20"/>
-      </w:rPr>
-    </w:lvl>
-    <w:lvl w:ilvl="1" w:tentative="1">
-      <w:start w:val="1"/>
-      <w:numFmt w:val="bullet"/>
-      <w:lvlText w:val="o"/>
-      <w:lvlJc w:val="left"/>
-      <w:pPr>
-        <w:tabs>
-          <w:tab w:val="num" w:pos="1440"/>
-        </w:tabs>
-        <w:ind w:left="1440" w:hanging="360"/>
-      </w:pPr>
-      <w:rPr>
-        <w:rFonts w:ascii="Courier New" w:hAnsi="Courier New" w:hint="default"/>
-        <w:sz w:val="20"/>
-      </w:rPr>
-    </w:lvl>
-    <w:lvl w:ilvl="2" w:tentative="1">
-      <w:start w:val="1"/>
-      <w:numFmt w:val="bullet"/>
-      <w:lvlText w:val=""/>
-      <w:lvlJc w:val="left"/>
-      <w:pPr>
-        <w:tabs>
-          <w:tab w:val="num" w:pos="2160"/>
-        </w:tabs>
-        <w:ind w:left="2160" w:hanging="360"/>
-      </w:pPr>
-      <w:rPr>
-        <w:rFonts w:ascii="Wingdings" w:hAnsi="Wingdings" w:hint="default"/>
-        <w:sz w:val="20"/>
-      </w:rPr>
-    </w:lvl>
-    <w:lvl w:ilvl="3" w:tentative="1">
-      <w:start w:val="1"/>
-      <w:numFmt w:val="bullet"/>
-      <w:lvlText w:val=""/>
-      <w:lvlJc w:val="left"/>
-      <w:pPr>
-        <w:tabs>
-          <w:tab w:val="num" w:pos="2880"/>
-        </w:tabs>
-        <w:ind w:left="2880" w:hanging="360"/>
-      </w:pPr>
-      <w:rPr>
-        <w:rFonts w:ascii="Wingdings" w:hAnsi="Wingdings" w:hint="default"/>
-        <w:sz w:val="20"/>
-      </w:rPr>
-    </w:lvl>
-    <w:lvl w:ilvl="4" w:tentative="1">
-      <w:start w:val="1"/>
-      <w:numFmt w:val="bullet"/>
-      <w:lvlText w:val=""/>
-      <w:lvlJc w:val="left"/>
-      <w:pPr>
-        <w:tabs>
-          <w:tab w:val="num" w:pos="3600"/>
-        </w:tabs>
-        <w:ind w:left="3600" w:hanging="360"/>
-      </w:pPr>
-      <w:rPr>
-        <w:rFonts w:ascii="Wingdings" w:hAnsi="Wingdings" w:hint="default"/>
-        <w:sz w:val="20"/>
-      </w:rPr>
-    </w:lvl>
-    <w:lvl w:ilvl="5" w:tentative="1">
-      <w:start w:val="1"/>
-      <w:numFmt w:val="bullet"/>
-      <w:lvlText w:val=""/>
-      <w:lvlJc w:val="left"/>
-      <w:pPr>
-        <w:tabs>
-          <w:tab w:val="num" w:pos="4320"/>
-        </w:tabs>
-        <w:ind w:left="4320" w:hanging="360"/>
-      </w:pPr>
-      <w:rPr>
-        <w:rFonts w:ascii="Wingdings" w:hAnsi="Wingdings" w:hint="default"/>
-        <w:sz w:val="20"/>
-      </w:rPr>
-    </w:lvl>
-    <w:lvl w:ilvl="6" w:tentative="1">
-      <w:start w:val="1"/>
-      <w:numFmt w:val="bullet"/>
-      <w:lvlText w:val=""/>
-      <w:lvlJc w:val="left"/>
-      <w:pPr>
-        <w:tabs>
-          <w:tab w:val="num" w:pos="5040"/>
-        </w:tabs>
-        <w:ind w:left="5040" w:hanging="360"/>
-      </w:pPr>
-      <w:rPr>
-        <w:rFonts w:ascii="Wingdings" w:hAnsi="Wingdings" w:hint="default"/>
-        <w:sz w:val="20"/>
-      </w:rPr>
-    </w:lvl>
-    <w:lvl w:ilvl="7" w:tentative="1">
-      <w:start w:val="1"/>
-      <w:numFmt w:val="bullet"/>
-      <w:lvlText w:val=""/>
-      <w:lvlJc w:val="left"/>
-      <w:pPr>
-        <w:tabs>
-          <w:tab w:val="num" w:pos="5760"/>
-        </w:tabs>
-        <w:ind w:left="5760" w:hanging="360"/>
-      </w:pPr>
-      <w:rPr>
-        <w:rFonts w:ascii="Wingdings" w:hAnsi="Wingdings" w:hint="default"/>
-        <w:sz w:val="20"/>
-      </w:rPr>
-    </w:lvl>
-    <w:lvl w:ilvl="8" w:tentative="1">
-      <w:start w:val="1"/>
-      <w:numFmt w:val="bullet"/>
-      <w:lvlText w:val=""/>
-      <w:lvlJc w:val="left"/>
-      <w:pPr>
-        <w:tabs>
-          <w:tab w:val="num" w:pos="6480"/>
-        </w:tabs>
-        <w:ind w:left="6480" w:hanging="360"/>
-      </w:pPr>
-      <w:rPr>
-        <w:rFonts w:ascii="Wingdings" w:hAnsi="Wingdings" w:hint="default"/>
-        <w:sz w:val="20"/>
-      </w:rPr>
-    </w:lvl>
-  </w:abstractNum>
-  <w:abstractNum w:abstractNumId="10" w15:restartNumberingAfterBreak="0">
-    <w:nsid w:val="173A3A6F"/>
-    <w:multiLevelType w:val="hybridMultilevel"/>
-    <w:tmpl w:val="67D6DBD6"/>
-    <w:lvl w:ilvl="0" w:tplc="0408000F">
-      <w:start w:val="1"/>
-      <w:numFmt w:val="decimal"/>
-      <w:lvlText w:val="%1."/>
-      <w:lvlJc w:val="left"/>
-      <w:pPr>
-        <w:ind w:left="360" w:hanging="360"/>
-      </w:pPr>
-      <w:rPr>
-        <w:rFonts w:hint="default"/>
-      </w:rPr>
-    </w:lvl>
-    <w:lvl w:ilvl="1" w:tplc="04080019" w:tentative="1">
-      <w:start w:val="1"/>
-      <w:numFmt w:val="lowerLetter"/>
-      <w:lvlText w:val="%2."/>
-      <w:lvlJc w:val="left"/>
-      <w:pPr>
-        <w:ind w:left="1080" w:hanging="360"/>
-      </w:pPr>
-    </w:lvl>
-    <w:lvl w:ilvl="2" w:tplc="0408001B" w:tentative="1">
-      <w:start w:val="1"/>
-      <w:numFmt w:val="lowerRoman"/>
-      <w:lvlText w:val="%3."/>
-      <w:lvlJc w:val="right"/>
-      <w:pPr>
-        <w:ind w:left="1800" w:hanging="180"/>
-      </w:pPr>
-    </w:lvl>
-    <w:lvl w:ilvl="3" w:tplc="0408000F" w:tentative="1">
-      <w:start w:val="1"/>
-      <w:numFmt w:val="decimal"/>
-      <w:lvlText w:val="%4."/>
-      <w:lvlJc w:val="left"/>
-      <w:pPr>
-        <w:ind w:left="2520" w:hanging="360"/>
-      </w:pPr>
-    </w:lvl>
-    <w:lvl w:ilvl="4" w:tplc="04080019" w:tentative="1">
-      <w:start w:val="1"/>
-      <w:numFmt w:val="lowerLetter"/>
-      <w:lvlText w:val="%5."/>
-      <w:lvlJc w:val="left"/>
-      <w:pPr>
-        <w:ind w:left="3240" w:hanging="360"/>
-      </w:pPr>
-    </w:lvl>
-    <w:lvl w:ilvl="5" w:tplc="0408001B" w:tentative="1">
-      <w:start w:val="1"/>
-      <w:numFmt w:val="lowerRoman"/>
-      <w:lvlText w:val="%6."/>
-      <w:lvlJc w:val="right"/>
-      <w:pPr>
-        <w:ind w:left="3960" w:hanging="180"/>
-      </w:pPr>
-    </w:lvl>
-    <w:lvl w:ilvl="6" w:tplc="0408000F" w:tentative="1">
-      <w:start w:val="1"/>
-      <w:numFmt w:val="decimal"/>
-      <w:lvlText w:val="%7."/>
-      <w:lvlJc w:val="left"/>
-      <w:pPr>
-        <w:ind w:left="4680" w:hanging="360"/>
-      </w:pPr>
-    </w:lvl>
-    <w:lvl w:ilvl="7" w:tplc="04080019" w:tentative="1">
-      <w:start w:val="1"/>
-      <w:numFmt w:val="lowerLetter"/>
-      <w:lvlText w:val="%8."/>
-      <w:lvlJc w:val="left"/>
-      <w:pPr>
-        <w:ind w:left="5400" w:hanging="360"/>
-      </w:pPr>
-    </w:lvl>
-    <w:lvl w:ilvl="8" w:tplc="0408001B" w:tentative="1">
-      <w:start w:val="1"/>
-      <w:numFmt w:val="lowerRoman"/>
-      <w:lvlText w:val="%9."/>
-      <w:lvlJc w:val="right"/>
-      <w:pPr>
-        <w:ind w:left="6120" w:hanging="180"/>
-      </w:pPr>
-    </w:lvl>
-  </w:abstractNum>
-  <w:abstractNum w:abstractNumId="11" w15:restartNumberingAfterBreak="0">
     <w:nsid w:val="18621371"/>
     <w:multiLevelType w:val="hybridMultilevel"/>
     <w:tmpl w:val="6C44EC84"/>
@@ -29653,292 +27868,7 @@
       </w:pPr>
     </w:lvl>
   </w:abstractNum>
-  <w:abstractNum w:abstractNumId="12" w15:restartNumberingAfterBreak="0">
-    <w:nsid w:val="232B6996"/>
-    <w:multiLevelType w:val="hybridMultilevel"/>
-    <w:tmpl w:val="DF509CC8"/>
-    <w:lvl w:ilvl="0" w:tplc="04080019">
-      <w:start w:val="1"/>
-      <w:numFmt w:val="lowerLetter"/>
-      <w:lvlText w:val="%1."/>
-      <w:lvlJc w:val="left"/>
-      <w:pPr>
-        <w:ind w:left="1440" w:hanging="360"/>
-      </w:pPr>
-    </w:lvl>
-    <w:lvl w:ilvl="1" w:tplc="04080019" w:tentative="1">
-      <w:start w:val="1"/>
-      <w:numFmt w:val="lowerLetter"/>
-      <w:lvlText w:val="%2."/>
-      <w:lvlJc w:val="left"/>
-      <w:pPr>
-        <w:ind w:left="2160" w:hanging="360"/>
-      </w:pPr>
-    </w:lvl>
-    <w:lvl w:ilvl="2" w:tplc="0408001B" w:tentative="1">
-      <w:start w:val="1"/>
-      <w:numFmt w:val="lowerRoman"/>
-      <w:lvlText w:val="%3."/>
-      <w:lvlJc w:val="right"/>
-      <w:pPr>
-        <w:ind w:left="2880" w:hanging="180"/>
-      </w:pPr>
-    </w:lvl>
-    <w:lvl w:ilvl="3" w:tplc="0408000F" w:tentative="1">
-      <w:start w:val="1"/>
-      <w:numFmt w:val="decimal"/>
-      <w:lvlText w:val="%4."/>
-      <w:lvlJc w:val="left"/>
-      <w:pPr>
-        <w:ind w:left="3600" w:hanging="360"/>
-      </w:pPr>
-    </w:lvl>
-    <w:lvl w:ilvl="4" w:tplc="04080019" w:tentative="1">
-      <w:start w:val="1"/>
-      <w:numFmt w:val="lowerLetter"/>
-      <w:lvlText w:val="%5."/>
-      <w:lvlJc w:val="left"/>
-      <w:pPr>
-        <w:ind w:left="4320" w:hanging="360"/>
-      </w:pPr>
-    </w:lvl>
-    <w:lvl w:ilvl="5" w:tplc="0408001B" w:tentative="1">
-      <w:start w:val="1"/>
-      <w:numFmt w:val="lowerRoman"/>
-      <w:lvlText w:val="%6."/>
-      <w:lvlJc w:val="right"/>
-      <w:pPr>
-        <w:ind w:left="5040" w:hanging="180"/>
-      </w:pPr>
-    </w:lvl>
-    <w:lvl w:ilvl="6" w:tplc="0408000F" w:tentative="1">
-      <w:start w:val="1"/>
-      <w:numFmt w:val="decimal"/>
-      <w:lvlText w:val="%7."/>
-      <w:lvlJc w:val="left"/>
-      <w:pPr>
-        <w:ind w:left="5760" w:hanging="360"/>
-      </w:pPr>
-    </w:lvl>
-    <w:lvl w:ilvl="7" w:tplc="04080019" w:tentative="1">
-      <w:start w:val="1"/>
-      <w:numFmt w:val="lowerLetter"/>
-      <w:lvlText w:val="%8."/>
-      <w:lvlJc w:val="left"/>
-      <w:pPr>
-        <w:ind w:left="6480" w:hanging="360"/>
-      </w:pPr>
-    </w:lvl>
-    <w:lvl w:ilvl="8" w:tplc="0408001B" w:tentative="1">
-      <w:start w:val="1"/>
-      <w:numFmt w:val="lowerRoman"/>
-      <w:lvlText w:val="%9."/>
-      <w:lvlJc w:val="right"/>
-      <w:pPr>
-        <w:ind w:left="7200" w:hanging="180"/>
-      </w:pPr>
-    </w:lvl>
-  </w:abstractNum>
-  <w:abstractNum w:abstractNumId="13" w15:restartNumberingAfterBreak="0">
-    <w:nsid w:val="2B5D5C62"/>
-    <w:multiLevelType w:val="hybridMultilevel"/>
-    <w:tmpl w:val="EC08AB56"/>
-    <w:lvl w:ilvl="0" w:tplc="0408000F">
-      <w:start w:val="1"/>
-      <w:numFmt w:val="decimal"/>
-      <w:lvlText w:val="%1."/>
-      <w:lvlJc w:val="left"/>
-      <w:pPr>
-        <w:ind w:left="360" w:hanging="360"/>
-      </w:pPr>
-    </w:lvl>
-    <w:lvl w:ilvl="1" w:tplc="04080019">
-      <w:start w:val="1"/>
-      <w:numFmt w:val="lowerLetter"/>
-      <w:lvlText w:val="%2."/>
-      <w:lvlJc w:val="left"/>
-      <w:pPr>
-        <w:ind w:left="1080" w:hanging="360"/>
-      </w:pPr>
-    </w:lvl>
-    <w:lvl w:ilvl="2" w:tplc="0408001B" w:tentative="1">
-      <w:start w:val="1"/>
-      <w:numFmt w:val="lowerRoman"/>
-      <w:lvlText w:val="%3."/>
-      <w:lvlJc w:val="right"/>
-      <w:pPr>
-        <w:ind w:left="1800" w:hanging="180"/>
-      </w:pPr>
-    </w:lvl>
-    <w:lvl w:ilvl="3" w:tplc="0408000F" w:tentative="1">
-      <w:start w:val="1"/>
-      <w:numFmt w:val="decimal"/>
-      <w:lvlText w:val="%4."/>
-      <w:lvlJc w:val="left"/>
-      <w:pPr>
-        <w:ind w:left="2520" w:hanging="360"/>
-      </w:pPr>
-    </w:lvl>
-    <w:lvl w:ilvl="4" w:tplc="04080019" w:tentative="1">
-      <w:start w:val="1"/>
-      <w:numFmt w:val="lowerLetter"/>
-      <w:lvlText w:val="%5."/>
-      <w:lvlJc w:val="left"/>
-      <w:pPr>
-        <w:ind w:left="3240" w:hanging="360"/>
-      </w:pPr>
-    </w:lvl>
-    <w:lvl w:ilvl="5" w:tplc="0408001B" w:tentative="1">
-      <w:start w:val="1"/>
-      <w:numFmt w:val="lowerRoman"/>
-      <w:lvlText w:val="%6."/>
-      <w:lvlJc w:val="right"/>
-      <w:pPr>
-        <w:ind w:left="3960" w:hanging="180"/>
-      </w:pPr>
-    </w:lvl>
-    <w:lvl w:ilvl="6" w:tplc="0408000F" w:tentative="1">
-      <w:start w:val="1"/>
-      <w:numFmt w:val="decimal"/>
-      <w:lvlText w:val="%7."/>
-      <w:lvlJc w:val="left"/>
-      <w:pPr>
-        <w:ind w:left="4680" w:hanging="360"/>
-      </w:pPr>
-    </w:lvl>
-    <w:lvl w:ilvl="7" w:tplc="04080019" w:tentative="1">
-      <w:start w:val="1"/>
-      <w:numFmt w:val="lowerLetter"/>
-      <w:lvlText w:val="%8."/>
-      <w:lvlJc w:val="left"/>
-      <w:pPr>
-        <w:ind w:left="5400" w:hanging="360"/>
-      </w:pPr>
-    </w:lvl>
-    <w:lvl w:ilvl="8" w:tplc="0408001B" w:tentative="1">
-      <w:start w:val="1"/>
-      <w:numFmt w:val="lowerRoman"/>
-      <w:lvlText w:val="%9."/>
-      <w:lvlJc w:val="right"/>
-      <w:pPr>
-        <w:ind w:left="6120" w:hanging="180"/>
-      </w:pPr>
-    </w:lvl>
-  </w:abstractNum>
-  <w:abstractNum w:abstractNumId="14" w15:restartNumberingAfterBreak="0">
-    <w:nsid w:val="32B222DD"/>
-    <w:multiLevelType w:val="hybridMultilevel"/>
-    <w:tmpl w:val="7CA2C8B4"/>
-    <w:lvl w:ilvl="0" w:tplc="04080001">
-      <w:start w:val="1"/>
-      <w:numFmt w:val="bullet"/>
-      <w:lvlText w:val=""/>
-      <w:lvlJc w:val="left"/>
-      <w:pPr>
-        <w:ind w:left="720" w:hanging="360"/>
-      </w:pPr>
-      <w:rPr>
-        <w:rFonts w:ascii="Symbol" w:hAnsi="Symbol" w:hint="default"/>
-      </w:rPr>
-    </w:lvl>
-    <w:lvl w:ilvl="1" w:tplc="04080003" w:tentative="1">
-      <w:start w:val="1"/>
-      <w:numFmt w:val="bullet"/>
-      <w:lvlText w:val="o"/>
-      <w:lvlJc w:val="left"/>
-      <w:pPr>
-        <w:ind w:left="1440" w:hanging="360"/>
-      </w:pPr>
-      <w:rPr>
-        <w:rFonts w:ascii="Courier New" w:hAnsi="Courier New" w:cs="Courier New" w:hint="default"/>
-      </w:rPr>
-    </w:lvl>
-    <w:lvl w:ilvl="2" w:tplc="04080005" w:tentative="1">
-      <w:start w:val="1"/>
-      <w:numFmt w:val="bullet"/>
-      <w:lvlText w:val=""/>
-      <w:lvlJc w:val="left"/>
-      <w:pPr>
-        <w:ind w:left="2160" w:hanging="360"/>
-      </w:pPr>
-      <w:rPr>
-        <w:rFonts w:ascii="Wingdings" w:hAnsi="Wingdings" w:hint="default"/>
-      </w:rPr>
-    </w:lvl>
-    <w:lvl w:ilvl="3" w:tplc="04080001" w:tentative="1">
-      <w:start w:val="1"/>
-      <w:numFmt w:val="bullet"/>
-      <w:lvlText w:val=""/>
-      <w:lvlJc w:val="left"/>
-      <w:pPr>
-        <w:ind w:left="2880" w:hanging="360"/>
-      </w:pPr>
-      <w:rPr>
-        <w:rFonts w:ascii="Symbol" w:hAnsi="Symbol" w:hint="default"/>
-      </w:rPr>
-    </w:lvl>
-    <w:lvl w:ilvl="4" w:tplc="04080003" w:tentative="1">
-      <w:start w:val="1"/>
-      <w:numFmt w:val="bullet"/>
-      <w:lvlText w:val="o"/>
-      <w:lvlJc w:val="left"/>
-      <w:pPr>
-        <w:ind w:left="3600" w:hanging="360"/>
-      </w:pPr>
-      <w:rPr>
-        <w:rFonts w:ascii="Courier New" w:hAnsi="Courier New" w:cs="Courier New" w:hint="default"/>
-      </w:rPr>
-    </w:lvl>
-    <w:lvl w:ilvl="5" w:tplc="04080005" w:tentative="1">
-      <w:start w:val="1"/>
-      <w:numFmt w:val="bullet"/>
-      <w:lvlText w:val=""/>
-      <w:lvlJc w:val="left"/>
-      <w:pPr>
-        <w:ind w:left="4320" w:hanging="360"/>
-      </w:pPr>
-      <w:rPr>
-        <w:rFonts w:ascii="Wingdings" w:hAnsi="Wingdings" w:hint="default"/>
-      </w:rPr>
-    </w:lvl>
-    <w:lvl w:ilvl="6" w:tplc="04080001" w:tentative="1">
-      <w:start w:val="1"/>
-      <w:numFmt w:val="bullet"/>
-      <w:lvlText w:val=""/>
-      <w:lvlJc w:val="left"/>
-      <w:pPr>
-        <w:ind w:left="5040" w:hanging="360"/>
-      </w:pPr>
-      <w:rPr>
-        <w:rFonts w:ascii="Symbol" w:hAnsi="Symbol" w:hint="default"/>
-      </w:rPr>
-    </w:lvl>
-    <w:lvl w:ilvl="7" w:tplc="04080003" w:tentative="1">
-      <w:start w:val="1"/>
-      <w:numFmt w:val="bullet"/>
-      <w:lvlText w:val="o"/>
-      <w:lvlJc w:val="left"/>
-      <w:pPr>
-        <w:ind w:left="5760" w:hanging="360"/>
-      </w:pPr>
-      <w:rPr>
-        <w:rFonts w:ascii="Courier New" w:hAnsi="Courier New" w:cs="Courier New" w:hint="default"/>
-      </w:rPr>
-    </w:lvl>
-    <w:lvl w:ilvl="8" w:tplc="04080005" w:tentative="1">
-      <w:start w:val="1"/>
-      <w:numFmt w:val="bullet"/>
-      <w:lvlText w:val=""/>
-      <w:lvlJc w:val="left"/>
-      <w:pPr>
-        <w:ind w:left="6480" w:hanging="360"/>
-      </w:pPr>
-      <w:rPr>
-        <w:rFonts w:ascii="Wingdings" w:hAnsi="Wingdings" w:hint="default"/>
-      </w:rPr>
-    </w:lvl>
-  </w:abstractNum>
-  <w:abstractNum w:abstractNumId="15" w15:restartNumberingAfterBreak="0">
+  <w:abstractNum w:abstractNumId="1" w15:restartNumberingAfterBreak="0">
     <w:nsid w:val="37A91695"/>
     <w:multiLevelType w:val="hybridMultilevel"/>
     <w:tmpl w:val="0144E924"/>
@@ -30024,346 +27954,7 @@
       </w:pPr>
     </w:lvl>
   </w:abstractNum>
-  <w:abstractNum w:abstractNumId="16" w15:restartNumberingAfterBreak="0">
-    <w:nsid w:val="37DF2115"/>
-    <w:multiLevelType w:val="hybridMultilevel"/>
-    <w:tmpl w:val="942E30F6"/>
-    <w:lvl w:ilvl="0" w:tplc="04080001">
-      <w:start w:val="1"/>
-      <w:numFmt w:val="bullet"/>
-      <w:lvlText w:val=""/>
-      <w:lvlJc w:val="left"/>
-      <w:pPr>
-        <w:ind w:left="720" w:hanging="360"/>
-      </w:pPr>
-      <w:rPr>
-        <w:rFonts w:ascii="Symbol" w:hAnsi="Symbol" w:hint="default"/>
-      </w:rPr>
-    </w:lvl>
-    <w:lvl w:ilvl="1" w:tplc="04080003" w:tentative="1">
-      <w:start w:val="1"/>
-      <w:numFmt w:val="bullet"/>
-      <w:lvlText w:val="o"/>
-      <w:lvlJc w:val="left"/>
-      <w:pPr>
-        <w:ind w:left="1440" w:hanging="360"/>
-      </w:pPr>
-      <w:rPr>
-        <w:rFonts w:ascii="Courier New" w:hAnsi="Courier New" w:cs="Courier New" w:hint="default"/>
-      </w:rPr>
-    </w:lvl>
-    <w:lvl w:ilvl="2" w:tplc="04080005" w:tentative="1">
-      <w:start w:val="1"/>
-      <w:numFmt w:val="bullet"/>
-      <w:lvlText w:val=""/>
-      <w:lvlJc w:val="left"/>
-      <w:pPr>
-        <w:ind w:left="2160" w:hanging="360"/>
-      </w:pPr>
-      <w:rPr>
-        <w:rFonts w:ascii="Wingdings" w:hAnsi="Wingdings" w:hint="default"/>
-      </w:rPr>
-    </w:lvl>
-    <w:lvl w:ilvl="3" w:tplc="04080001" w:tentative="1">
-      <w:start w:val="1"/>
-      <w:numFmt w:val="bullet"/>
-      <w:lvlText w:val=""/>
-      <w:lvlJc w:val="left"/>
-      <w:pPr>
-        <w:ind w:left="2880" w:hanging="360"/>
-      </w:pPr>
-      <w:rPr>
-        <w:rFonts w:ascii="Symbol" w:hAnsi="Symbol" w:hint="default"/>
-      </w:rPr>
-    </w:lvl>
-    <w:lvl w:ilvl="4" w:tplc="04080003" w:tentative="1">
-      <w:start w:val="1"/>
-      <w:numFmt w:val="bullet"/>
-      <w:lvlText w:val="o"/>
-      <w:lvlJc w:val="left"/>
-      <w:pPr>
-        <w:ind w:left="3600" w:hanging="360"/>
-      </w:pPr>
-      <w:rPr>
-        <w:rFonts w:ascii="Courier New" w:hAnsi="Courier New" w:cs="Courier New" w:hint="default"/>
-      </w:rPr>
-    </w:lvl>
-    <w:lvl w:ilvl="5" w:tplc="04080005" w:tentative="1">
-      <w:start w:val="1"/>
-      <w:numFmt w:val="bullet"/>
-      <w:lvlText w:val=""/>
-      <w:lvlJc w:val="left"/>
-      <w:pPr>
-        <w:ind w:left="4320" w:hanging="360"/>
-      </w:pPr>
-      <w:rPr>
-        <w:rFonts w:ascii="Wingdings" w:hAnsi="Wingdings" w:hint="default"/>
-      </w:rPr>
-    </w:lvl>
-    <w:lvl w:ilvl="6" w:tplc="04080001" w:tentative="1">
-      <w:start w:val="1"/>
-      <w:numFmt w:val="bullet"/>
-      <w:lvlText w:val=""/>
-      <w:lvlJc w:val="left"/>
-      <w:pPr>
-        <w:ind w:left="5040" w:hanging="360"/>
-      </w:pPr>
-      <w:rPr>
-        <w:rFonts w:ascii="Symbol" w:hAnsi="Symbol" w:hint="default"/>
-      </w:rPr>
-    </w:lvl>
-    <w:lvl w:ilvl="7" w:tplc="04080003" w:tentative="1">
-      <w:start w:val="1"/>
-      <w:numFmt w:val="bullet"/>
-      <w:lvlText w:val="o"/>
-      <w:lvlJc w:val="left"/>
-      <w:pPr>
-        <w:ind w:left="5760" w:hanging="360"/>
-      </w:pPr>
-      <w:rPr>
-        <w:rFonts w:ascii="Courier New" w:hAnsi="Courier New" w:cs="Courier New" w:hint="default"/>
-      </w:rPr>
-    </w:lvl>
-    <w:lvl w:ilvl="8" w:tplc="04080005" w:tentative="1">
-      <w:start w:val="1"/>
-      <w:numFmt w:val="bullet"/>
-      <w:lvlText w:val=""/>
-      <w:lvlJc w:val="left"/>
-      <w:pPr>
-        <w:ind w:left="6480" w:hanging="360"/>
-      </w:pPr>
-      <w:rPr>
-        <w:rFonts w:ascii="Wingdings" w:hAnsi="Wingdings" w:hint="default"/>
-      </w:rPr>
-    </w:lvl>
-  </w:abstractNum>
-  <w:abstractNum w:abstractNumId="17" w15:restartNumberingAfterBreak="0">
-    <w:nsid w:val="38C05CA9"/>
-    <w:multiLevelType w:val="hybridMultilevel"/>
-    <w:tmpl w:val="0E0E6C7A"/>
-    <w:lvl w:ilvl="0" w:tplc="04080001">
-      <w:start w:val="1"/>
-      <w:numFmt w:val="bullet"/>
-      <w:lvlText w:val=""/>
-      <w:lvlJc w:val="left"/>
-      <w:pPr>
-        <w:ind w:left="720" w:hanging="360"/>
-      </w:pPr>
-      <w:rPr>
-        <w:rFonts w:ascii="Symbol" w:hAnsi="Symbol" w:hint="default"/>
-      </w:rPr>
-    </w:lvl>
-    <w:lvl w:ilvl="1" w:tplc="04080003" w:tentative="1">
-      <w:start w:val="1"/>
-      <w:numFmt w:val="bullet"/>
-      <w:lvlText w:val="o"/>
-      <w:lvlJc w:val="left"/>
-      <w:pPr>
-        <w:ind w:left="1440" w:hanging="360"/>
-      </w:pPr>
-      <w:rPr>
-        <w:rFonts w:ascii="Courier New" w:hAnsi="Courier New" w:cs="Courier New" w:hint="default"/>
-      </w:rPr>
-    </w:lvl>
-    <w:lvl w:ilvl="2" w:tplc="04080005" w:tentative="1">
-      <w:start w:val="1"/>
-      <w:numFmt w:val="bullet"/>
-      <w:lvlText w:val=""/>
-      <w:lvlJc w:val="left"/>
-      <w:pPr>
-        <w:ind w:left="2160" w:hanging="360"/>
-      </w:pPr>
-      <w:rPr>
-        <w:rFonts w:ascii="Wingdings" w:hAnsi="Wingdings" w:hint="default"/>
-      </w:rPr>
-    </w:lvl>
-    <w:lvl w:ilvl="3" w:tplc="04080001" w:tentative="1">
-      <w:start w:val="1"/>
-      <w:numFmt w:val="bullet"/>
-      <w:lvlText w:val=""/>
-      <w:lvlJc w:val="left"/>
-      <w:pPr>
-        <w:ind w:left="2880" w:hanging="360"/>
-      </w:pPr>
-      <w:rPr>
-        <w:rFonts w:ascii="Symbol" w:hAnsi="Symbol" w:hint="default"/>
-      </w:rPr>
-    </w:lvl>
-    <w:lvl w:ilvl="4" w:tplc="04080003" w:tentative="1">
-      <w:start w:val="1"/>
-      <w:numFmt w:val="bullet"/>
-      <w:lvlText w:val="o"/>
-      <w:lvlJc w:val="left"/>
-      <w:pPr>
-        <w:ind w:left="3600" w:hanging="360"/>
-      </w:pPr>
-      <w:rPr>
-        <w:rFonts w:ascii="Courier New" w:hAnsi="Courier New" w:cs="Courier New" w:hint="default"/>
-      </w:rPr>
-    </w:lvl>
-    <w:lvl w:ilvl="5" w:tplc="04080005" w:tentative="1">
-      <w:start w:val="1"/>
-      <w:numFmt w:val="bullet"/>
-      <w:lvlText w:val=""/>
-      <w:lvlJc w:val="left"/>
-      <w:pPr>
-        <w:ind w:left="4320" w:hanging="360"/>
-      </w:pPr>
-      <w:rPr>
-        <w:rFonts w:ascii="Wingdings" w:hAnsi="Wingdings" w:hint="default"/>
-      </w:rPr>
-    </w:lvl>
-    <w:lvl w:ilvl="6" w:tplc="04080001" w:tentative="1">
-      <w:start w:val="1"/>
-      <w:numFmt w:val="bullet"/>
-      <w:lvlText w:val=""/>
-      <w:lvlJc w:val="left"/>
-      <w:pPr>
-        <w:ind w:left="5040" w:hanging="360"/>
-      </w:pPr>
-      <w:rPr>
-        <w:rFonts w:ascii="Symbol" w:hAnsi="Symbol" w:hint="default"/>
-      </w:rPr>
-    </w:lvl>
-    <w:lvl w:ilvl="7" w:tplc="04080003" w:tentative="1">
-      <w:start w:val="1"/>
-      <w:numFmt w:val="bullet"/>
-      <w:lvlText w:val="o"/>
-      <w:lvlJc w:val="left"/>
-      <w:pPr>
-        <w:ind w:left="5760" w:hanging="360"/>
-      </w:pPr>
-      <w:rPr>
-        <w:rFonts w:ascii="Courier New" w:hAnsi="Courier New" w:cs="Courier New" w:hint="default"/>
-      </w:rPr>
-    </w:lvl>
-    <w:lvl w:ilvl="8" w:tplc="04080005" w:tentative="1">
-      <w:start w:val="1"/>
-      <w:numFmt w:val="bullet"/>
-      <w:lvlText w:val=""/>
-      <w:lvlJc w:val="left"/>
-      <w:pPr>
-        <w:ind w:left="6480" w:hanging="360"/>
-      </w:pPr>
-      <w:rPr>
-        <w:rFonts w:ascii="Wingdings" w:hAnsi="Wingdings" w:hint="default"/>
-      </w:rPr>
-    </w:lvl>
-  </w:abstractNum>
-  <w:abstractNum w:abstractNumId="18" w15:restartNumberingAfterBreak="0">
-    <w:nsid w:val="3FA14F42"/>
-    <w:multiLevelType w:val="multilevel"/>
-    <w:tmpl w:val="D50CF006"/>
-    <w:lvl w:ilvl="0">
-      <w:start w:val="1"/>
-      <w:numFmt w:val="decimal"/>
-      <w:lvlText w:val="%1."/>
-      <w:lvlJc w:val="left"/>
-      <w:pPr>
-        <w:ind w:left="360" w:hanging="360"/>
-      </w:pPr>
-      <w:rPr>
-        <w:rFonts w:hint="default"/>
-      </w:rPr>
-    </w:lvl>
-    <w:lvl w:ilvl="1">
-      <w:start w:val="1"/>
-      <w:numFmt w:val="bullet"/>
-      <w:lvlText w:val=""/>
-      <w:lvlJc w:val="left"/>
-      <w:pPr>
-        <w:ind w:left="792" w:hanging="432"/>
-      </w:pPr>
-      <w:rPr>
-        <w:rFonts w:ascii="Symbol" w:hAnsi="Symbol" w:hint="default"/>
-      </w:rPr>
-    </w:lvl>
-    <w:lvl w:ilvl="2">
-      <w:start w:val="1"/>
-      <w:numFmt w:val="decimal"/>
-      <w:lvlText w:val="%1.%2.%3."/>
-      <w:lvlJc w:val="left"/>
-      <w:pPr>
-        <w:ind w:left="1224" w:hanging="504"/>
-      </w:pPr>
-      <w:rPr>
-        <w:rFonts w:hint="default"/>
-      </w:rPr>
-    </w:lvl>
-    <w:lvl w:ilvl="3">
-      <w:start w:val="1"/>
-      <w:numFmt w:val="decimal"/>
-      <w:lvlText w:val="%1.%2.%3.%4."/>
-      <w:lvlJc w:val="left"/>
-      <w:pPr>
-        <w:ind w:left="1728" w:hanging="648"/>
-      </w:pPr>
-      <w:rPr>
-        <w:rFonts w:hint="default"/>
-      </w:rPr>
-    </w:lvl>
-    <w:lvl w:ilvl="4">
-      <w:start w:val="1"/>
-      <w:numFmt w:val="decimal"/>
-      <w:lvlText w:val="%1.%2.%3.%4.%5."/>
-      <w:lvlJc w:val="left"/>
-      <w:pPr>
-        <w:ind w:left="2232" w:hanging="792"/>
-      </w:pPr>
-      <w:rPr>
-        <w:rFonts w:hint="default"/>
-      </w:rPr>
-    </w:lvl>
-    <w:lvl w:ilvl="5">
-      <w:start w:val="1"/>
-      <w:numFmt w:val="decimal"/>
-      <w:lvlText w:val="%1.%2.%3.%4.%5.%6."/>
-      <w:lvlJc w:val="left"/>
-      <w:pPr>
-        <w:ind w:left="2736" w:hanging="936"/>
-      </w:pPr>
-      <w:rPr>
-        <w:rFonts w:hint="default"/>
-      </w:rPr>
-    </w:lvl>
-    <w:lvl w:ilvl="6">
-      <w:start w:val="1"/>
-      <w:numFmt w:val="decimal"/>
-      <w:lvlText w:val="%1.%2.%3.%4.%5.%6.%7."/>
-      <w:lvlJc w:val="left"/>
-      <w:pPr>
-        <w:ind w:left="3240" w:hanging="1080"/>
-      </w:pPr>
-      <w:rPr>
-        <w:rFonts w:hint="default"/>
-      </w:rPr>
-    </w:lvl>
-    <w:lvl w:ilvl="7">
-      <w:start w:val="1"/>
-      <w:numFmt w:val="decimal"/>
-      <w:lvlText w:val="%1.%2.%3.%4.%5.%6.%7.%8."/>
-      <w:lvlJc w:val="left"/>
-      <w:pPr>
-        <w:ind w:left="3744" w:hanging="1224"/>
-      </w:pPr>
-      <w:rPr>
-        <w:rFonts w:hint="default"/>
-      </w:rPr>
-    </w:lvl>
-    <w:lvl w:ilvl="8">
-      <w:start w:val="1"/>
-      <w:numFmt w:val="decimal"/>
-      <w:lvlText w:val="%1.%2.%3.%4.%5.%6.%7.%8.%9."/>
-      <w:lvlJc w:val="left"/>
-      <w:pPr>
-        <w:ind w:left="4320" w:hanging="1440"/>
-      </w:pPr>
-      <w:rPr>
-        <w:rFonts w:hint="default"/>
-      </w:rPr>
-    </w:lvl>
-  </w:abstractNum>
-  <w:abstractNum w:abstractNumId="19" w15:restartNumberingAfterBreak="0">
+  <w:abstractNum w:abstractNumId="2" w15:restartNumberingAfterBreak="0">
     <w:nsid w:val="456E5993"/>
     <w:multiLevelType w:val="hybridMultilevel"/>
     <w:tmpl w:val="6F9C4060"/>
@@ -30449,672 +28040,7 @@
       </w:pPr>
     </w:lvl>
   </w:abstractNum>
-  <w:abstractNum w:abstractNumId="20" w15:restartNumberingAfterBreak="0">
-    <w:nsid w:val="47471F5E"/>
-    <w:multiLevelType w:val="multilevel"/>
-    <w:tmpl w:val="396AEEAE"/>
-    <w:lvl w:ilvl="0">
-      <w:start w:val="1"/>
-      <w:numFmt w:val="bullet"/>
-      <w:lvlText w:val=""/>
-      <w:lvlJc w:val="left"/>
-      <w:pPr>
-        <w:tabs>
-          <w:tab w:val="num" w:pos="720"/>
-        </w:tabs>
-        <w:ind w:left="720" w:hanging="360"/>
-      </w:pPr>
-      <w:rPr>
-        <w:rFonts w:ascii="Symbol" w:hAnsi="Symbol" w:hint="default"/>
-        <w:sz w:val="20"/>
-      </w:rPr>
-    </w:lvl>
-    <w:lvl w:ilvl="1" w:tentative="1">
-      <w:start w:val="1"/>
-      <w:numFmt w:val="bullet"/>
-      <w:lvlText w:val="o"/>
-      <w:lvlJc w:val="left"/>
-      <w:pPr>
-        <w:tabs>
-          <w:tab w:val="num" w:pos="1440"/>
-        </w:tabs>
-        <w:ind w:left="1440" w:hanging="360"/>
-      </w:pPr>
-      <w:rPr>
-        <w:rFonts w:ascii="Courier New" w:hAnsi="Courier New" w:hint="default"/>
-        <w:sz w:val="20"/>
-      </w:rPr>
-    </w:lvl>
-    <w:lvl w:ilvl="2" w:tentative="1">
-      <w:start w:val="1"/>
-      <w:numFmt w:val="bullet"/>
-      <w:lvlText w:val=""/>
-      <w:lvlJc w:val="left"/>
-      <w:pPr>
-        <w:tabs>
-          <w:tab w:val="num" w:pos="2160"/>
-        </w:tabs>
-        <w:ind w:left="2160" w:hanging="360"/>
-      </w:pPr>
-      <w:rPr>
-        <w:rFonts w:ascii="Wingdings" w:hAnsi="Wingdings" w:hint="default"/>
-        <w:sz w:val="20"/>
-      </w:rPr>
-    </w:lvl>
-    <w:lvl w:ilvl="3" w:tentative="1">
-      <w:start w:val="1"/>
-      <w:numFmt w:val="bullet"/>
-      <w:lvlText w:val=""/>
-      <w:lvlJc w:val="left"/>
-      <w:pPr>
-        <w:tabs>
-          <w:tab w:val="num" w:pos="2880"/>
-        </w:tabs>
-        <w:ind w:left="2880" w:hanging="360"/>
-      </w:pPr>
-      <w:rPr>
-        <w:rFonts w:ascii="Wingdings" w:hAnsi="Wingdings" w:hint="default"/>
-        <w:sz w:val="20"/>
-      </w:rPr>
-    </w:lvl>
-    <w:lvl w:ilvl="4" w:tentative="1">
-      <w:start w:val="1"/>
-      <w:numFmt w:val="bullet"/>
-      <w:lvlText w:val=""/>
-      <w:lvlJc w:val="left"/>
-      <w:pPr>
-        <w:tabs>
-          <w:tab w:val="num" w:pos="3600"/>
-        </w:tabs>
-        <w:ind w:left="3600" w:hanging="360"/>
-      </w:pPr>
-      <w:rPr>
-        <w:rFonts w:ascii="Wingdings" w:hAnsi="Wingdings" w:hint="default"/>
-        <w:sz w:val="20"/>
-      </w:rPr>
-    </w:lvl>
-    <w:lvl w:ilvl="5" w:tentative="1">
-      <w:start w:val="1"/>
-      <w:numFmt w:val="bullet"/>
-      <w:lvlText w:val=""/>
-      <w:lvlJc w:val="left"/>
-      <w:pPr>
-        <w:tabs>
-          <w:tab w:val="num" w:pos="4320"/>
-        </w:tabs>
-        <w:ind w:left="4320" w:hanging="360"/>
-      </w:pPr>
-      <w:rPr>
-        <w:rFonts w:ascii="Wingdings" w:hAnsi="Wingdings" w:hint="default"/>
-        <w:sz w:val="20"/>
-      </w:rPr>
-    </w:lvl>
-    <w:lvl w:ilvl="6" w:tentative="1">
-      <w:start w:val="1"/>
-      <w:numFmt w:val="bullet"/>
-      <w:lvlText w:val=""/>
-      <w:lvlJc w:val="left"/>
-      <w:pPr>
-        <w:tabs>
-          <w:tab w:val="num" w:pos="5040"/>
-        </w:tabs>
-        <w:ind w:left="5040" w:hanging="360"/>
-      </w:pPr>
-      <w:rPr>
-        <w:rFonts w:ascii="Wingdings" w:hAnsi="Wingdings" w:hint="default"/>
-        <w:sz w:val="20"/>
-      </w:rPr>
-    </w:lvl>
-    <w:lvl w:ilvl="7" w:tentative="1">
-      <w:start w:val="1"/>
-      <w:numFmt w:val="bullet"/>
-      <w:lvlText w:val=""/>
-      <w:lvlJc w:val="left"/>
-      <w:pPr>
-        <w:tabs>
-          <w:tab w:val="num" w:pos="5760"/>
-        </w:tabs>
-        <w:ind w:left="5760" w:hanging="360"/>
-      </w:pPr>
-      <w:rPr>
-        <w:rFonts w:ascii="Wingdings" w:hAnsi="Wingdings" w:hint="default"/>
-        <w:sz w:val="20"/>
-      </w:rPr>
-    </w:lvl>
-    <w:lvl w:ilvl="8" w:tentative="1">
-      <w:start w:val="1"/>
-      <w:numFmt w:val="bullet"/>
-      <w:lvlText w:val=""/>
-      <w:lvlJc w:val="left"/>
-      <w:pPr>
-        <w:tabs>
-          <w:tab w:val="num" w:pos="6480"/>
-        </w:tabs>
-        <w:ind w:left="6480" w:hanging="360"/>
-      </w:pPr>
-      <w:rPr>
-        <w:rFonts w:ascii="Wingdings" w:hAnsi="Wingdings" w:hint="default"/>
-        <w:sz w:val="20"/>
-      </w:rPr>
-    </w:lvl>
-  </w:abstractNum>
-  <w:abstractNum w:abstractNumId="21" w15:restartNumberingAfterBreak="0">
-    <w:nsid w:val="49C259A1"/>
-    <w:multiLevelType w:val="hybridMultilevel"/>
-    <w:tmpl w:val="6F462E18"/>
-    <w:lvl w:ilvl="0" w:tplc="04080001">
-      <w:start w:val="1"/>
-      <w:numFmt w:val="bullet"/>
-      <w:lvlText w:val=""/>
-      <w:lvlJc w:val="left"/>
-      <w:pPr>
-        <w:ind w:left="360" w:hanging="360"/>
-      </w:pPr>
-      <w:rPr>
-        <w:rFonts w:ascii="Symbol" w:hAnsi="Symbol" w:hint="default"/>
-      </w:rPr>
-    </w:lvl>
-    <w:lvl w:ilvl="1" w:tplc="04080003" w:tentative="1">
-      <w:start w:val="1"/>
-      <w:numFmt w:val="bullet"/>
-      <w:lvlText w:val="o"/>
-      <w:lvlJc w:val="left"/>
-      <w:pPr>
-        <w:ind w:left="1080" w:hanging="360"/>
-      </w:pPr>
-      <w:rPr>
-        <w:rFonts w:ascii="Courier New" w:hAnsi="Courier New" w:cs="Courier New" w:hint="default"/>
-      </w:rPr>
-    </w:lvl>
-    <w:lvl w:ilvl="2" w:tplc="04080005" w:tentative="1">
-      <w:start w:val="1"/>
-      <w:numFmt w:val="bullet"/>
-      <w:lvlText w:val=""/>
-      <w:lvlJc w:val="left"/>
-      <w:pPr>
-        <w:ind w:left="1800" w:hanging="360"/>
-      </w:pPr>
-      <w:rPr>
-        <w:rFonts w:ascii="Wingdings" w:hAnsi="Wingdings" w:hint="default"/>
-      </w:rPr>
-    </w:lvl>
-    <w:lvl w:ilvl="3" w:tplc="04080001" w:tentative="1">
-      <w:start w:val="1"/>
-      <w:numFmt w:val="bullet"/>
-      <w:lvlText w:val=""/>
-      <w:lvlJc w:val="left"/>
-      <w:pPr>
-        <w:ind w:left="2520" w:hanging="360"/>
-      </w:pPr>
-      <w:rPr>
-        <w:rFonts w:ascii="Symbol" w:hAnsi="Symbol" w:hint="default"/>
-      </w:rPr>
-    </w:lvl>
-    <w:lvl w:ilvl="4" w:tplc="04080003" w:tentative="1">
-      <w:start w:val="1"/>
-      <w:numFmt w:val="bullet"/>
-      <w:lvlText w:val="o"/>
-      <w:lvlJc w:val="left"/>
-      <w:pPr>
-        <w:ind w:left="3240" w:hanging="360"/>
-      </w:pPr>
-      <w:rPr>
-        <w:rFonts w:ascii="Courier New" w:hAnsi="Courier New" w:cs="Courier New" w:hint="default"/>
-      </w:rPr>
-    </w:lvl>
-    <w:lvl w:ilvl="5" w:tplc="04080005" w:tentative="1">
-      <w:start w:val="1"/>
-      <w:numFmt w:val="bullet"/>
-      <w:lvlText w:val=""/>
-      <w:lvlJc w:val="left"/>
-      <w:pPr>
-        <w:ind w:left="3960" w:hanging="360"/>
-      </w:pPr>
-      <w:rPr>
-        <w:rFonts w:ascii="Wingdings" w:hAnsi="Wingdings" w:hint="default"/>
-      </w:rPr>
-    </w:lvl>
-    <w:lvl w:ilvl="6" w:tplc="04080001" w:tentative="1">
-      <w:start w:val="1"/>
-      <w:numFmt w:val="bullet"/>
-      <w:lvlText w:val=""/>
-      <w:lvlJc w:val="left"/>
-      <w:pPr>
-        <w:ind w:left="4680" w:hanging="360"/>
-      </w:pPr>
-      <w:rPr>
-        <w:rFonts w:ascii="Symbol" w:hAnsi="Symbol" w:hint="default"/>
-      </w:rPr>
-    </w:lvl>
-    <w:lvl w:ilvl="7" w:tplc="04080003" w:tentative="1">
-      <w:start w:val="1"/>
-      <w:numFmt w:val="bullet"/>
-      <w:lvlText w:val="o"/>
-      <w:lvlJc w:val="left"/>
-      <w:pPr>
-        <w:ind w:left="5400" w:hanging="360"/>
-      </w:pPr>
-      <w:rPr>
-        <w:rFonts w:ascii="Courier New" w:hAnsi="Courier New" w:cs="Courier New" w:hint="default"/>
-      </w:rPr>
-    </w:lvl>
-    <w:lvl w:ilvl="8" w:tplc="04080005" w:tentative="1">
-      <w:start w:val="1"/>
-      <w:numFmt w:val="bullet"/>
-      <w:lvlText w:val=""/>
-      <w:lvlJc w:val="left"/>
-      <w:pPr>
-        <w:ind w:left="6120" w:hanging="360"/>
-      </w:pPr>
-      <w:rPr>
-        <w:rFonts w:ascii="Wingdings" w:hAnsi="Wingdings" w:hint="default"/>
-      </w:rPr>
-    </w:lvl>
-  </w:abstractNum>
-  <w:abstractNum w:abstractNumId="22" w15:restartNumberingAfterBreak="0">
-    <w:nsid w:val="4A1539E1"/>
-    <w:multiLevelType w:val="hybridMultilevel"/>
-    <w:tmpl w:val="5FF26604"/>
-    <w:lvl w:ilvl="0" w:tplc="803E6258">
-      <w:numFmt w:val="bullet"/>
-      <w:lvlText w:val="•"/>
-      <w:lvlJc w:val="left"/>
-      <w:pPr>
-        <w:ind w:left="1080" w:hanging="720"/>
-      </w:pPr>
-      <w:rPr>
-        <w:rFonts w:ascii="Verdana" w:eastAsiaTheme="minorHAnsi" w:hAnsi="Verdana" w:cstheme="minorBidi" w:hint="default"/>
-      </w:rPr>
-    </w:lvl>
-    <w:lvl w:ilvl="1" w:tplc="04080003" w:tentative="1">
-      <w:start w:val="1"/>
-      <w:numFmt w:val="bullet"/>
-      <w:lvlText w:val="o"/>
-      <w:lvlJc w:val="left"/>
-      <w:pPr>
-        <w:ind w:left="1440" w:hanging="360"/>
-      </w:pPr>
-      <w:rPr>
-        <w:rFonts w:ascii="Courier New" w:hAnsi="Courier New" w:cs="Courier New" w:hint="default"/>
-      </w:rPr>
-    </w:lvl>
-    <w:lvl w:ilvl="2" w:tplc="04080005" w:tentative="1">
-      <w:start w:val="1"/>
-      <w:numFmt w:val="bullet"/>
-      <w:lvlText w:val=""/>
-      <w:lvlJc w:val="left"/>
-      <w:pPr>
-        <w:ind w:left="2160" w:hanging="360"/>
-      </w:pPr>
-      <w:rPr>
-        <w:rFonts w:ascii="Wingdings" w:hAnsi="Wingdings" w:hint="default"/>
-      </w:rPr>
-    </w:lvl>
-    <w:lvl w:ilvl="3" w:tplc="04080001" w:tentative="1">
-      <w:start w:val="1"/>
-      <w:numFmt w:val="bullet"/>
-      <w:lvlText w:val=""/>
-      <w:lvlJc w:val="left"/>
-      <w:pPr>
-        <w:ind w:left="2880" w:hanging="360"/>
-      </w:pPr>
-      <w:rPr>
-        <w:rFonts w:ascii="Symbol" w:hAnsi="Symbol" w:hint="default"/>
-      </w:rPr>
-    </w:lvl>
-    <w:lvl w:ilvl="4" w:tplc="04080003" w:tentative="1">
-      <w:start w:val="1"/>
-      <w:numFmt w:val="bullet"/>
-      <w:lvlText w:val="o"/>
-      <w:lvlJc w:val="left"/>
-      <w:pPr>
-        <w:ind w:left="3600" w:hanging="360"/>
-      </w:pPr>
-      <w:rPr>
-        <w:rFonts w:ascii="Courier New" w:hAnsi="Courier New" w:cs="Courier New" w:hint="default"/>
-      </w:rPr>
-    </w:lvl>
-    <w:lvl w:ilvl="5" w:tplc="04080005" w:tentative="1">
-      <w:start w:val="1"/>
-      <w:numFmt w:val="bullet"/>
-      <w:lvlText w:val=""/>
-      <w:lvlJc w:val="left"/>
-      <w:pPr>
-        <w:ind w:left="4320" w:hanging="360"/>
-      </w:pPr>
-      <w:rPr>
-        <w:rFonts w:ascii="Wingdings" w:hAnsi="Wingdings" w:hint="default"/>
-      </w:rPr>
-    </w:lvl>
-    <w:lvl w:ilvl="6" w:tplc="04080001" w:tentative="1">
-      <w:start w:val="1"/>
-      <w:numFmt w:val="bullet"/>
-      <w:lvlText w:val=""/>
-      <w:lvlJc w:val="left"/>
-      <w:pPr>
-        <w:ind w:left="5040" w:hanging="360"/>
-      </w:pPr>
-      <w:rPr>
-        <w:rFonts w:ascii="Symbol" w:hAnsi="Symbol" w:hint="default"/>
-      </w:rPr>
-    </w:lvl>
-    <w:lvl w:ilvl="7" w:tplc="04080003" w:tentative="1">
-      <w:start w:val="1"/>
-      <w:numFmt w:val="bullet"/>
-      <w:lvlText w:val="o"/>
-      <w:lvlJc w:val="left"/>
-      <w:pPr>
-        <w:ind w:left="5760" w:hanging="360"/>
-      </w:pPr>
-      <w:rPr>
-        <w:rFonts w:ascii="Courier New" w:hAnsi="Courier New" w:cs="Courier New" w:hint="default"/>
-      </w:rPr>
-    </w:lvl>
-    <w:lvl w:ilvl="8" w:tplc="04080005" w:tentative="1">
-      <w:start w:val="1"/>
-      <w:numFmt w:val="bullet"/>
-      <w:lvlText w:val=""/>
-      <w:lvlJc w:val="left"/>
-      <w:pPr>
-        <w:ind w:left="6480" w:hanging="360"/>
-      </w:pPr>
-      <w:rPr>
-        <w:rFonts w:ascii="Wingdings" w:hAnsi="Wingdings" w:hint="default"/>
-      </w:rPr>
-    </w:lvl>
-  </w:abstractNum>
-  <w:abstractNum w:abstractNumId="23" w15:restartNumberingAfterBreak="0">
-    <w:nsid w:val="4B9B4512"/>
-    <w:multiLevelType w:val="hybridMultilevel"/>
-    <w:tmpl w:val="67D6DBD6"/>
-    <w:lvl w:ilvl="0" w:tplc="0408000F">
-      <w:start w:val="1"/>
-      <w:numFmt w:val="decimal"/>
-      <w:lvlText w:val="%1."/>
-      <w:lvlJc w:val="left"/>
-      <w:pPr>
-        <w:ind w:left="360" w:hanging="360"/>
-      </w:pPr>
-      <w:rPr>
-        <w:rFonts w:hint="default"/>
-      </w:rPr>
-    </w:lvl>
-    <w:lvl w:ilvl="1" w:tplc="04080019" w:tentative="1">
-      <w:start w:val="1"/>
-      <w:numFmt w:val="lowerLetter"/>
-      <w:lvlText w:val="%2."/>
-      <w:lvlJc w:val="left"/>
-      <w:pPr>
-        <w:ind w:left="1080" w:hanging="360"/>
-      </w:pPr>
-    </w:lvl>
-    <w:lvl w:ilvl="2" w:tplc="0408001B" w:tentative="1">
-      <w:start w:val="1"/>
-      <w:numFmt w:val="lowerRoman"/>
-      <w:lvlText w:val="%3."/>
-      <w:lvlJc w:val="right"/>
-      <w:pPr>
-        <w:ind w:left="1800" w:hanging="180"/>
-      </w:pPr>
-    </w:lvl>
-    <w:lvl w:ilvl="3" w:tplc="0408000F" w:tentative="1">
-      <w:start w:val="1"/>
-      <w:numFmt w:val="decimal"/>
-      <w:lvlText w:val="%4."/>
-      <w:lvlJc w:val="left"/>
-      <w:pPr>
-        <w:ind w:left="2520" w:hanging="360"/>
-      </w:pPr>
-    </w:lvl>
-    <w:lvl w:ilvl="4" w:tplc="04080019" w:tentative="1">
-      <w:start w:val="1"/>
-      <w:numFmt w:val="lowerLetter"/>
-      <w:lvlText w:val="%5."/>
-      <w:lvlJc w:val="left"/>
-      <w:pPr>
-        <w:ind w:left="3240" w:hanging="360"/>
-      </w:pPr>
-    </w:lvl>
-    <w:lvl w:ilvl="5" w:tplc="0408001B" w:tentative="1">
-      <w:start w:val="1"/>
-      <w:numFmt w:val="lowerRoman"/>
-      <w:lvlText w:val="%6."/>
-      <w:lvlJc w:val="right"/>
-      <w:pPr>
-        <w:ind w:left="3960" w:hanging="180"/>
-      </w:pPr>
-    </w:lvl>
-    <w:lvl w:ilvl="6" w:tplc="0408000F" w:tentative="1">
-      <w:start w:val="1"/>
-      <w:numFmt w:val="decimal"/>
-      <w:lvlText w:val="%7."/>
-      <w:lvlJc w:val="left"/>
-      <w:pPr>
-        <w:ind w:left="4680" w:hanging="360"/>
-      </w:pPr>
-    </w:lvl>
-    <w:lvl w:ilvl="7" w:tplc="04080019" w:tentative="1">
-      <w:start w:val="1"/>
-      <w:numFmt w:val="lowerLetter"/>
-      <w:lvlText w:val="%8."/>
-      <w:lvlJc w:val="left"/>
-      <w:pPr>
-        <w:ind w:left="5400" w:hanging="360"/>
-      </w:pPr>
-    </w:lvl>
-    <w:lvl w:ilvl="8" w:tplc="0408001B" w:tentative="1">
-      <w:start w:val="1"/>
-      <w:numFmt w:val="lowerRoman"/>
-      <w:lvlText w:val="%9."/>
-      <w:lvlJc w:val="right"/>
-      <w:pPr>
-        <w:ind w:left="6120" w:hanging="180"/>
-      </w:pPr>
-    </w:lvl>
-  </w:abstractNum>
-  <w:abstractNum w:abstractNumId="24" w15:restartNumberingAfterBreak="0">
-    <w:nsid w:val="4D3F334D"/>
-    <w:multiLevelType w:val="hybridMultilevel"/>
-    <w:tmpl w:val="798C72DA"/>
-    <w:lvl w:ilvl="0" w:tplc="0408000F">
-      <w:start w:val="1"/>
-      <w:numFmt w:val="decimal"/>
-      <w:lvlText w:val="%1."/>
-      <w:lvlJc w:val="left"/>
-      <w:pPr>
-        <w:ind w:left="720" w:hanging="360"/>
-      </w:pPr>
-      <w:rPr>
-        <w:rFonts w:hint="default"/>
-      </w:rPr>
-    </w:lvl>
-    <w:lvl w:ilvl="1" w:tplc="04080019" w:tentative="1">
-      <w:start w:val="1"/>
-      <w:numFmt w:val="lowerLetter"/>
-      <w:lvlText w:val="%2."/>
-      <w:lvlJc w:val="left"/>
-      <w:pPr>
-        <w:ind w:left="1440" w:hanging="360"/>
-      </w:pPr>
-    </w:lvl>
-    <w:lvl w:ilvl="2" w:tplc="0408001B" w:tentative="1">
-      <w:start w:val="1"/>
-      <w:numFmt w:val="lowerRoman"/>
-      <w:lvlText w:val="%3."/>
-      <w:lvlJc w:val="right"/>
-      <w:pPr>
-        <w:ind w:left="2160" w:hanging="180"/>
-      </w:pPr>
-    </w:lvl>
-    <w:lvl w:ilvl="3" w:tplc="0408000F" w:tentative="1">
-      <w:start w:val="1"/>
-      <w:numFmt w:val="decimal"/>
-      <w:lvlText w:val="%4."/>
-      <w:lvlJc w:val="left"/>
-      <w:pPr>
-        <w:ind w:left="2880" w:hanging="360"/>
-      </w:pPr>
-    </w:lvl>
-    <w:lvl w:ilvl="4" w:tplc="04080019" w:tentative="1">
-      <w:start w:val="1"/>
-      <w:numFmt w:val="lowerLetter"/>
-      <w:lvlText w:val="%5."/>
-      <w:lvlJc w:val="left"/>
-      <w:pPr>
-        <w:ind w:left="3600" w:hanging="360"/>
-      </w:pPr>
-    </w:lvl>
-    <w:lvl w:ilvl="5" w:tplc="0408001B" w:tentative="1">
-      <w:start w:val="1"/>
-      <w:numFmt w:val="lowerRoman"/>
-      <w:lvlText w:val="%6."/>
-      <w:lvlJc w:val="right"/>
-      <w:pPr>
-        <w:ind w:left="4320" w:hanging="180"/>
-      </w:pPr>
-    </w:lvl>
-    <w:lvl w:ilvl="6" w:tplc="0408000F" w:tentative="1">
-      <w:start w:val="1"/>
-      <w:numFmt w:val="decimal"/>
-      <w:lvlText w:val="%7."/>
-      <w:lvlJc w:val="left"/>
-      <w:pPr>
-        <w:ind w:left="5040" w:hanging="360"/>
-      </w:pPr>
-    </w:lvl>
-    <w:lvl w:ilvl="7" w:tplc="04080019" w:tentative="1">
-      <w:start w:val="1"/>
-      <w:numFmt w:val="lowerLetter"/>
-      <w:lvlText w:val="%8."/>
-      <w:lvlJc w:val="left"/>
-      <w:pPr>
-        <w:ind w:left="5760" w:hanging="360"/>
-      </w:pPr>
-    </w:lvl>
-    <w:lvl w:ilvl="8" w:tplc="0408001B" w:tentative="1">
-      <w:start w:val="1"/>
-      <w:numFmt w:val="lowerRoman"/>
-      <w:lvlText w:val="%9."/>
-      <w:lvlJc w:val="right"/>
-      <w:pPr>
-        <w:ind w:left="6480" w:hanging="180"/>
-      </w:pPr>
-    </w:lvl>
-  </w:abstractNum>
-  <w:abstractNum w:abstractNumId="25" w15:restartNumberingAfterBreak="0">
-    <w:nsid w:val="5034148E"/>
-    <w:multiLevelType w:val="hybridMultilevel"/>
-    <w:tmpl w:val="7BD63EF6"/>
-    <w:lvl w:ilvl="0" w:tplc="04080001">
-      <w:start w:val="1"/>
-      <w:numFmt w:val="bullet"/>
-      <w:lvlText w:val=""/>
-      <w:lvlJc w:val="left"/>
-      <w:pPr>
-        <w:ind w:left="720" w:hanging="360"/>
-      </w:pPr>
-      <w:rPr>
-        <w:rFonts w:ascii="Symbol" w:hAnsi="Symbol" w:hint="default"/>
-      </w:rPr>
-    </w:lvl>
-    <w:lvl w:ilvl="1" w:tplc="04080003" w:tentative="1">
-      <w:start w:val="1"/>
-      <w:numFmt w:val="bullet"/>
-      <w:lvlText w:val="o"/>
-      <w:lvlJc w:val="left"/>
-      <w:pPr>
-        <w:ind w:left="1440" w:hanging="360"/>
-      </w:pPr>
-      <w:rPr>
-        <w:rFonts w:ascii="Courier New" w:hAnsi="Courier New" w:cs="Courier New" w:hint="default"/>
-      </w:rPr>
-    </w:lvl>
-    <w:lvl w:ilvl="2" w:tplc="04080005" w:tentative="1">
-      <w:start w:val="1"/>
-      <w:numFmt w:val="bullet"/>
-      <w:lvlText w:val=""/>
-      <w:lvlJc w:val="left"/>
-      <w:pPr>
-        <w:ind w:left="2160" w:hanging="360"/>
-      </w:pPr>
-      <w:rPr>
-        <w:rFonts w:ascii="Wingdings" w:hAnsi="Wingdings" w:hint="default"/>
-      </w:rPr>
-    </w:lvl>
-    <w:lvl w:ilvl="3" w:tplc="04080001" w:tentative="1">
-      <w:start w:val="1"/>
-      <w:numFmt w:val="bullet"/>
-      <w:lvlText w:val=""/>
-      <w:lvlJc w:val="left"/>
-      <w:pPr>
-        <w:ind w:left="2880" w:hanging="360"/>
-      </w:pPr>
-      <w:rPr>
-        <w:rFonts w:ascii="Symbol" w:hAnsi="Symbol" w:hint="default"/>
-      </w:rPr>
-    </w:lvl>
-    <w:lvl w:ilvl="4" w:tplc="04080003" w:tentative="1">
-      <w:start w:val="1"/>
-      <w:numFmt w:val="bullet"/>
-      <w:lvlText w:val="o"/>
-      <w:lvlJc w:val="left"/>
-      <w:pPr>
-        <w:ind w:left="3600" w:hanging="360"/>
-      </w:pPr>
-      <w:rPr>
-        <w:rFonts w:ascii="Courier New" w:hAnsi="Courier New" w:cs="Courier New" w:hint="default"/>
-      </w:rPr>
-    </w:lvl>
-    <w:lvl w:ilvl="5" w:tplc="04080005" w:tentative="1">
-      <w:start w:val="1"/>
-      <w:numFmt w:val="bullet"/>
-      <w:lvlText w:val=""/>
-      <w:lvlJc w:val="left"/>
-      <w:pPr>
-        <w:ind w:left="4320" w:hanging="360"/>
-      </w:pPr>
-      <w:rPr>
-        <w:rFonts w:ascii="Wingdings" w:hAnsi="Wingdings" w:hint="default"/>
-      </w:rPr>
-    </w:lvl>
-    <w:lvl w:ilvl="6" w:tplc="04080001" w:tentative="1">
-      <w:start w:val="1"/>
-      <w:numFmt w:val="bullet"/>
-      <w:lvlText w:val=""/>
-      <w:lvlJc w:val="left"/>
-      <w:pPr>
-        <w:ind w:left="5040" w:hanging="360"/>
-      </w:pPr>
-      <w:rPr>
-        <w:rFonts w:ascii="Symbol" w:hAnsi="Symbol" w:hint="default"/>
-      </w:rPr>
-    </w:lvl>
-    <w:lvl w:ilvl="7" w:tplc="04080003" w:tentative="1">
-      <w:start w:val="1"/>
-      <w:numFmt w:val="bullet"/>
-      <w:lvlText w:val="o"/>
-      <w:lvlJc w:val="left"/>
-      <w:pPr>
-        <w:ind w:left="5760" w:hanging="360"/>
-      </w:pPr>
-      <w:rPr>
-        <w:rFonts w:ascii="Courier New" w:hAnsi="Courier New" w:cs="Courier New" w:hint="default"/>
-      </w:rPr>
-    </w:lvl>
-    <w:lvl w:ilvl="8" w:tplc="04080005" w:tentative="1">
-      <w:start w:val="1"/>
-      <w:numFmt w:val="bullet"/>
-      <w:lvlText w:val=""/>
-      <w:lvlJc w:val="left"/>
-      <w:pPr>
-        <w:ind w:left="6480" w:hanging="360"/>
-      </w:pPr>
-      <w:rPr>
-        <w:rFonts w:ascii="Wingdings" w:hAnsi="Wingdings" w:hint="default"/>
-      </w:rPr>
-    </w:lvl>
-  </w:abstractNum>
-  <w:abstractNum w:abstractNumId="26" w15:restartNumberingAfterBreak="0">
+  <w:abstractNum w:abstractNumId="3" w15:restartNumberingAfterBreak="0">
     <w:nsid w:val="51225189"/>
     <w:multiLevelType w:val="hybridMultilevel"/>
     <w:tmpl w:val="9266DC8E"/>
@@ -31227,812 +28153,7 @@
       </w:rPr>
     </w:lvl>
   </w:abstractNum>
-  <w:abstractNum w:abstractNumId="27" w15:restartNumberingAfterBreak="0">
-    <w:nsid w:val="51C77A5F"/>
-    <w:multiLevelType w:val="multilevel"/>
-    <w:tmpl w:val="0408001F"/>
-    <w:lvl w:ilvl="0">
-      <w:start w:val="1"/>
-      <w:numFmt w:val="decimal"/>
-      <w:lvlText w:val="%1."/>
-      <w:lvlJc w:val="left"/>
-      <w:pPr>
-        <w:ind w:left="360" w:hanging="360"/>
-      </w:pPr>
-      <w:rPr>
-        <w:rFonts w:hint="default"/>
-      </w:rPr>
-    </w:lvl>
-    <w:lvl w:ilvl="1">
-      <w:start w:val="1"/>
-      <w:numFmt w:val="decimal"/>
-      <w:lvlText w:val="%1.%2."/>
-      <w:lvlJc w:val="left"/>
-      <w:pPr>
-        <w:ind w:left="792" w:hanging="432"/>
-      </w:pPr>
-      <w:rPr>
-        <w:rFonts w:hint="default"/>
-      </w:rPr>
-    </w:lvl>
-    <w:lvl w:ilvl="2">
-      <w:start w:val="1"/>
-      <w:numFmt w:val="decimal"/>
-      <w:lvlText w:val="%1.%2.%3."/>
-      <w:lvlJc w:val="left"/>
-      <w:pPr>
-        <w:ind w:left="1224" w:hanging="504"/>
-      </w:pPr>
-      <w:rPr>
-        <w:rFonts w:hint="default"/>
-      </w:rPr>
-    </w:lvl>
-    <w:lvl w:ilvl="3">
-      <w:start w:val="1"/>
-      <w:numFmt w:val="decimal"/>
-      <w:lvlText w:val="%1.%2.%3.%4."/>
-      <w:lvlJc w:val="left"/>
-      <w:pPr>
-        <w:ind w:left="1728" w:hanging="648"/>
-      </w:pPr>
-      <w:rPr>
-        <w:rFonts w:hint="default"/>
-      </w:rPr>
-    </w:lvl>
-    <w:lvl w:ilvl="4">
-      <w:start w:val="1"/>
-      <w:numFmt w:val="decimal"/>
-      <w:lvlText w:val="%1.%2.%3.%4.%5."/>
-      <w:lvlJc w:val="left"/>
-      <w:pPr>
-        <w:ind w:left="2232" w:hanging="792"/>
-      </w:pPr>
-      <w:rPr>
-        <w:rFonts w:hint="default"/>
-      </w:rPr>
-    </w:lvl>
-    <w:lvl w:ilvl="5">
-      <w:start w:val="1"/>
-      <w:numFmt w:val="decimal"/>
-      <w:lvlText w:val="%1.%2.%3.%4.%5.%6."/>
-      <w:lvlJc w:val="left"/>
-      <w:pPr>
-        <w:ind w:left="2736" w:hanging="936"/>
-      </w:pPr>
-      <w:rPr>
-        <w:rFonts w:hint="default"/>
-      </w:rPr>
-    </w:lvl>
-    <w:lvl w:ilvl="6">
-      <w:start w:val="1"/>
-      <w:numFmt w:val="decimal"/>
-      <w:lvlText w:val="%1.%2.%3.%4.%5.%6.%7."/>
-      <w:lvlJc w:val="left"/>
-      <w:pPr>
-        <w:ind w:left="3240" w:hanging="1080"/>
-      </w:pPr>
-      <w:rPr>
-        <w:rFonts w:hint="default"/>
-      </w:rPr>
-    </w:lvl>
-    <w:lvl w:ilvl="7">
-      <w:start w:val="1"/>
-      <w:numFmt w:val="decimal"/>
-      <w:lvlText w:val="%1.%2.%3.%4.%5.%6.%7.%8."/>
-      <w:lvlJc w:val="left"/>
-      <w:pPr>
-        <w:ind w:left="3744" w:hanging="1224"/>
-      </w:pPr>
-      <w:rPr>
-        <w:rFonts w:hint="default"/>
-      </w:rPr>
-    </w:lvl>
-    <w:lvl w:ilvl="8">
-      <w:start w:val="1"/>
-      <w:numFmt w:val="decimal"/>
-      <w:lvlText w:val="%1.%2.%3.%4.%5.%6.%7.%8.%9."/>
-      <w:lvlJc w:val="left"/>
-      <w:pPr>
-        <w:ind w:left="4320" w:hanging="1440"/>
-      </w:pPr>
-      <w:rPr>
-        <w:rFonts w:hint="default"/>
-      </w:rPr>
-    </w:lvl>
-  </w:abstractNum>
-  <w:abstractNum w:abstractNumId="28" w15:restartNumberingAfterBreak="0">
-    <w:nsid w:val="54337850"/>
-    <w:multiLevelType w:val="hybridMultilevel"/>
-    <w:tmpl w:val="1F06A728"/>
-    <w:lvl w:ilvl="0" w:tplc="0408000F">
-      <w:start w:val="1"/>
-      <w:numFmt w:val="decimal"/>
-      <w:lvlText w:val="%1."/>
-      <w:lvlJc w:val="left"/>
-      <w:pPr>
-        <w:ind w:left="720" w:hanging="360"/>
-      </w:pPr>
-      <w:rPr>
-        <w:rFonts w:hint="default"/>
-      </w:rPr>
-    </w:lvl>
-    <w:lvl w:ilvl="1" w:tplc="04080019" w:tentative="1">
-      <w:start w:val="1"/>
-      <w:numFmt w:val="lowerLetter"/>
-      <w:lvlText w:val="%2."/>
-      <w:lvlJc w:val="left"/>
-      <w:pPr>
-        <w:ind w:left="1440" w:hanging="360"/>
-      </w:pPr>
-    </w:lvl>
-    <w:lvl w:ilvl="2" w:tplc="0408001B" w:tentative="1">
-      <w:start w:val="1"/>
-      <w:numFmt w:val="lowerRoman"/>
-      <w:lvlText w:val="%3."/>
-      <w:lvlJc w:val="right"/>
-      <w:pPr>
-        <w:ind w:left="2160" w:hanging="180"/>
-      </w:pPr>
-    </w:lvl>
-    <w:lvl w:ilvl="3" w:tplc="0408000F" w:tentative="1">
-      <w:start w:val="1"/>
-      <w:numFmt w:val="decimal"/>
-      <w:lvlText w:val="%4."/>
-      <w:lvlJc w:val="left"/>
-      <w:pPr>
-        <w:ind w:left="2880" w:hanging="360"/>
-      </w:pPr>
-    </w:lvl>
-    <w:lvl w:ilvl="4" w:tplc="04080019" w:tentative="1">
-      <w:start w:val="1"/>
-      <w:numFmt w:val="lowerLetter"/>
-      <w:lvlText w:val="%5."/>
-      <w:lvlJc w:val="left"/>
-      <w:pPr>
-        <w:ind w:left="3600" w:hanging="360"/>
-      </w:pPr>
-    </w:lvl>
-    <w:lvl w:ilvl="5" w:tplc="0408001B" w:tentative="1">
-      <w:start w:val="1"/>
-      <w:numFmt w:val="lowerRoman"/>
-      <w:lvlText w:val="%6."/>
-      <w:lvlJc w:val="right"/>
-      <w:pPr>
-        <w:ind w:left="4320" w:hanging="180"/>
-      </w:pPr>
-    </w:lvl>
-    <w:lvl w:ilvl="6" w:tplc="0408000F" w:tentative="1">
-      <w:start w:val="1"/>
-      <w:numFmt w:val="decimal"/>
-      <w:lvlText w:val="%7."/>
-      <w:lvlJc w:val="left"/>
-      <w:pPr>
-        <w:ind w:left="5040" w:hanging="360"/>
-      </w:pPr>
-    </w:lvl>
-    <w:lvl w:ilvl="7" w:tplc="04080019" w:tentative="1">
-      <w:start w:val="1"/>
-      <w:numFmt w:val="lowerLetter"/>
-      <w:lvlText w:val="%8."/>
-      <w:lvlJc w:val="left"/>
-      <w:pPr>
-        <w:ind w:left="5760" w:hanging="360"/>
-      </w:pPr>
-    </w:lvl>
-    <w:lvl w:ilvl="8" w:tplc="0408001B" w:tentative="1">
-      <w:start w:val="1"/>
-      <w:numFmt w:val="lowerRoman"/>
-      <w:lvlText w:val="%9."/>
-      <w:lvlJc w:val="right"/>
-      <w:pPr>
-        <w:ind w:left="6480" w:hanging="180"/>
-      </w:pPr>
-    </w:lvl>
-  </w:abstractNum>
-  <w:abstractNum w:abstractNumId="29" w15:restartNumberingAfterBreak="0">
-    <w:nsid w:val="55E27784"/>
-    <w:multiLevelType w:val="hybridMultilevel"/>
-    <w:tmpl w:val="C4B04544"/>
-    <w:lvl w:ilvl="0" w:tplc="04080001">
-      <w:start w:val="1"/>
-      <w:numFmt w:val="bullet"/>
-      <w:lvlText w:val=""/>
-      <w:lvlJc w:val="left"/>
-      <w:pPr>
-        <w:ind w:left="720" w:hanging="360"/>
-      </w:pPr>
-      <w:rPr>
-        <w:rFonts w:ascii="Symbol" w:hAnsi="Symbol" w:hint="default"/>
-      </w:rPr>
-    </w:lvl>
-    <w:lvl w:ilvl="1" w:tplc="04080003" w:tentative="1">
-      <w:start w:val="1"/>
-      <w:numFmt w:val="bullet"/>
-      <w:lvlText w:val="o"/>
-      <w:lvlJc w:val="left"/>
-      <w:pPr>
-        <w:ind w:left="1440" w:hanging="360"/>
-      </w:pPr>
-      <w:rPr>
-        <w:rFonts w:ascii="Courier New" w:hAnsi="Courier New" w:cs="Courier New" w:hint="default"/>
-      </w:rPr>
-    </w:lvl>
-    <w:lvl w:ilvl="2" w:tplc="04080005" w:tentative="1">
-      <w:start w:val="1"/>
-      <w:numFmt w:val="bullet"/>
-      <w:lvlText w:val=""/>
-      <w:lvlJc w:val="left"/>
-      <w:pPr>
-        <w:ind w:left="2160" w:hanging="360"/>
-      </w:pPr>
-      <w:rPr>
-        <w:rFonts w:ascii="Wingdings" w:hAnsi="Wingdings" w:hint="default"/>
-      </w:rPr>
-    </w:lvl>
-    <w:lvl w:ilvl="3" w:tplc="04080001" w:tentative="1">
-      <w:start w:val="1"/>
-      <w:numFmt w:val="bullet"/>
-      <w:lvlText w:val=""/>
-      <w:lvlJc w:val="left"/>
-      <w:pPr>
-        <w:ind w:left="2880" w:hanging="360"/>
-      </w:pPr>
-      <w:rPr>
-        <w:rFonts w:ascii="Symbol" w:hAnsi="Symbol" w:hint="default"/>
-      </w:rPr>
-    </w:lvl>
-    <w:lvl w:ilvl="4" w:tplc="04080003" w:tentative="1">
-      <w:start w:val="1"/>
-      <w:numFmt w:val="bullet"/>
-      <w:lvlText w:val="o"/>
-      <w:lvlJc w:val="left"/>
-      <w:pPr>
-        <w:ind w:left="3600" w:hanging="360"/>
-      </w:pPr>
-      <w:rPr>
-        <w:rFonts w:ascii="Courier New" w:hAnsi="Courier New" w:cs="Courier New" w:hint="default"/>
-      </w:rPr>
-    </w:lvl>
-    <w:lvl w:ilvl="5" w:tplc="04080005" w:tentative="1">
-      <w:start w:val="1"/>
-      <w:numFmt w:val="bullet"/>
-      <w:lvlText w:val=""/>
-      <w:lvlJc w:val="left"/>
-      <w:pPr>
-        <w:ind w:left="4320" w:hanging="360"/>
-      </w:pPr>
-      <w:rPr>
-        <w:rFonts w:ascii="Wingdings" w:hAnsi="Wingdings" w:hint="default"/>
-      </w:rPr>
-    </w:lvl>
-    <w:lvl w:ilvl="6" w:tplc="04080001" w:tentative="1">
-      <w:start w:val="1"/>
-      <w:numFmt w:val="bullet"/>
-      <w:lvlText w:val=""/>
-      <w:lvlJc w:val="left"/>
-      <w:pPr>
-        <w:ind w:left="5040" w:hanging="360"/>
-      </w:pPr>
-      <w:rPr>
-        <w:rFonts w:ascii="Symbol" w:hAnsi="Symbol" w:hint="default"/>
-      </w:rPr>
-    </w:lvl>
-    <w:lvl w:ilvl="7" w:tplc="04080003" w:tentative="1">
-      <w:start w:val="1"/>
-      <w:numFmt w:val="bullet"/>
-      <w:lvlText w:val="o"/>
-      <w:lvlJc w:val="left"/>
-      <w:pPr>
-        <w:ind w:left="5760" w:hanging="360"/>
-      </w:pPr>
-      <w:rPr>
-        <w:rFonts w:ascii="Courier New" w:hAnsi="Courier New" w:cs="Courier New" w:hint="default"/>
-      </w:rPr>
-    </w:lvl>
-    <w:lvl w:ilvl="8" w:tplc="04080005" w:tentative="1">
-      <w:start w:val="1"/>
-      <w:numFmt w:val="bullet"/>
-      <w:lvlText w:val=""/>
-      <w:lvlJc w:val="left"/>
-      <w:pPr>
-        <w:ind w:left="6480" w:hanging="360"/>
-      </w:pPr>
-      <w:rPr>
-        <w:rFonts w:ascii="Wingdings" w:hAnsi="Wingdings" w:hint="default"/>
-      </w:rPr>
-    </w:lvl>
-  </w:abstractNum>
-  <w:abstractNum w:abstractNumId="30" w15:restartNumberingAfterBreak="0">
-    <w:nsid w:val="560B277A"/>
-    <w:multiLevelType w:val="hybridMultilevel"/>
-    <w:tmpl w:val="5C84A3B8"/>
-    <w:lvl w:ilvl="0" w:tplc="04080001">
-      <w:start w:val="1"/>
-      <w:numFmt w:val="bullet"/>
-      <w:lvlText w:val=""/>
-      <w:lvlJc w:val="left"/>
-      <w:pPr>
-        <w:ind w:left="720" w:hanging="360"/>
-      </w:pPr>
-      <w:rPr>
-        <w:rFonts w:ascii="Symbol" w:hAnsi="Symbol" w:hint="default"/>
-      </w:rPr>
-    </w:lvl>
-    <w:lvl w:ilvl="1" w:tplc="04080003" w:tentative="1">
-      <w:start w:val="1"/>
-      <w:numFmt w:val="bullet"/>
-      <w:lvlText w:val="o"/>
-      <w:lvlJc w:val="left"/>
-      <w:pPr>
-        <w:ind w:left="1440" w:hanging="360"/>
-      </w:pPr>
-      <w:rPr>
-        <w:rFonts w:ascii="Courier New" w:hAnsi="Courier New" w:cs="Courier New" w:hint="default"/>
-      </w:rPr>
-    </w:lvl>
-    <w:lvl w:ilvl="2" w:tplc="04080005" w:tentative="1">
-      <w:start w:val="1"/>
-      <w:numFmt w:val="bullet"/>
-      <w:lvlText w:val=""/>
-      <w:lvlJc w:val="left"/>
-      <w:pPr>
-        <w:ind w:left="2160" w:hanging="360"/>
-      </w:pPr>
-      <w:rPr>
-        <w:rFonts w:ascii="Wingdings" w:hAnsi="Wingdings" w:hint="default"/>
-      </w:rPr>
-    </w:lvl>
-    <w:lvl w:ilvl="3" w:tplc="04080001" w:tentative="1">
-      <w:start w:val="1"/>
-      <w:numFmt w:val="bullet"/>
-      <w:lvlText w:val=""/>
-      <w:lvlJc w:val="left"/>
-      <w:pPr>
-        <w:ind w:left="2880" w:hanging="360"/>
-      </w:pPr>
-      <w:rPr>
-        <w:rFonts w:ascii="Symbol" w:hAnsi="Symbol" w:hint="default"/>
-      </w:rPr>
-    </w:lvl>
-    <w:lvl w:ilvl="4" w:tplc="04080003" w:tentative="1">
-      <w:start w:val="1"/>
-      <w:numFmt w:val="bullet"/>
-      <w:lvlText w:val="o"/>
-      <w:lvlJc w:val="left"/>
-      <w:pPr>
-        <w:ind w:left="3600" w:hanging="360"/>
-      </w:pPr>
-      <w:rPr>
-        <w:rFonts w:ascii="Courier New" w:hAnsi="Courier New" w:cs="Courier New" w:hint="default"/>
-      </w:rPr>
-    </w:lvl>
-    <w:lvl w:ilvl="5" w:tplc="04080005" w:tentative="1">
-      <w:start w:val="1"/>
-      <w:numFmt w:val="bullet"/>
-      <w:lvlText w:val=""/>
-      <w:lvlJc w:val="left"/>
-      <w:pPr>
-        <w:ind w:left="4320" w:hanging="360"/>
-      </w:pPr>
-      <w:rPr>
-        <w:rFonts w:ascii="Wingdings" w:hAnsi="Wingdings" w:hint="default"/>
-      </w:rPr>
-    </w:lvl>
-    <w:lvl w:ilvl="6" w:tplc="04080001" w:tentative="1">
-      <w:start w:val="1"/>
-      <w:numFmt w:val="bullet"/>
-      <w:lvlText w:val=""/>
-      <w:lvlJc w:val="left"/>
-      <w:pPr>
-        <w:ind w:left="5040" w:hanging="360"/>
-      </w:pPr>
-      <w:rPr>
-        <w:rFonts w:ascii="Symbol" w:hAnsi="Symbol" w:hint="default"/>
-      </w:rPr>
-    </w:lvl>
-    <w:lvl w:ilvl="7" w:tplc="04080003" w:tentative="1">
-      <w:start w:val="1"/>
-      <w:numFmt w:val="bullet"/>
-      <w:lvlText w:val="o"/>
-      <w:lvlJc w:val="left"/>
-      <w:pPr>
-        <w:ind w:left="5760" w:hanging="360"/>
-      </w:pPr>
-      <w:rPr>
-        <w:rFonts w:ascii="Courier New" w:hAnsi="Courier New" w:cs="Courier New" w:hint="default"/>
-      </w:rPr>
-    </w:lvl>
-    <w:lvl w:ilvl="8" w:tplc="04080005" w:tentative="1">
-      <w:start w:val="1"/>
-      <w:numFmt w:val="bullet"/>
-      <w:lvlText w:val=""/>
-      <w:lvlJc w:val="left"/>
-      <w:pPr>
-        <w:ind w:left="6480" w:hanging="360"/>
-      </w:pPr>
-      <w:rPr>
-        <w:rFonts w:ascii="Wingdings" w:hAnsi="Wingdings" w:hint="default"/>
-      </w:rPr>
-    </w:lvl>
-  </w:abstractNum>
-  <w:abstractNum w:abstractNumId="31" w15:restartNumberingAfterBreak="0">
-    <w:nsid w:val="5BD84337"/>
-    <w:multiLevelType w:val="hybridMultilevel"/>
-    <w:tmpl w:val="BA4ED0D2"/>
-    <w:lvl w:ilvl="0" w:tplc="04080001">
-      <w:start w:val="1"/>
-      <w:numFmt w:val="bullet"/>
-      <w:lvlText w:val=""/>
-      <w:lvlJc w:val="left"/>
-      <w:pPr>
-        <w:ind w:left="720" w:hanging="360"/>
-      </w:pPr>
-      <w:rPr>
-        <w:rFonts w:ascii="Symbol" w:hAnsi="Symbol" w:hint="default"/>
-      </w:rPr>
-    </w:lvl>
-    <w:lvl w:ilvl="1" w:tplc="04080003">
-      <w:start w:val="1"/>
-      <w:numFmt w:val="bullet"/>
-      <w:lvlText w:val="o"/>
-      <w:lvlJc w:val="left"/>
-      <w:pPr>
-        <w:ind w:left="1440" w:hanging="360"/>
-      </w:pPr>
-      <w:rPr>
-        <w:rFonts w:ascii="Courier New" w:hAnsi="Courier New" w:cs="Courier New" w:hint="default"/>
-      </w:rPr>
-    </w:lvl>
-    <w:lvl w:ilvl="2" w:tplc="04080005" w:tentative="1">
-      <w:start w:val="1"/>
-      <w:numFmt w:val="bullet"/>
-      <w:lvlText w:val=""/>
-      <w:lvlJc w:val="left"/>
-      <w:pPr>
-        <w:ind w:left="2160" w:hanging="360"/>
-      </w:pPr>
-      <w:rPr>
-        <w:rFonts w:ascii="Wingdings" w:hAnsi="Wingdings" w:hint="default"/>
-      </w:rPr>
-    </w:lvl>
-    <w:lvl w:ilvl="3" w:tplc="04080001" w:tentative="1">
-      <w:start w:val="1"/>
-      <w:numFmt w:val="bullet"/>
-      <w:lvlText w:val=""/>
-      <w:lvlJc w:val="left"/>
-      <w:pPr>
-        <w:ind w:left="2880" w:hanging="360"/>
-      </w:pPr>
-      <w:rPr>
-        <w:rFonts w:ascii="Symbol" w:hAnsi="Symbol" w:hint="default"/>
-      </w:rPr>
-    </w:lvl>
-    <w:lvl w:ilvl="4" w:tplc="04080003" w:tentative="1">
-      <w:start w:val="1"/>
-      <w:numFmt w:val="bullet"/>
-      <w:lvlText w:val="o"/>
-      <w:lvlJc w:val="left"/>
-      <w:pPr>
-        <w:ind w:left="3600" w:hanging="360"/>
-      </w:pPr>
-      <w:rPr>
-        <w:rFonts w:ascii="Courier New" w:hAnsi="Courier New" w:cs="Courier New" w:hint="default"/>
-      </w:rPr>
-    </w:lvl>
-    <w:lvl w:ilvl="5" w:tplc="04080005" w:tentative="1">
-      <w:start w:val="1"/>
-      <w:numFmt w:val="bullet"/>
-      <w:lvlText w:val=""/>
-      <w:lvlJc w:val="left"/>
-      <w:pPr>
-        <w:ind w:left="4320" w:hanging="360"/>
-      </w:pPr>
-      <w:rPr>
-        <w:rFonts w:ascii="Wingdings" w:hAnsi="Wingdings" w:hint="default"/>
-      </w:rPr>
-    </w:lvl>
-    <w:lvl w:ilvl="6" w:tplc="04080001" w:tentative="1">
-      <w:start w:val="1"/>
-      <w:numFmt w:val="bullet"/>
-      <w:lvlText w:val=""/>
-      <w:lvlJc w:val="left"/>
-      <w:pPr>
-        <w:ind w:left="5040" w:hanging="360"/>
-      </w:pPr>
-      <w:rPr>
-        <w:rFonts w:ascii="Symbol" w:hAnsi="Symbol" w:hint="default"/>
-      </w:rPr>
-    </w:lvl>
-    <w:lvl w:ilvl="7" w:tplc="04080003" w:tentative="1">
-      <w:start w:val="1"/>
-      <w:numFmt w:val="bullet"/>
-      <w:lvlText w:val="o"/>
-      <w:lvlJc w:val="left"/>
-      <w:pPr>
-        <w:ind w:left="5760" w:hanging="360"/>
-      </w:pPr>
-      <w:rPr>
-        <w:rFonts w:ascii="Courier New" w:hAnsi="Courier New" w:cs="Courier New" w:hint="default"/>
-      </w:rPr>
-    </w:lvl>
-    <w:lvl w:ilvl="8" w:tplc="04080005" w:tentative="1">
-      <w:start w:val="1"/>
-      <w:numFmt w:val="bullet"/>
-      <w:lvlText w:val=""/>
-      <w:lvlJc w:val="left"/>
-      <w:pPr>
-        <w:ind w:left="6480" w:hanging="360"/>
-      </w:pPr>
-      <w:rPr>
-        <w:rFonts w:ascii="Wingdings" w:hAnsi="Wingdings" w:hint="default"/>
-      </w:rPr>
-    </w:lvl>
-  </w:abstractNum>
-  <w:abstractNum w:abstractNumId="32" w15:restartNumberingAfterBreak="0">
-    <w:nsid w:val="5FAA4B21"/>
-    <w:multiLevelType w:val="hybridMultilevel"/>
-    <w:tmpl w:val="D174E0F6"/>
-    <w:lvl w:ilvl="0" w:tplc="0408000F">
-      <w:start w:val="1"/>
-      <w:numFmt w:val="decimal"/>
-      <w:lvlText w:val="%1."/>
-      <w:lvlJc w:val="left"/>
-      <w:pPr>
-        <w:ind w:left="720" w:hanging="360"/>
-      </w:pPr>
-    </w:lvl>
-    <w:lvl w:ilvl="1" w:tplc="04080019">
-      <w:start w:val="1"/>
-      <w:numFmt w:val="lowerLetter"/>
-      <w:lvlText w:val="%2."/>
-      <w:lvlJc w:val="left"/>
-      <w:pPr>
-        <w:ind w:left="1440" w:hanging="360"/>
-      </w:pPr>
-    </w:lvl>
-    <w:lvl w:ilvl="2" w:tplc="0408001B" w:tentative="1">
-      <w:start w:val="1"/>
-      <w:numFmt w:val="lowerRoman"/>
-      <w:lvlText w:val="%3."/>
-      <w:lvlJc w:val="right"/>
-      <w:pPr>
-        <w:ind w:left="2160" w:hanging="180"/>
-      </w:pPr>
-    </w:lvl>
-    <w:lvl w:ilvl="3" w:tplc="0408000F" w:tentative="1">
-      <w:start w:val="1"/>
-      <w:numFmt w:val="decimal"/>
-      <w:lvlText w:val="%4."/>
-      <w:lvlJc w:val="left"/>
-      <w:pPr>
-        <w:ind w:left="2880" w:hanging="360"/>
-      </w:pPr>
-    </w:lvl>
-    <w:lvl w:ilvl="4" w:tplc="04080019" w:tentative="1">
-      <w:start w:val="1"/>
-      <w:numFmt w:val="lowerLetter"/>
-      <w:lvlText w:val="%5."/>
-      <w:lvlJc w:val="left"/>
-      <w:pPr>
-        <w:ind w:left="3600" w:hanging="360"/>
-      </w:pPr>
-    </w:lvl>
-    <w:lvl w:ilvl="5" w:tplc="0408001B" w:tentative="1">
-      <w:start w:val="1"/>
-      <w:numFmt w:val="lowerRoman"/>
-      <w:lvlText w:val="%6."/>
-      <w:lvlJc w:val="right"/>
-      <w:pPr>
-        <w:ind w:left="4320" w:hanging="180"/>
-      </w:pPr>
-    </w:lvl>
-    <w:lvl w:ilvl="6" w:tplc="0408000F" w:tentative="1">
-      <w:start w:val="1"/>
-      <w:numFmt w:val="decimal"/>
-      <w:lvlText w:val="%7."/>
-      <w:lvlJc w:val="left"/>
-      <w:pPr>
-        <w:ind w:left="5040" w:hanging="360"/>
-      </w:pPr>
-    </w:lvl>
-    <w:lvl w:ilvl="7" w:tplc="04080019" w:tentative="1">
-      <w:start w:val="1"/>
-      <w:numFmt w:val="lowerLetter"/>
-      <w:lvlText w:val="%8."/>
-      <w:lvlJc w:val="left"/>
-      <w:pPr>
-        <w:ind w:left="5760" w:hanging="360"/>
-      </w:pPr>
-    </w:lvl>
-    <w:lvl w:ilvl="8" w:tplc="0408001B" w:tentative="1">
-      <w:start w:val="1"/>
-      <w:numFmt w:val="lowerRoman"/>
-      <w:lvlText w:val="%9."/>
-      <w:lvlJc w:val="right"/>
-      <w:pPr>
-        <w:ind w:left="6480" w:hanging="180"/>
-      </w:pPr>
-    </w:lvl>
-  </w:abstractNum>
-  <w:abstractNum w:abstractNumId="33" w15:restartNumberingAfterBreak="0">
-    <w:nsid w:val="63F87B89"/>
-    <w:multiLevelType w:val="hybridMultilevel"/>
-    <w:tmpl w:val="67D6DBD6"/>
-    <w:lvl w:ilvl="0" w:tplc="0408000F">
-      <w:start w:val="1"/>
-      <w:numFmt w:val="decimal"/>
-      <w:lvlText w:val="%1."/>
-      <w:lvlJc w:val="left"/>
-      <w:pPr>
-        <w:ind w:left="360" w:hanging="360"/>
-      </w:pPr>
-      <w:rPr>
-        <w:rFonts w:hint="default"/>
-      </w:rPr>
-    </w:lvl>
-    <w:lvl w:ilvl="1" w:tplc="04080019" w:tentative="1">
-      <w:start w:val="1"/>
-      <w:numFmt w:val="lowerLetter"/>
-      <w:lvlText w:val="%2."/>
-      <w:lvlJc w:val="left"/>
-      <w:pPr>
-        <w:ind w:left="1080" w:hanging="360"/>
-      </w:pPr>
-    </w:lvl>
-    <w:lvl w:ilvl="2" w:tplc="0408001B" w:tentative="1">
-      <w:start w:val="1"/>
-      <w:numFmt w:val="lowerRoman"/>
-      <w:lvlText w:val="%3."/>
-      <w:lvlJc w:val="right"/>
-      <w:pPr>
-        <w:ind w:left="1800" w:hanging="180"/>
-      </w:pPr>
-    </w:lvl>
-    <w:lvl w:ilvl="3" w:tplc="0408000F" w:tentative="1">
-      <w:start w:val="1"/>
-      <w:numFmt w:val="decimal"/>
-      <w:lvlText w:val="%4."/>
-      <w:lvlJc w:val="left"/>
-      <w:pPr>
-        <w:ind w:left="2520" w:hanging="360"/>
-      </w:pPr>
-    </w:lvl>
-    <w:lvl w:ilvl="4" w:tplc="04080019" w:tentative="1">
-      <w:start w:val="1"/>
-      <w:numFmt w:val="lowerLetter"/>
-      <w:lvlText w:val="%5."/>
-      <w:lvlJc w:val="left"/>
-      <w:pPr>
-        <w:ind w:left="3240" w:hanging="360"/>
-      </w:pPr>
-    </w:lvl>
-    <w:lvl w:ilvl="5" w:tplc="0408001B" w:tentative="1">
-      <w:start w:val="1"/>
-      <w:numFmt w:val="lowerRoman"/>
-      <w:lvlText w:val="%6."/>
-      <w:lvlJc w:val="right"/>
-      <w:pPr>
-        <w:ind w:left="3960" w:hanging="180"/>
-      </w:pPr>
-    </w:lvl>
-    <w:lvl w:ilvl="6" w:tplc="0408000F" w:tentative="1">
-      <w:start w:val="1"/>
-      <w:numFmt w:val="decimal"/>
-      <w:lvlText w:val="%7."/>
-      <w:lvlJc w:val="left"/>
-      <w:pPr>
-        <w:ind w:left="4680" w:hanging="360"/>
-      </w:pPr>
-    </w:lvl>
-    <w:lvl w:ilvl="7" w:tplc="04080019" w:tentative="1">
-      <w:start w:val="1"/>
-      <w:numFmt w:val="lowerLetter"/>
-      <w:lvlText w:val="%8."/>
-      <w:lvlJc w:val="left"/>
-      <w:pPr>
-        <w:ind w:left="5400" w:hanging="360"/>
-      </w:pPr>
-    </w:lvl>
-    <w:lvl w:ilvl="8" w:tplc="0408001B" w:tentative="1">
-      <w:start w:val="1"/>
-      <w:numFmt w:val="lowerRoman"/>
-      <w:lvlText w:val="%9."/>
-      <w:lvlJc w:val="right"/>
-      <w:pPr>
-        <w:ind w:left="6120" w:hanging="180"/>
-      </w:pPr>
-    </w:lvl>
-  </w:abstractNum>
-  <w:abstractNum w:abstractNumId="34" w15:restartNumberingAfterBreak="0">
-    <w:nsid w:val="65425DCF"/>
-    <w:multiLevelType w:val="hybridMultilevel"/>
-    <w:tmpl w:val="4060F230"/>
-    <w:lvl w:ilvl="0" w:tplc="0408000F">
-      <w:start w:val="1"/>
-      <w:numFmt w:val="decimal"/>
-      <w:lvlText w:val="%1."/>
-      <w:lvlJc w:val="left"/>
-      <w:pPr>
-        <w:ind w:left="720" w:hanging="360"/>
-      </w:pPr>
-      <w:rPr>
-        <w:rFonts w:hint="default"/>
-      </w:rPr>
-    </w:lvl>
-    <w:lvl w:ilvl="1" w:tplc="04080019" w:tentative="1">
-      <w:start w:val="1"/>
-      <w:numFmt w:val="lowerLetter"/>
-      <w:lvlText w:val="%2."/>
-      <w:lvlJc w:val="left"/>
-      <w:pPr>
-        <w:ind w:left="1440" w:hanging="360"/>
-      </w:pPr>
-    </w:lvl>
-    <w:lvl w:ilvl="2" w:tplc="0408001B" w:tentative="1">
-      <w:start w:val="1"/>
-      <w:numFmt w:val="lowerRoman"/>
-      <w:lvlText w:val="%3."/>
-      <w:lvlJc w:val="right"/>
-      <w:pPr>
-        <w:ind w:left="2160" w:hanging="180"/>
-      </w:pPr>
-    </w:lvl>
-    <w:lvl w:ilvl="3" w:tplc="0408000F" w:tentative="1">
-      <w:start w:val="1"/>
-      <w:numFmt w:val="decimal"/>
-      <w:lvlText w:val="%4."/>
-      <w:lvlJc w:val="left"/>
-      <w:pPr>
-        <w:ind w:left="2880" w:hanging="360"/>
-      </w:pPr>
-    </w:lvl>
-    <w:lvl w:ilvl="4" w:tplc="04080019" w:tentative="1">
-      <w:start w:val="1"/>
-      <w:numFmt w:val="lowerLetter"/>
-      <w:lvlText w:val="%5."/>
-      <w:lvlJc w:val="left"/>
-      <w:pPr>
-        <w:ind w:left="3600" w:hanging="360"/>
-      </w:pPr>
-    </w:lvl>
-    <w:lvl w:ilvl="5" w:tplc="0408001B" w:tentative="1">
-      <w:start w:val="1"/>
-      <w:numFmt w:val="lowerRoman"/>
-      <w:lvlText w:val="%6."/>
-      <w:lvlJc w:val="right"/>
-      <w:pPr>
-        <w:ind w:left="4320" w:hanging="180"/>
-      </w:pPr>
-    </w:lvl>
-    <w:lvl w:ilvl="6" w:tplc="0408000F" w:tentative="1">
-      <w:start w:val="1"/>
-      <w:numFmt w:val="decimal"/>
-      <w:lvlText w:val="%7."/>
-      <w:lvlJc w:val="left"/>
-      <w:pPr>
-        <w:ind w:left="5040" w:hanging="360"/>
-      </w:pPr>
-    </w:lvl>
-    <w:lvl w:ilvl="7" w:tplc="04080019" w:tentative="1">
-      <w:start w:val="1"/>
-      <w:numFmt w:val="lowerLetter"/>
-      <w:lvlText w:val="%8."/>
-      <w:lvlJc w:val="left"/>
-      <w:pPr>
-        <w:ind w:left="5760" w:hanging="360"/>
-      </w:pPr>
-    </w:lvl>
-    <w:lvl w:ilvl="8" w:tplc="0408001B" w:tentative="1">
-      <w:start w:val="1"/>
-      <w:numFmt w:val="lowerRoman"/>
-      <w:lvlText w:val="%9."/>
-      <w:lvlJc w:val="right"/>
-      <w:pPr>
-        <w:ind w:left="6480" w:hanging="180"/>
-      </w:pPr>
-    </w:lvl>
-  </w:abstractNum>
-  <w:abstractNum w:abstractNumId="35" w15:restartNumberingAfterBreak="0">
+  <w:abstractNum w:abstractNumId="4" w15:restartNumberingAfterBreak="0">
     <w:nsid w:val="67EE52B9"/>
     <w:multiLevelType w:val="hybridMultilevel"/>
     <w:tmpl w:val="8CCA9416"/>
@@ -32118,668 +28239,27 @@
       </w:pPr>
     </w:lvl>
   </w:abstractNum>
-  <w:abstractNum w:abstractNumId="36" w15:restartNumberingAfterBreak="0">
-    <w:nsid w:val="69FE775A"/>
-    <w:multiLevelType w:val="hybridMultilevel"/>
-    <w:tmpl w:val="C164A6F8"/>
-    <w:lvl w:ilvl="0" w:tplc="0408000F">
-      <w:start w:val="1"/>
-      <w:numFmt w:val="decimal"/>
-      <w:lvlText w:val="%1."/>
-      <w:lvlJc w:val="left"/>
-      <w:pPr>
-        <w:ind w:left="720" w:hanging="360"/>
-      </w:pPr>
-      <w:rPr>
-        <w:rFonts w:hint="default"/>
-      </w:rPr>
-    </w:lvl>
-    <w:lvl w:ilvl="1" w:tplc="04080019">
-      <w:start w:val="1"/>
-      <w:numFmt w:val="lowerLetter"/>
-      <w:lvlText w:val="%2."/>
-      <w:lvlJc w:val="left"/>
-      <w:pPr>
-        <w:ind w:left="1440" w:hanging="360"/>
-      </w:pPr>
-    </w:lvl>
-    <w:lvl w:ilvl="2" w:tplc="0408001B">
-      <w:start w:val="1"/>
-      <w:numFmt w:val="lowerRoman"/>
-      <w:lvlText w:val="%3."/>
-      <w:lvlJc w:val="right"/>
-      <w:pPr>
-        <w:ind w:left="2160" w:hanging="180"/>
-      </w:pPr>
-    </w:lvl>
-    <w:lvl w:ilvl="3" w:tplc="0408000F" w:tentative="1">
-      <w:start w:val="1"/>
-      <w:numFmt w:val="decimal"/>
-      <w:lvlText w:val="%4."/>
-      <w:lvlJc w:val="left"/>
-      <w:pPr>
-        <w:ind w:left="2880" w:hanging="360"/>
-      </w:pPr>
-    </w:lvl>
-    <w:lvl w:ilvl="4" w:tplc="04080019" w:tentative="1">
-      <w:start w:val="1"/>
-      <w:numFmt w:val="lowerLetter"/>
-      <w:lvlText w:val="%5."/>
-      <w:lvlJc w:val="left"/>
-      <w:pPr>
-        <w:ind w:left="3600" w:hanging="360"/>
-      </w:pPr>
-    </w:lvl>
-    <w:lvl w:ilvl="5" w:tplc="0408001B" w:tentative="1">
-      <w:start w:val="1"/>
-      <w:numFmt w:val="lowerRoman"/>
-      <w:lvlText w:val="%6."/>
-      <w:lvlJc w:val="right"/>
-      <w:pPr>
-        <w:ind w:left="4320" w:hanging="180"/>
-      </w:pPr>
-    </w:lvl>
-    <w:lvl w:ilvl="6" w:tplc="0408000F" w:tentative="1">
-      <w:start w:val="1"/>
-      <w:numFmt w:val="decimal"/>
-      <w:lvlText w:val="%7."/>
-      <w:lvlJc w:val="left"/>
-      <w:pPr>
-        <w:ind w:left="5040" w:hanging="360"/>
-      </w:pPr>
-    </w:lvl>
-    <w:lvl w:ilvl="7" w:tplc="04080019" w:tentative="1">
-      <w:start w:val="1"/>
-      <w:numFmt w:val="lowerLetter"/>
-      <w:lvlText w:val="%8."/>
-      <w:lvlJc w:val="left"/>
-      <w:pPr>
-        <w:ind w:left="5760" w:hanging="360"/>
-      </w:pPr>
-    </w:lvl>
-    <w:lvl w:ilvl="8" w:tplc="0408001B" w:tentative="1">
-      <w:start w:val="1"/>
-      <w:numFmt w:val="lowerRoman"/>
-      <w:lvlText w:val="%9."/>
-      <w:lvlJc w:val="right"/>
-      <w:pPr>
-        <w:ind w:left="6480" w:hanging="180"/>
-      </w:pPr>
-    </w:lvl>
-  </w:abstractNum>
-  <w:abstractNum w:abstractNumId="37" w15:restartNumberingAfterBreak="0">
-    <w:nsid w:val="6F56021E"/>
-    <w:multiLevelType w:val="hybridMultilevel"/>
-    <w:tmpl w:val="B3E254FE"/>
-    <w:lvl w:ilvl="0" w:tplc="04080001">
-      <w:start w:val="1"/>
-      <w:numFmt w:val="bullet"/>
-      <w:lvlText w:val=""/>
-      <w:lvlJc w:val="left"/>
-      <w:pPr>
-        <w:ind w:left="720" w:hanging="360"/>
-      </w:pPr>
-      <w:rPr>
-        <w:rFonts w:ascii="Symbol" w:hAnsi="Symbol" w:hint="default"/>
-      </w:rPr>
-    </w:lvl>
-    <w:lvl w:ilvl="1" w:tplc="04080003" w:tentative="1">
-      <w:start w:val="1"/>
-      <w:numFmt w:val="bullet"/>
-      <w:lvlText w:val="o"/>
-      <w:lvlJc w:val="left"/>
-      <w:pPr>
-        <w:ind w:left="1440" w:hanging="360"/>
-      </w:pPr>
-      <w:rPr>
-        <w:rFonts w:ascii="Courier New" w:hAnsi="Courier New" w:cs="Courier New" w:hint="default"/>
-      </w:rPr>
-    </w:lvl>
-    <w:lvl w:ilvl="2" w:tplc="04080005" w:tentative="1">
-      <w:start w:val="1"/>
-      <w:numFmt w:val="bullet"/>
-      <w:lvlText w:val=""/>
-      <w:lvlJc w:val="left"/>
-      <w:pPr>
-        <w:ind w:left="2160" w:hanging="360"/>
-      </w:pPr>
-      <w:rPr>
-        <w:rFonts w:ascii="Wingdings" w:hAnsi="Wingdings" w:hint="default"/>
-      </w:rPr>
-    </w:lvl>
-    <w:lvl w:ilvl="3" w:tplc="04080001" w:tentative="1">
-      <w:start w:val="1"/>
-      <w:numFmt w:val="bullet"/>
-      <w:lvlText w:val=""/>
-      <w:lvlJc w:val="left"/>
-      <w:pPr>
-        <w:ind w:left="2880" w:hanging="360"/>
-      </w:pPr>
-      <w:rPr>
-        <w:rFonts w:ascii="Symbol" w:hAnsi="Symbol" w:hint="default"/>
-      </w:rPr>
-    </w:lvl>
-    <w:lvl w:ilvl="4" w:tplc="04080003" w:tentative="1">
-      <w:start w:val="1"/>
-      <w:numFmt w:val="bullet"/>
-      <w:lvlText w:val="o"/>
-      <w:lvlJc w:val="left"/>
-      <w:pPr>
-        <w:ind w:left="3600" w:hanging="360"/>
-      </w:pPr>
-      <w:rPr>
-        <w:rFonts w:ascii="Courier New" w:hAnsi="Courier New" w:cs="Courier New" w:hint="default"/>
-      </w:rPr>
-    </w:lvl>
-    <w:lvl w:ilvl="5" w:tplc="04080005" w:tentative="1">
-      <w:start w:val="1"/>
-      <w:numFmt w:val="bullet"/>
-      <w:lvlText w:val=""/>
-      <w:lvlJc w:val="left"/>
-      <w:pPr>
-        <w:ind w:left="4320" w:hanging="360"/>
-      </w:pPr>
-      <w:rPr>
-        <w:rFonts w:ascii="Wingdings" w:hAnsi="Wingdings" w:hint="default"/>
-      </w:rPr>
-    </w:lvl>
-    <w:lvl w:ilvl="6" w:tplc="04080001" w:tentative="1">
-      <w:start w:val="1"/>
-      <w:numFmt w:val="bullet"/>
-      <w:lvlText w:val=""/>
-      <w:lvlJc w:val="left"/>
-      <w:pPr>
-        <w:ind w:left="5040" w:hanging="360"/>
-      </w:pPr>
-      <w:rPr>
-        <w:rFonts w:ascii="Symbol" w:hAnsi="Symbol" w:hint="default"/>
-      </w:rPr>
-    </w:lvl>
-    <w:lvl w:ilvl="7" w:tplc="04080003" w:tentative="1">
-      <w:start w:val="1"/>
-      <w:numFmt w:val="bullet"/>
-      <w:lvlText w:val="o"/>
-      <w:lvlJc w:val="left"/>
-      <w:pPr>
-        <w:ind w:left="5760" w:hanging="360"/>
-      </w:pPr>
-      <w:rPr>
-        <w:rFonts w:ascii="Courier New" w:hAnsi="Courier New" w:cs="Courier New" w:hint="default"/>
-      </w:rPr>
-    </w:lvl>
-    <w:lvl w:ilvl="8" w:tplc="04080005" w:tentative="1">
-      <w:start w:val="1"/>
-      <w:numFmt w:val="bullet"/>
-      <w:lvlText w:val=""/>
-      <w:lvlJc w:val="left"/>
-      <w:pPr>
-        <w:ind w:left="6480" w:hanging="360"/>
-      </w:pPr>
-      <w:rPr>
-        <w:rFonts w:ascii="Wingdings" w:hAnsi="Wingdings" w:hint="default"/>
-      </w:rPr>
-    </w:lvl>
-  </w:abstractNum>
-  <w:abstractNum w:abstractNumId="38" w15:restartNumberingAfterBreak="0">
-    <w:nsid w:val="7C5812C4"/>
-    <w:multiLevelType w:val="hybridMultilevel"/>
-    <w:tmpl w:val="49DCEFFA"/>
-    <w:lvl w:ilvl="0" w:tplc="0408000F">
-      <w:start w:val="1"/>
-      <w:numFmt w:val="decimal"/>
-      <w:lvlText w:val="%1."/>
-      <w:lvlJc w:val="left"/>
-      <w:pPr>
-        <w:ind w:left="720" w:hanging="360"/>
-      </w:pPr>
-    </w:lvl>
-    <w:lvl w:ilvl="1" w:tplc="04080019" w:tentative="1">
-      <w:start w:val="1"/>
-      <w:numFmt w:val="lowerLetter"/>
-      <w:lvlText w:val="%2."/>
-      <w:lvlJc w:val="left"/>
-      <w:pPr>
-        <w:ind w:left="1440" w:hanging="360"/>
-      </w:pPr>
-    </w:lvl>
-    <w:lvl w:ilvl="2" w:tplc="0408001B" w:tentative="1">
-      <w:start w:val="1"/>
-      <w:numFmt w:val="lowerRoman"/>
-      <w:lvlText w:val="%3."/>
-      <w:lvlJc w:val="right"/>
-      <w:pPr>
-        <w:ind w:left="2160" w:hanging="180"/>
-      </w:pPr>
-    </w:lvl>
-    <w:lvl w:ilvl="3" w:tplc="0408000F" w:tentative="1">
-      <w:start w:val="1"/>
-      <w:numFmt w:val="decimal"/>
-      <w:lvlText w:val="%4."/>
-      <w:lvlJc w:val="left"/>
-      <w:pPr>
-        <w:ind w:left="2880" w:hanging="360"/>
-      </w:pPr>
-    </w:lvl>
-    <w:lvl w:ilvl="4" w:tplc="04080019" w:tentative="1">
-      <w:start w:val="1"/>
-      <w:numFmt w:val="lowerLetter"/>
-      <w:lvlText w:val="%5."/>
-      <w:lvlJc w:val="left"/>
-      <w:pPr>
-        <w:ind w:left="3600" w:hanging="360"/>
-      </w:pPr>
-    </w:lvl>
-    <w:lvl w:ilvl="5" w:tplc="0408001B" w:tentative="1">
-      <w:start w:val="1"/>
-      <w:numFmt w:val="lowerRoman"/>
-      <w:lvlText w:val="%6."/>
-      <w:lvlJc w:val="right"/>
-      <w:pPr>
-        <w:ind w:left="4320" w:hanging="180"/>
-      </w:pPr>
-    </w:lvl>
-    <w:lvl w:ilvl="6" w:tplc="0408000F" w:tentative="1">
-      <w:start w:val="1"/>
-      <w:numFmt w:val="decimal"/>
-      <w:lvlText w:val="%7."/>
-      <w:lvlJc w:val="left"/>
-      <w:pPr>
-        <w:ind w:left="5040" w:hanging="360"/>
-      </w:pPr>
-    </w:lvl>
-    <w:lvl w:ilvl="7" w:tplc="04080019" w:tentative="1">
-      <w:start w:val="1"/>
-      <w:numFmt w:val="lowerLetter"/>
-      <w:lvlText w:val="%8."/>
-      <w:lvlJc w:val="left"/>
-      <w:pPr>
-        <w:ind w:left="5760" w:hanging="360"/>
-      </w:pPr>
-    </w:lvl>
-    <w:lvl w:ilvl="8" w:tplc="0408001B" w:tentative="1">
-      <w:start w:val="1"/>
-      <w:numFmt w:val="lowerRoman"/>
-      <w:lvlText w:val="%9."/>
-      <w:lvlJc w:val="right"/>
-      <w:pPr>
-        <w:ind w:left="6480" w:hanging="180"/>
-      </w:pPr>
-    </w:lvl>
-  </w:abstractNum>
-  <w:abstractNum w:abstractNumId="39" w15:restartNumberingAfterBreak="0">
-    <w:nsid w:val="7E2A5DE6"/>
-    <w:multiLevelType w:val="multilevel"/>
-    <w:tmpl w:val="D50CF006"/>
-    <w:lvl w:ilvl="0">
-      <w:start w:val="1"/>
-      <w:numFmt w:val="decimal"/>
-      <w:lvlText w:val="%1."/>
-      <w:lvlJc w:val="left"/>
-      <w:pPr>
-        <w:ind w:left="360" w:hanging="360"/>
-      </w:pPr>
-      <w:rPr>
-        <w:rFonts w:hint="default"/>
-      </w:rPr>
-    </w:lvl>
-    <w:lvl w:ilvl="1">
-      <w:start w:val="1"/>
-      <w:numFmt w:val="bullet"/>
-      <w:lvlText w:val=""/>
-      <w:lvlJc w:val="left"/>
-      <w:pPr>
-        <w:ind w:left="792" w:hanging="432"/>
-      </w:pPr>
-      <w:rPr>
-        <w:rFonts w:ascii="Symbol" w:hAnsi="Symbol" w:hint="default"/>
-      </w:rPr>
-    </w:lvl>
-    <w:lvl w:ilvl="2">
-      <w:start w:val="1"/>
-      <w:numFmt w:val="decimal"/>
-      <w:lvlText w:val="%1.%2.%3."/>
-      <w:lvlJc w:val="left"/>
-      <w:pPr>
-        <w:ind w:left="1224" w:hanging="504"/>
-      </w:pPr>
-      <w:rPr>
-        <w:rFonts w:hint="default"/>
-      </w:rPr>
-    </w:lvl>
-    <w:lvl w:ilvl="3">
-      <w:start w:val="1"/>
-      <w:numFmt w:val="decimal"/>
-      <w:lvlText w:val="%1.%2.%3.%4."/>
-      <w:lvlJc w:val="left"/>
-      <w:pPr>
-        <w:ind w:left="1728" w:hanging="648"/>
-      </w:pPr>
-      <w:rPr>
-        <w:rFonts w:hint="default"/>
-      </w:rPr>
-    </w:lvl>
-    <w:lvl w:ilvl="4">
-      <w:start w:val="1"/>
-      <w:numFmt w:val="decimal"/>
-      <w:lvlText w:val="%1.%2.%3.%4.%5."/>
-      <w:lvlJc w:val="left"/>
-      <w:pPr>
-        <w:ind w:left="2232" w:hanging="792"/>
-      </w:pPr>
-      <w:rPr>
-        <w:rFonts w:hint="default"/>
-      </w:rPr>
-    </w:lvl>
-    <w:lvl w:ilvl="5">
-      <w:start w:val="1"/>
-      <w:numFmt w:val="decimal"/>
-      <w:lvlText w:val="%1.%2.%3.%4.%5.%6."/>
-      <w:lvlJc w:val="left"/>
-      <w:pPr>
-        <w:ind w:left="2736" w:hanging="936"/>
-      </w:pPr>
-      <w:rPr>
-        <w:rFonts w:hint="default"/>
-      </w:rPr>
-    </w:lvl>
-    <w:lvl w:ilvl="6">
-      <w:start w:val="1"/>
-      <w:numFmt w:val="decimal"/>
-      <w:lvlText w:val="%1.%2.%3.%4.%5.%6.%7."/>
-      <w:lvlJc w:val="left"/>
-      <w:pPr>
-        <w:ind w:left="3240" w:hanging="1080"/>
-      </w:pPr>
-      <w:rPr>
-        <w:rFonts w:hint="default"/>
-      </w:rPr>
-    </w:lvl>
-    <w:lvl w:ilvl="7">
-      <w:start w:val="1"/>
-      <w:numFmt w:val="decimal"/>
-      <w:lvlText w:val="%1.%2.%3.%4.%5.%6.%7.%8."/>
-      <w:lvlJc w:val="left"/>
-      <w:pPr>
-        <w:ind w:left="3744" w:hanging="1224"/>
-      </w:pPr>
-      <w:rPr>
-        <w:rFonts w:hint="default"/>
-      </w:rPr>
-    </w:lvl>
-    <w:lvl w:ilvl="8">
-      <w:start w:val="1"/>
-      <w:numFmt w:val="decimal"/>
-      <w:lvlText w:val="%1.%2.%3.%4.%5.%6.%7.%8.%9."/>
-      <w:lvlJc w:val="left"/>
-      <w:pPr>
-        <w:ind w:left="4320" w:hanging="1440"/>
-      </w:pPr>
-      <w:rPr>
-        <w:rFonts w:hint="default"/>
-      </w:rPr>
-    </w:lvl>
-  </w:abstractNum>
   <w:num w:numId="1">
-    <w:abstractNumId w:val="21"/>
+    <w:abstractNumId w:val="3"/>
   </w:num>
   <w:num w:numId="2">
-    <w:abstractNumId w:val="22"/>
+    <w:abstractNumId w:val="1"/>
   </w:num>
   <w:num w:numId="3">
+    <w:abstractNumId w:val="2"/>
+  </w:num>
+  <w:num w:numId="4">
+    <w:abstractNumId w:val="0"/>
+  </w:num>
+  <w:num w:numId="5">
     <w:abstractNumId w:val="4"/>
   </w:num>
-  <w:num w:numId="4">
-    <w:abstractNumId w:val="6"/>
-  </w:num>
-  <w:num w:numId="5">
-    <w:abstractNumId w:val="17"/>
-  </w:num>
-  <w:num w:numId="6">
-    <w:abstractNumId w:val="13"/>
-  </w:num>
-  <w:num w:numId="7">
-    <w:abstractNumId w:val="34"/>
-  </w:num>
-  <w:num w:numId="8">
-    <w:abstractNumId w:val="14"/>
-  </w:num>
-  <w:num w:numId="9">
-    <w:abstractNumId w:val="9"/>
-  </w:num>
-  <w:num w:numId="10">
-    <w:abstractNumId w:val="20"/>
-  </w:num>
-  <w:num w:numId="11">
-    <w:abstractNumId w:val="30"/>
-  </w:num>
-  <w:num w:numId="12">
-    <w:abstractNumId w:val="26"/>
-  </w:num>
-  <w:num w:numId="13">
-    <w:abstractNumId w:val="29"/>
-  </w:num>
-  <w:num w:numId="14">
-    <w:abstractNumId w:val="0"/>
-  </w:num>
-  <w:num w:numId="15">
-    <w:abstractNumId w:val="2"/>
-  </w:num>
-  <w:num w:numId="16">
-    <w:abstractNumId w:val="32"/>
-  </w:num>
-  <w:num w:numId="17">
-    <w:abstractNumId w:val="38"/>
-  </w:num>
-  <w:num w:numId="18">
-    <w:abstractNumId w:val="1"/>
-  </w:num>
-  <w:num w:numId="19">
-    <w:abstractNumId w:val="37"/>
-  </w:num>
-  <w:num w:numId="20">
-    <w:abstractNumId w:val="36"/>
-  </w:num>
-  <w:num w:numId="21">
-    <w:abstractNumId w:val="12"/>
-  </w:num>
-  <w:num w:numId="22">
-    <w:abstractNumId w:val="28"/>
-  </w:num>
-  <w:num w:numId="23">
-    <w:abstractNumId w:val="24"/>
-  </w:num>
-  <w:num w:numId="24">
-    <w:abstractNumId w:val="16"/>
-  </w:num>
-  <w:num w:numId="25">
-    <w:abstractNumId w:val="27"/>
-  </w:num>
-  <w:num w:numId="26">
-    <w:abstractNumId w:val="3"/>
-  </w:num>
-  <w:num w:numId="27">
-    <w:abstractNumId w:val="7"/>
-  </w:num>
-  <w:num w:numId="28">
-    <w:abstractNumId w:val="18"/>
-  </w:num>
-  <w:num w:numId="29">
-    <w:abstractNumId w:val="39"/>
-  </w:num>
-  <w:num w:numId="30">
-    <w:abstractNumId w:val="3"/>
-    <w:lvlOverride w:ilvl="0">
-      <w:lvl w:ilvl="0">
-        <w:start w:val="1"/>
-        <w:numFmt w:val="decimal"/>
-        <w:lvlText w:val="%1."/>
-        <w:lvlJc w:val="left"/>
-        <w:pPr>
-          <w:ind w:left="360" w:hanging="360"/>
-        </w:pPr>
-        <w:rPr>
-          <w:rFonts w:hint="default"/>
-          <w:b/>
-          <w:bCs/>
-        </w:rPr>
-      </w:lvl>
-    </w:lvlOverride>
-    <w:lvlOverride w:ilvl="1">
-      <w:lvl w:ilvl="1">
-        <w:start w:val="1"/>
-        <w:numFmt w:val="decimal"/>
-        <w:lvlText w:val="%1.%2."/>
-        <w:lvlJc w:val="left"/>
-        <w:pPr>
-          <w:ind w:left="907" w:hanging="547"/>
-        </w:pPr>
-        <w:rPr>
-          <w:rFonts w:hint="default"/>
-          <w:b/>
-          <w:bCs/>
-        </w:rPr>
-      </w:lvl>
-    </w:lvlOverride>
-    <w:lvlOverride w:ilvl="2">
-      <w:lvl w:ilvl="2">
-        <w:start w:val="1"/>
-        <w:numFmt w:val="decimal"/>
-        <w:lvlText w:val="%1.%2.%3."/>
-        <w:lvlJc w:val="left"/>
-        <w:pPr>
-          <w:ind w:left="1224" w:hanging="504"/>
-        </w:pPr>
-        <w:rPr>
-          <w:rFonts w:hint="default"/>
-          <w:b/>
-          <w:bCs/>
-        </w:rPr>
-      </w:lvl>
-    </w:lvlOverride>
-    <w:lvlOverride w:ilvl="3">
-      <w:lvl w:ilvl="3">
-        <w:start w:val="1"/>
-        <w:numFmt w:val="decimal"/>
-        <w:lvlText w:val="%1.%2.%3.%4."/>
-        <w:lvlJc w:val="left"/>
-        <w:pPr>
-          <w:ind w:left="1728" w:hanging="648"/>
-        </w:pPr>
-        <w:rPr>
-          <w:rFonts w:hint="default"/>
-        </w:rPr>
-      </w:lvl>
-    </w:lvlOverride>
-    <w:lvlOverride w:ilvl="4">
-      <w:lvl w:ilvl="4">
-        <w:start w:val="1"/>
-        <w:numFmt w:val="decimal"/>
-        <w:lvlText w:val="%1.%2.%3.%4.%5."/>
-        <w:lvlJc w:val="left"/>
-        <w:pPr>
-          <w:ind w:left="2232" w:hanging="792"/>
-        </w:pPr>
-        <w:rPr>
-          <w:rFonts w:hint="default"/>
-        </w:rPr>
-      </w:lvl>
-    </w:lvlOverride>
-    <w:lvlOverride w:ilvl="5">
-      <w:lvl w:ilvl="5">
-        <w:start w:val="1"/>
-        <w:numFmt w:val="decimal"/>
-        <w:lvlText w:val="%1.%2.%3.%4.%5.%6."/>
-        <w:lvlJc w:val="left"/>
-        <w:pPr>
-          <w:ind w:left="2736" w:hanging="936"/>
-        </w:pPr>
-        <w:rPr>
-          <w:rFonts w:hint="default"/>
-        </w:rPr>
-      </w:lvl>
-    </w:lvlOverride>
-    <w:lvlOverride w:ilvl="6">
-      <w:lvl w:ilvl="6">
-        <w:start w:val="1"/>
-        <w:numFmt w:val="decimal"/>
-        <w:lvlText w:val="%1.%2.%3.%4.%5.%6.%7."/>
-        <w:lvlJc w:val="left"/>
-        <w:pPr>
-          <w:ind w:left="3240" w:hanging="1080"/>
-        </w:pPr>
-        <w:rPr>
-          <w:rFonts w:hint="default"/>
-        </w:rPr>
-      </w:lvl>
-    </w:lvlOverride>
-    <w:lvlOverride w:ilvl="7">
-      <w:lvl w:ilvl="7">
-        <w:start w:val="1"/>
-        <w:numFmt w:val="decimal"/>
-        <w:lvlText w:val="%1.%2.%3.%4.%5.%6.%7.%8."/>
-        <w:lvlJc w:val="left"/>
-        <w:pPr>
-          <w:ind w:left="3744" w:hanging="1224"/>
-        </w:pPr>
-        <w:rPr>
-          <w:rFonts w:hint="default"/>
-        </w:rPr>
-      </w:lvl>
-    </w:lvlOverride>
-    <w:lvlOverride w:ilvl="8">
-      <w:lvl w:ilvl="8">
-        <w:start w:val="1"/>
-        <w:numFmt w:val="decimal"/>
-        <w:lvlText w:val="%1.%2.%3.%4.%5.%6.%7.%8.%9."/>
-        <w:lvlJc w:val="left"/>
-        <w:pPr>
-          <w:ind w:left="4320" w:hanging="1440"/>
-        </w:pPr>
-        <w:rPr>
-          <w:rFonts w:hint="default"/>
-        </w:rPr>
-      </w:lvl>
-    </w:lvlOverride>
-  </w:num>
-  <w:num w:numId="31">
-    <w:abstractNumId w:val="5"/>
-  </w:num>
-  <w:num w:numId="32">
-    <w:abstractNumId w:val="23"/>
-  </w:num>
-  <w:num w:numId="33">
-    <w:abstractNumId w:val="10"/>
-  </w:num>
-  <w:num w:numId="34">
-    <w:abstractNumId w:val="33"/>
-  </w:num>
-  <w:num w:numId="35">
-    <w:abstractNumId w:val="25"/>
-  </w:num>
-  <w:num w:numId="36">
-    <w:abstractNumId w:val="31"/>
-  </w:num>
-  <w:num w:numId="37">
-    <w:abstractNumId w:val="8"/>
-  </w:num>
-  <w:num w:numId="38">
-    <w:abstractNumId w:val="15"/>
-  </w:num>
-  <w:num w:numId="39">
-    <w:abstractNumId w:val="19"/>
-  </w:num>
-  <w:num w:numId="40">
-    <w:abstractNumId w:val="11"/>
-  </w:num>
-  <w:num w:numId="41">
-    <w:abstractNumId w:val="35"/>
-  </w:num>
-  <w:numIdMacAtCleanup w:val="2"/>
+  <w:numIdMacAtCleanup w:val="5"/>
 </w:numbering>
 </file>
 
 <file path=word/styles.xml><?xml version="1.0" encoding="utf-8"?>
-<w:styles xmlns:mc="http://schemas.openxmlformats.org/markup-compatibility/2006" xmlns:r="http://schemas.openxmlformats.org/officeDocument/2006/relationships" xmlns:w="http://schemas.openxmlformats.org/wordprocessingml/2006/main" xmlns:w14="http://schemas.microsoft.com/office/word/2010/wordml" xmlns:w15="http://schemas.microsoft.com/office/word/2012/wordml" xmlns:w16cex="http://schemas.microsoft.com/office/word/2018/wordml/cex" xmlns:w16cid="http://schemas.microsoft.com/office/word/2016/wordml/cid" xmlns:w16="http://schemas.microsoft.com/office/word/2018/wordml" xmlns:w16se="http://schemas.microsoft.com/office/word/2015/wordml/symex" mc:Ignorable="w14 w15 w16se w16cid w16 w16cex">
+<w:styles xmlns:mc="http://schemas.openxmlformats.org/markup-compatibility/2006" xmlns:r="http://schemas.openxmlformats.org/officeDocument/2006/relationships" xmlns:w="http://schemas.openxmlformats.org/wordprocessingml/2006/main" xmlns:w14="http://schemas.microsoft.com/office/word/2010/wordml" xmlns:w15="http://schemas.microsoft.com/office/word/2012/wordml" xmlns:w16cex="http://schemas.microsoft.com/office/word/2018/wordml/cex" xmlns:w16cid="http://schemas.microsoft.com/office/word/2016/wordml/cid" xmlns:w16="http://schemas.microsoft.com/office/word/2018/wordml" xmlns:w16sdtdh="http://schemas.microsoft.com/office/word/2020/wordml/sdtdatahash" xmlns:w16se="http://schemas.microsoft.com/office/word/2015/wordml/symex" mc:Ignorable="w14 w15 w16se w16cid w16 w16cex w16sdtdh">
   <w:docDefaults>
     <w:rPrDefault>
       <w:rPr>

--- a/docx-files/Lesson 14 - Arrays.docx
+++ b/docx-files/Lesson 14 - Arrays.docx
@@ -25,6 +25,12 @@
           <w:lang w:val="en"/>
         </w:rPr>
         <w:tab/>
+      </w:r>
+      <w:bookmarkStart w:id="0" w:name="_Toc77353611"/>
+      <w:r>
+        <w:rPr>
+          <w:lang w:val="en"/>
+        </w:rPr>
         <w:t>Lesson</w:t>
       </w:r>
       <w:r>
@@ -57,6 +63,7 @@
         </w:rPr>
         <w:t>Arrays</w:t>
       </w:r>
+      <w:bookmarkEnd w:id="0"/>
     </w:p>
     <w:p>
       <w:pPr>
@@ -72,7 +79,7 @@
         <mc:AlternateContent>
           <mc:Choice Requires="wpg">
             <w:drawing>
-              <wp:anchor distT="0" distB="0" distL="114300" distR="114300" simplePos="0" relativeHeight="251747328" behindDoc="0" locked="0" layoutInCell="1" allowOverlap="1" wp14:anchorId="24AF7286" wp14:editId="79C9561E">
+              <wp:anchor distT="0" distB="0" distL="114300" distR="114300" simplePos="0" relativeHeight="251780096" behindDoc="0" locked="0" layoutInCell="1" allowOverlap="1" wp14:anchorId="04BB7241" wp14:editId="261ACEA7">
                 <wp:simplePos x="0" y="0"/>
                 <wp:positionH relativeFrom="margin">
                   <wp:align>right</wp:align>
@@ -83,7 +90,7 @@
                 <wp:extent cx="2749550" cy="1452245"/>
                 <wp:effectExtent l="0" t="0" r="12700" b="14605"/>
                 <wp:wrapTopAndBottom/>
-                <wp:docPr id="922" name="Ομάδα 922"/>
+                <wp:docPr id="1139" name="Ομάδα 1139"/>
                 <wp:cNvGraphicFramePr/>
                 <a:graphic xmlns:a="http://schemas.openxmlformats.org/drawingml/2006/main">
                   <a:graphicData uri="http://schemas.microsoft.com/office/word/2010/wordprocessingGroup">
@@ -98,7 +105,7 @@
                         </a:xfrm>
                       </wpg:grpSpPr>
                       <wps:wsp>
-                        <wps:cNvPr id="923" name="Πλαίσιο κειμένου 2"/>
+                        <wps:cNvPr id="1140" name="Πλαίσιο κειμένου 2"/>
                         <wps:cNvSpPr txBox="1">
                           <a:spLocks noChangeArrowheads="1"/>
                         </wps:cNvSpPr>
@@ -505,7 +512,7 @@
                         </wps:bodyPr>
                       </wps:wsp>
                       <wps:wsp>
-                        <wps:cNvPr id="924" name="Πλαίσιο κειμένου 924"/>
+                        <wps:cNvPr id="1141" name="Πλαίσιο κειμένου 1141"/>
                         <wps:cNvSpPr txBox="1"/>
                         <wps:spPr>
                           <a:xfrm>
@@ -577,12 +584,12 @@
           </mc:Choice>
           <mc:Fallback>
             <w:pict>
-              <v:group w14:anchorId="24AF7286" id="Ομάδα 922" o:spid="_x0000_s1026" style="position:absolute;margin-left:165.3pt;margin-top:17.6pt;width:216.5pt;height:114.35pt;z-index:251747328;mso-position-horizontal:right;mso-position-horizontal-relative:margin;mso-width-relative:margin;mso-height-relative:margin" coordorigin="3440,105" coordsize="19154,18464" o:gfxdata="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">
+              <v:group w14:anchorId="04BB7241" id="Ομάδα 1139" o:spid="_x0000_s1026" style="position:absolute;margin-left:165.3pt;margin-top:17.6pt;width:216.5pt;height:114.35pt;z-index:251780096;mso-position-horizontal:right;mso-position-horizontal-relative:margin;mso-width-relative:margin;mso-height-relative:margin" coordorigin="3440,105" coordsize="19154,18464" o:gfxdata="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">
                 <v:shapetype id="_x0000_t202" coordsize="21600,21600" o:spt="202" path="m,l,21600r21600,l21600,xe">
                   <v:stroke joinstyle="miter"/>
                   <v:path gradientshapeok="t" o:connecttype="rect"/>
                 </v:shapetype>
-                <v:shape id="_x0000_s1027" type="#_x0000_t202" style="position:absolute;left:3440;top:105;width:19153;height:18465;visibility:visible;mso-wrap-style:square;v-text-anchor:top" o:gfxdata="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" strokecolor="#2e74b5 [2408]" strokeweight="1.5pt">
+                <v:shape id="_x0000_s1027" type="#_x0000_t202" style="position:absolute;left:3440;top:105;width:19153;height:18465;visibility:visible;mso-wrap-style:square;v-text-anchor:top" o:gfxdata="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" strokecolor="#2e74b5 [2408]" strokeweight="1.5pt">
                   <v:textbox>
                     <w:txbxContent>
                       <w:p/>
@@ -743,7 +750,7 @@
                     </w:txbxContent>
                   </v:textbox>
                 </v:shape>
-                <v:shape id="Πλαίσιο κειμένου 924" o:spid="_x0000_s1028" type="#_x0000_t202" style="position:absolute;left:3440;top:138;width:19154;height:2896;visibility:visible;mso-wrap-style:square;v-text-anchor:top" o:gfxdata="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" fillcolor="#2e74b5 [2408]" stroked="f" strokeweight=".5pt">
+                <v:shape id="Πλαίσιο κειμένου 1141" o:spid="_x0000_s1028" type="#_x0000_t202" style="position:absolute;left:3440;top:138;width:19154;height:2896;visibility:visible;mso-wrap-style:square;v-text-anchor:top" o:gfxdata="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" fillcolor="#2e74b5 [2408]" stroked="f" strokeweight=".5pt">
                   <v:textbox>
                     <w:txbxContent>
                       <w:p>
@@ -782,7 +789,7 @@
         <mc:AlternateContent>
           <mc:Choice Requires="wps">
             <w:drawing>
-              <wp:anchor distT="45720" distB="45720" distL="114300" distR="114300" simplePos="0" relativeHeight="251748352" behindDoc="1" locked="0" layoutInCell="1" allowOverlap="1" wp14:anchorId="3BF9BC21" wp14:editId="76B301F2">
+              <wp:anchor distT="45720" distB="45720" distL="114300" distR="114300" simplePos="0" relativeHeight="251781120" behindDoc="1" locked="0" layoutInCell="1" allowOverlap="1" wp14:anchorId="6D76A87E" wp14:editId="7C2AE314">
                 <wp:simplePos x="0" y="0"/>
                 <wp:positionH relativeFrom="margin">
                   <wp:align>left</wp:align>
@@ -801,7 +808,7 @@
                     <wp:lineTo x="1634" y="0"/>
                   </wp:wrapPolygon>
                 </wp:wrapTight>
-                <wp:docPr id="925" name="Πλαίσιο κειμένου 2"/>
+                <wp:docPr id="1142" name="Πλαίσιο κειμένου 2"/>
                 <wp:cNvGraphicFramePr>
                   <a:graphicFrameLocks xmlns:a="http://schemas.openxmlformats.org/drawingml/2006/main"/>
                 </wp:cNvGraphicFramePr>
@@ -846,10 +853,10 @@
                                 <w:lang w:val="en"/>
                               </w:rPr>
                               <w:drawing>
-                                <wp:inline distT="0" distB="0" distL="0" distR="0" wp14:anchorId="438D49BF" wp14:editId="1E52FA68">
+                                <wp:inline distT="0" distB="0" distL="0" distR="0" wp14:anchorId="58E44F71" wp14:editId="49C89571">
                                   <wp:extent cx="222250" cy="222250"/>
                                   <wp:effectExtent l="0" t="0" r="6350" b="6350"/>
-                                  <wp:docPr id="942" name="Γραφικό 942" descr="Χρονόμετρο με συμπαγές γέμισμα"/>
+                                  <wp:docPr id="17" name="Γραφικό 17" descr="Χρονόμετρο με συμπαγές γέμισμα"/>
                                   <wp:cNvGraphicFramePr>
                                     <a:graphicFrameLocks xmlns:a="http://schemas.openxmlformats.org/drawingml/2006/main" noChangeAspect="1"/>
                                   </wp:cNvGraphicFramePr>
@@ -930,7 +937,7 @@
           </mc:Choice>
           <mc:Fallback>
             <w:pict>
-              <v:shape w14:anchorId="3BF9BC21" id="Πλαίσιο κειμένου 2" o:spid="_x0000_s1029" type="#_x0000_t202" style="position:absolute;margin-left:0;margin-top:10.1pt;width:59.5pt;height:33.2pt;z-index:-251568128;visibility:visible;mso-wrap-style:square;mso-width-percent:0;mso-height-percent:0;mso-wrap-distance-left:9pt;mso-wrap-distance-top:3.6pt;mso-wrap-distance-right:9pt;mso-wrap-distance-bottom:3.6pt;mso-position-horizontal:left;mso-position-horizontal-relative:margin;mso-position-vertical:absolute;mso-position-vertical-relative:text;mso-width-percent:0;mso-height-percent:0;mso-width-relative:margin;mso-height-relative:margin;v-text-anchor:top" o:gfxdata="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" filled="f" stroked="f">
+              <v:shape w14:anchorId="6D76A87E" id="Πλαίσιο κειμένου 2" o:spid="_x0000_s1029" type="#_x0000_t202" style="position:absolute;margin-left:0;margin-top:10.1pt;width:59.5pt;height:33.2pt;z-index:-251535360;visibility:visible;mso-wrap-style:square;mso-width-percent:0;mso-height-percent:0;mso-wrap-distance-left:9pt;mso-wrap-distance-top:3.6pt;mso-wrap-distance-right:9pt;mso-wrap-distance-bottom:3.6pt;mso-position-horizontal:left;mso-position-horizontal-relative:margin;mso-position-vertical:absolute;mso-position-vertical-relative:text;mso-width-percent:0;mso-height-percent:0;mso-width-relative:margin;mso-height-relative:margin;v-text-anchor:top" o:gfxdata="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" filled="f" stroked="f">
                 <v:textbox>
                   <w:txbxContent>
                     <w:p>
@@ -950,10 +957,10 @@
                           <w:lang w:val="en"/>
                         </w:rPr>
                         <w:drawing>
-                          <wp:inline distT="0" distB="0" distL="0" distR="0" wp14:anchorId="438D49BF" wp14:editId="1E52FA68">
+                          <wp:inline distT="0" distB="0" distL="0" distR="0" wp14:anchorId="58E44F71" wp14:editId="49C89571">
                             <wp:extent cx="222250" cy="222250"/>
                             <wp:effectExtent l="0" t="0" r="6350" b="6350"/>
-                            <wp:docPr id="942" name="Γραφικό 942" descr="Χρονόμετρο με συμπαγές γέμισμα"/>
+                            <wp:docPr id="17" name="Γραφικό 17" descr="Χρονόμετρο με συμπαγές γέμισμα"/>
                             <wp:cNvGraphicFramePr>
                               <a:graphicFrameLocks xmlns:a="http://schemas.openxmlformats.org/drawingml/2006/main" noChangeAspect="1"/>
                             </wp:cNvGraphicFramePr>
@@ -1073,7 +1080,7 @@
         <mc:AlternateContent>
           <mc:Choice Requires="wpg">
             <w:drawing>
-              <wp:anchor distT="0" distB="0" distL="114300" distR="114300" simplePos="0" relativeHeight="251749376" behindDoc="0" locked="0" layoutInCell="1" allowOverlap="1" wp14:anchorId="4C5E9773" wp14:editId="63E4FE67">
+              <wp:anchor distT="0" distB="0" distL="114300" distR="114300" simplePos="0" relativeHeight="251782144" behindDoc="0" locked="0" layoutInCell="1" allowOverlap="1" wp14:anchorId="14567978" wp14:editId="547EA62B">
                 <wp:simplePos x="0" y="0"/>
                 <wp:positionH relativeFrom="column">
                   <wp:posOffset>-112395</wp:posOffset>
@@ -1084,7 +1091,7 @@
                 <wp:extent cx="5567045" cy="604520"/>
                 <wp:effectExtent l="0" t="0" r="0" b="5080"/>
                 <wp:wrapSquare wrapText="bothSides"/>
-                <wp:docPr id="926" name="Ομάδα 926"/>
+                <wp:docPr id="1143" name="Ομάδα 1143"/>
                 <wp:cNvGraphicFramePr/>
                 <a:graphic xmlns:a="http://schemas.openxmlformats.org/drawingml/2006/main">
                   <a:graphicData uri="http://schemas.microsoft.com/office/word/2010/wordprocessingGroup">
@@ -1099,7 +1106,7 @@
                         </a:xfrm>
                       </wpg:grpSpPr>
                       <wps:wsp>
-                        <wps:cNvPr id="927" name="Πλαίσιο κειμένου 2"/>
+                        <wps:cNvPr id="1144" name="Πλαίσιο κειμένου 2"/>
                         <wps:cNvSpPr txBox="1">
                           <a:spLocks noChangeArrowheads="1"/>
                         </wps:cNvSpPr>
@@ -1946,7 +1953,7 @@
                         </wps:bodyPr>
                       </wps:wsp>
                       <wps:wsp>
-                        <wps:cNvPr id="928" name="Πλαίσιο κειμένου 928"/>
+                        <wps:cNvPr id="1145" name="Πλαίσιο κειμένου 1145"/>
                         <wps:cNvSpPr txBox="1"/>
                         <wps:spPr>
                           <a:xfrm>
@@ -1974,7 +1981,7 @@
                                   <w:lang w:val="en-US"/>
                                 </w:rPr>
                               </w:pPr>
-                              <w:bookmarkStart w:id="0" w:name="_Ref66446406"/>
+                              <w:bookmarkStart w:id="1" w:name="_Ref66446406"/>
                               <w:r>
                                 <w:rPr>
                                   <w:lang w:val="en"/>
@@ -2004,7 +2011,7 @@
                                   <w:noProof/>
                                   <w:lang w:val="en"/>
                                 </w:rPr>
-                                <w:t>1</w:t>
+                                <w:t>50</w:t>
                               </w:r>
                               <w:r>
                                 <w:rPr>
@@ -2013,7 +2020,7 @@
                                 </w:rPr>
                                 <w:fldChar w:fldCharType="end"/>
                               </w:r>
-                              <w:bookmarkEnd w:id="0"/>
+                              <w:bookmarkEnd w:id="1"/>
                               <w:r>
                                 <w:rPr>
                                   <w:lang w:val="en"/>
@@ -2062,8 +2069,8 @@
           </mc:Choice>
           <mc:Fallback>
             <w:pict>
-              <v:group w14:anchorId="4C5E9773" id="Ομάδα 926" o:spid="_x0000_s1030" style="position:absolute;left:0;text-align:left;margin-left:-8.85pt;margin-top:103.75pt;width:438.35pt;height:47.6pt;z-index:251749376;mso-width-relative:margin;mso-height-relative:margin" coordsize="55670,6048" o:gfxdata="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">
-                <v:shape id="_x0000_s1031" type="#_x0000_t202" style="position:absolute;width:54813;height:4286;visibility:visible;mso-wrap-style:square;v-text-anchor:top" o:gfxdata="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" stroked="f">
+              <v:group w14:anchorId="14567978" id="Ομάδα 1143" o:spid="_x0000_s1030" style="position:absolute;left:0;text-align:left;margin-left:-8.85pt;margin-top:103.75pt;width:438.35pt;height:47.6pt;z-index:251782144;mso-width-relative:margin;mso-height-relative:margin" coordsize="55670,6048" o:gfxdata="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">
+                <v:shape id="_x0000_s1031" type="#_x0000_t202" style="position:absolute;width:54813;height:4286;visibility:visible;mso-wrap-style:square;v-text-anchor:top" o:gfxdata="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" stroked="f">
                   <v:textbox>
                     <w:txbxContent>
                       <w:tbl>
@@ -2885,7 +2892,7 @@
                     </w:txbxContent>
                   </v:textbox>
                 </v:shape>
-                <v:shape id="Πλαίσιο κειμένου 928" o:spid="_x0000_s1032" type="#_x0000_t202" style="position:absolute;left:857;top:4000;width:54813;height:2048;visibility:visible;mso-wrap-style:square;v-text-anchor:top" o:gfxdata="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" stroked="f">
+                <v:shape id="Πλαίσιο κειμένου 1145" o:spid="_x0000_s1032" type="#_x0000_t202" style="position:absolute;left:857;top:4000;width:54813;height:2048;visibility:visible;mso-wrap-style:square;v-text-anchor:top" o:gfxdata="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" stroked="f">
                   <v:textbox inset="0,0,0,0">
                     <w:txbxContent>
                       <w:p>
@@ -2897,7 +2904,7 @@
                             <w:lang w:val="en-US"/>
                           </w:rPr>
                         </w:pPr>
-                        <w:bookmarkStart w:id="1" w:name="_Ref66446406"/>
+                        <w:bookmarkStart w:id="2" w:name="_Ref66446406"/>
                         <w:r>
                           <w:rPr>
                             <w:lang w:val="en"/>
@@ -2927,7 +2934,7 @@
                             <w:noProof/>
                             <w:lang w:val="en"/>
                           </w:rPr>
-                          <w:t>1</w:t>
+                          <w:t>50</w:t>
                         </w:r>
                         <w:r>
                           <w:rPr>
@@ -2936,7 +2943,7 @@
                           </w:rPr>
                           <w:fldChar w:fldCharType="end"/>
                         </w:r>
-                        <w:bookmarkEnd w:id="1"/>
+                        <w:bookmarkEnd w:id="2"/>
                         <w:r>
                           <w:rPr>
                             <w:lang w:val="en"/>
@@ -3252,11 +3259,19 @@
           <w:lang w:val="en-US"/>
         </w:rPr>
       </w:pPr>
-      <w:r>
-        <w:rPr>
-          <w:lang w:val="en"/>
-        </w:rPr>
-        <w:t xml:space="preserve">Declaring Arrays </w:t>
+      <w:bookmarkStart w:id="3" w:name="_Toc77353612"/>
+      <w:r>
+        <w:rPr>
+          <w:lang w:val="en"/>
+        </w:rPr>
+        <w:t>Declaring Arrays</w:t>
+      </w:r>
+      <w:bookmarkEnd w:id="3"/>
+      <w:r>
+        <w:rPr>
+          <w:lang w:val="en"/>
+        </w:rPr>
+        <w:t xml:space="preserve"> </w:t>
       </w:r>
     </w:p>
     <w:p>
@@ -3274,7 +3289,7 @@
         <mc:AlternateContent>
           <mc:Choice Requires="wps">
             <w:drawing>
-              <wp:anchor distT="45720" distB="45720" distL="114300" distR="114300" simplePos="0" relativeHeight="251750400" behindDoc="0" locked="0" layoutInCell="1" allowOverlap="1" wp14:anchorId="63009746" wp14:editId="28B83AD0">
+              <wp:anchor distT="45720" distB="45720" distL="114300" distR="114300" simplePos="0" relativeHeight="251783168" behindDoc="0" locked="0" layoutInCell="1" allowOverlap="1" wp14:anchorId="19B99498" wp14:editId="7F863DF1">
                 <wp:simplePos x="0" y="0"/>
                 <wp:positionH relativeFrom="column">
                   <wp:posOffset>465455</wp:posOffset>
@@ -3367,7 +3382,7 @@
           </mc:Choice>
           <mc:Fallback>
             <w:pict>
-              <v:shape w14:anchorId="63009746" id="_x0000_s1033" type="#_x0000_t202" style="position:absolute;left:0;text-align:left;margin-left:36.65pt;margin-top:19.35pt;width:272.5pt;height:24.5pt;z-index:251750400;visibility:visible;mso-wrap-style:square;mso-width-percent:0;mso-height-percent:0;mso-wrap-distance-left:9pt;mso-wrap-distance-top:3.6pt;mso-wrap-distance-right:9pt;mso-wrap-distance-bottom:3.6pt;mso-position-horizontal:absolute;mso-position-horizontal-relative:text;mso-position-vertical:absolute;mso-position-vertical-relative:text;mso-width-percent:0;mso-height-percent:0;mso-width-relative:margin;mso-height-relative:margin;v-text-anchor:top" o:gfxdata="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" stroked="f">
+              <v:shape w14:anchorId="19B99498" id="_x0000_s1033" type="#_x0000_t202" style="position:absolute;left:0;text-align:left;margin-left:36.65pt;margin-top:19.35pt;width:272.5pt;height:24.5pt;z-index:251783168;visibility:visible;mso-wrap-style:square;mso-width-percent:0;mso-height-percent:0;mso-wrap-distance-left:9pt;mso-wrap-distance-top:3.6pt;mso-wrap-distance-right:9pt;mso-wrap-distance-bottom:3.6pt;mso-position-horizontal:absolute;mso-position-horizontal-relative:text;mso-position-vertical:absolute;mso-position-vertical-relative:text;mso-width-percent:0;mso-height-percent:0;mso-width-relative:margin;mso-height-relative:margin;v-text-anchor:top" o:gfxdata="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" stroked="f">
                 <v:textbox>
                   <w:txbxContent>
                     <w:p>
@@ -3533,12 +3548,14 @@
           <w:lang w:val="en-US"/>
         </w:rPr>
       </w:pPr>
+      <w:bookmarkStart w:id="4" w:name="_Toc77353613"/>
       <w:r>
         <w:rPr>
           <w:lang w:val="en"/>
         </w:rPr>
         <w:t>Functions in arrays</w:t>
       </w:r>
+      <w:bookmarkEnd w:id="4"/>
     </w:p>
     <w:p>
       <w:pPr>
@@ -3547,11 +3564,19 @@
           <w:lang w:val="en-US"/>
         </w:rPr>
       </w:pPr>
-      <w:r>
-        <w:rPr>
-          <w:lang w:val="en"/>
-        </w:rPr>
-        <w:t xml:space="preserve">Insert items into an array. </w:t>
+      <w:bookmarkStart w:id="5" w:name="_Toc77353614"/>
+      <w:r>
+        <w:rPr>
+          <w:lang w:val="en"/>
+        </w:rPr>
+        <w:t>Insert items into an array.</w:t>
+      </w:r>
+      <w:bookmarkEnd w:id="5"/>
+      <w:r>
+        <w:rPr>
+          <w:lang w:val="en"/>
+        </w:rPr>
+        <w:t xml:space="preserve"> </w:t>
       </w:r>
     </w:p>
     <w:p>
@@ -3789,7 +3814,7 @@
         <mc:AlternateContent>
           <mc:Choice Requires="wpg">
             <w:drawing>
-              <wp:anchor distT="0" distB="0" distL="114300" distR="114300" simplePos="0" relativeHeight="251751424" behindDoc="0" locked="0" layoutInCell="1" allowOverlap="1" wp14:anchorId="3EB503FF" wp14:editId="41671D96">
+              <wp:anchor distT="0" distB="0" distL="114300" distR="114300" simplePos="0" relativeHeight="251784192" behindDoc="0" locked="0" layoutInCell="1" allowOverlap="1" wp14:anchorId="5C0345A1" wp14:editId="04930DBB">
                 <wp:simplePos x="0" y="0"/>
                 <wp:positionH relativeFrom="column">
                   <wp:posOffset>-36195</wp:posOffset>
@@ -3800,7 +3825,7 @@
                 <wp:extent cx="5567045" cy="691515"/>
                 <wp:effectExtent l="0" t="0" r="0" b="0"/>
                 <wp:wrapSquare wrapText="bothSides"/>
-                <wp:docPr id="930" name="Ομάδα 930"/>
+                <wp:docPr id="1146" name="Ομάδα 1146"/>
                 <wp:cNvGraphicFramePr/>
                 <a:graphic xmlns:a="http://schemas.openxmlformats.org/drawingml/2006/main">
                   <a:graphicData uri="http://schemas.microsoft.com/office/word/2010/wordprocessingGroup">
@@ -3815,7 +3840,7 @@
                         </a:xfrm>
                       </wpg:grpSpPr>
                       <wps:wsp>
-                        <wps:cNvPr id="931" name="Πλαίσιο κειμένου 2"/>
+                        <wps:cNvPr id="1147" name="Πλαίσιο κειμένου 2"/>
                         <wps:cNvSpPr txBox="1">
                           <a:spLocks noChangeArrowheads="1"/>
                         </wps:cNvSpPr>
@@ -4890,7 +4915,7 @@
                         </wps:bodyPr>
                       </wps:wsp>
                       <wps:wsp>
-                        <wps:cNvPr id="932" name="Πλαίσιο κειμένου 932"/>
+                        <wps:cNvPr id="1148" name="Πλαίσιο κειμένου 1148"/>
                         <wps:cNvSpPr txBox="1"/>
                         <wps:spPr>
                           <a:xfrm>
@@ -4947,7 +4972,7 @@
                                   <w:noProof/>
                                   <w:lang w:val="en"/>
                                 </w:rPr>
-                                <w:t>2</w:t>
+                                <w:t>51</w:t>
                               </w:r>
                               <w:r>
                                 <w:rPr>
@@ -4986,8 +5011,8 @@
           </mc:Choice>
           <mc:Fallback>
             <w:pict>
-              <v:group w14:anchorId="3EB503FF" id="Ομάδα 930" o:spid="_x0000_s1034" style="position:absolute;left:0;text-align:left;margin-left:-2.85pt;margin-top:38.6pt;width:438.35pt;height:54.45pt;z-index:251751424;mso-width-relative:margin;mso-height-relative:margin" coordorigin="" coordsize="55670,3546" o:gfxdata="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">
-                <v:shape id="_x0000_s1035" type="#_x0000_t202" style="position:absolute;width:54813;height:3168;visibility:visible;mso-wrap-style:square;v-text-anchor:top" o:gfxdata="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" stroked="f">
+              <v:group w14:anchorId="5C0345A1" id="Ομάδα 1146" o:spid="_x0000_s1034" style="position:absolute;left:0;text-align:left;margin-left:-2.85pt;margin-top:38.6pt;width:438.35pt;height:54.45pt;z-index:251784192;mso-width-relative:margin;mso-height-relative:margin" coordorigin="" coordsize="55670,3546" o:gfxdata="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">
+                <v:shape id="_x0000_s1035" type="#_x0000_t202" style="position:absolute;width:54813;height:3168;visibility:visible;mso-wrap-style:square;v-text-anchor:top" o:gfxdata="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" stroked="f">
                   <v:textbox>
                     <w:txbxContent>
                       <w:tbl>
@@ -6037,7 +6062,7 @@
                     </w:txbxContent>
                   </v:textbox>
                 </v:shape>
-                <v:shape id="Πλαίσιο κειμένου 932" o:spid="_x0000_s1036" type="#_x0000_t202" style="position:absolute;left:857;top:2647;width:54813;height:899;visibility:visible;mso-wrap-style:square;v-text-anchor:top" o:gfxdata="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" stroked="f">
+                <v:shape id="Πλαίσιο κειμένου 1148" o:spid="_x0000_s1036" type="#_x0000_t202" style="position:absolute;left:857;top:2647;width:54813;height:899;visibility:visible;mso-wrap-style:square;v-text-anchor:top" o:gfxdata="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" stroked="f">
                   <v:textbox inset="0,0,0,0">
                     <w:txbxContent>
                       <w:p>
@@ -6078,7 +6103,7 @@
                             <w:noProof/>
                             <w:lang w:val="en"/>
                           </w:rPr>
-                          <w:t>2</w:t>
+                          <w:t>51</w:t>
                         </w:r>
                         <w:r>
                           <w:rPr>
@@ -6203,7 +6228,7 @@
           <w:lang w:val="en-US"/>
         </w:rPr>
       </w:pPr>
-      <w:bookmarkStart w:id="2" w:name="_Hlk66521021"/>
+      <w:bookmarkStart w:id="6" w:name="_Hlk66521021"/>
       <w:r>
         <w:rPr>
           <w:b/>
@@ -6261,7 +6286,7 @@
         <w:t>(19,43,12,65,23,87,45,65,87,23,56)</w:t>
       </w:r>
     </w:p>
-    <w:bookmarkEnd w:id="2"/>
+    <w:bookmarkEnd w:id="6"/>
     <w:p>
       <w:pPr>
         <w:jc w:val="both"/>
@@ -6382,13 +6407,14 @@
           <w:lang w:val="en-US"/>
         </w:rPr>
       </w:pPr>
+      <w:bookmarkStart w:id="7" w:name="_Toc77353615"/>
       <w:r>
         <w:rPr>
           <w:noProof/>
           <w:lang w:val="en"/>
         </w:rPr>
         <w:drawing>
-          <wp:anchor distT="0" distB="0" distL="114300" distR="114300" simplePos="0" relativeHeight="251752448" behindDoc="0" locked="0" layoutInCell="1" allowOverlap="1" wp14:anchorId="2BE6D611" wp14:editId="51AF0418">
+          <wp:anchor distT="0" distB="0" distL="114300" distR="114300" simplePos="0" relativeHeight="251785216" behindDoc="0" locked="0" layoutInCell="1" allowOverlap="1" wp14:anchorId="1882630D" wp14:editId="5D1EB254">
             <wp:simplePos x="0" y="0"/>
             <wp:positionH relativeFrom="column">
               <wp:posOffset>4582160</wp:posOffset>
@@ -6447,7 +6473,14 @@
         <w:rPr>
           <w:lang w:val="en"/>
         </w:rPr>
-        <w:t xml:space="preserve">Display items in a array. </w:t>
+        <w:t>Display items in a array.</w:t>
+      </w:r>
+      <w:bookmarkEnd w:id="7"/>
+      <w:r>
+        <w:rPr>
+          <w:lang w:val="en"/>
+        </w:rPr>
+        <w:t xml:space="preserve"> </w:t>
       </w:r>
     </w:p>
     <w:p>
@@ -6643,11 +6676,19 @@
           <w:lang w:val="en-US"/>
         </w:rPr>
       </w:pPr>
-      <w:r>
-        <w:rPr>
-          <w:lang w:val="en"/>
-        </w:rPr>
-        <w:t xml:space="preserve">Show items in reverse order </w:t>
+      <w:bookmarkStart w:id="8" w:name="_Toc77353616"/>
+      <w:r>
+        <w:rPr>
+          <w:lang w:val="en"/>
+        </w:rPr>
+        <w:t>Show items in reverse order</w:t>
+      </w:r>
+      <w:bookmarkEnd w:id="8"/>
+      <w:r>
+        <w:rPr>
+          <w:lang w:val="en"/>
+        </w:rPr>
+        <w:t xml:space="preserve"> </w:t>
       </w:r>
     </w:p>
     <w:p>
@@ -6662,7 +6703,7 @@
           <w:lang w:val="en"/>
         </w:rPr>
         <w:drawing>
-          <wp:anchor distT="0" distB="0" distL="114300" distR="114300" simplePos="0" relativeHeight="251753472" behindDoc="0" locked="0" layoutInCell="1" allowOverlap="1" wp14:anchorId="423CF638" wp14:editId="37BE9298">
+          <wp:anchor distT="0" distB="0" distL="114300" distR="114300" simplePos="0" relativeHeight="251786240" behindDoc="0" locked="0" layoutInCell="1" allowOverlap="1" wp14:anchorId="7DAC1ABA" wp14:editId="4E8A4615">
             <wp:simplePos x="0" y="0"/>
             <wp:positionH relativeFrom="column">
               <wp:posOffset>4389755</wp:posOffset>
@@ -6673,7 +6714,7 @@
             <wp:extent cx="559435" cy="1473200"/>
             <wp:effectExtent l="0" t="0" r="0" b="0"/>
             <wp:wrapSquare wrapText="bothSides"/>
-            <wp:docPr id="941" name="Εικόνα 941"/>
+            <wp:docPr id="1156" name="Εικόνα 1156"/>
             <wp:cNvGraphicFramePr>
               <a:graphicFrameLocks xmlns:a="http://schemas.openxmlformats.org/drawingml/2006/main" noChangeAspect="1"/>
             </wp:cNvGraphicFramePr>
@@ -6867,12 +6908,14 @@
           <w:lang w:val="en-US"/>
         </w:rPr>
       </w:pPr>
+      <w:bookmarkStart w:id="9" w:name="_Toc77353617"/>
       <w:r>
         <w:rPr>
           <w:lang w:val="en"/>
         </w:rPr>
         <w:t>Find Total and Average Array Items</w:t>
       </w:r>
+      <w:bookmarkEnd w:id="9"/>
     </w:p>
     <w:p>
       <w:pPr>
@@ -7217,12 +7260,14 @@
           <w:lang w:val="en-US"/>
         </w:rPr>
       </w:pPr>
+      <w:bookmarkStart w:id="10" w:name="_Toc77353618"/>
       <w:r>
         <w:rPr>
           <w:lang w:val="en"/>
         </w:rPr>
         <w:t>Find Maximum and Minimum</w:t>
       </w:r>
+      <w:bookmarkEnd w:id="10"/>
     </w:p>
     <w:p>
       <w:pPr>
@@ -7699,12 +7744,14 @@
           <w:lang w:val="en-US"/>
         </w:rPr>
       </w:pPr>
+      <w:bookmarkStart w:id="11" w:name="_Toc77353619"/>
       <w:r>
         <w:rPr>
           <w:lang w:val="en"/>
         </w:rPr>
         <w:t>Search Algorithms</w:t>
       </w:r>
+      <w:bookmarkEnd w:id="11"/>
     </w:p>
     <w:p>
       <w:pPr>
@@ -7825,12 +7872,14 @@
           <w:lang w:val="en-US"/>
         </w:rPr>
       </w:pPr>
+      <w:bookmarkStart w:id="12" w:name="_Toc77353620"/>
       <w:r>
         <w:rPr>
           <w:lang w:val="en"/>
         </w:rPr>
         <w:t>Serial Search</w:t>
       </w:r>
+      <w:bookmarkEnd w:id="12"/>
     </w:p>
     <w:p>
       <w:pPr>
@@ -8533,11 +8582,19 @@
           <w:lang w:val="en-US"/>
         </w:rPr>
       </w:pPr>
-      <w:r>
-        <w:rPr>
-          <w:lang w:val="en"/>
-        </w:rPr>
-        <w:t xml:space="preserve">Binary Search </w:t>
+      <w:bookmarkStart w:id="13" w:name="_Toc77353621"/>
+      <w:r>
+        <w:rPr>
+          <w:lang w:val="en"/>
+        </w:rPr>
+        <w:t>Binary Search</w:t>
+      </w:r>
+      <w:bookmarkEnd w:id="13"/>
+      <w:r>
+        <w:rPr>
+          <w:lang w:val="en"/>
+        </w:rPr>
+        <w:t xml:space="preserve"> </w:t>
       </w:r>
     </w:p>
     <w:p>
@@ -11672,11 +11729,19 @@
           <w:lang w:val="en-US"/>
         </w:rPr>
       </w:pPr>
-      <w:r>
-        <w:rPr>
-          <w:lang w:val="en"/>
-        </w:rPr>
-        <w:t xml:space="preserve">Sort </w:t>
+      <w:bookmarkStart w:id="14" w:name="_Toc77353622"/>
+      <w:r>
+        <w:rPr>
+          <w:lang w:val="en"/>
+        </w:rPr>
+        <w:t>Sort</w:t>
+      </w:r>
+      <w:bookmarkEnd w:id="14"/>
+      <w:r>
+        <w:rPr>
+          <w:lang w:val="en"/>
+        </w:rPr>
+        <w:t xml:space="preserve"> </w:t>
       </w:r>
     </w:p>
     <w:p>
@@ -22030,23 +22095,23 @@
         <w:tblLook w:val="04A0" w:firstRow="1" w:lastRow="0" w:firstColumn="1" w:lastColumn="0" w:noHBand="0" w:noVBand="1"/>
       </w:tblPr>
       <w:tblGrid>
-        <w:gridCol w:w="318"/>
-        <w:gridCol w:w="445"/>
-        <w:gridCol w:w="599"/>
-        <w:gridCol w:w="445"/>
-        <w:gridCol w:w="598"/>
-        <w:gridCol w:w="445"/>
-        <w:gridCol w:w="599"/>
-        <w:gridCol w:w="445"/>
-        <w:gridCol w:w="598"/>
-        <w:gridCol w:w="445"/>
-        <w:gridCol w:w="599"/>
-        <w:gridCol w:w="445"/>
-        <w:gridCol w:w="598"/>
-        <w:gridCol w:w="445"/>
-        <w:gridCol w:w="599"/>
-        <w:gridCol w:w="445"/>
-        <w:gridCol w:w="598"/>
+        <w:gridCol w:w="313"/>
+        <w:gridCol w:w="433"/>
+        <w:gridCol w:w="578"/>
+        <w:gridCol w:w="433"/>
+        <w:gridCol w:w="577"/>
+        <w:gridCol w:w="433"/>
+        <w:gridCol w:w="578"/>
+        <w:gridCol w:w="433"/>
+        <w:gridCol w:w="577"/>
+        <w:gridCol w:w="433"/>
+        <w:gridCol w:w="578"/>
+        <w:gridCol w:w="433"/>
+        <w:gridCol w:w="577"/>
+        <w:gridCol w:w="433"/>
+        <w:gridCol w:w="578"/>
+        <w:gridCol w:w="433"/>
+        <w:gridCol w:w="577"/>
       </w:tblGrid>
       <w:tr>
         <w:trPr>
@@ -25449,11 +25514,19 @@
       <w:pPr>
         <w:pStyle w:val="2"/>
       </w:pPr>
-      <w:r>
-        <w:rPr>
-          <w:lang w:val="en"/>
-        </w:rPr>
-        <w:t xml:space="preserve">Exercises </w:t>
+      <w:bookmarkStart w:id="15" w:name="_Toc77353623"/>
+      <w:r>
+        <w:rPr>
+          <w:lang w:val="en"/>
+        </w:rPr>
+        <w:t>Exercises</w:t>
+      </w:r>
+      <w:bookmarkEnd w:id="15"/>
+      <w:r>
+        <w:rPr>
+          <w:lang w:val="en"/>
+        </w:rPr>
+        <w:t xml:space="preserve"> </w:t>
       </w:r>
     </w:p>
     <w:p>
@@ -25964,8 +26037,9 @@
           <w:footerReference w:type="default" r:id="rId13"/>
           <w:headerReference w:type="first" r:id="rId14"/>
           <w:footerReference w:type="first" r:id="rId15"/>
+          <w:type w:val="evenPage"/>
           <w:pgSz w:w="11906" w:h="16838" w:code="9"/>
-          <w:pgMar w:top="1440" w:right="1797" w:bottom="1440" w:left="1797" w:header="709" w:footer="709" w:gutter="0"/>
+          <w:pgMar w:top="1440" w:right="1418" w:bottom="1440" w:left="1797" w:header="709" w:footer="709" w:gutter="284"/>
           <w:pgNumType w:start="1"/>
           <w:cols w:space="708"/>
           <w:docGrid w:linePitch="360"/>
@@ -26042,7 +26116,7 @@
         <w:lang w:val="en"/>
       </w:rPr>
       <w:drawing>
-        <wp:anchor distT="0" distB="0" distL="114300" distR="114300" simplePos="0" relativeHeight="251800576" behindDoc="1" locked="0" layoutInCell="1" allowOverlap="1" wp14:anchorId="65E9276D" wp14:editId="3C9A74BD">
+        <wp:anchor distT="0" distB="0" distL="114300" distR="114300" simplePos="0" relativeHeight="251830272" behindDoc="1" locked="0" layoutInCell="1" allowOverlap="1" wp14:anchorId="500CC5E9" wp14:editId="15116CCA">
           <wp:simplePos x="0" y="0"/>
           <wp:positionH relativeFrom="column">
             <wp:posOffset>4549140</wp:posOffset>
@@ -26053,7 +26127,7 @@
           <wp:extent cx="1858645" cy="1490980"/>
           <wp:effectExtent l="0" t="0" r="8255" b="0"/>
           <wp:wrapNone/>
-          <wp:docPr id="944" name="Γραφικό 16">
+          <wp:docPr id="19" name="Γραφικό 16">
             <a:extLst xmlns:a="http://schemas.openxmlformats.org/drawingml/2006/main">
               <a:ext uri="{FF2B5EF4-FFF2-40B4-BE49-F238E27FC236}">
                 <a16:creationId xmlns:a16="http://schemas.microsoft.com/office/drawing/2014/main" id="{00EA142E-D1B7-499E-ADAD-2D2B18438583}"/>
@@ -26120,160 +26194,9 @@
         <w:lang w:val="en"/>
       </w:rPr>
       <mc:AlternateContent>
-        <mc:Choice Requires="wps">
-          <w:drawing>
-            <wp:anchor distT="45720" distB="45720" distL="114300" distR="114300" simplePos="0" relativeHeight="251805696" behindDoc="0" locked="0" layoutInCell="1" allowOverlap="1" wp14:anchorId="0C7D3EF8" wp14:editId="3BE56E6F">
-              <wp:simplePos x="0" y="0"/>
-              <wp:positionH relativeFrom="column">
-                <wp:posOffset>5663156</wp:posOffset>
-              </wp:positionH>
-              <wp:positionV relativeFrom="paragraph">
-                <wp:posOffset>-4763</wp:posOffset>
-              </wp:positionV>
-              <wp:extent cx="481965" cy="381000"/>
-              <wp:effectExtent l="0" t="0" r="0" b="0"/>
-              <wp:wrapSquare wrapText="bothSides"/>
-              <wp:docPr id="933" name="Πλαίσιο κειμένου 2"/>
-              <wp:cNvGraphicFramePr>
-                <a:graphicFrameLocks xmlns:a="http://schemas.openxmlformats.org/drawingml/2006/main"/>
-              </wp:cNvGraphicFramePr>
-              <a:graphic xmlns:a="http://schemas.openxmlformats.org/drawingml/2006/main">
-                <a:graphicData uri="http://schemas.microsoft.com/office/word/2010/wordprocessingShape">
-                  <wps:wsp>
-                    <wps:cNvSpPr txBox="1">
-                      <a:spLocks noChangeArrowheads="1"/>
-                    </wps:cNvSpPr>
-                    <wps:spPr bwMode="auto">
-                      <a:xfrm>
-                        <a:off x="0" y="0"/>
-                        <a:ext cx="481965" cy="381000"/>
-                      </a:xfrm>
-                      <a:prstGeom prst="rect">
-                        <a:avLst/>
-                      </a:prstGeom>
-                      <a:noFill/>
-                      <a:ln w="9525">
-                        <a:noFill/>
-                        <a:miter lim="800000"/>
-                        <a:headEnd/>
-                        <a:tailEnd/>
-                      </a:ln>
-                    </wps:spPr>
-                    <wps:txbx>
-                      <w:txbxContent>
-                        <w:p>
-                          <w:pPr>
-                            <w:jc w:val="center"/>
-                          </w:pPr>
-                          <w:r>
-                            <w:rPr>
-                              <w:lang w:val="en"/>
-                            </w:rPr>
-                            <w:fldChar w:fldCharType="begin"/>
-                          </w:r>
-                          <w:r>
-                            <w:rPr>
-                              <w:lang w:val="en"/>
-                            </w:rPr>
-                            <w:instrText>PAGE   \* MERGEFORMAT</w:instrText>
-                          </w:r>
-                          <w:r>
-                            <w:rPr>
-                              <w:lang w:val="en"/>
-                            </w:rPr>
-                            <w:fldChar w:fldCharType="separate"/>
-                          </w:r>
-                          <w:r>
-                            <w:rPr>
-                              <w:lang w:val="en"/>
-                            </w:rPr>
-                            <w:t>1</w:t>
-                          </w:r>
-                          <w:r>
-                            <w:rPr>
-                              <w:lang w:val="en"/>
-                            </w:rPr>
-                            <w:fldChar w:fldCharType="end"/>
-                          </w:r>
-                        </w:p>
-                      </w:txbxContent>
-                    </wps:txbx>
-                    <wps:bodyPr rot="0" vert="horz" wrap="square" lIns="91440" tIns="45720" rIns="91440" bIns="45720" anchor="t" anchorCtr="0">
-                      <a:noAutofit/>
-                    </wps:bodyPr>
-                  </wps:wsp>
-                </a:graphicData>
-              </a:graphic>
-              <wp14:sizeRelH relativeFrom="margin">
-                <wp14:pctWidth>0</wp14:pctWidth>
-              </wp14:sizeRelH>
-              <wp14:sizeRelV relativeFrom="margin">
-                <wp14:pctHeight>0</wp14:pctHeight>
-              </wp14:sizeRelV>
-            </wp:anchor>
-          </w:drawing>
-        </mc:Choice>
-        <mc:Fallback>
-          <w:pict>
-            <v:shapetype w14:anchorId="0C7D3EF8" id="_x0000_t202" coordsize="21600,21600" o:spt="202" path="m,l,21600r21600,l21600,xe">
-              <v:stroke joinstyle="miter"/>
-              <v:path gradientshapeok="t" o:connecttype="rect"/>
-            </v:shapetype>
-            <v:shape id="_x0000_s1037" type="#_x0000_t202" style="position:absolute;margin-left:445.9pt;margin-top:-.4pt;width:37.95pt;height:30pt;z-index:251805696;visibility:visible;mso-wrap-style:square;mso-width-percent:0;mso-height-percent:0;mso-wrap-distance-left:9pt;mso-wrap-distance-top:3.6pt;mso-wrap-distance-right:9pt;mso-wrap-distance-bottom:3.6pt;mso-position-horizontal:absolute;mso-position-horizontal-relative:text;mso-position-vertical:absolute;mso-position-vertical-relative:text;mso-width-percent:0;mso-height-percent:0;mso-width-relative:margin;mso-height-relative:margin;v-text-anchor:top" o:gfxdata="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" filled="f" stroked="f">
-              <v:textbox>
-                <w:txbxContent>
-                  <w:p>
-                    <w:pPr>
-                      <w:jc w:val="center"/>
-                    </w:pPr>
-                    <w:r>
-                      <w:rPr>
-                        <w:lang w:val="en"/>
-                      </w:rPr>
-                      <w:fldChar w:fldCharType="begin"/>
-                    </w:r>
-                    <w:r>
-                      <w:rPr>
-                        <w:lang w:val="en"/>
-                      </w:rPr>
-                      <w:instrText>PAGE   \* MERGEFORMAT</w:instrText>
-                    </w:r>
-                    <w:r>
-                      <w:rPr>
-                        <w:lang w:val="en"/>
-                      </w:rPr>
-                      <w:fldChar w:fldCharType="separate"/>
-                    </w:r>
-                    <w:r>
-                      <w:rPr>
-                        <w:lang w:val="en"/>
-                      </w:rPr>
-                      <w:t>1</w:t>
-                    </w:r>
-                    <w:r>
-                      <w:rPr>
-                        <w:lang w:val="en"/>
-                      </w:rPr>
-                      <w:fldChar w:fldCharType="end"/>
-                    </w:r>
-                  </w:p>
-                </w:txbxContent>
-              </v:textbox>
-              <w10:wrap type="square"/>
-            </v:shape>
-          </w:pict>
-        </mc:Fallback>
-      </mc:AlternateContent>
-    </w:r>
-    <w:r>
-      <w:rPr>
-        <w:noProof/>
-        <w:lang w:val="en"/>
-      </w:rPr>
-      <mc:AlternateContent>
         <mc:Choice Requires="wpg">
           <w:drawing>
-            <wp:anchor distT="0" distB="0" distL="114300" distR="114300" simplePos="0" relativeHeight="251801600" behindDoc="1" locked="0" layoutInCell="1" allowOverlap="1" wp14:anchorId="6BCA76F5" wp14:editId="51427EA7">
+            <wp:anchor distT="0" distB="0" distL="114300" distR="114300" simplePos="0" relativeHeight="251831296" behindDoc="1" locked="0" layoutInCell="1" allowOverlap="1" wp14:anchorId="58873F7F" wp14:editId="579BDB3A">
               <wp:simplePos x="0" y="0"/>
               <wp:positionH relativeFrom="column">
                 <wp:posOffset>1432238</wp:posOffset>
@@ -26284,8 +26207,8 @@
               <wp:extent cx="2444636" cy="492446"/>
               <wp:effectExtent l="0" t="0" r="0" b="0"/>
               <wp:wrapNone/>
-              <wp:docPr id="934" name="Ομάδα 4"/>
-              <wp:cNvGraphicFramePr xmlns:a="http://schemas.openxmlformats.org/drawingml/2006/main"/>
+              <wp:docPr id="4" name="Ομάδα 4"/>
+              <wp:cNvGraphicFramePr/>
               <a:graphic xmlns:a="http://schemas.openxmlformats.org/drawingml/2006/main">
                 <a:graphicData uri="http://schemas.microsoft.com/office/word/2010/wordprocessingGroup">
                   <wpg:wgp>
@@ -26300,7 +26223,7 @@
                     </wpg:grpSpPr>
                     <pic:pic xmlns:pic="http://schemas.openxmlformats.org/drawingml/2006/picture">
                       <pic:nvPicPr>
-                        <pic:cNvPr id="935" name="Εικόνα 935"/>
+                        <pic:cNvPr id="6" name="Εικόνα 6"/>
                         <pic:cNvPicPr>
                           <a:picLocks noChangeAspect="1"/>
                         </pic:cNvPicPr>
@@ -26328,7 +26251,7 @@
                       </pic:spPr>
                     </pic:pic>
                     <wps:wsp>
-                      <wps:cNvPr id="936" name="TextBox 9"/>
+                      <wps:cNvPr id="13" name="TextBox 9"/>
                       <wps:cNvSpPr txBox="1"/>
                       <wps:spPr>
                         <a:xfrm>
@@ -26380,7 +26303,7 @@
         </mc:Choice>
         <mc:Fallback>
           <w:pict>
-            <v:group w14:anchorId="6BCA76F5" id="Ομάδα 4" o:spid="_x0000_s1038" style="position:absolute;margin-left:112.75pt;margin-top:-4.2pt;width:192.5pt;height:38.8pt;z-index:-251514880;mso-width-relative:margin;mso-height-relative:margin" coordsize="30317,5610" o:gfxdata="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">
+            <v:group w14:anchorId="58873F7F" id="Ομάδα 4" o:spid="_x0000_s1037" style="position:absolute;margin-left:112.75pt;margin-top:-4.2pt;width:192.5pt;height:38.8pt;z-index:-251485184;mso-width-relative:margin;mso-height-relative:margin" coordsize="30317,5610" o:gfxdata="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">
               <v:shapetype id="_x0000_t75" coordsize="21600,21600" o:spt="75" o:preferrelative="t" path="m@4@5l@4@11@9@11@9@5xe" filled="f" stroked="f">
                 <v:stroke joinstyle="miter"/>
                 <v:formulas>
@@ -26400,10 +26323,14 @@
                 <v:path o:extrusionok="f" gradientshapeok="t" o:connecttype="rect"/>
                 <o:lock v:ext="edit" aspectratio="t"/>
               </v:shapetype>
-              <v:shape id="Εικόνα 935" o:spid="_x0000_s1039" type="#_x0000_t75" style="position:absolute;width:4403;height:4403;visibility:visible;mso-wrap-style:square" o:gfxdata="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">
+              <v:shape id="Εικόνα 6" o:spid="_x0000_s1038" type="#_x0000_t75" style="position:absolute;width:4403;height:4403;visibility:visible;mso-wrap-style:square" o:gfxdata="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">
                 <v:imagedata r:id="rId4" o:title=""/>
               </v:shape>
-              <v:shape id="TextBox 9" o:spid="_x0000_s1040" type="#_x0000_t202" style="position:absolute;left:3787;top:683;width:26530;height:4927;visibility:visible;mso-wrap-style:square;v-text-anchor:top" o:gfxdata="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" filled="f" stroked="f">
+              <v:shapetype id="_x0000_t202" coordsize="21600,21600" o:spt="202" path="m,l,21600r21600,l21600,xe">
+                <v:stroke joinstyle="miter"/>
+                <v:path gradientshapeok="t" o:connecttype="rect"/>
+              </v:shapetype>
+              <v:shape id="TextBox 9" o:spid="_x0000_s1039" type="#_x0000_t202" style="position:absolute;left:3787;top:683;width:26530;height:4927;visibility:visible;mso-wrap-style:square;v-text-anchor:top" o:gfxdata="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" filled="f" stroked="f">
                 <v:textbox>
                   <w:txbxContent>
                     <w:p>
@@ -26452,7 +26379,7 @@
         <w:lang w:val="en"/>
       </w:rPr>
       <w:drawing>
-        <wp:anchor distT="0" distB="0" distL="114300" distR="114300" simplePos="0" relativeHeight="251803648" behindDoc="1" locked="0" layoutInCell="1" allowOverlap="1" wp14:anchorId="638D1488" wp14:editId="3659981F">
+        <wp:anchor distT="0" distB="0" distL="114300" distR="114300" simplePos="0" relativeHeight="251833344" behindDoc="1" locked="0" layoutInCell="1" allowOverlap="1" wp14:anchorId="23B270B5" wp14:editId="0F9A9165">
           <wp:simplePos x="0" y="0"/>
           <wp:positionH relativeFrom="column">
             <wp:posOffset>2462742</wp:posOffset>
@@ -26463,7 +26390,7 @@
           <wp:extent cx="3951605" cy="3169920"/>
           <wp:effectExtent l="0" t="0" r="0" b="0"/>
           <wp:wrapNone/>
-          <wp:docPr id="946" name="Γραφικό 16">
+          <wp:docPr id="21" name="Γραφικό 16">
             <a:extLst xmlns:a="http://schemas.openxmlformats.org/drawingml/2006/main">
               <a:ext uri="{FF2B5EF4-FFF2-40B4-BE49-F238E27FC236}">
                 <a16:creationId xmlns:a16="http://schemas.microsoft.com/office/drawing/2014/main" id="{00EA142E-D1B7-499E-ADAD-2D2B18438583}"/>
@@ -26532,7 +26459,7 @@
       <mc:AlternateContent>
         <mc:Choice Requires="wpg">
           <w:drawing>
-            <wp:anchor distT="0" distB="0" distL="114300" distR="114300" simplePos="0" relativeHeight="251804672" behindDoc="1" locked="0" layoutInCell="1" allowOverlap="1" wp14:anchorId="262DBAA0" wp14:editId="435D4C0A">
+            <wp:anchor distT="0" distB="0" distL="114300" distR="114300" simplePos="0" relativeHeight="251834368" behindDoc="1" locked="0" layoutInCell="1" allowOverlap="1" wp14:anchorId="37C887AA" wp14:editId="23095289">
               <wp:simplePos x="0" y="0"/>
               <wp:positionH relativeFrom="column">
                 <wp:posOffset>1241946</wp:posOffset>
@@ -26543,7 +26470,7 @@
               <wp:extent cx="3031768" cy="561062"/>
               <wp:effectExtent l="0" t="0" r="0" b="0"/>
               <wp:wrapNone/>
-              <wp:docPr id="937" name="Ομάδα 4"/>
+              <wp:docPr id="14" name="Ομάδα 4"/>
               <wp:cNvGraphicFramePr/>
               <a:graphic xmlns:a="http://schemas.openxmlformats.org/drawingml/2006/main">
                 <a:graphicData uri="http://schemas.microsoft.com/office/word/2010/wordprocessingGroup">
@@ -26559,7 +26486,7 @@
                     </wpg:grpSpPr>
                     <pic:pic xmlns:pic="http://schemas.openxmlformats.org/drawingml/2006/picture">
                       <pic:nvPicPr>
-                        <pic:cNvPr id="938" name="Εικόνα 938"/>
+                        <pic:cNvPr id="15" name="Εικόνα 15"/>
                         <pic:cNvPicPr>
                           <a:picLocks noChangeAspect="1"/>
                         </pic:cNvPicPr>
@@ -26587,7 +26514,7 @@
                       </pic:spPr>
                     </pic:pic>
                     <wps:wsp>
-                      <wps:cNvPr id="939" name="TextBox 9"/>
+                      <wps:cNvPr id="16" name="TextBox 9"/>
                       <wps:cNvSpPr txBox="1"/>
                       <wps:spPr>
                         <a:xfrm>
@@ -26633,7 +26560,7 @@
         </mc:Choice>
         <mc:Fallback>
           <w:pict>
-            <v:group w14:anchorId="262DBAA0" id="_x0000_s1041" style="position:absolute;margin-left:97.8pt;margin-top:-9.5pt;width:238.7pt;height:44.2pt;z-index:-251511808" coordsize="30317,5610" o:gfxdata="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">
+            <v:group w14:anchorId="37C887AA" id="_x0000_s1040" style="position:absolute;margin-left:97.8pt;margin-top:-9.5pt;width:238.7pt;height:44.2pt;z-index:-251482112" coordsize="30317,5610" o:gfxdata="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">
               <v:shapetype id="_x0000_t75" coordsize="21600,21600" o:spt="75" o:preferrelative="t" path="m@4@5l@4@11@9@11@9@5xe" filled="f" stroked="f">
                 <v:stroke joinstyle="miter"/>
                 <v:formulas>
@@ -26653,14 +26580,14 @@
                 <v:path o:extrusionok="f" gradientshapeok="t" o:connecttype="rect"/>
                 <o:lock v:ext="edit" aspectratio="t"/>
               </v:shapetype>
-              <v:shape id="Εικόνα 938" o:spid="_x0000_s1042" type="#_x0000_t75" style="position:absolute;width:4403;height:4403;visibility:visible;mso-wrap-style:square" o:gfxdata="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">
+              <v:shape id="Εικόνα 15" o:spid="_x0000_s1041" type="#_x0000_t75" style="position:absolute;width:4403;height:4403;visibility:visible;mso-wrap-style:square" o:gfxdata="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">
                 <v:imagedata r:id="rId4" o:title=""/>
               </v:shape>
               <v:shapetype id="_x0000_t202" coordsize="21600,21600" o:spt="202" path="m,l,21600r21600,l21600,xe">
                 <v:stroke joinstyle="miter"/>
                 <v:path gradientshapeok="t" o:connecttype="rect"/>
               </v:shapetype>
-              <v:shape id="TextBox 9" o:spid="_x0000_s1043" type="#_x0000_t202" style="position:absolute;left:3787;top:683;width:26530;height:4927;visibility:visible;mso-wrap-style:square;v-text-anchor:top" o:gfxdata="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" filled="f" stroked="f">
+              <v:shape id="TextBox 9" o:spid="_x0000_s1042" type="#_x0000_t202" style="position:absolute;left:3787;top:683;width:26530;height:4927;visibility:visible;mso-wrap-style:square;v-text-anchor:top" o:gfxdata="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" filled="f" stroked="f">
                 <v:textbox style="mso-fit-shape-to-text:t">
                   <w:txbxContent>
                     <w:p>
@@ -26886,7 +26813,7 @@
               <v:stroke joinstyle="miter"/>
               <v:path gradientshapeok="t" o:connecttype="rect"/>
             </v:shapetype>
-            <v:shape id="_x0000_s1044" type="#_x0000_t202" style="position:absolute;margin-left:445.9pt;margin-top:-.4pt;width:37.95pt;height:30pt;z-index:251797504;visibility:visible;mso-wrap-style:square;mso-width-percent:0;mso-height-percent:0;mso-wrap-distance-left:9pt;mso-wrap-distance-top:3.6pt;mso-wrap-distance-right:9pt;mso-wrap-distance-bottom:3.6pt;mso-position-horizontal:absolute;mso-position-horizontal-relative:text;mso-position-vertical:absolute;mso-position-vertical-relative:text;mso-width-percent:0;mso-height-percent:0;mso-width-relative:margin;mso-height-relative:margin;v-text-anchor:top" o:gfxdata="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" filled="f" stroked="f">
+            <v:shape id="_x0000_s1043" type="#_x0000_t202" style="position:absolute;margin-left:445.9pt;margin-top:-.4pt;width:37.95pt;height:30pt;z-index:251797504;visibility:visible;mso-wrap-style:square;mso-width-percent:0;mso-height-percent:0;mso-wrap-distance-left:9pt;mso-wrap-distance-top:3.6pt;mso-wrap-distance-right:9pt;mso-wrap-distance-bottom:3.6pt;mso-position-horizontal:absolute;mso-position-horizontal-relative:text;mso-position-vertical:absolute;mso-position-vertical-relative:text;mso-width-percent:0;mso-height-percent:0;mso-width-relative:margin;mso-height-relative:margin;v-text-anchor:top" o:gfxdata="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" filled="f" stroked="f">
               <v:textbox>
                 <w:txbxContent>
                   <w:p>
@@ -27065,7 +26992,7 @@
         </mc:Choice>
         <mc:Fallback>
           <w:pict>
-            <v:group w14:anchorId="735CB985" id="_x0000_s1045" style="position:absolute;margin-left:112.75pt;margin-top:-4.2pt;width:192.5pt;height:38.8pt;z-index:-251527168;mso-width-relative:margin;mso-height-relative:margin" coordsize="30317,5610" o:gfxdata="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">
+            <v:group w14:anchorId="735CB985" id="_x0000_s1044" style="position:absolute;margin-left:112.75pt;margin-top:-4.2pt;width:192.5pt;height:38.8pt;z-index:-251527168;mso-width-relative:margin;mso-height-relative:margin" coordsize="30317,5610" o:gfxdata="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">
               <v:shapetype id="_x0000_t75" coordsize="21600,21600" o:spt="75" o:preferrelative="t" path="m@4@5l@4@11@9@11@9@5xe" filled="f" stroked="f">
                 <v:stroke joinstyle="miter"/>
                 <v:formulas>
@@ -27085,10 +27012,10 @@
                 <v:path o:extrusionok="f" gradientshapeok="t" o:connecttype="rect"/>
                 <o:lock v:ext="edit" aspectratio="t"/>
               </v:shapetype>
-              <v:shape id="Εικόνα 2" o:spid="_x0000_s1046" type="#_x0000_t75" style="position:absolute;width:4403;height:4403;visibility:visible;mso-wrap-style:square" o:gfxdata="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">
+              <v:shape id="Εικόνα 2" o:spid="_x0000_s1045" type="#_x0000_t75" style="position:absolute;width:4403;height:4403;visibility:visible;mso-wrap-style:square" o:gfxdata="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">
                 <v:imagedata r:id="rId4" o:title=""/>
               </v:shape>
-              <v:shape id="TextBox 9" o:spid="_x0000_s1047" type="#_x0000_t202" style="position:absolute;left:3787;top:683;width:26530;height:4927;visibility:visible;mso-wrap-style:square;v-text-anchor:top" o:gfxdata="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" filled="f" stroked="f">
+              <v:shape id="TextBox 9" o:spid="_x0000_s1046" type="#_x0000_t202" style="position:absolute;left:3787;top:683;width:26530;height:4927;visibility:visible;mso-wrap-style:square;v-text-anchor:top" o:gfxdata="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" filled="f" stroked="f">
                 <v:textbox>
                   <w:txbxContent>
                     <w:p>
@@ -27318,7 +27245,7 @@
         </mc:Choice>
         <mc:Fallback>
           <w:pict>
-            <v:group w14:anchorId="5361EB66" id="_x0000_s1048" style="position:absolute;margin-left:97.8pt;margin-top:-9.5pt;width:238.7pt;height:44.2pt;z-index:-251521024" coordsize="30317,5610" o:gfxdata="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">
+            <v:group w14:anchorId="5361EB66" id="_x0000_s1047" style="position:absolute;margin-left:97.8pt;margin-top:-9.5pt;width:238.7pt;height:44.2pt;z-index:-251521024" coordsize="30317,5610" o:gfxdata="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">
               <v:shapetype id="_x0000_t75" coordsize="21600,21600" o:spt="75" o:preferrelative="t" path="m@4@5l@4@11@9@11@9@5xe" filled="f" stroked="f">
                 <v:stroke joinstyle="miter"/>
                 <v:formulas>
@@ -27338,14 +27265,14 @@
                 <v:path o:extrusionok="f" gradientshapeok="t" o:connecttype="rect"/>
                 <o:lock v:ext="edit" aspectratio="t"/>
               </v:shapetype>
-              <v:shape id="Εικόνα 8" o:spid="_x0000_s1049" type="#_x0000_t75" style="position:absolute;width:4403;height:4403;visibility:visible;mso-wrap-style:square" o:gfxdata="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">
+              <v:shape id="Εικόνα 8" o:spid="_x0000_s1048" type="#_x0000_t75" style="position:absolute;width:4403;height:4403;visibility:visible;mso-wrap-style:square" o:gfxdata="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">
                 <v:imagedata r:id="rId4" o:title=""/>
               </v:shape>
               <v:shapetype id="_x0000_t202" coordsize="21600,21600" o:spt="202" path="m,l,21600r21600,l21600,xe">
                 <v:stroke joinstyle="miter"/>
                 <v:path gradientshapeok="t" o:connecttype="rect"/>
               </v:shapetype>
-              <v:shape id="TextBox 9" o:spid="_x0000_s1050" type="#_x0000_t202" style="position:absolute;left:3787;top:683;width:26530;height:4927;visibility:visible;mso-wrap-style:square;v-text-anchor:top" o:gfxdata="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" filled="f" stroked="f">
+              <v:shape id="TextBox 9" o:spid="_x0000_s1049" type="#_x0000_t202" style="position:absolute;left:3787;top:683;width:26530;height:4927;visibility:visible;mso-wrap-style:square;v-text-anchor:top" o:gfxdata="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" filled="f" stroked="f">
                 <v:textbox style="mso-fit-shape-to-text:t">
                   <w:txbxContent>
                     <w:p>
@@ -27425,7 +27352,7 @@
         <w:lang w:val="en"/>
       </w:rPr>
       <w:drawing>
-        <wp:anchor distT="0" distB="0" distL="114300" distR="114300" simplePos="0" relativeHeight="251799552" behindDoc="1" locked="0" layoutInCell="1" allowOverlap="1" wp14:anchorId="7724B369" wp14:editId="5603ABF8">
+        <wp:anchor distT="0" distB="0" distL="114300" distR="114300" simplePos="0" relativeHeight="251829248" behindDoc="1" locked="0" layoutInCell="1" allowOverlap="1" wp14:anchorId="4848C27B" wp14:editId="2A59BF4D">
           <wp:simplePos x="0" y="0"/>
           <wp:positionH relativeFrom="column">
             <wp:posOffset>-1127447</wp:posOffset>
@@ -27436,7 +27363,7 @@
           <wp:extent cx="3152633" cy="1569470"/>
           <wp:effectExtent l="0" t="0" r="0" b="0"/>
           <wp:wrapNone/>
-          <wp:docPr id="943" name="Γραφικό 15">
+          <wp:docPr id="18" name="Γραφικό 15">
             <a:extLst xmlns:a="http://schemas.openxmlformats.org/drawingml/2006/main">
               <a:ext uri="{FF2B5EF4-FFF2-40B4-BE49-F238E27FC236}">
                 <a16:creationId xmlns:a16="http://schemas.microsoft.com/office/drawing/2014/main" id="{24CDF702-0F84-4A9C-9BE1-A61A1B1022A2}"/>
@@ -27517,7 +27444,7 @@
         <w:lang w:val="en"/>
       </w:rPr>
       <w:drawing>
-        <wp:anchor distT="0" distB="0" distL="114300" distR="114300" simplePos="0" relativeHeight="251802624" behindDoc="1" locked="0" layoutInCell="1" allowOverlap="1" wp14:anchorId="7F01AB00" wp14:editId="7E0A1323">
+        <wp:anchor distT="0" distB="0" distL="114300" distR="114300" simplePos="0" relativeHeight="251832320" behindDoc="1" locked="0" layoutInCell="1" allowOverlap="1" wp14:anchorId="11363616" wp14:editId="67C5A0B0">
           <wp:simplePos x="0" y="0"/>
           <wp:positionH relativeFrom="column">
             <wp:posOffset>-1173707</wp:posOffset>
@@ -27528,7 +27455,7 @@
           <wp:extent cx="6579235" cy="3275330"/>
           <wp:effectExtent l="0" t="0" r="0" b="1270"/>
           <wp:wrapNone/>
-          <wp:docPr id="945" name="Γραφικό 15">
+          <wp:docPr id="20" name="Γραφικό 15">
             <a:extLst xmlns:a="http://schemas.openxmlformats.org/drawingml/2006/main">
               <a:ext uri="{FF2B5EF4-FFF2-40B4-BE49-F238E27FC236}">
                 <a16:creationId xmlns:a16="http://schemas.microsoft.com/office/drawing/2014/main" id="{24CDF702-0F84-4A9C-9BE1-A61A1B1022A2}"/>
@@ -29124,6 +29051,108 @@
       <w:color w:val="808080"/>
     </w:rPr>
   </w:style>
+  <w:style w:type="paragraph" w:styleId="40">
+    <w:name w:val="toc 4"/>
+    <w:basedOn w:val="a"/>
+    <w:next w:val="a"/>
+    <w:autoRedefine/>
+    <w:uiPriority w:val="39"/>
+    <w:unhideWhenUsed/>
+    <w:rsid w:val="00AA5D48"/>
+    <w:pPr>
+      <w:spacing w:after="100"/>
+      <w:ind w:left="660"/>
+    </w:pPr>
+    <w:rPr>
+      <w:rFonts w:asciiTheme="minorHAnsi" w:eastAsiaTheme="minorEastAsia" w:hAnsiTheme="minorHAnsi"/>
+      <w:lang w:eastAsia="el-GR"/>
+    </w:rPr>
+  </w:style>
+  <w:style w:type="paragraph" w:styleId="5">
+    <w:name w:val="toc 5"/>
+    <w:basedOn w:val="a"/>
+    <w:next w:val="a"/>
+    <w:autoRedefine/>
+    <w:uiPriority w:val="39"/>
+    <w:unhideWhenUsed/>
+    <w:rsid w:val="00AA5D48"/>
+    <w:pPr>
+      <w:spacing w:after="100"/>
+      <w:ind w:left="880"/>
+    </w:pPr>
+    <w:rPr>
+      <w:rFonts w:asciiTheme="minorHAnsi" w:eastAsiaTheme="minorEastAsia" w:hAnsiTheme="minorHAnsi"/>
+      <w:lang w:eastAsia="el-GR"/>
+    </w:rPr>
+  </w:style>
+  <w:style w:type="paragraph" w:styleId="6">
+    <w:name w:val="toc 6"/>
+    <w:basedOn w:val="a"/>
+    <w:next w:val="a"/>
+    <w:autoRedefine/>
+    <w:uiPriority w:val="39"/>
+    <w:unhideWhenUsed/>
+    <w:rsid w:val="00AA5D48"/>
+    <w:pPr>
+      <w:spacing w:after="100"/>
+      <w:ind w:left="1100"/>
+    </w:pPr>
+    <w:rPr>
+      <w:rFonts w:asciiTheme="minorHAnsi" w:eastAsiaTheme="minorEastAsia" w:hAnsiTheme="minorHAnsi"/>
+      <w:lang w:eastAsia="el-GR"/>
+    </w:rPr>
+  </w:style>
+  <w:style w:type="paragraph" w:styleId="7">
+    <w:name w:val="toc 7"/>
+    <w:basedOn w:val="a"/>
+    <w:next w:val="a"/>
+    <w:autoRedefine/>
+    <w:uiPriority w:val="39"/>
+    <w:unhideWhenUsed/>
+    <w:rsid w:val="00AA5D48"/>
+    <w:pPr>
+      <w:spacing w:after="100"/>
+      <w:ind w:left="1320"/>
+    </w:pPr>
+    <w:rPr>
+      <w:rFonts w:asciiTheme="minorHAnsi" w:eastAsiaTheme="minorEastAsia" w:hAnsiTheme="minorHAnsi"/>
+      <w:lang w:eastAsia="el-GR"/>
+    </w:rPr>
+  </w:style>
+  <w:style w:type="paragraph" w:styleId="8">
+    <w:name w:val="toc 8"/>
+    <w:basedOn w:val="a"/>
+    <w:next w:val="a"/>
+    <w:autoRedefine/>
+    <w:uiPriority w:val="39"/>
+    <w:unhideWhenUsed/>
+    <w:rsid w:val="00AA5D48"/>
+    <w:pPr>
+      <w:spacing w:after="100"/>
+      <w:ind w:left="1540"/>
+    </w:pPr>
+    <w:rPr>
+      <w:rFonts w:asciiTheme="minorHAnsi" w:eastAsiaTheme="minorEastAsia" w:hAnsiTheme="minorHAnsi"/>
+      <w:lang w:eastAsia="el-GR"/>
+    </w:rPr>
+  </w:style>
+  <w:style w:type="paragraph" w:styleId="9">
+    <w:name w:val="toc 9"/>
+    <w:basedOn w:val="a"/>
+    <w:next w:val="a"/>
+    <w:autoRedefine/>
+    <w:uiPriority w:val="39"/>
+    <w:unhideWhenUsed/>
+    <w:rsid w:val="00AA5D48"/>
+    <w:pPr>
+      <w:spacing w:after="100"/>
+      <w:ind w:left="1760"/>
+    </w:pPr>
+    <w:rPr>
+      <w:rFonts w:asciiTheme="minorHAnsi" w:eastAsiaTheme="minorEastAsia" w:hAnsiTheme="minorHAnsi"/>
+      <w:lang w:eastAsia="el-GR"/>
+    </w:rPr>
+  </w:style>
 </w:styles>
 </file>
 
